--- a/Документация.docx
+++ b/Документация.docx
@@ -22,6 +22,210 @@
           <w:lang w:val="ru-RU"/>
         </w:rPr>
         <w:t>Интернет-сервис учета результативности работы студентов.</w:t>
+      </w:r>
+    </w:p>
+    <w:p>
+      <w:pPr>
+        <w:spacing w:after="0" w:line="360" w:lineRule="auto"/>
+        <w:ind w:firstLine="708"/>
+        <w:jc w:val="both"/>
+        <w:rPr>
+          <w:rFonts w:ascii="Times New Roman" w:hAnsi="Times New Roman" w:cs="Times New Roman"/>
+          <w:sz w:val="28"/>
+          <w:szCs w:val="28"/>
+          <w:lang w:val="ru-RU"/>
+        </w:rPr>
+      </w:pPr>
+      <w:r>
+        <w:rPr>
+          <w:rFonts w:ascii="Times New Roman" w:hAnsi="Times New Roman" w:cs="Times New Roman"/>
+          <w:sz w:val="28"/>
+          <w:szCs w:val="28"/>
+          <w:lang w:val="ru-RU"/>
+        </w:rPr>
+        <w:t xml:space="preserve">Предназначением </w:t>
+      </w:r>
+      <w:proofErr w:type="gramStart"/>
+      <w:r>
+        <w:rPr>
+          <w:rFonts w:ascii="Times New Roman" w:hAnsi="Times New Roman" w:cs="Times New Roman"/>
+          <w:sz w:val="28"/>
+          <w:szCs w:val="28"/>
+          <w:lang w:val="ru-RU"/>
+        </w:rPr>
+        <w:t>интернет-сервиса</w:t>
+      </w:r>
+      <w:proofErr w:type="gramEnd"/>
+      <w:r>
+        <w:rPr>
+          <w:rFonts w:ascii="Times New Roman" w:hAnsi="Times New Roman" w:cs="Times New Roman"/>
+          <w:sz w:val="28"/>
+          <w:szCs w:val="28"/>
+          <w:lang w:val="ru-RU"/>
+        </w:rPr>
+        <w:t xml:space="preserve"> </w:t>
+      </w:r>
+      <w:r>
+        <w:rPr>
+          <w:rFonts w:ascii="Times New Roman" w:hAnsi="Times New Roman" w:cs="Times New Roman"/>
+          <w:sz w:val="28"/>
+          <w:szCs w:val="28"/>
+          <w:lang w:val="ru-RU"/>
+        </w:rPr>
+        <w:t>является учет успеваемости каждого студента по каждому предмету, который читается (или читался) в его группе</w:t>
+      </w:r>
+      <w:r>
+        <w:rPr>
+          <w:rFonts w:ascii="Times New Roman" w:hAnsi="Times New Roman" w:cs="Times New Roman"/>
+          <w:sz w:val="28"/>
+          <w:szCs w:val="28"/>
+          <w:lang w:val="ru-RU"/>
+        </w:rPr>
+        <w:t xml:space="preserve"> на кафедре СПУ.</w:t>
+      </w:r>
+      <w:r>
+        <w:rPr>
+          <w:rFonts w:ascii="Times New Roman" w:hAnsi="Times New Roman" w:cs="Times New Roman"/>
+          <w:sz w:val="28"/>
+          <w:szCs w:val="28"/>
+          <w:lang w:val="ru-RU"/>
+        </w:rPr>
+        <w:t xml:space="preserve"> То есть </w:t>
+      </w:r>
+      <w:r>
+        <w:rPr>
+          <w:rFonts w:ascii="Times New Roman" w:hAnsi="Times New Roman" w:cs="Times New Roman"/>
+          <w:sz w:val="28"/>
+          <w:szCs w:val="28"/>
+          <w:lang w:val="ru-RU"/>
+        </w:rPr>
+        <w:t xml:space="preserve">данный сервис </w:t>
+      </w:r>
+      <w:r>
+        <w:rPr>
+          <w:rFonts w:ascii="Times New Roman" w:hAnsi="Times New Roman" w:cs="Times New Roman"/>
+          <w:sz w:val="28"/>
+          <w:szCs w:val="28"/>
+          <w:lang w:val="ru-RU"/>
+        </w:rPr>
+        <w:t>позволяет вес</w:t>
+      </w:r>
+      <w:r>
+        <w:rPr>
+          <w:rFonts w:ascii="Times New Roman" w:hAnsi="Times New Roman" w:cs="Times New Roman"/>
+          <w:sz w:val="28"/>
+          <w:szCs w:val="28"/>
+          <w:lang w:val="ru-RU"/>
+        </w:rPr>
+        <w:t>т</w:t>
+      </w:r>
+      <w:r>
+        <w:rPr>
+          <w:rFonts w:ascii="Times New Roman" w:hAnsi="Times New Roman" w:cs="Times New Roman"/>
+          <w:sz w:val="28"/>
+          <w:szCs w:val="28"/>
+          <w:lang w:val="ru-RU"/>
+        </w:rPr>
+        <w:t>и</w:t>
+      </w:r>
+      <w:r>
+        <w:rPr>
+          <w:rFonts w:ascii="Times New Roman" w:hAnsi="Times New Roman" w:cs="Times New Roman"/>
+          <w:sz w:val="28"/>
+          <w:szCs w:val="28"/>
+          <w:lang w:val="ru-RU"/>
+        </w:rPr>
+        <w:t xml:space="preserve"> учет </w:t>
+      </w:r>
+      <w:r>
+        <w:rPr>
+          <w:rFonts w:ascii="Times New Roman" w:hAnsi="Times New Roman" w:cs="Times New Roman"/>
+          <w:sz w:val="28"/>
+          <w:szCs w:val="28"/>
+          <w:lang w:val="ru-RU"/>
+        </w:rPr>
+        <w:t>информаци</w:t>
+      </w:r>
+      <w:r>
+        <w:rPr>
+          <w:rFonts w:ascii="Times New Roman" w:hAnsi="Times New Roman" w:cs="Times New Roman"/>
+          <w:sz w:val="28"/>
+          <w:szCs w:val="28"/>
+          <w:lang w:val="ru-RU"/>
+        </w:rPr>
+        <w:t>и</w:t>
+      </w:r>
+      <w:r>
+        <w:rPr>
+          <w:rFonts w:ascii="Times New Roman" w:hAnsi="Times New Roman" w:cs="Times New Roman"/>
+          <w:sz w:val="28"/>
+          <w:szCs w:val="28"/>
+          <w:lang w:val="ru-RU"/>
+        </w:rPr>
+        <w:t xml:space="preserve"> об оценках студента, его предметах, группах студентов, преподавателях, которые ведут (или вели) определенны</w:t>
+      </w:r>
+      <w:r>
+        <w:rPr>
+          <w:rFonts w:ascii="Times New Roman" w:hAnsi="Times New Roman" w:cs="Times New Roman"/>
+          <w:sz w:val="28"/>
+          <w:szCs w:val="28"/>
+          <w:lang w:val="ru-RU"/>
+        </w:rPr>
+        <w:t>й предмет, названиях предметов,</w:t>
+      </w:r>
+      <w:r>
+        <w:rPr>
+          <w:rFonts w:ascii="Times New Roman" w:hAnsi="Times New Roman" w:cs="Times New Roman"/>
+          <w:sz w:val="28"/>
+          <w:szCs w:val="28"/>
+          <w:lang w:val="ru-RU"/>
+        </w:rPr>
+        <w:t xml:space="preserve"> </w:t>
+      </w:r>
+      <w:r>
+        <w:rPr>
+          <w:rFonts w:ascii="Times New Roman" w:hAnsi="Times New Roman" w:cs="Times New Roman"/>
+          <w:sz w:val="28"/>
+          <w:szCs w:val="28"/>
+          <w:lang w:val="ru-RU"/>
+        </w:rPr>
+        <w:t xml:space="preserve">количество модулей по предмету, </w:t>
+      </w:r>
+      <w:r>
+        <w:rPr>
+          <w:rFonts w:ascii="Times New Roman" w:hAnsi="Times New Roman" w:cs="Times New Roman"/>
+          <w:sz w:val="28"/>
+          <w:szCs w:val="28"/>
+          <w:lang w:val="ru-RU"/>
+        </w:rPr>
+        <w:t>позволяет следить за учетом работы преподавателей</w:t>
+      </w:r>
+      <w:r>
+        <w:rPr>
+          <w:rFonts w:ascii="Times New Roman" w:hAnsi="Times New Roman" w:cs="Times New Roman"/>
+          <w:sz w:val="28"/>
+          <w:szCs w:val="28"/>
+          <w:lang w:val="ru-RU"/>
+        </w:rPr>
+        <w:t>: выставление оценок студентам по своим предме</w:t>
+      </w:r>
+      <w:r>
+        <w:rPr>
+          <w:rFonts w:ascii="Times New Roman" w:hAnsi="Times New Roman" w:cs="Times New Roman"/>
+          <w:sz w:val="28"/>
+          <w:szCs w:val="28"/>
+          <w:lang w:val="ru-RU"/>
+        </w:rPr>
+        <w:t>там</w:t>
+      </w:r>
+      <w:r>
+        <w:rPr>
+          <w:rFonts w:ascii="Times New Roman" w:hAnsi="Times New Roman" w:cs="Times New Roman"/>
+          <w:sz w:val="28"/>
+          <w:szCs w:val="28"/>
+          <w:lang w:val="ru-RU"/>
+        </w:rPr>
+        <w:t>.</w:t>
       </w:r>
     </w:p>
     <w:p>
@@ -46,7 +250,16 @@
           <w:szCs w:val="28"/>
           <w:lang w:val="ru-RU"/>
         </w:rPr>
-        <w:t>Интернет-сервис позволяет решить такую проблему как информированность студентов и их родителей об успеваемости</w:t>
+        <w:t xml:space="preserve">Интернет-сервис дополнительно </w:t>
+      </w:r>
+      <w:r>
+        <w:rPr>
+          <w:rFonts w:ascii="Times New Roman" w:hAnsi="Times New Roman" w:cs="Times New Roman"/>
+          <w:sz w:val="28"/>
+          <w:szCs w:val="28"/>
+          <w:lang w:val="ru-RU"/>
+        </w:rPr>
+        <w:t>позволяет решить такую проблему как информированность студентов и их родителей об успеваемости</w:t>
       </w:r>
       <w:r>
         <w:rPr>
@@ -443,7 +656,16 @@
           <w:szCs w:val="28"/>
           <w:lang w:val="ru-RU"/>
         </w:rPr>
-        <w:t xml:space="preserve"> студенты, найти</w:t>
+        <w:t xml:space="preserve"> студенты, на</w:t>
+      </w:r>
+      <w:r>
+        <w:rPr>
+          <w:rFonts w:ascii="Times New Roman" w:hAnsi="Times New Roman" w:cs="Times New Roman"/>
+          <w:sz w:val="28"/>
+          <w:szCs w:val="28"/>
+          <w:lang w:val="ru-RU"/>
+        </w:rPr>
+        <w:t>жать на</w:t>
       </w:r>
       <w:r>
         <w:rPr>
@@ -454,18 +676,6 @@
         </w:rPr>
         <w:t xml:space="preserve"> студента и просмотреть его оценки, не затрачивая при этом много усилий и времени.</w:t>
       </w:r>
-    </w:p>
-    <w:p>
-      <w:pPr>
-        <w:spacing w:line="360" w:lineRule="auto"/>
-        <w:jc w:val="both"/>
-        <w:rPr>
-          <w:rFonts w:ascii="Times New Roman" w:hAnsi="Times New Roman" w:cs="Times New Roman"/>
-          <w:sz w:val="28"/>
-          <w:szCs w:val="28"/>
-          <w:lang w:val="ru-RU"/>
-        </w:rPr>
-      </w:pPr>
     </w:p>
     <w:p>
       <w:pPr>
@@ -505,10 +715,28 @@
           <w:lang w:val="ru-RU"/>
         </w:rPr>
         <w:lastRenderedPageBreak/>
-        <w:t>Диаграмма вариантов использования интернет-сервиса.</w:t>
-      </w:r>
-      <w:bookmarkStart w:id="0" w:name="_GoBack"/>
-      <w:bookmarkEnd w:id="0"/>
+        <w:t xml:space="preserve">Диаграмма вариантов использования </w:t>
+      </w:r>
+      <w:proofErr w:type="gramStart"/>
+      <w:r>
+        <w:rPr>
+          <w:rFonts w:ascii="Times New Roman" w:hAnsi="Times New Roman" w:cs="Times New Roman"/>
+          <w:sz w:val="28"/>
+          <w:szCs w:val="28"/>
+          <w:lang w:val="ru-RU"/>
+        </w:rPr>
+        <w:t>интернет-сервиса</w:t>
+      </w:r>
+      <w:proofErr w:type="gramEnd"/>
+      <w:r>
+        <w:rPr>
+          <w:rFonts w:ascii="Times New Roman" w:hAnsi="Times New Roman" w:cs="Times New Roman"/>
+          <w:sz w:val="28"/>
+          <w:szCs w:val="28"/>
+          <w:lang w:val="ru-RU"/>
+        </w:rPr>
+        <w:t>.</w:t>
+      </w:r>
     </w:p>
     <w:p>
       <w:pPr>
@@ -566,7 +794,7 @@
                     </pic:cNvPicPr>
                   </pic:nvPicPr>
                   <pic:blipFill>
-                    <a:blip r:embed="rId8">
+                    <a:blip r:embed="rId9">
                       <a:extLst>
                         <a:ext uri="{28A0092B-C50C-407E-A947-70E740481C1C}">
                           <a14:useLocalDpi xmlns:a14="http://schemas.microsoft.com/office/drawing/2010/main" val="0"/>
@@ -633,7 +861,7 @@
                     </pic:cNvPicPr>
                   </pic:nvPicPr>
                   <pic:blipFill>
-                    <a:blip r:embed="rId9">
+                    <a:blip r:embed="rId10">
                       <a:extLst>
                         <a:ext uri="{28A0092B-C50C-407E-A947-70E740481C1C}">
                           <a14:useLocalDpi xmlns:a14="http://schemas.microsoft.com/office/drawing/2010/main" val="0"/>
@@ -665,8 +893,1859 @@
         </w:drawing>
       </w:r>
     </w:p>
+    <w:p>
+      <w:pPr>
+        <w:rPr>
+          <w:rFonts w:ascii="Times New Roman" w:hAnsi="Times New Roman" w:cs="Times New Roman"/>
+          <w:sz w:val="28"/>
+          <w:szCs w:val="28"/>
+          <w:lang w:val="ru-RU"/>
+        </w:rPr>
+      </w:pPr>
+      <w:r>
+        <w:rPr>
+          <w:rFonts w:ascii="Times New Roman" w:hAnsi="Times New Roman" w:cs="Times New Roman"/>
+          <w:sz w:val="28"/>
+          <w:szCs w:val="28"/>
+          <w:lang w:val="ru-RU"/>
+        </w:rPr>
+        <w:br w:type="page"/>
+      </w:r>
+    </w:p>
+    <w:p>
+      <w:pPr>
+        <w:jc w:val="center"/>
+        <w:rPr>
+          <w:rFonts w:ascii="Times New Roman" w:hAnsi="Times New Roman" w:cs="Times New Roman"/>
+          <w:sz w:val="28"/>
+          <w:szCs w:val="28"/>
+          <w:lang w:val="ru-RU"/>
+        </w:rPr>
+      </w:pPr>
+      <w:r>
+        <w:rPr>
+          <w:rFonts w:ascii="Times New Roman" w:hAnsi="Times New Roman" w:cs="Times New Roman"/>
+          <w:sz w:val="28"/>
+          <w:szCs w:val="28"/>
+          <w:lang w:val="ru-RU"/>
+        </w:rPr>
+        <w:lastRenderedPageBreak/>
+        <w:t xml:space="preserve">Схема базы данных </w:t>
+      </w:r>
+      <w:proofErr w:type="gramStart"/>
+      <w:r>
+        <w:rPr>
+          <w:rFonts w:ascii="Times New Roman" w:hAnsi="Times New Roman" w:cs="Times New Roman"/>
+          <w:sz w:val="28"/>
+          <w:szCs w:val="28"/>
+          <w:lang w:val="ru-RU"/>
+        </w:rPr>
+        <w:t>интернет-сервиса</w:t>
+      </w:r>
+      <w:proofErr w:type="gramEnd"/>
+      <w:r>
+        <w:rPr>
+          <w:rFonts w:ascii="Times New Roman" w:hAnsi="Times New Roman" w:cs="Times New Roman"/>
+          <w:sz w:val="28"/>
+          <w:szCs w:val="28"/>
+          <w:lang w:val="ru-RU"/>
+        </w:rPr>
+        <w:t>.</w:t>
+      </w:r>
+    </w:p>
+    <w:p>
+      <w:pPr>
+        <w:rPr>
+          <w:rFonts w:ascii="Times New Roman" w:hAnsi="Times New Roman" w:cs="Times New Roman"/>
+          <w:sz w:val="28"/>
+          <w:szCs w:val="28"/>
+          <w:lang w:val="ru-RU"/>
+        </w:rPr>
+      </w:pPr>
+      <w:r>
+        <w:rPr>
+          <w:rFonts w:ascii="Times New Roman" w:hAnsi="Times New Roman" w:cs="Times New Roman"/>
+          <w:noProof/>
+          <w:sz w:val="28"/>
+          <w:szCs w:val="28"/>
+          <w:lang w:eastAsia="uk-UA"/>
+        </w:rPr>
+        <w:drawing>
+          <wp:inline distT="0" distB="0" distL="0" distR="0" wp14:anchorId="12E98CEE" wp14:editId="24D035AB">
+            <wp:extent cx="6367434" cy="4095750"/>
+            <wp:effectExtent l="0" t="0" r="0" b="0"/>
+            <wp:docPr id="3" name="Рисунок 3" descr="C:\Users\Ксюша\Desktop\DK\project\bd_scheme.png"/>
+            <wp:cNvGraphicFramePr>
+              <a:graphicFrameLocks xmlns:a="http://schemas.openxmlformats.org/drawingml/2006/main" noChangeAspect="1"/>
+            </wp:cNvGraphicFramePr>
+            <a:graphic xmlns:a="http://schemas.openxmlformats.org/drawingml/2006/main">
+              <a:graphicData uri="http://schemas.openxmlformats.org/drawingml/2006/picture">
+                <pic:pic xmlns:pic="http://schemas.openxmlformats.org/drawingml/2006/picture">
+                  <pic:nvPicPr>
+                    <pic:cNvPr id="0" name="Picture 1" descr="C:\Users\Ксюша\Desktop\DK\project\bd_scheme.png"/>
+                    <pic:cNvPicPr>
+                      <a:picLocks noChangeAspect="1" noChangeArrowheads="1"/>
+                    </pic:cNvPicPr>
+                  </pic:nvPicPr>
+                  <pic:blipFill>
+                    <a:blip r:embed="rId11">
+                      <a:extLst>
+                        <a:ext uri="{28A0092B-C50C-407E-A947-70E740481C1C}">
+                          <a14:useLocalDpi xmlns:a14="http://schemas.microsoft.com/office/drawing/2010/main" val="0"/>
+                        </a:ext>
+                      </a:extLst>
+                    </a:blip>
+                    <a:srcRect/>
+                    <a:stretch>
+                      <a:fillRect/>
+                    </a:stretch>
+                  </pic:blipFill>
+                  <pic:spPr bwMode="auto">
+                    <a:xfrm>
+                      <a:off x="0" y="0"/>
+                      <a:ext cx="6380025" cy="4103849"/>
+                    </a:xfrm>
+                    <a:prstGeom prst="rect">
+                      <a:avLst/>
+                    </a:prstGeom>
+                    <a:noFill/>
+                    <a:ln>
+                      <a:noFill/>
+                    </a:ln>
+                  </pic:spPr>
+                </pic:pic>
+              </a:graphicData>
+            </a:graphic>
+          </wp:inline>
+        </w:drawing>
+      </w:r>
+    </w:p>
+    <w:p>
+      <w:pPr>
+        <w:rPr>
+          <w:rFonts w:ascii="Times New Roman" w:hAnsi="Times New Roman" w:cs="Times New Roman"/>
+          <w:sz w:val="28"/>
+          <w:szCs w:val="28"/>
+          <w:lang w:val="ru-RU"/>
+        </w:rPr>
+      </w:pPr>
+      <w:r>
+        <w:rPr>
+          <w:rFonts w:ascii="Times New Roman" w:hAnsi="Times New Roman" w:cs="Times New Roman"/>
+          <w:sz w:val="28"/>
+          <w:szCs w:val="28"/>
+          <w:lang w:val="ru-RU"/>
+        </w:rPr>
+        <w:br w:type="page"/>
+      </w:r>
+    </w:p>
+    <w:p>
+      <w:pPr>
+        <w:jc w:val="center"/>
+        <w:rPr>
+          <w:rFonts w:ascii="Times New Roman" w:hAnsi="Times New Roman" w:cs="Times New Roman"/>
+          <w:sz w:val="28"/>
+          <w:szCs w:val="28"/>
+          <w:lang w:val="ru-RU"/>
+        </w:rPr>
+      </w:pPr>
+      <w:r>
+        <w:rPr>
+          <w:rFonts w:ascii="Times New Roman" w:hAnsi="Times New Roman" w:cs="Times New Roman"/>
+          <w:sz w:val="28"/>
+          <w:szCs w:val="28"/>
+          <w:lang w:val="ru-RU"/>
+        </w:rPr>
+        <w:lastRenderedPageBreak/>
+        <w:t xml:space="preserve">Описание файлов </w:t>
+      </w:r>
+      <w:proofErr w:type="gramStart"/>
+      <w:r>
+        <w:rPr>
+          <w:rFonts w:ascii="Times New Roman" w:hAnsi="Times New Roman" w:cs="Times New Roman"/>
+          <w:sz w:val="28"/>
+          <w:szCs w:val="28"/>
+          <w:lang w:val="ru-RU"/>
+        </w:rPr>
+        <w:t>интернет-сервиса</w:t>
+      </w:r>
+      <w:proofErr w:type="gramEnd"/>
+      <w:r>
+        <w:rPr>
+          <w:rFonts w:ascii="Times New Roman" w:hAnsi="Times New Roman" w:cs="Times New Roman"/>
+          <w:sz w:val="28"/>
+          <w:szCs w:val="28"/>
+          <w:lang w:val="ru-RU"/>
+        </w:rPr>
+        <w:t>.</w:t>
+      </w:r>
+    </w:p>
+    <w:p>
+      <w:pPr>
+        <w:rPr>
+          <w:rFonts w:ascii="Times New Roman" w:hAnsi="Times New Roman" w:cs="Times New Roman"/>
+          <w:sz w:val="28"/>
+          <w:szCs w:val="28"/>
+          <w:lang w:val="ru-RU"/>
+        </w:rPr>
+      </w:pPr>
+      <w:r>
+        <w:rPr>
+          <w:rFonts w:ascii="Times New Roman" w:hAnsi="Times New Roman" w:cs="Times New Roman"/>
+          <w:sz w:val="28"/>
+          <w:szCs w:val="28"/>
+          <w:lang w:val="en-US"/>
+        </w:rPr>
+        <w:t>index</w:t>
+      </w:r>
+      <w:r>
+        <w:rPr>
+          <w:rFonts w:ascii="Times New Roman" w:hAnsi="Times New Roman" w:cs="Times New Roman"/>
+          <w:sz w:val="28"/>
+          <w:szCs w:val="28"/>
+          <w:lang w:val="ru-RU"/>
+        </w:rPr>
+        <w:t>.</w:t>
+      </w:r>
+      <w:r>
+        <w:rPr>
+          <w:rFonts w:ascii="Times New Roman" w:hAnsi="Times New Roman" w:cs="Times New Roman"/>
+          <w:sz w:val="28"/>
+          <w:szCs w:val="28"/>
+          <w:lang w:val="en-US"/>
+        </w:rPr>
+        <w:t>css</w:t>
+      </w:r>
+      <w:r>
+        <w:rPr>
+          <w:rFonts w:ascii="Times New Roman" w:hAnsi="Times New Roman" w:cs="Times New Roman"/>
+          <w:sz w:val="28"/>
+          <w:szCs w:val="28"/>
+          <w:lang w:val="ru-RU"/>
+        </w:rPr>
+        <w:t xml:space="preserve"> </w:t>
+      </w:r>
+      <w:r>
+        <w:rPr>
+          <w:rFonts w:ascii="Times New Roman" w:hAnsi="Times New Roman" w:cs="Times New Roman"/>
+          <w:sz w:val="28"/>
+          <w:szCs w:val="28"/>
+          <w:lang w:val="ru-RU"/>
+        </w:rPr>
+        <w:t>–</w:t>
+      </w:r>
+      <w:r>
+        <w:rPr>
+          <w:rFonts w:ascii="Times New Roman" w:hAnsi="Times New Roman" w:cs="Times New Roman"/>
+          <w:sz w:val="28"/>
+          <w:szCs w:val="28"/>
+          <w:lang w:val="ru-RU"/>
+        </w:rPr>
+        <w:t xml:space="preserve"> </w:t>
+      </w:r>
+      <w:r>
+        <w:rPr>
+          <w:rFonts w:ascii="Times New Roman" w:hAnsi="Times New Roman" w:cs="Times New Roman"/>
+          <w:sz w:val="28"/>
+          <w:szCs w:val="28"/>
+          <w:lang w:val="ru-RU"/>
+        </w:rPr>
+        <w:t>содержит в себе таблицу стилей</w:t>
+      </w:r>
+    </w:p>
+    <w:p>
+      <w:pPr>
+        <w:rPr>
+          <w:rFonts w:ascii="Times New Roman" w:hAnsi="Times New Roman" w:cs="Times New Roman"/>
+          <w:sz w:val="28"/>
+          <w:szCs w:val="28"/>
+          <w:lang w:val="ru-RU"/>
+        </w:rPr>
+      </w:pPr>
+      <w:r>
+        <w:rPr>
+          <w:rFonts w:ascii="Times New Roman" w:hAnsi="Times New Roman" w:cs="Times New Roman"/>
+          <w:sz w:val="28"/>
+          <w:szCs w:val="28"/>
+          <w:lang w:val="ru-RU"/>
+        </w:rPr>
+        <w:t>form_auth</w:t>
+      </w:r>
+      <w:r>
+        <w:rPr>
+          <w:rFonts w:ascii="Times New Roman" w:hAnsi="Times New Roman" w:cs="Times New Roman"/>
+          <w:sz w:val="28"/>
+          <w:szCs w:val="28"/>
+          <w:lang w:val="ru-RU"/>
+        </w:rPr>
+        <w:t xml:space="preserve"> – соединяется с сервером базы данных, подключает файл </w:t>
+      </w:r>
+      <w:r>
+        <w:rPr>
+          <w:rFonts w:ascii="Times New Roman" w:hAnsi="Times New Roman" w:cs="Times New Roman"/>
+          <w:sz w:val="28"/>
+          <w:szCs w:val="28"/>
+          <w:lang w:val="ru-RU"/>
+        </w:rPr>
+        <w:t>connection.php</w:t>
+      </w:r>
+      <w:r>
+        <w:rPr>
+          <w:rFonts w:ascii="Times New Roman" w:hAnsi="Times New Roman" w:cs="Times New Roman"/>
+          <w:sz w:val="28"/>
+          <w:szCs w:val="28"/>
+          <w:lang w:val="ru-RU"/>
+        </w:rPr>
+        <w:t>, отправляет информацию для залогинивания (логин, пароль) на сервер</w:t>
+      </w:r>
+    </w:p>
+    <w:p>
+      <w:pPr>
+        <w:rPr>
+          <w:rFonts w:ascii="Times New Roman" w:hAnsi="Times New Roman" w:cs="Times New Roman"/>
+          <w:sz w:val="28"/>
+          <w:szCs w:val="28"/>
+          <w:lang w:val="en-US"/>
+        </w:rPr>
+      </w:pPr>
+      <w:r>
+        <w:rPr>
+          <w:rFonts w:ascii="Times New Roman" w:hAnsi="Times New Roman" w:cs="Times New Roman"/>
+          <w:sz w:val="28"/>
+          <w:szCs w:val="28"/>
+          <w:lang w:val="en-US"/>
+        </w:rPr>
+        <w:t>connection</w:t>
+      </w:r>
+      <w:r>
+        <w:rPr>
+          <w:rFonts w:ascii="Times New Roman" w:hAnsi="Times New Roman" w:cs="Times New Roman"/>
+          <w:sz w:val="28"/>
+          <w:szCs w:val="28"/>
+          <w:lang w:val="ru-RU"/>
+        </w:rPr>
+        <w:t>.</w:t>
+      </w:r>
+      <w:proofErr w:type="spellStart"/>
+      <w:r>
+        <w:rPr>
+          <w:rFonts w:ascii="Times New Roman" w:hAnsi="Times New Roman" w:cs="Times New Roman"/>
+          <w:sz w:val="28"/>
+          <w:szCs w:val="28"/>
+          <w:lang w:val="en-US"/>
+        </w:rPr>
+        <w:t>php</w:t>
+      </w:r>
+      <w:proofErr w:type="spellEnd"/>
+      <w:r>
+        <w:rPr>
+          <w:rFonts w:ascii="Times New Roman" w:hAnsi="Times New Roman" w:cs="Times New Roman"/>
+          <w:sz w:val="28"/>
+          <w:szCs w:val="28"/>
+          <w:lang w:val="ru-RU"/>
+        </w:rPr>
+        <w:t xml:space="preserve"> – </w:t>
+      </w:r>
+      <w:r>
+        <w:rPr>
+          <w:rFonts w:ascii="Times New Roman" w:hAnsi="Times New Roman" w:cs="Times New Roman"/>
+          <w:sz w:val="28"/>
+          <w:szCs w:val="28"/>
+          <w:lang w:val="ru-RU"/>
+        </w:rPr>
+        <w:t>содержит</w:t>
+      </w:r>
+      <w:r>
+        <w:rPr>
+          <w:rFonts w:ascii="Times New Roman" w:hAnsi="Times New Roman" w:cs="Times New Roman"/>
+          <w:sz w:val="28"/>
+          <w:szCs w:val="28"/>
+          <w:lang w:val="ru-RU"/>
+        </w:rPr>
+        <w:t xml:space="preserve"> </w:t>
+      </w:r>
+      <w:r>
+        <w:rPr>
+          <w:rFonts w:ascii="Times New Roman" w:hAnsi="Times New Roman" w:cs="Times New Roman"/>
+          <w:sz w:val="28"/>
+          <w:szCs w:val="28"/>
+          <w:lang w:val="ru-RU"/>
+        </w:rPr>
+        <w:t>поля</w:t>
+      </w:r>
+      <w:r>
+        <w:rPr>
+          <w:rFonts w:ascii="Times New Roman" w:hAnsi="Times New Roman" w:cs="Times New Roman"/>
+          <w:sz w:val="28"/>
+          <w:szCs w:val="28"/>
+          <w:lang w:val="ru-RU"/>
+        </w:rPr>
+        <w:t xml:space="preserve"> </w:t>
+      </w:r>
+      <w:r>
+        <w:rPr>
+          <w:rFonts w:ascii="Times New Roman" w:hAnsi="Times New Roman" w:cs="Times New Roman"/>
+          <w:sz w:val="28"/>
+          <w:szCs w:val="28"/>
+          <w:lang w:val="en-US"/>
+        </w:rPr>
+        <w:t>host</w:t>
+      </w:r>
+      <w:r>
+        <w:rPr>
+          <w:rFonts w:ascii="Times New Roman" w:hAnsi="Times New Roman" w:cs="Times New Roman"/>
+          <w:sz w:val="28"/>
+          <w:szCs w:val="28"/>
+          <w:lang w:val="ru-RU"/>
+        </w:rPr>
+        <w:t xml:space="preserve">, </w:t>
+      </w:r>
+      <w:r>
+        <w:rPr>
+          <w:rFonts w:ascii="Times New Roman" w:hAnsi="Times New Roman" w:cs="Times New Roman"/>
+          <w:sz w:val="28"/>
+          <w:szCs w:val="28"/>
+          <w:lang w:val="en-US"/>
+        </w:rPr>
+        <w:t>user</w:t>
+      </w:r>
+      <w:r>
+        <w:rPr>
+          <w:rFonts w:ascii="Times New Roman" w:hAnsi="Times New Roman" w:cs="Times New Roman"/>
+          <w:sz w:val="28"/>
+          <w:szCs w:val="28"/>
+          <w:lang w:val="ru-RU"/>
+        </w:rPr>
+        <w:t xml:space="preserve">, </w:t>
+      </w:r>
+      <w:r>
+        <w:rPr>
+          <w:rFonts w:ascii="Times New Roman" w:hAnsi="Times New Roman" w:cs="Times New Roman"/>
+          <w:sz w:val="28"/>
+          <w:szCs w:val="28"/>
+          <w:lang w:val="en-US"/>
+        </w:rPr>
+        <w:t>password</w:t>
+      </w:r>
+      <w:r>
+        <w:rPr>
+          <w:rFonts w:ascii="Times New Roman" w:hAnsi="Times New Roman" w:cs="Times New Roman"/>
+          <w:sz w:val="28"/>
+          <w:szCs w:val="28"/>
+          <w:lang w:val="ru-RU"/>
+        </w:rPr>
+        <w:t xml:space="preserve">, </w:t>
+      </w:r>
+      <w:proofErr w:type="spellStart"/>
+      <w:r>
+        <w:rPr>
+          <w:rFonts w:ascii="Times New Roman" w:hAnsi="Times New Roman" w:cs="Times New Roman"/>
+          <w:sz w:val="28"/>
+          <w:szCs w:val="28"/>
+          <w:lang w:val="en-US"/>
+        </w:rPr>
+        <w:t>db</w:t>
+      </w:r>
+      <w:proofErr w:type="spellEnd"/>
+      <w:r>
+        <w:rPr>
+          <w:rFonts w:ascii="Times New Roman" w:hAnsi="Times New Roman" w:cs="Times New Roman"/>
+          <w:sz w:val="28"/>
+          <w:szCs w:val="28"/>
+          <w:lang w:val="ru-RU"/>
+        </w:rPr>
+        <w:t>, используется для соединения с базой данных</w:t>
+      </w:r>
+    </w:p>
+    <w:p>
+      <w:pPr>
+        <w:rPr>
+          <w:rFonts w:ascii="Times New Roman" w:hAnsi="Times New Roman" w:cs="Times New Roman"/>
+          <w:sz w:val="28"/>
+          <w:szCs w:val="28"/>
+          <w:lang w:val="en-US"/>
+        </w:rPr>
+      </w:pPr>
+      <w:proofErr w:type="spellStart"/>
+      <w:r>
+        <w:rPr>
+          <w:rFonts w:ascii="Times New Roman" w:hAnsi="Times New Roman" w:cs="Times New Roman"/>
+          <w:sz w:val="28"/>
+          <w:szCs w:val="28"/>
+          <w:lang w:val="en-US"/>
+        </w:rPr>
+        <w:t>index</w:t>
+      </w:r>
+      <w:r>
+        <w:rPr>
+          <w:rFonts w:ascii="Times New Roman" w:hAnsi="Times New Roman" w:cs="Times New Roman"/>
+          <w:sz w:val="28"/>
+          <w:szCs w:val="28"/>
+          <w:lang w:val="en-US"/>
+        </w:rPr>
+        <w:t>.</w:t>
+      </w:r>
+      <w:r>
+        <w:rPr>
+          <w:rFonts w:ascii="Times New Roman" w:hAnsi="Times New Roman" w:cs="Times New Roman"/>
+          <w:sz w:val="28"/>
+          <w:szCs w:val="28"/>
+          <w:lang w:val="en-US"/>
+        </w:rPr>
+        <w:t>php</w:t>
+      </w:r>
+      <w:proofErr w:type="spellEnd"/>
+      <w:r>
+        <w:rPr>
+          <w:rFonts w:ascii="Times New Roman" w:hAnsi="Times New Roman" w:cs="Times New Roman"/>
+          <w:sz w:val="28"/>
+          <w:szCs w:val="28"/>
+          <w:lang w:val="en-US"/>
+        </w:rPr>
+        <w:t xml:space="preserve"> - </w:t>
+      </w:r>
+      <w:r>
+        <w:rPr>
+          <w:rFonts w:ascii="Times New Roman" w:hAnsi="Times New Roman" w:cs="Times New Roman"/>
+          <w:sz w:val="28"/>
+          <w:szCs w:val="28"/>
+          <w:lang w:val="ru-RU"/>
+        </w:rPr>
+        <w:t>соединяется</w:t>
+      </w:r>
+      <w:r>
+        <w:rPr>
+          <w:rFonts w:ascii="Times New Roman" w:hAnsi="Times New Roman" w:cs="Times New Roman"/>
+          <w:sz w:val="28"/>
+          <w:szCs w:val="28"/>
+          <w:lang w:val="en-US"/>
+        </w:rPr>
+        <w:t xml:space="preserve"> </w:t>
+      </w:r>
+      <w:r>
+        <w:rPr>
+          <w:rFonts w:ascii="Times New Roman" w:hAnsi="Times New Roman" w:cs="Times New Roman"/>
+          <w:sz w:val="28"/>
+          <w:szCs w:val="28"/>
+          <w:lang w:val="ru-RU"/>
+        </w:rPr>
+        <w:t>с</w:t>
+      </w:r>
+      <w:r>
+        <w:rPr>
+          <w:rFonts w:ascii="Times New Roman" w:hAnsi="Times New Roman" w:cs="Times New Roman"/>
+          <w:sz w:val="28"/>
+          <w:szCs w:val="28"/>
+          <w:lang w:val="en-US"/>
+        </w:rPr>
+        <w:t xml:space="preserve"> </w:t>
+      </w:r>
+      <w:r>
+        <w:rPr>
+          <w:rFonts w:ascii="Times New Roman" w:hAnsi="Times New Roman" w:cs="Times New Roman"/>
+          <w:sz w:val="28"/>
+          <w:szCs w:val="28"/>
+          <w:lang w:val="ru-RU"/>
+        </w:rPr>
+        <w:t>сервером</w:t>
+      </w:r>
+      <w:r>
+        <w:rPr>
+          <w:rFonts w:ascii="Times New Roman" w:hAnsi="Times New Roman" w:cs="Times New Roman"/>
+          <w:sz w:val="28"/>
+          <w:szCs w:val="28"/>
+          <w:lang w:val="en-US"/>
+        </w:rPr>
+        <w:t xml:space="preserve"> </w:t>
+      </w:r>
+      <w:r>
+        <w:rPr>
+          <w:rFonts w:ascii="Times New Roman" w:hAnsi="Times New Roman" w:cs="Times New Roman"/>
+          <w:sz w:val="28"/>
+          <w:szCs w:val="28"/>
+          <w:lang w:val="ru-RU"/>
+        </w:rPr>
+        <w:t>базы</w:t>
+      </w:r>
+      <w:r>
+        <w:rPr>
+          <w:rFonts w:ascii="Times New Roman" w:hAnsi="Times New Roman" w:cs="Times New Roman"/>
+          <w:sz w:val="28"/>
+          <w:szCs w:val="28"/>
+          <w:lang w:val="en-US"/>
+        </w:rPr>
+        <w:t xml:space="preserve"> </w:t>
+      </w:r>
+      <w:r>
+        <w:rPr>
+          <w:rFonts w:ascii="Times New Roman" w:hAnsi="Times New Roman" w:cs="Times New Roman"/>
+          <w:sz w:val="28"/>
+          <w:szCs w:val="28"/>
+          <w:lang w:val="ru-RU"/>
+        </w:rPr>
+        <w:t>данных</w:t>
+      </w:r>
+      <w:r>
+        <w:rPr>
+          <w:rFonts w:ascii="Times New Roman" w:hAnsi="Times New Roman" w:cs="Times New Roman"/>
+          <w:sz w:val="28"/>
+          <w:szCs w:val="28"/>
+          <w:lang w:val="en-US"/>
+        </w:rPr>
+        <w:t xml:space="preserve">, </w:t>
+      </w:r>
+      <w:r>
+        <w:rPr>
+          <w:rFonts w:ascii="Times New Roman" w:hAnsi="Times New Roman" w:cs="Times New Roman"/>
+          <w:sz w:val="28"/>
+          <w:szCs w:val="28"/>
+          <w:lang w:val="ru-RU"/>
+        </w:rPr>
+        <w:t>подключает</w:t>
+      </w:r>
+      <w:r>
+        <w:rPr>
+          <w:rFonts w:ascii="Times New Roman" w:hAnsi="Times New Roman" w:cs="Times New Roman"/>
+          <w:sz w:val="28"/>
+          <w:szCs w:val="28"/>
+          <w:lang w:val="en-US"/>
+        </w:rPr>
+        <w:t xml:space="preserve"> </w:t>
+      </w:r>
+      <w:r>
+        <w:rPr>
+          <w:rFonts w:ascii="Times New Roman" w:hAnsi="Times New Roman" w:cs="Times New Roman"/>
+          <w:sz w:val="28"/>
+          <w:szCs w:val="28"/>
+          <w:lang w:val="ru-RU"/>
+        </w:rPr>
+        <w:t>файл</w:t>
+      </w:r>
+      <w:r>
+        <w:rPr>
+          <w:rFonts w:ascii="Times New Roman" w:hAnsi="Times New Roman" w:cs="Times New Roman"/>
+          <w:sz w:val="28"/>
+          <w:szCs w:val="28"/>
+          <w:lang w:val="en-US"/>
+        </w:rPr>
+        <w:t xml:space="preserve"> connection.php</w:t>
+      </w:r>
+      <w:r>
+        <w:rPr>
+          <w:rFonts w:ascii="Times New Roman" w:hAnsi="Times New Roman" w:cs="Times New Roman"/>
+          <w:sz w:val="28"/>
+          <w:szCs w:val="28"/>
+          <w:lang w:val="en-US"/>
+        </w:rPr>
+        <w:t xml:space="preserve">, </w:t>
+      </w:r>
+      <w:r>
+        <w:rPr>
+          <w:rFonts w:ascii="Times New Roman" w:hAnsi="Times New Roman" w:cs="Times New Roman"/>
+          <w:sz w:val="28"/>
+          <w:szCs w:val="28"/>
+          <w:lang w:val="ru-RU"/>
+        </w:rPr>
+        <w:t>содержит</w:t>
+      </w:r>
+      <w:r>
+        <w:rPr>
+          <w:rFonts w:ascii="Times New Roman" w:hAnsi="Times New Roman" w:cs="Times New Roman"/>
+          <w:sz w:val="28"/>
+          <w:szCs w:val="28"/>
+          <w:lang w:val="en-US"/>
+        </w:rPr>
+        <w:t xml:space="preserve"> </w:t>
+      </w:r>
+      <w:r>
+        <w:rPr>
+          <w:rFonts w:ascii="Times New Roman" w:hAnsi="Times New Roman" w:cs="Times New Roman"/>
+          <w:sz w:val="28"/>
+          <w:szCs w:val="28"/>
+          <w:lang w:val="ru-RU"/>
+        </w:rPr>
+        <w:t>ссылки</w:t>
+      </w:r>
+      <w:r>
+        <w:rPr>
+          <w:rFonts w:ascii="Times New Roman" w:hAnsi="Times New Roman" w:cs="Times New Roman"/>
+          <w:sz w:val="28"/>
+          <w:szCs w:val="28"/>
+          <w:lang w:val="en-US"/>
+        </w:rPr>
+        <w:t xml:space="preserve"> </w:t>
+      </w:r>
+      <w:r>
+        <w:rPr>
+          <w:rFonts w:ascii="Times New Roman" w:hAnsi="Times New Roman" w:cs="Times New Roman"/>
+          <w:sz w:val="28"/>
+          <w:szCs w:val="28"/>
+          <w:lang w:val="ru-RU"/>
+        </w:rPr>
+        <w:t>на</w:t>
+      </w:r>
+      <w:r>
+        <w:rPr>
+          <w:rFonts w:ascii="Times New Roman" w:hAnsi="Times New Roman" w:cs="Times New Roman"/>
+          <w:sz w:val="28"/>
+          <w:szCs w:val="28"/>
+          <w:lang w:val="en-US"/>
+        </w:rPr>
+        <w:t xml:space="preserve"> </w:t>
+      </w:r>
+      <w:r>
+        <w:rPr>
+          <w:rFonts w:ascii="Times New Roman" w:hAnsi="Times New Roman" w:cs="Times New Roman"/>
+          <w:sz w:val="28"/>
+          <w:szCs w:val="28"/>
+          <w:lang w:val="ru-RU"/>
+        </w:rPr>
+        <w:t>страницы</w:t>
+      </w:r>
+      <w:r>
+        <w:rPr>
+          <w:rFonts w:ascii="Times New Roman" w:hAnsi="Times New Roman" w:cs="Times New Roman"/>
+          <w:sz w:val="28"/>
+          <w:szCs w:val="28"/>
+          <w:lang w:val="en-US"/>
+        </w:rPr>
+        <w:t xml:space="preserve"> Lectors, Subjects, Students, Grades, Home</w:t>
+      </w:r>
+    </w:p>
+    <w:p>
+      <w:pPr>
+        <w:rPr>
+          <w:rFonts w:ascii="Times New Roman" w:hAnsi="Times New Roman" w:cs="Times New Roman"/>
+          <w:sz w:val="28"/>
+          <w:szCs w:val="28"/>
+          <w:lang w:val="en-US"/>
+        </w:rPr>
+      </w:pPr>
+      <w:proofErr w:type="spellStart"/>
+      <w:r>
+        <w:rPr>
+          <w:rFonts w:ascii="Times New Roman" w:hAnsi="Times New Roman" w:cs="Times New Roman"/>
+          <w:sz w:val="28"/>
+          <w:szCs w:val="28"/>
+          <w:lang w:val="en-US"/>
+        </w:rPr>
+        <w:t>grades.</w:t>
+      </w:r>
+      <w:r>
+        <w:rPr>
+          <w:rFonts w:ascii="Times New Roman" w:hAnsi="Times New Roman" w:cs="Times New Roman"/>
+          <w:sz w:val="28"/>
+          <w:szCs w:val="28"/>
+          <w:lang w:val="en-US"/>
+        </w:rPr>
+        <w:t>php</w:t>
+      </w:r>
+      <w:proofErr w:type="spellEnd"/>
+      <w:r>
+        <w:rPr>
+          <w:rFonts w:ascii="Times New Roman" w:hAnsi="Times New Roman" w:cs="Times New Roman"/>
+          <w:sz w:val="28"/>
+          <w:szCs w:val="28"/>
+          <w:lang w:val="en-US"/>
+        </w:rPr>
+        <w:t>,</w:t>
+      </w:r>
+      <w:r>
+        <w:rPr>
+          <w:rFonts w:ascii="Times New Roman" w:hAnsi="Times New Roman" w:cs="Times New Roman"/>
+          <w:sz w:val="28"/>
+          <w:szCs w:val="28"/>
+          <w:lang w:val="en-US"/>
+        </w:rPr>
+        <w:t xml:space="preserve"> </w:t>
+      </w:r>
+      <w:proofErr w:type="spellStart"/>
+      <w:r>
+        <w:rPr>
+          <w:rFonts w:ascii="Times New Roman" w:hAnsi="Times New Roman" w:cs="Times New Roman"/>
+          <w:sz w:val="28"/>
+          <w:szCs w:val="28"/>
+          <w:lang w:val="en-US"/>
+        </w:rPr>
+        <w:t>lectors.php</w:t>
+      </w:r>
+      <w:proofErr w:type="spellEnd"/>
+      <w:r>
+        <w:rPr>
+          <w:rFonts w:ascii="Times New Roman" w:hAnsi="Times New Roman" w:cs="Times New Roman"/>
+          <w:sz w:val="28"/>
+          <w:szCs w:val="28"/>
+          <w:lang w:val="en-US"/>
+        </w:rPr>
+        <w:t xml:space="preserve">, </w:t>
+      </w:r>
+      <w:proofErr w:type="spellStart"/>
+      <w:r>
+        <w:rPr>
+          <w:rFonts w:ascii="Times New Roman" w:hAnsi="Times New Roman" w:cs="Times New Roman"/>
+          <w:sz w:val="28"/>
+          <w:szCs w:val="28"/>
+          <w:lang w:val="en-US"/>
+        </w:rPr>
+        <w:t>students.php</w:t>
+      </w:r>
+      <w:proofErr w:type="spellEnd"/>
+      <w:r>
+        <w:rPr>
+          <w:rFonts w:ascii="Times New Roman" w:hAnsi="Times New Roman" w:cs="Times New Roman"/>
+          <w:sz w:val="28"/>
+          <w:szCs w:val="28"/>
+          <w:lang w:val="en-US"/>
+        </w:rPr>
+        <w:t xml:space="preserve">, </w:t>
+      </w:r>
+      <w:proofErr w:type="spellStart"/>
+      <w:r>
+        <w:rPr>
+          <w:rFonts w:ascii="Times New Roman" w:hAnsi="Times New Roman" w:cs="Times New Roman"/>
+          <w:sz w:val="28"/>
+          <w:szCs w:val="28"/>
+          <w:lang w:val="en-US"/>
+        </w:rPr>
+        <w:t>subjects.php</w:t>
+      </w:r>
+      <w:proofErr w:type="spellEnd"/>
+      <w:r>
+        <w:rPr>
+          <w:rFonts w:ascii="Times New Roman" w:hAnsi="Times New Roman" w:cs="Times New Roman"/>
+          <w:sz w:val="28"/>
+          <w:szCs w:val="28"/>
+          <w:lang w:val="en-US"/>
+        </w:rPr>
+        <w:t xml:space="preserve"> – </w:t>
+      </w:r>
+      <w:r>
+        <w:rPr>
+          <w:rFonts w:ascii="Times New Roman" w:hAnsi="Times New Roman" w:cs="Times New Roman"/>
+          <w:sz w:val="28"/>
+          <w:szCs w:val="28"/>
+          <w:lang w:val="ru-RU"/>
+        </w:rPr>
+        <w:t>подключают</w:t>
+      </w:r>
+      <w:r>
+        <w:rPr>
+          <w:rFonts w:ascii="Times New Roman" w:hAnsi="Times New Roman" w:cs="Times New Roman"/>
+          <w:sz w:val="28"/>
+          <w:szCs w:val="28"/>
+          <w:lang w:val="en-US"/>
+        </w:rPr>
+        <w:t xml:space="preserve"> </w:t>
+      </w:r>
+      <w:r>
+        <w:rPr>
+          <w:rFonts w:ascii="Times New Roman" w:hAnsi="Times New Roman" w:cs="Times New Roman"/>
+          <w:sz w:val="28"/>
+          <w:szCs w:val="28"/>
+          <w:lang w:val="ru-RU"/>
+        </w:rPr>
+        <w:t>файл</w:t>
+      </w:r>
+      <w:r>
+        <w:rPr>
+          <w:rFonts w:ascii="Times New Roman" w:hAnsi="Times New Roman" w:cs="Times New Roman"/>
+          <w:sz w:val="28"/>
+          <w:szCs w:val="28"/>
+          <w:lang w:val="en-US"/>
+        </w:rPr>
+        <w:t xml:space="preserve"> </w:t>
+      </w:r>
+      <w:proofErr w:type="spellStart"/>
+      <w:r>
+        <w:rPr>
+          <w:rFonts w:ascii="Times New Roman" w:hAnsi="Times New Roman" w:cs="Times New Roman"/>
+          <w:sz w:val="28"/>
+          <w:szCs w:val="28"/>
+          <w:lang w:val="en-US"/>
+        </w:rPr>
+        <w:t>rander_table.php</w:t>
+      </w:r>
+      <w:proofErr w:type="spellEnd"/>
+    </w:p>
+    <w:p>
+      <w:pPr>
+        <w:rPr>
+          <w:rFonts w:ascii="Times New Roman" w:hAnsi="Times New Roman" w:cs="Times New Roman"/>
+          <w:sz w:val="28"/>
+          <w:szCs w:val="28"/>
+          <w:lang w:val="ru-RU"/>
+        </w:rPr>
+      </w:pPr>
+      <w:proofErr w:type="spellStart"/>
+      <w:r>
+        <w:rPr>
+          <w:rFonts w:ascii="Times New Roman" w:hAnsi="Times New Roman" w:cs="Times New Roman"/>
+          <w:sz w:val="28"/>
+          <w:szCs w:val="28"/>
+          <w:lang w:val="en-US"/>
+        </w:rPr>
+        <w:t>rander</w:t>
+      </w:r>
+      <w:proofErr w:type="spellEnd"/>
+      <w:r>
+        <w:rPr>
+          <w:rFonts w:ascii="Times New Roman" w:hAnsi="Times New Roman" w:cs="Times New Roman"/>
+          <w:sz w:val="28"/>
+          <w:szCs w:val="28"/>
+          <w:lang w:val="ru-RU"/>
+        </w:rPr>
+        <w:t>_</w:t>
+      </w:r>
+      <w:r>
+        <w:rPr>
+          <w:rFonts w:ascii="Times New Roman" w:hAnsi="Times New Roman" w:cs="Times New Roman"/>
+          <w:sz w:val="28"/>
+          <w:szCs w:val="28"/>
+          <w:lang w:val="en-US"/>
+        </w:rPr>
+        <w:t>table</w:t>
+      </w:r>
+      <w:r>
+        <w:rPr>
+          <w:rFonts w:ascii="Times New Roman" w:hAnsi="Times New Roman" w:cs="Times New Roman"/>
+          <w:sz w:val="28"/>
+          <w:szCs w:val="28"/>
+          <w:lang w:val="ru-RU"/>
+        </w:rPr>
+        <w:t>.</w:t>
+      </w:r>
+      <w:proofErr w:type="spellStart"/>
+      <w:r>
+        <w:rPr>
+          <w:rFonts w:ascii="Times New Roman" w:hAnsi="Times New Roman" w:cs="Times New Roman"/>
+          <w:sz w:val="28"/>
+          <w:szCs w:val="28"/>
+          <w:lang w:val="en-US"/>
+        </w:rPr>
+        <w:t>php</w:t>
+      </w:r>
+      <w:proofErr w:type="spellEnd"/>
+      <w:r>
+        <w:rPr>
+          <w:rFonts w:ascii="Times New Roman" w:hAnsi="Times New Roman" w:cs="Times New Roman"/>
+          <w:sz w:val="28"/>
+          <w:szCs w:val="28"/>
+          <w:lang w:val="ru-RU"/>
+        </w:rPr>
+        <w:t xml:space="preserve"> – </w:t>
+      </w:r>
+      <w:r>
+        <w:rPr>
+          <w:rFonts w:ascii="Times New Roman" w:hAnsi="Times New Roman" w:cs="Times New Roman"/>
+          <w:sz w:val="28"/>
+          <w:szCs w:val="28"/>
+          <w:lang w:val="ru-RU"/>
+        </w:rPr>
+        <w:t>обращается</w:t>
+      </w:r>
+      <w:r>
+        <w:rPr>
+          <w:rFonts w:ascii="Times New Roman" w:hAnsi="Times New Roman" w:cs="Times New Roman"/>
+          <w:sz w:val="28"/>
+          <w:szCs w:val="28"/>
+          <w:lang w:val="ru-RU"/>
+        </w:rPr>
+        <w:t xml:space="preserve"> </w:t>
+      </w:r>
+      <w:r>
+        <w:rPr>
+          <w:rFonts w:ascii="Times New Roman" w:hAnsi="Times New Roman" w:cs="Times New Roman"/>
+          <w:sz w:val="28"/>
+          <w:szCs w:val="28"/>
+          <w:lang w:val="ru-RU"/>
+        </w:rPr>
+        <w:t>к</w:t>
+      </w:r>
+      <w:r>
+        <w:rPr>
+          <w:rFonts w:ascii="Times New Roman" w:hAnsi="Times New Roman" w:cs="Times New Roman"/>
+          <w:sz w:val="28"/>
+          <w:szCs w:val="28"/>
+          <w:lang w:val="ru-RU"/>
+        </w:rPr>
+        <w:t xml:space="preserve"> </w:t>
+      </w:r>
+      <w:r>
+        <w:rPr>
+          <w:rFonts w:ascii="Times New Roman" w:hAnsi="Times New Roman" w:cs="Times New Roman"/>
+          <w:sz w:val="28"/>
+          <w:szCs w:val="28"/>
+          <w:lang w:val="ru-RU"/>
+        </w:rPr>
+        <w:t>файлам</w:t>
+      </w:r>
+      <w:r>
+        <w:rPr>
+          <w:rFonts w:ascii="Times New Roman" w:hAnsi="Times New Roman" w:cs="Times New Roman"/>
+          <w:sz w:val="28"/>
+          <w:szCs w:val="28"/>
+          <w:lang w:val="ru-RU"/>
+        </w:rPr>
+        <w:t xml:space="preserve"> </w:t>
+      </w:r>
+      <w:r>
+        <w:rPr>
+          <w:rFonts w:ascii="Times New Roman" w:hAnsi="Times New Roman" w:cs="Times New Roman"/>
+          <w:sz w:val="28"/>
+          <w:szCs w:val="28"/>
+          <w:lang w:val="en-US"/>
+        </w:rPr>
+        <w:t>menu</w:t>
+      </w:r>
+      <w:r>
+        <w:rPr>
+          <w:rFonts w:ascii="Times New Roman" w:hAnsi="Times New Roman" w:cs="Times New Roman"/>
+          <w:sz w:val="28"/>
+          <w:szCs w:val="28"/>
+          <w:lang w:val="ru-RU"/>
+        </w:rPr>
+        <w:t>.</w:t>
+      </w:r>
+      <w:proofErr w:type="spellStart"/>
+      <w:r>
+        <w:rPr>
+          <w:rFonts w:ascii="Times New Roman" w:hAnsi="Times New Roman" w:cs="Times New Roman"/>
+          <w:sz w:val="28"/>
+          <w:szCs w:val="28"/>
+          <w:lang w:val="en-US"/>
+        </w:rPr>
+        <w:t>php</w:t>
+      </w:r>
+      <w:proofErr w:type="spellEnd"/>
+      <w:r>
+        <w:rPr>
+          <w:rFonts w:ascii="Times New Roman" w:hAnsi="Times New Roman" w:cs="Times New Roman"/>
+          <w:sz w:val="28"/>
+          <w:szCs w:val="28"/>
+          <w:lang w:val="ru-RU"/>
+        </w:rPr>
+        <w:t xml:space="preserve">, </w:t>
+      </w:r>
+      <w:r>
+        <w:rPr>
+          <w:rFonts w:ascii="Times New Roman" w:hAnsi="Times New Roman" w:cs="Times New Roman"/>
+          <w:sz w:val="28"/>
+          <w:szCs w:val="28"/>
+          <w:lang w:val="en-US"/>
+        </w:rPr>
+        <w:t>connection</w:t>
+      </w:r>
+      <w:r>
+        <w:rPr>
+          <w:rFonts w:ascii="Times New Roman" w:hAnsi="Times New Roman" w:cs="Times New Roman"/>
+          <w:sz w:val="28"/>
+          <w:szCs w:val="28"/>
+          <w:lang w:val="ru-RU"/>
+        </w:rPr>
+        <w:t>.</w:t>
+      </w:r>
+      <w:proofErr w:type="spellStart"/>
+      <w:r>
+        <w:rPr>
+          <w:rFonts w:ascii="Times New Roman" w:hAnsi="Times New Roman" w:cs="Times New Roman"/>
+          <w:sz w:val="28"/>
+          <w:szCs w:val="28"/>
+          <w:lang w:val="en-US"/>
+        </w:rPr>
+        <w:t>php</w:t>
+      </w:r>
+      <w:proofErr w:type="spellEnd"/>
+      <w:r>
+        <w:rPr>
+          <w:rFonts w:ascii="Times New Roman" w:hAnsi="Times New Roman" w:cs="Times New Roman"/>
+          <w:sz w:val="28"/>
+          <w:szCs w:val="28"/>
+          <w:lang w:val="ru-RU"/>
+        </w:rPr>
+        <w:t xml:space="preserve">, </w:t>
+      </w:r>
+      <w:r>
+        <w:rPr>
+          <w:rFonts w:ascii="Times New Roman" w:hAnsi="Times New Roman" w:cs="Times New Roman"/>
+          <w:sz w:val="28"/>
+          <w:szCs w:val="28"/>
+          <w:lang w:val="ru-RU"/>
+        </w:rPr>
+        <w:t>создает</w:t>
+      </w:r>
+      <w:r>
+        <w:rPr>
+          <w:rFonts w:ascii="Times New Roman" w:hAnsi="Times New Roman" w:cs="Times New Roman"/>
+          <w:sz w:val="28"/>
+          <w:szCs w:val="28"/>
+          <w:lang w:val="ru-RU"/>
+        </w:rPr>
+        <w:t xml:space="preserve"> </w:t>
+      </w:r>
+      <w:r>
+        <w:rPr>
+          <w:rFonts w:ascii="Times New Roman" w:hAnsi="Times New Roman" w:cs="Times New Roman"/>
+          <w:sz w:val="28"/>
+          <w:szCs w:val="28"/>
+          <w:lang w:val="ru-RU"/>
+        </w:rPr>
+        <w:t>ша</w:t>
+      </w:r>
+      <w:r>
+        <w:rPr>
+          <w:rFonts w:ascii="Times New Roman" w:hAnsi="Times New Roman" w:cs="Times New Roman"/>
+          <w:sz w:val="28"/>
+          <w:szCs w:val="28"/>
+          <w:lang w:val="ru-RU"/>
+        </w:rPr>
+        <w:t>пку</w:t>
+      </w:r>
+      <w:r>
+        <w:rPr>
+          <w:rFonts w:ascii="Times New Roman" w:hAnsi="Times New Roman" w:cs="Times New Roman"/>
+          <w:sz w:val="28"/>
+          <w:szCs w:val="28"/>
+          <w:lang w:val="ru-RU"/>
+        </w:rPr>
+        <w:t xml:space="preserve"> </w:t>
+      </w:r>
+      <w:r>
+        <w:rPr>
+          <w:rFonts w:ascii="Times New Roman" w:hAnsi="Times New Roman" w:cs="Times New Roman"/>
+          <w:sz w:val="28"/>
+          <w:szCs w:val="28"/>
+          <w:lang w:val="ru-RU"/>
+        </w:rPr>
+        <w:t>таблицы</w:t>
+      </w:r>
+      <w:r>
+        <w:rPr>
+          <w:rFonts w:ascii="Times New Roman" w:hAnsi="Times New Roman" w:cs="Times New Roman"/>
+          <w:sz w:val="28"/>
+          <w:szCs w:val="28"/>
+          <w:lang w:val="ru-RU"/>
+        </w:rPr>
+        <w:t>,</w:t>
+      </w:r>
+      <w:r>
+        <w:rPr>
+          <w:rFonts w:ascii="Times New Roman" w:hAnsi="Times New Roman" w:cs="Times New Roman"/>
+          <w:sz w:val="28"/>
+          <w:szCs w:val="28"/>
+          <w:lang w:val="ru-RU"/>
+        </w:rPr>
+        <w:t xml:space="preserve"> заполняет таблицу информацией из базы данных</w:t>
+      </w:r>
+    </w:p>
+    <w:p>
+      <w:pPr>
+        <w:rPr>
+          <w:rFonts w:ascii="Times New Roman" w:hAnsi="Times New Roman" w:cs="Times New Roman"/>
+          <w:sz w:val="28"/>
+          <w:szCs w:val="28"/>
+          <w:lang w:val="ru-RU"/>
+        </w:rPr>
+      </w:pPr>
+      <w:r>
+        <w:rPr>
+          <w:rFonts w:ascii="Times New Roman" w:hAnsi="Times New Roman" w:cs="Times New Roman"/>
+          <w:sz w:val="28"/>
+          <w:szCs w:val="28"/>
+          <w:lang w:val="en-US"/>
+        </w:rPr>
+        <w:t>menu</w:t>
+      </w:r>
+      <w:r>
+        <w:rPr>
+          <w:rFonts w:ascii="Times New Roman" w:hAnsi="Times New Roman" w:cs="Times New Roman"/>
+          <w:sz w:val="28"/>
+          <w:szCs w:val="28"/>
+          <w:lang w:val="ru-RU"/>
+        </w:rPr>
+        <w:t>.</w:t>
+      </w:r>
+      <w:proofErr w:type="spellStart"/>
+      <w:r>
+        <w:rPr>
+          <w:rFonts w:ascii="Times New Roman" w:hAnsi="Times New Roman" w:cs="Times New Roman"/>
+          <w:sz w:val="28"/>
+          <w:szCs w:val="28"/>
+          <w:lang w:val="en-US"/>
+        </w:rPr>
+        <w:t>php</w:t>
+      </w:r>
+      <w:proofErr w:type="spellEnd"/>
+      <w:r>
+        <w:rPr>
+          <w:rFonts w:ascii="Times New Roman" w:hAnsi="Times New Roman" w:cs="Times New Roman"/>
+          <w:sz w:val="28"/>
+          <w:szCs w:val="28"/>
+          <w:lang w:val="ru-RU"/>
+        </w:rPr>
+        <w:t xml:space="preserve"> – содержит </w:t>
+      </w:r>
+      <w:r>
+        <w:rPr>
+          <w:rFonts w:ascii="Times New Roman" w:hAnsi="Times New Roman" w:cs="Times New Roman"/>
+          <w:sz w:val="28"/>
+          <w:szCs w:val="28"/>
+          <w:lang w:val="ru-RU"/>
+        </w:rPr>
+        <w:t>адрес докуме</w:t>
+      </w:r>
+      <w:r>
+        <w:rPr>
+          <w:rFonts w:ascii="Times New Roman" w:hAnsi="Times New Roman" w:cs="Times New Roman"/>
+          <w:sz w:val="28"/>
+          <w:szCs w:val="28"/>
+          <w:lang w:val="ru-RU"/>
+        </w:rPr>
+        <w:t xml:space="preserve">нта, на который следует перейти (на </w:t>
+      </w:r>
+      <w:proofErr w:type="spellStart"/>
+      <w:r>
+        <w:rPr>
+          <w:rFonts w:ascii="Times New Roman" w:hAnsi="Times New Roman" w:cs="Times New Roman"/>
+          <w:sz w:val="28"/>
+          <w:szCs w:val="28"/>
+          <w:lang w:val="ru-RU"/>
+        </w:rPr>
+        <w:t>menu.php</w:t>
+      </w:r>
+      <w:proofErr w:type="spellEnd"/>
+      <w:r>
+        <w:rPr>
+          <w:rFonts w:ascii="Times New Roman" w:hAnsi="Times New Roman" w:cs="Times New Roman"/>
+          <w:sz w:val="28"/>
+          <w:szCs w:val="28"/>
+          <w:lang w:val="ru-RU"/>
+        </w:rPr>
+        <w:t xml:space="preserve">, </w:t>
+      </w:r>
+      <w:proofErr w:type="spellStart"/>
+      <w:r>
+        <w:rPr>
+          <w:rFonts w:ascii="Times New Roman" w:hAnsi="Times New Roman" w:cs="Times New Roman"/>
+          <w:sz w:val="28"/>
+          <w:szCs w:val="28"/>
+          <w:lang w:val="ru-RU"/>
+        </w:rPr>
+        <w:t>lectors.php</w:t>
+      </w:r>
+      <w:proofErr w:type="spellEnd"/>
+      <w:proofErr w:type="gramStart"/>
+      <w:r>
+        <w:rPr>
+          <w:rFonts w:ascii="Times New Roman" w:hAnsi="Times New Roman" w:cs="Times New Roman"/>
+          <w:sz w:val="28"/>
+          <w:szCs w:val="28"/>
+          <w:lang w:val="ru-RU"/>
+        </w:rPr>
+        <w:t>,</w:t>
+      </w:r>
+      <w:r>
+        <w:rPr>
+          <w:rFonts w:ascii="Times New Roman" w:hAnsi="Times New Roman" w:cs="Times New Roman"/>
+          <w:sz w:val="28"/>
+          <w:szCs w:val="28"/>
+          <w:lang w:val="ru-RU"/>
+        </w:rPr>
+        <w:t xml:space="preserve"> </w:t>
+      </w:r>
+      <w:r>
+        <w:rPr>
+          <w:rFonts w:ascii="Times New Roman" w:hAnsi="Times New Roman" w:cs="Times New Roman"/>
+          <w:sz w:val="28"/>
+          <w:szCs w:val="28"/>
+          <w:lang w:val="ru-RU"/>
+        </w:rPr>
+        <w:t>,</w:t>
+      </w:r>
+      <w:proofErr w:type="gramEnd"/>
+      <w:r>
+        <w:rPr>
+          <w:rFonts w:ascii="Times New Roman" w:hAnsi="Times New Roman" w:cs="Times New Roman"/>
+          <w:sz w:val="28"/>
+          <w:szCs w:val="28"/>
+          <w:lang w:val="ru-RU"/>
+        </w:rPr>
+        <w:t xml:space="preserve"> </w:t>
+      </w:r>
+      <w:r>
+        <w:rPr>
+          <w:rFonts w:ascii="Times New Roman" w:hAnsi="Times New Roman" w:cs="Times New Roman"/>
+          <w:sz w:val="28"/>
+          <w:szCs w:val="28"/>
+          <w:lang w:val="en-US"/>
+        </w:rPr>
+        <w:t>subjects</w:t>
+      </w:r>
+      <w:r>
+        <w:rPr>
+          <w:rFonts w:ascii="Times New Roman" w:hAnsi="Times New Roman" w:cs="Times New Roman"/>
+          <w:sz w:val="28"/>
+          <w:szCs w:val="28"/>
+          <w:lang w:val="ru-RU"/>
+        </w:rPr>
+        <w:t>.</w:t>
+      </w:r>
+      <w:proofErr w:type="spellStart"/>
+      <w:r>
+        <w:rPr>
+          <w:rFonts w:ascii="Times New Roman" w:hAnsi="Times New Roman" w:cs="Times New Roman"/>
+          <w:sz w:val="28"/>
+          <w:szCs w:val="28"/>
+          <w:lang w:val="en-US"/>
+        </w:rPr>
+        <w:t>php</w:t>
+      </w:r>
+      <w:proofErr w:type="spellEnd"/>
+      <w:r>
+        <w:rPr>
+          <w:rFonts w:ascii="Times New Roman" w:hAnsi="Times New Roman" w:cs="Times New Roman"/>
+          <w:sz w:val="28"/>
+          <w:szCs w:val="28"/>
+          <w:lang w:val="ru-RU"/>
+        </w:rPr>
+        <w:t xml:space="preserve">, </w:t>
+      </w:r>
+      <w:r>
+        <w:rPr>
+          <w:rFonts w:ascii="Times New Roman" w:hAnsi="Times New Roman" w:cs="Times New Roman"/>
+          <w:sz w:val="28"/>
+          <w:szCs w:val="28"/>
+          <w:lang w:val="en-US"/>
+        </w:rPr>
+        <w:t>students</w:t>
+      </w:r>
+      <w:r>
+        <w:rPr>
+          <w:rFonts w:ascii="Times New Roman" w:hAnsi="Times New Roman" w:cs="Times New Roman"/>
+          <w:sz w:val="28"/>
+          <w:szCs w:val="28"/>
+          <w:lang w:val="ru-RU"/>
+        </w:rPr>
+        <w:t>.</w:t>
+      </w:r>
+      <w:proofErr w:type="spellStart"/>
+      <w:r>
+        <w:rPr>
+          <w:rFonts w:ascii="Times New Roman" w:hAnsi="Times New Roman" w:cs="Times New Roman"/>
+          <w:sz w:val="28"/>
+          <w:szCs w:val="28"/>
+          <w:lang w:val="en-US"/>
+        </w:rPr>
+        <w:t>php</w:t>
+      </w:r>
+      <w:proofErr w:type="spellEnd"/>
+      <w:r>
+        <w:rPr>
+          <w:rFonts w:ascii="Times New Roman" w:hAnsi="Times New Roman" w:cs="Times New Roman"/>
+          <w:sz w:val="28"/>
+          <w:szCs w:val="28"/>
+          <w:lang w:val="ru-RU"/>
+        </w:rPr>
+        <w:t>,</w:t>
+      </w:r>
+      <w:r>
+        <w:rPr>
+          <w:rFonts w:ascii="Times New Roman" w:hAnsi="Times New Roman" w:cs="Times New Roman"/>
+          <w:sz w:val="28"/>
+          <w:szCs w:val="28"/>
+          <w:lang w:val="ru-RU"/>
+        </w:rPr>
+        <w:t xml:space="preserve"> </w:t>
+      </w:r>
+      <w:r>
+        <w:rPr>
+          <w:rFonts w:ascii="Times New Roman" w:hAnsi="Times New Roman" w:cs="Times New Roman"/>
+          <w:sz w:val="28"/>
+          <w:szCs w:val="28"/>
+          <w:lang w:val="en-US"/>
+        </w:rPr>
+        <w:t>grades</w:t>
+      </w:r>
+      <w:r>
+        <w:rPr>
+          <w:rFonts w:ascii="Times New Roman" w:hAnsi="Times New Roman" w:cs="Times New Roman"/>
+          <w:sz w:val="28"/>
+          <w:szCs w:val="28"/>
+          <w:lang w:val="ru-RU"/>
+        </w:rPr>
+        <w:t>.</w:t>
+      </w:r>
+      <w:proofErr w:type="spellStart"/>
+      <w:r>
+        <w:rPr>
+          <w:rFonts w:ascii="Times New Roman" w:hAnsi="Times New Roman" w:cs="Times New Roman"/>
+          <w:sz w:val="28"/>
+          <w:szCs w:val="28"/>
+          <w:lang w:val="en-US"/>
+        </w:rPr>
+        <w:t>php</w:t>
+      </w:r>
+      <w:proofErr w:type="spellEnd"/>
+      <w:r>
+        <w:rPr>
+          <w:rFonts w:ascii="Times New Roman" w:hAnsi="Times New Roman" w:cs="Times New Roman"/>
+          <w:sz w:val="28"/>
+          <w:szCs w:val="28"/>
+          <w:lang w:val="ru-RU"/>
+        </w:rPr>
+        <w:t>)</w:t>
+      </w:r>
+    </w:p>
+    <w:p>
+      <w:pPr>
+        <w:rPr>
+          <w:rFonts w:ascii="Times New Roman" w:hAnsi="Times New Roman" w:cs="Times New Roman"/>
+          <w:sz w:val="28"/>
+          <w:szCs w:val="28"/>
+          <w:lang w:val="ru-RU"/>
+        </w:rPr>
+      </w:pPr>
+      <w:r>
+        <w:rPr>
+          <w:rFonts w:ascii="Times New Roman" w:hAnsi="Times New Roman" w:cs="Times New Roman"/>
+          <w:sz w:val="28"/>
+          <w:szCs w:val="28"/>
+          <w:lang w:val="en-US"/>
+        </w:rPr>
+        <w:t>project</w:t>
+      </w:r>
+      <w:r>
+        <w:rPr>
+          <w:rFonts w:ascii="Times New Roman" w:hAnsi="Times New Roman" w:cs="Times New Roman"/>
+          <w:sz w:val="28"/>
+          <w:szCs w:val="28"/>
+          <w:lang w:val="ru-RU"/>
+        </w:rPr>
+        <w:t>_</w:t>
+      </w:r>
+      <w:proofErr w:type="spellStart"/>
+      <w:r>
+        <w:rPr>
+          <w:rFonts w:ascii="Times New Roman" w:hAnsi="Times New Roman" w:cs="Times New Roman"/>
+          <w:sz w:val="28"/>
+          <w:szCs w:val="28"/>
+          <w:lang w:val="en-US"/>
+        </w:rPr>
+        <w:t>bd</w:t>
+      </w:r>
+      <w:proofErr w:type="spellEnd"/>
+      <w:r>
+        <w:rPr>
+          <w:rFonts w:ascii="Times New Roman" w:hAnsi="Times New Roman" w:cs="Times New Roman"/>
+          <w:sz w:val="28"/>
+          <w:szCs w:val="28"/>
+          <w:lang w:val="ru-RU"/>
+        </w:rPr>
+        <w:t>.</w:t>
+      </w:r>
+      <w:proofErr w:type="spellStart"/>
+      <w:r>
+        <w:rPr>
+          <w:rFonts w:ascii="Times New Roman" w:hAnsi="Times New Roman" w:cs="Times New Roman"/>
+          <w:sz w:val="28"/>
+          <w:szCs w:val="28"/>
+          <w:lang w:val="en-US"/>
+        </w:rPr>
+        <w:t>sql</w:t>
+      </w:r>
+      <w:proofErr w:type="spellEnd"/>
+      <w:r>
+        <w:rPr>
+          <w:rFonts w:ascii="Times New Roman" w:hAnsi="Times New Roman" w:cs="Times New Roman"/>
+          <w:sz w:val="28"/>
+          <w:szCs w:val="28"/>
+          <w:lang w:val="ru-RU"/>
+        </w:rPr>
+        <w:t xml:space="preserve"> – </w:t>
+      </w:r>
+      <w:r>
+        <w:rPr>
+          <w:rFonts w:ascii="Times New Roman" w:hAnsi="Times New Roman" w:cs="Times New Roman"/>
+          <w:sz w:val="28"/>
+          <w:szCs w:val="28"/>
+          <w:lang w:val="ru-RU"/>
+        </w:rPr>
+        <w:t>база</w:t>
+      </w:r>
+      <w:r>
+        <w:rPr>
+          <w:rFonts w:ascii="Times New Roman" w:hAnsi="Times New Roman" w:cs="Times New Roman"/>
+          <w:sz w:val="28"/>
+          <w:szCs w:val="28"/>
+          <w:lang w:val="ru-RU"/>
+        </w:rPr>
+        <w:t xml:space="preserve"> </w:t>
+      </w:r>
+      <w:r>
+        <w:rPr>
+          <w:rFonts w:ascii="Times New Roman" w:hAnsi="Times New Roman" w:cs="Times New Roman"/>
+          <w:sz w:val="28"/>
+          <w:szCs w:val="28"/>
+          <w:lang w:val="ru-RU"/>
+        </w:rPr>
+        <w:t>данных</w:t>
+      </w:r>
+      <w:r>
+        <w:rPr>
+          <w:rFonts w:ascii="Times New Roman" w:hAnsi="Times New Roman" w:cs="Times New Roman"/>
+          <w:sz w:val="28"/>
+          <w:szCs w:val="28"/>
+          <w:lang w:val="ru-RU"/>
+        </w:rPr>
+        <w:t xml:space="preserve">, </w:t>
+      </w:r>
+      <w:r>
+        <w:rPr>
+          <w:rFonts w:ascii="Times New Roman" w:hAnsi="Times New Roman" w:cs="Times New Roman"/>
+          <w:sz w:val="28"/>
+          <w:szCs w:val="28"/>
+          <w:lang w:val="ru-RU"/>
+        </w:rPr>
+        <w:t>которая</w:t>
+      </w:r>
+      <w:r>
+        <w:rPr>
+          <w:rFonts w:ascii="Times New Roman" w:hAnsi="Times New Roman" w:cs="Times New Roman"/>
+          <w:sz w:val="28"/>
+          <w:szCs w:val="28"/>
+          <w:lang w:val="ru-RU"/>
+        </w:rPr>
+        <w:t xml:space="preserve"> </w:t>
+      </w:r>
+      <w:r>
+        <w:rPr>
+          <w:rFonts w:ascii="Times New Roman" w:hAnsi="Times New Roman" w:cs="Times New Roman"/>
+          <w:sz w:val="28"/>
+          <w:szCs w:val="28"/>
+          <w:lang w:val="ru-RU"/>
+        </w:rPr>
+        <w:t>содержит</w:t>
+      </w:r>
+      <w:r>
+        <w:rPr>
+          <w:rFonts w:ascii="Times New Roman" w:hAnsi="Times New Roman" w:cs="Times New Roman"/>
+          <w:sz w:val="28"/>
+          <w:szCs w:val="28"/>
+          <w:lang w:val="ru-RU"/>
+        </w:rPr>
+        <w:t xml:space="preserve"> </w:t>
+      </w:r>
+      <w:r>
+        <w:rPr>
+          <w:rFonts w:ascii="Times New Roman" w:hAnsi="Times New Roman" w:cs="Times New Roman"/>
+          <w:sz w:val="28"/>
+          <w:szCs w:val="28"/>
+          <w:lang w:val="ru-RU"/>
+        </w:rPr>
+        <w:t>в</w:t>
+      </w:r>
+      <w:r>
+        <w:rPr>
+          <w:rFonts w:ascii="Times New Roman" w:hAnsi="Times New Roman" w:cs="Times New Roman"/>
+          <w:sz w:val="28"/>
+          <w:szCs w:val="28"/>
+          <w:lang w:val="ru-RU"/>
+        </w:rPr>
+        <w:t xml:space="preserve"> </w:t>
+      </w:r>
+      <w:r>
+        <w:rPr>
+          <w:rFonts w:ascii="Times New Roman" w:hAnsi="Times New Roman" w:cs="Times New Roman"/>
+          <w:sz w:val="28"/>
+          <w:szCs w:val="28"/>
+          <w:lang w:val="ru-RU"/>
+        </w:rPr>
+        <w:t>себе</w:t>
+      </w:r>
+      <w:r>
+        <w:rPr>
+          <w:rFonts w:ascii="Times New Roman" w:hAnsi="Times New Roman" w:cs="Times New Roman"/>
+          <w:sz w:val="28"/>
+          <w:szCs w:val="28"/>
+          <w:lang w:val="ru-RU"/>
+        </w:rPr>
+        <w:t xml:space="preserve"> </w:t>
+      </w:r>
+      <w:r>
+        <w:rPr>
+          <w:rFonts w:ascii="Times New Roman" w:hAnsi="Times New Roman" w:cs="Times New Roman"/>
+          <w:sz w:val="28"/>
+          <w:szCs w:val="28"/>
+          <w:lang w:val="ru-RU"/>
+        </w:rPr>
+        <w:t>структуру</w:t>
+      </w:r>
+      <w:r>
+        <w:rPr>
+          <w:rFonts w:ascii="Times New Roman" w:hAnsi="Times New Roman" w:cs="Times New Roman"/>
+          <w:sz w:val="28"/>
+          <w:szCs w:val="28"/>
+          <w:lang w:val="ru-RU"/>
+        </w:rPr>
+        <w:t xml:space="preserve"> </w:t>
+      </w:r>
+      <w:r>
+        <w:rPr>
+          <w:rFonts w:ascii="Times New Roman" w:hAnsi="Times New Roman" w:cs="Times New Roman"/>
+          <w:sz w:val="28"/>
+          <w:szCs w:val="28"/>
+          <w:lang w:val="ru-RU"/>
+        </w:rPr>
+        <w:t>и</w:t>
+      </w:r>
+      <w:r>
+        <w:rPr>
+          <w:rFonts w:ascii="Times New Roman" w:hAnsi="Times New Roman" w:cs="Times New Roman"/>
+          <w:sz w:val="28"/>
+          <w:szCs w:val="28"/>
+          <w:lang w:val="ru-RU"/>
+        </w:rPr>
+        <w:t xml:space="preserve"> </w:t>
+      </w:r>
+      <w:r>
+        <w:rPr>
+          <w:rFonts w:ascii="Times New Roman" w:hAnsi="Times New Roman" w:cs="Times New Roman"/>
+          <w:sz w:val="28"/>
+          <w:szCs w:val="28"/>
+          <w:lang w:val="ru-RU"/>
+        </w:rPr>
+        <w:t>информацию</w:t>
+      </w:r>
+      <w:r>
+        <w:rPr>
+          <w:rFonts w:ascii="Times New Roman" w:hAnsi="Times New Roman" w:cs="Times New Roman"/>
+          <w:sz w:val="28"/>
+          <w:szCs w:val="28"/>
+          <w:lang w:val="ru-RU"/>
+        </w:rPr>
+        <w:t xml:space="preserve"> </w:t>
+      </w:r>
+      <w:r>
+        <w:rPr>
+          <w:rFonts w:ascii="Times New Roman" w:hAnsi="Times New Roman" w:cs="Times New Roman"/>
+          <w:sz w:val="28"/>
+          <w:szCs w:val="28"/>
+          <w:lang w:val="ru-RU"/>
+        </w:rPr>
+        <w:t>таблиц</w:t>
+      </w:r>
+      <w:r>
+        <w:rPr>
+          <w:rFonts w:ascii="Times New Roman" w:hAnsi="Times New Roman" w:cs="Times New Roman"/>
+          <w:sz w:val="28"/>
+          <w:szCs w:val="28"/>
+          <w:lang w:val="ru-RU"/>
+        </w:rPr>
+        <w:t xml:space="preserve">: </w:t>
+      </w:r>
+      <w:r>
+        <w:rPr>
+          <w:rFonts w:ascii="Times New Roman" w:hAnsi="Times New Roman" w:cs="Times New Roman"/>
+          <w:sz w:val="28"/>
+          <w:szCs w:val="28"/>
+          <w:lang w:val="en-US"/>
+        </w:rPr>
+        <w:t>grades</w:t>
+      </w:r>
+      <w:r>
+        <w:rPr>
+          <w:rFonts w:ascii="Times New Roman" w:hAnsi="Times New Roman" w:cs="Times New Roman"/>
+          <w:sz w:val="28"/>
+          <w:szCs w:val="28"/>
+          <w:lang w:val="ru-RU"/>
+        </w:rPr>
+        <w:t xml:space="preserve">, </w:t>
+      </w:r>
+      <w:r>
+        <w:rPr>
+          <w:rFonts w:ascii="Times New Roman" w:hAnsi="Times New Roman" w:cs="Times New Roman"/>
+          <w:sz w:val="28"/>
+          <w:szCs w:val="28"/>
+          <w:lang w:val="en-US"/>
+        </w:rPr>
+        <w:t>groups</w:t>
+      </w:r>
+      <w:r>
+        <w:rPr>
+          <w:rFonts w:ascii="Times New Roman" w:hAnsi="Times New Roman" w:cs="Times New Roman"/>
+          <w:sz w:val="28"/>
+          <w:szCs w:val="28"/>
+          <w:lang w:val="ru-RU"/>
+        </w:rPr>
+        <w:t xml:space="preserve">, </w:t>
+      </w:r>
+      <w:r>
+        <w:rPr>
+          <w:rFonts w:ascii="Times New Roman" w:hAnsi="Times New Roman" w:cs="Times New Roman"/>
+          <w:sz w:val="28"/>
+          <w:szCs w:val="28"/>
+          <w:lang w:val="en-US"/>
+        </w:rPr>
+        <w:t>groups</w:t>
+      </w:r>
+      <w:r>
+        <w:rPr>
+          <w:rFonts w:ascii="Times New Roman" w:hAnsi="Times New Roman" w:cs="Times New Roman"/>
+          <w:sz w:val="28"/>
+          <w:szCs w:val="28"/>
+          <w:lang w:val="ru-RU"/>
+        </w:rPr>
+        <w:t>_</w:t>
+      </w:r>
+      <w:r>
+        <w:rPr>
+          <w:rFonts w:ascii="Times New Roman" w:hAnsi="Times New Roman" w:cs="Times New Roman"/>
+          <w:sz w:val="28"/>
+          <w:szCs w:val="28"/>
+          <w:lang w:val="en-US"/>
+        </w:rPr>
+        <w:t>modules</w:t>
+      </w:r>
+      <w:r>
+        <w:rPr>
+          <w:rFonts w:ascii="Times New Roman" w:hAnsi="Times New Roman" w:cs="Times New Roman"/>
+          <w:sz w:val="28"/>
+          <w:szCs w:val="28"/>
+          <w:lang w:val="ru-RU"/>
+        </w:rPr>
+        <w:t xml:space="preserve">, </w:t>
+      </w:r>
+      <w:r>
+        <w:rPr>
+          <w:rFonts w:ascii="Times New Roman" w:hAnsi="Times New Roman" w:cs="Times New Roman"/>
+          <w:sz w:val="28"/>
+          <w:szCs w:val="28"/>
+          <w:lang w:val="en-US"/>
+        </w:rPr>
+        <w:t>groups</w:t>
+      </w:r>
+      <w:r>
+        <w:rPr>
+          <w:rFonts w:ascii="Times New Roman" w:hAnsi="Times New Roman" w:cs="Times New Roman"/>
+          <w:sz w:val="28"/>
+          <w:szCs w:val="28"/>
+          <w:lang w:val="ru-RU"/>
+        </w:rPr>
+        <w:t>_</w:t>
+      </w:r>
+      <w:r>
+        <w:rPr>
+          <w:rFonts w:ascii="Times New Roman" w:hAnsi="Times New Roman" w:cs="Times New Roman"/>
+          <w:sz w:val="28"/>
+          <w:szCs w:val="28"/>
+          <w:lang w:val="en-US"/>
+        </w:rPr>
+        <w:t>subjects</w:t>
+      </w:r>
+      <w:r>
+        <w:rPr>
+          <w:rFonts w:ascii="Times New Roman" w:hAnsi="Times New Roman" w:cs="Times New Roman"/>
+          <w:sz w:val="28"/>
+          <w:szCs w:val="28"/>
+          <w:lang w:val="ru-RU"/>
+        </w:rPr>
+        <w:t xml:space="preserve">, </w:t>
+      </w:r>
+      <w:r>
+        <w:rPr>
+          <w:rFonts w:ascii="Times New Roman" w:hAnsi="Times New Roman" w:cs="Times New Roman"/>
+          <w:sz w:val="28"/>
+          <w:szCs w:val="28"/>
+          <w:lang w:val="en-US"/>
+        </w:rPr>
+        <w:t>lectors</w:t>
+      </w:r>
+      <w:r>
+        <w:rPr>
+          <w:rFonts w:ascii="Times New Roman" w:hAnsi="Times New Roman" w:cs="Times New Roman"/>
+          <w:sz w:val="28"/>
+          <w:szCs w:val="28"/>
+          <w:lang w:val="ru-RU"/>
+        </w:rPr>
+        <w:t xml:space="preserve">, </w:t>
+      </w:r>
+      <w:r>
+        <w:rPr>
+          <w:rFonts w:ascii="Times New Roman" w:hAnsi="Times New Roman" w:cs="Times New Roman"/>
+          <w:sz w:val="28"/>
+          <w:szCs w:val="28"/>
+          <w:lang w:val="en-US"/>
+        </w:rPr>
+        <w:t>modules</w:t>
+      </w:r>
+      <w:r>
+        <w:rPr>
+          <w:rFonts w:ascii="Times New Roman" w:hAnsi="Times New Roman" w:cs="Times New Roman"/>
+          <w:sz w:val="28"/>
+          <w:szCs w:val="28"/>
+          <w:lang w:val="ru-RU"/>
+        </w:rPr>
+        <w:t xml:space="preserve">, </w:t>
+      </w:r>
+      <w:r>
+        <w:rPr>
+          <w:rFonts w:ascii="Times New Roman" w:hAnsi="Times New Roman" w:cs="Times New Roman"/>
+          <w:sz w:val="28"/>
+          <w:szCs w:val="28"/>
+          <w:lang w:val="en-US"/>
+        </w:rPr>
+        <w:t>students</w:t>
+      </w:r>
+      <w:r>
+        <w:rPr>
+          <w:rFonts w:ascii="Times New Roman" w:hAnsi="Times New Roman" w:cs="Times New Roman"/>
+          <w:sz w:val="28"/>
+          <w:szCs w:val="28"/>
+          <w:lang w:val="ru-RU"/>
+        </w:rPr>
+        <w:t xml:space="preserve">, </w:t>
+      </w:r>
+      <w:r>
+        <w:rPr>
+          <w:rFonts w:ascii="Times New Roman" w:hAnsi="Times New Roman" w:cs="Times New Roman"/>
+          <w:sz w:val="28"/>
+          <w:szCs w:val="28"/>
+          <w:lang w:val="en-US"/>
+        </w:rPr>
+        <w:t>subjects</w:t>
+      </w:r>
+      <w:r>
+        <w:rPr>
+          <w:rFonts w:ascii="Times New Roman" w:hAnsi="Times New Roman" w:cs="Times New Roman"/>
+          <w:sz w:val="28"/>
+          <w:szCs w:val="28"/>
+          <w:lang w:val="ru-RU"/>
+        </w:rPr>
+        <w:t xml:space="preserve">, </w:t>
+      </w:r>
+      <w:r>
+        <w:rPr>
+          <w:rFonts w:ascii="Times New Roman" w:hAnsi="Times New Roman" w:cs="Times New Roman"/>
+          <w:sz w:val="28"/>
+          <w:szCs w:val="28"/>
+          <w:lang w:val="ru-RU"/>
+        </w:rPr>
+        <w:t>и ограничения на внешние ключи таблиц</w:t>
+      </w:r>
+      <w:bookmarkStart w:id="0" w:name="_GoBack"/>
+      <w:bookmarkEnd w:id="0"/>
+    </w:p>
+    <w:p>
+      <w:pPr>
+        <w:rPr>
+          <w:rFonts w:ascii="Times New Roman" w:hAnsi="Times New Roman" w:cs="Times New Roman"/>
+          <w:sz w:val="28"/>
+          <w:szCs w:val="28"/>
+          <w:lang w:val="ru-RU"/>
+        </w:rPr>
+      </w:pPr>
+    </w:p>
     <w:sectPr>
-      <w:footerReference w:type="default" r:id="rId10"/>
+      <w:footerReference w:type="default" r:id="rId12"/>
       <w:pgSz w:w="11906" w:h="16838"/>
       <w:pgMar w:top="850" w:right="850" w:bottom="850" w:left="1417" w:header="708" w:footer="708" w:gutter="0"/>
       <w:cols w:space="708"/>
@@ -711,6 +2790,7 @@
         <w:docPartUnique/>
       </w:docPartObj>
     </w:sdtPr>
+    <w:sdtEndPr/>
     <w:sdtContent>
       <w:p>
         <w:pPr>
@@ -731,7 +2811,7 @@
             <w:noProof/>
             <w:lang w:val="ru-RU"/>
           </w:rPr>
-          <w:t>2</w:t>
+          <w:t>4</w:t>
         </w:r>
         <w:r>
           <w:fldChar w:fldCharType="end"/>
@@ -770,6 +2850,127 @@
     </w:p>
   </w:footnote>
 </w:footnotes>
+</file>
+
+<file path=word/numbering.xml><?xml version="1.0" encoding="utf-8"?>
+<w:numbering xmlns:wpc="http://schemas.microsoft.com/office/word/2010/wordprocessingCanvas" xmlns:mc="http://schemas.openxmlformats.org/markup-compatibility/2006" xmlns:o="urn:schemas-microsoft-com:office:office" xmlns:r="http://schemas.openxmlformats.org/officeDocument/2006/relationships" xmlns:m="http://schemas.openxmlformats.org/officeDocument/2006/math" xmlns:v="urn:schemas-microsoft-com:vml" xmlns:wp14="http://schemas.microsoft.com/office/word/2010/wordprocessingDrawing" xmlns:wp="http://schemas.openxmlformats.org/drawingml/2006/wordprocessingDrawing" xmlns:w10="urn:schemas-microsoft-com:office:word" xmlns:w="http://schemas.openxmlformats.org/wordprocessingml/2006/main" xmlns:w14="http://schemas.microsoft.com/office/word/2010/wordml" xmlns:wpg="http://schemas.microsoft.com/office/word/2010/wordprocessingGroup" xmlns:wpi="http://schemas.microsoft.com/office/word/2010/wordprocessingInk" xmlns:wne="http://schemas.microsoft.com/office/word/2006/wordml" xmlns:wps="http://schemas.microsoft.com/office/word/2010/wordprocessingShape" mc:Ignorable="w14 wp14">
+  <w:abstractNum w:abstractNumId="0">
+    <w:nsid w:val="01247A4B"/>
+    <w:multiLevelType w:val="hybridMultilevel"/>
+    <w:tmpl w:val="D68E8AF4"/>
+    <w:lvl w:ilvl="0" w:tplc="04220001">
+      <w:start w:val="1"/>
+      <w:numFmt w:val="bullet"/>
+      <w:lvlText w:val=""/>
+      <w:lvlJc w:val="left"/>
+      <w:pPr>
+        <w:ind w:left="720" w:hanging="360"/>
+      </w:pPr>
+      <w:rPr>
+        <w:rFonts w:ascii="Symbol" w:hAnsi="Symbol" w:hint="default"/>
+      </w:rPr>
+    </w:lvl>
+    <w:lvl w:ilvl="1" w:tplc="04220003" w:tentative="1">
+      <w:start w:val="1"/>
+      <w:numFmt w:val="bullet"/>
+      <w:lvlText w:val="o"/>
+      <w:lvlJc w:val="left"/>
+      <w:pPr>
+        <w:ind w:left="1440" w:hanging="360"/>
+      </w:pPr>
+      <w:rPr>
+        <w:rFonts w:ascii="Courier New" w:hAnsi="Courier New" w:cs="Courier New" w:hint="default"/>
+      </w:rPr>
+    </w:lvl>
+    <w:lvl w:ilvl="2" w:tplc="04220005" w:tentative="1">
+      <w:start w:val="1"/>
+      <w:numFmt w:val="bullet"/>
+      <w:lvlText w:val=""/>
+      <w:lvlJc w:val="left"/>
+      <w:pPr>
+        <w:ind w:left="2160" w:hanging="360"/>
+      </w:pPr>
+      <w:rPr>
+        <w:rFonts w:ascii="Wingdings" w:hAnsi="Wingdings" w:hint="default"/>
+      </w:rPr>
+    </w:lvl>
+    <w:lvl w:ilvl="3" w:tplc="04220001" w:tentative="1">
+      <w:start w:val="1"/>
+      <w:numFmt w:val="bullet"/>
+      <w:lvlText w:val=""/>
+      <w:lvlJc w:val="left"/>
+      <w:pPr>
+        <w:ind w:left="2880" w:hanging="360"/>
+      </w:pPr>
+      <w:rPr>
+        <w:rFonts w:ascii="Symbol" w:hAnsi="Symbol" w:hint="default"/>
+      </w:rPr>
+    </w:lvl>
+    <w:lvl w:ilvl="4" w:tplc="04220003" w:tentative="1">
+      <w:start w:val="1"/>
+      <w:numFmt w:val="bullet"/>
+      <w:lvlText w:val="o"/>
+      <w:lvlJc w:val="left"/>
+      <w:pPr>
+        <w:ind w:left="3600" w:hanging="360"/>
+      </w:pPr>
+      <w:rPr>
+        <w:rFonts w:ascii="Courier New" w:hAnsi="Courier New" w:cs="Courier New" w:hint="default"/>
+      </w:rPr>
+    </w:lvl>
+    <w:lvl w:ilvl="5" w:tplc="04220005" w:tentative="1">
+      <w:start w:val="1"/>
+      <w:numFmt w:val="bullet"/>
+      <w:lvlText w:val=""/>
+      <w:lvlJc w:val="left"/>
+      <w:pPr>
+        <w:ind w:left="4320" w:hanging="360"/>
+      </w:pPr>
+      <w:rPr>
+        <w:rFonts w:ascii="Wingdings" w:hAnsi="Wingdings" w:hint="default"/>
+      </w:rPr>
+    </w:lvl>
+    <w:lvl w:ilvl="6" w:tplc="04220001" w:tentative="1">
+      <w:start w:val="1"/>
+      <w:numFmt w:val="bullet"/>
+      <w:lvlText w:val=""/>
+      <w:lvlJc w:val="left"/>
+      <w:pPr>
+        <w:ind w:left="5040" w:hanging="360"/>
+      </w:pPr>
+      <w:rPr>
+        <w:rFonts w:ascii="Symbol" w:hAnsi="Symbol" w:hint="default"/>
+      </w:rPr>
+    </w:lvl>
+    <w:lvl w:ilvl="7" w:tplc="04220003" w:tentative="1">
+      <w:start w:val="1"/>
+      <w:numFmt w:val="bullet"/>
+      <w:lvlText w:val="o"/>
+      <w:lvlJc w:val="left"/>
+      <w:pPr>
+        <w:ind w:left="5760" w:hanging="360"/>
+      </w:pPr>
+      <w:rPr>
+        <w:rFonts w:ascii="Courier New" w:hAnsi="Courier New" w:cs="Courier New" w:hint="default"/>
+      </w:rPr>
+    </w:lvl>
+    <w:lvl w:ilvl="8" w:tplc="04220005" w:tentative="1">
+      <w:start w:val="1"/>
+      <w:numFmt w:val="bullet"/>
+      <w:lvlText w:val=""/>
+      <w:lvlJc w:val="left"/>
+      <w:pPr>
+        <w:ind w:left="6480" w:hanging="360"/>
+      </w:pPr>
+      <w:rPr>
+        <w:rFonts w:ascii="Wingdings" w:hAnsi="Wingdings" w:hint="default"/>
+      </w:rPr>
+    </w:lvl>
+  </w:abstractNum>
+  <w:num w:numId="1">
+    <w:abstractNumId w:val="0"/>
+  </w:num>
+</w:numbering>
 </file>
 
 <file path=word/styles.xml><?xml version="1.0" encoding="utf-8"?>
@@ -1032,6 +3233,17 @@
     <w:link w:val="a7"/>
     <w:uiPriority w:val="99"/>
     <w:rsid w:val="005078EF"/>
+  </w:style>
+  <w:style w:type="paragraph" w:styleId="a9">
+    <w:name w:val="List Paragraph"/>
+    <w:basedOn w:val="a"/>
+    <w:uiPriority w:val="34"/>
+    <w:qFormat/>
+    <w:rsid w:val="00B4684F"/>
+    <w:pPr>
+      <w:ind w:left="720"/>
+      <w:contextualSpacing/>
+    </w:pPr>
   </w:style>
 </w:styles>
 </file>
@@ -1296,6 +3508,17 @@
     <w:link w:val="a7"/>
     <w:uiPriority w:val="99"/>
     <w:rsid w:val="005078EF"/>
+  </w:style>
+  <w:style w:type="paragraph" w:styleId="a9">
+    <w:name w:val="List Paragraph"/>
+    <w:basedOn w:val="a"/>
+    <w:uiPriority w:val="34"/>
+    <w:qFormat/>
+    <w:rsid w:val="00B4684F"/>
+    <w:pPr>
+      <w:ind w:left="720"/>
+      <w:contextualSpacing/>
+    </w:pPr>
   </w:style>
 </w:styles>
 </file>
@@ -1590,7 +3813,7 @@
 </file>
 
 <file path=customXml/itemProps1.xml><?xml version="1.0" encoding="utf-8"?>
-<ds:datastoreItem xmlns:ds="http://schemas.openxmlformats.org/officeDocument/2006/customXml" ds:itemID="{CE358985-9DFC-4D58-997B-DB33E1E6CED0}">
+<ds:datastoreItem xmlns:ds="http://schemas.openxmlformats.org/officeDocument/2006/customXml" ds:itemID="{E8FD94B9-557F-477D-B452-7AB5A0F7845D}">
   <ds:schemaRefs>
     <ds:schemaRef ds:uri="http://schemas.openxmlformats.org/officeDocument/2006/bibliography"/>
   </ds:schemaRefs>

--- a/Документация.docx
+++ b/Документация.docx
@@ -227,6 +227,26 @@
         </w:rPr>
         <w:t>.</w:t>
       </w:r>
+      <w:r>
+        <w:rPr>
+          <w:rFonts w:ascii="Times New Roman" w:hAnsi="Times New Roman" w:cs="Times New Roman"/>
+          <w:sz w:val="28"/>
+          <w:szCs w:val="28"/>
+          <w:lang w:val="ru-RU"/>
+        </w:rPr>
+        <w:t xml:space="preserve"> </w:t>
+      </w:r>
+      <w:r>
+        <w:rPr>
+          <w:rFonts w:ascii="Times New Roman" w:hAnsi="Times New Roman" w:cs="Times New Roman"/>
+          <w:sz w:val="28"/>
+          <w:szCs w:val="28"/>
+          <w:lang w:val="ru-RU"/>
+        </w:rPr>
+        <w:t xml:space="preserve"> </w:t>
+      </w:r>
+      <w:bookmarkStart w:id="0" w:name="_GoBack"/>
+      <w:bookmarkEnd w:id="0"/>
     </w:p>
     <w:p>
       <w:pPr>
@@ -627,36 +647,34 @@
           <w:szCs w:val="28"/>
           <w:lang w:val="ru-RU"/>
         </w:rPr>
-        <w:t xml:space="preserve">Таким образом, пользователь может зайти на сайт, выбрать </w:t>
-      </w:r>
-      <w:proofErr w:type="spellStart"/>
-      <w:r>
-        <w:rPr>
-          <w:rFonts w:ascii="Times New Roman" w:hAnsi="Times New Roman" w:cs="Times New Roman"/>
-          <w:sz w:val="28"/>
-          <w:szCs w:val="28"/>
-          <w:lang w:val="ru-RU"/>
-        </w:rPr>
-        <w:t>лин</w:t>
-      </w:r>
-      <w:r>
-        <w:rPr>
-          <w:rFonts w:ascii="Times New Roman" w:hAnsi="Times New Roman" w:cs="Times New Roman"/>
-          <w:sz w:val="28"/>
-          <w:szCs w:val="28"/>
-          <w:lang w:val="ru-RU"/>
-        </w:rPr>
-        <w:t>к</w:t>
-      </w:r>
-      <w:proofErr w:type="spellEnd"/>
-      <w:r>
-        <w:rPr>
-          <w:rFonts w:ascii="Times New Roman" w:hAnsi="Times New Roman" w:cs="Times New Roman"/>
-          <w:sz w:val="28"/>
-          <w:szCs w:val="28"/>
-          <w:lang w:val="ru-RU"/>
-        </w:rPr>
-        <w:t xml:space="preserve"> студенты, на</w:t>
+        <w:t>Таким образом, пользователь может зайти на сайт, выбрать лин</w:t>
+      </w:r>
+      <w:r>
+        <w:rPr>
+          <w:rFonts w:ascii="Times New Roman" w:hAnsi="Times New Roman" w:cs="Times New Roman"/>
+          <w:sz w:val="28"/>
+          <w:szCs w:val="28"/>
+          <w:lang w:val="ru-RU"/>
+        </w:rPr>
+        <w:t xml:space="preserve">к </w:t>
+      </w:r>
+      <w:r>
+        <w:rPr>
+          <w:rFonts w:ascii="Times New Roman" w:hAnsi="Times New Roman" w:cs="Times New Roman"/>
+          <w:sz w:val="28"/>
+          <w:szCs w:val="28"/>
+          <w:lang w:val="ru-RU"/>
+        </w:rPr>
+        <w:t xml:space="preserve">(т.е. ссылку) </w:t>
+      </w:r>
+      <w:r>
+        <w:rPr>
+          <w:rFonts w:ascii="Times New Roman" w:hAnsi="Times New Roman" w:cs="Times New Roman"/>
+          <w:sz w:val="28"/>
+          <w:szCs w:val="28"/>
+          <w:lang w:val="ru-RU"/>
+        </w:rPr>
+        <w:t>студенты, на</w:t>
       </w:r>
       <w:r>
         <w:rPr>
@@ -1057,33 +1075,15 @@
           <w:lang w:val="ru-RU"/>
         </w:rPr>
         <w:lastRenderedPageBreak/>
-        <w:t xml:space="preserve">Описание файлов </w:t>
-      </w:r>
-      <w:proofErr w:type="gramStart"/>
-      <w:r>
-        <w:rPr>
-          <w:rFonts w:ascii="Times New Roman" w:hAnsi="Times New Roman" w:cs="Times New Roman"/>
-          <w:sz w:val="28"/>
-          <w:szCs w:val="28"/>
-          <w:lang w:val="ru-RU"/>
-        </w:rPr>
-        <w:t>интернет-сервиса</w:t>
-      </w:r>
-      <w:proofErr w:type="gramEnd"/>
-      <w:r>
-        <w:rPr>
-          <w:rFonts w:ascii="Times New Roman" w:hAnsi="Times New Roman" w:cs="Times New Roman"/>
-          <w:sz w:val="28"/>
-          <w:szCs w:val="28"/>
-          <w:lang w:val="ru-RU"/>
-        </w:rPr>
-        <w:t>.</w:t>
+        <w:t>Постраничная навигация интернет-сервиса.</w:t>
       </w:r>
     </w:p>
     <w:p>
       <w:pPr>
-        <w:rPr>
-          <w:rFonts w:ascii="Times New Roman" w:hAnsi="Times New Roman" w:cs="Times New Roman"/>
+        <w:spacing w:after="0" w:line="360" w:lineRule="auto"/>
+        <w:rPr>
+          <w:rFonts w:ascii="Times New Roman" w:hAnsi="Times New Roman" w:cs="Times New Roman"/>
+          <w:b/>
           <w:sz w:val="28"/>
           <w:szCs w:val="28"/>
           <w:lang w:val="ru-RU"/>
@@ -1092,69 +1092,28 @@
       <w:r>
         <w:rPr>
           <w:rFonts w:ascii="Times New Roman" w:hAnsi="Times New Roman" w:cs="Times New Roman"/>
-          <w:sz w:val="28"/>
-          <w:szCs w:val="28"/>
-          <w:lang w:val="en-US"/>
-        </w:rPr>
-        <w:t>index</w:t>
-      </w:r>
-      <w:r>
-        <w:rPr>
-          <w:rFonts w:ascii="Times New Roman" w:hAnsi="Times New Roman" w:cs="Times New Roman"/>
+          <w:b/>
+          <w:sz w:val="28"/>
+          <w:szCs w:val="28"/>
+          <w:lang w:val="ru-RU"/>
+        </w:rPr>
+        <w:t>Незалогиненный пользователь</w:t>
+      </w:r>
+      <w:r>
+        <w:rPr>
+          <w:rFonts w:ascii="Times New Roman" w:hAnsi="Times New Roman" w:cs="Times New Roman"/>
+          <w:b/>
           <w:sz w:val="28"/>
           <w:szCs w:val="28"/>
           <w:lang w:val="ru-RU"/>
         </w:rPr>
         <w:t>.</w:t>
-      </w:r>
-      <w:r>
-        <w:rPr>
-          <w:rFonts w:ascii="Times New Roman" w:hAnsi="Times New Roman" w:cs="Times New Roman"/>
-          <w:sz w:val="28"/>
-          <w:szCs w:val="28"/>
-          <w:lang w:val="en-US"/>
-        </w:rPr>
-        <w:t>css</w:t>
-      </w:r>
-      <w:r>
-        <w:rPr>
-          <w:rFonts w:ascii="Times New Roman" w:hAnsi="Times New Roman" w:cs="Times New Roman"/>
-          <w:sz w:val="28"/>
-          <w:szCs w:val="28"/>
-          <w:lang w:val="ru-RU"/>
-        </w:rPr>
-        <w:t xml:space="preserve"> </w:t>
-      </w:r>
-      <w:r>
-        <w:rPr>
-          <w:rFonts w:ascii="Times New Roman" w:hAnsi="Times New Roman" w:cs="Times New Roman"/>
-          <w:sz w:val="28"/>
-          <w:szCs w:val="28"/>
-          <w:lang w:val="ru-RU"/>
-        </w:rPr>
-        <w:t>–</w:t>
-      </w:r>
-      <w:r>
-        <w:rPr>
-          <w:rFonts w:ascii="Times New Roman" w:hAnsi="Times New Roman" w:cs="Times New Roman"/>
-          <w:sz w:val="28"/>
-          <w:szCs w:val="28"/>
-          <w:lang w:val="ru-RU"/>
-        </w:rPr>
-        <w:t xml:space="preserve"> </w:t>
-      </w:r>
-      <w:r>
-        <w:rPr>
-          <w:rFonts w:ascii="Times New Roman" w:hAnsi="Times New Roman" w:cs="Times New Roman"/>
-          <w:sz w:val="28"/>
-          <w:szCs w:val="28"/>
-          <w:lang w:val="ru-RU"/>
-        </w:rPr>
-        <w:t>содержит в себе таблицу стилей</w:t>
       </w:r>
     </w:p>
     <w:p>
       <w:pPr>
+        <w:spacing w:after="0" w:line="360" w:lineRule="auto"/>
+        <w:jc w:val="both"/>
         <w:rPr>
           <w:rFonts w:ascii="Times New Roman" w:hAnsi="Times New Roman" w:cs="Times New Roman"/>
           <w:sz w:val="28"/>
@@ -1169,53 +1128,318 @@
           <w:szCs w:val="28"/>
           <w:lang w:val="ru-RU"/>
         </w:rPr>
-        <w:t>form_auth</w:t>
-      </w:r>
-      <w:r>
-        <w:rPr>
-          <w:rFonts w:ascii="Times New Roman" w:hAnsi="Times New Roman" w:cs="Times New Roman"/>
-          <w:sz w:val="28"/>
-          <w:szCs w:val="28"/>
-          <w:lang w:val="ru-RU"/>
-        </w:rPr>
-        <w:t xml:space="preserve"> – соединяется с сервером базы данных, подключает файл </w:t>
-      </w:r>
-      <w:r>
-        <w:rPr>
-          <w:rFonts w:ascii="Times New Roman" w:hAnsi="Times New Roman" w:cs="Times New Roman"/>
-          <w:sz w:val="28"/>
-          <w:szCs w:val="28"/>
-          <w:lang w:val="ru-RU"/>
-        </w:rPr>
-        <w:t>connection.php</w:t>
-      </w:r>
-      <w:r>
-        <w:rPr>
-          <w:rFonts w:ascii="Times New Roman" w:hAnsi="Times New Roman" w:cs="Times New Roman"/>
-          <w:sz w:val="28"/>
-          <w:szCs w:val="28"/>
-          <w:lang w:val="ru-RU"/>
-        </w:rPr>
-        <w:t>, отправляет информацию для залогинивания (логин, пароль) на сервер</w:t>
+        <w:t xml:space="preserve">Незалогиненный пользователь на главной странице </w:t>
+      </w:r>
+      <w:proofErr w:type="gramStart"/>
+      <w:r>
+        <w:rPr>
+          <w:rFonts w:ascii="Times New Roman" w:hAnsi="Times New Roman" w:cs="Times New Roman"/>
+          <w:sz w:val="28"/>
+          <w:szCs w:val="28"/>
+          <w:lang w:val="ru-RU"/>
+        </w:rPr>
+        <w:t>интернет-сервиса</w:t>
+      </w:r>
+      <w:proofErr w:type="gramEnd"/>
+      <w:r>
+        <w:rPr>
+          <w:rFonts w:ascii="Times New Roman" w:hAnsi="Times New Roman" w:cs="Times New Roman"/>
+          <w:sz w:val="28"/>
+          <w:szCs w:val="28"/>
+          <w:lang w:val="ru-RU"/>
+        </w:rPr>
+        <w:t xml:space="preserve"> видит </w:t>
+      </w:r>
+      <w:proofErr w:type="spellStart"/>
+      <w:r>
+        <w:rPr>
+          <w:rFonts w:ascii="Times New Roman" w:hAnsi="Times New Roman" w:cs="Times New Roman"/>
+          <w:sz w:val="28"/>
+          <w:szCs w:val="28"/>
+          <w:lang w:val="ru-RU"/>
+        </w:rPr>
+        <w:t>линки</w:t>
+      </w:r>
+      <w:proofErr w:type="spellEnd"/>
+      <w:r>
+        <w:rPr>
+          <w:rFonts w:ascii="Times New Roman" w:hAnsi="Times New Roman" w:cs="Times New Roman"/>
+          <w:sz w:val="28"/>
+          <w:szCs w:val="28"/>
+          <w:lang w:val="ru-RU"/>
+        </w:rPr>
+        <w:t xml:space="preserve"> (ссылки)</w:t>
+      </w:r>
+      <w:r>
+        <w:rPr>
+          <w:rFonts w:ascii="Times New Roman" w:hAnsi="Times New Roman" w:cs="Times New Roman"/>
+          <w:sz w:val="28"/>
+          <w:szCs w:val="28"/>
+          <w:lang w:val="ru-RU"/>
+        </w:rPr>
+        <w:t>:</w:t>
+      </w:r>
+      <w:r>
+        <w:rPr>
+          <w:rFonts w:ascii="Times New Roman" w:hAnsi="Times New Roman" w:cs="Times New Roman"/>
+          <w:sz w:val="28"/>
+          <w:szCs w:val="28"/>
+          <w:lang w:val="ru-RU"/>
+        </w:rPr>
+        <w:t xml:space="preserve"> </w:t>
+      </w:r>
+      <w:r>
+        <w:rPr>
+          <w:rFonts w:ascii="Times New Roman" w:hAnsi="Times New Roman" w:cs="Times New Roman"/>
+          <w:sz w:val="28"/>
+          <w:szCs w:val="28"/>
+          <w:lang w:val="ru-RU"/>
+        </w:rPr>
+        <w:t>“</w:t>
+      </w:r>
+      <w:r>
+        <w:rPr>
+          <w:rFonts w:ascii="Times New Roman" w:hAnsi="Times New Roman" w:cs="Times New Roman"/>
+          <w:sz w:val="28"/>
+          <w:szCs w:val="28"/>
+          <w:lang w:val="en-US"/>
+        </w:rPr>
+        <w:t>Home</w:t>
+      </w:r>
+      <w:r>
+        <w:rPr>
+          <w:rFonts w:ascii="Times New Roman" w:hAnsi="Times New Roman" w:cs="Times New Roman"/>
+          <w:sz w:val="28"/>
+          <w:szCs w:val="28"/>
+          <w:lang w:val="ru-RU"/>
+        </w:rPr>
+        <w:t>”</w:t>
+      </w:r>
+      <w:r>
+        <w:rPr>
+          <w:rFonts w:ascii="Times New Roman" w:hAnsi="Times New Roman" w:cs="Times New Roman"/>
+          <w:sz w:val="28"/>
+          <w:szCs w:val="28"/>
+          <w:lang w:val="ru-RU"/>
+        </w:rPr>
+        <w:t xml:space="preserve">, </w:t>
+      </w:r>
+      <w:r>
+        <w:rPr>
+          <w:rFonts w:ascii="Times New Roman" w:hAnsi="Times New Roman" w:cs="Times New Roman"/>
+          <w:sz w:val="28"/>
+          <w:szCs w:val="28"/>
+          <w:lang w:val="ru-RU"/>
+        </w:rPr>
+        <w:t>“</w:t>
+      </w:r>
+      <w:r>
+        <w:rPr>
+          <w:rFonts w:ascii="Times New Roman" w:hAnsi="Times New Roman" w:cs="Times New Roman"/>
+          <w:sz w:val="28"/>
+          <w:szCs w:val="28"/>
+          <w:lang w:val="en-US"/>
+        </w:rPr>
+        <w:t>Groups</w:t>
+      </w:r>
+      <w:r>
+        <w:rPr>
+          <w:rFonts w:ascii="Times New Roman" w:hAnsi="Times New Roman" w:cs="Times New Roman"/>
+          <w:sz w:val="28"/>
+          <w:szCs w:val="28"/>
+          <w:lang w:val="ru-RU"/>
+        </w:rPr>
+        <w:t xml:space="preserve">” </w:t>
+      </w:r>
+      <w:r>
+        <w:rPr>
+          <w:rFonts w:ascii="Times New Roman" w:hAnsi="Times New Roman" w:cs="Times New Roman"/>
+          <w:sz w:val="28"/>
+          <w:szCs w:val="28"/>
+          <w:lang w:val="ru-RU"/>
+        </w:rPr>
+        <w:t>,</w:t>
+      </w:r>
+      <w:r>
+        <w:rPr>
+          <w:rFonts w:ascii="Times New Roman" w:hAnsi="Times New Roman" w:cs="Times New Roman"/>
+          <w:sz w:val="28"/>
+          <w:szCs w:val="28"/>
+          <w:lang w:val="ru-RU"/>
+        </w:rPr>
+        <w:t xml:space="preserve"> “</w:t>
+      </w:r>
+      <w:r>
+        <w:t xml:space="preserve"> </w:t>
+      </w:r>
+      <w:r>
+        <w:rPr>
+          <w:rFonts w:ascii="Times New Roman" w:hAnsi="Times New Roman" w:cs="Times New Roman"/>
+          <w:sz w:val="28"/>
+          <w:szCs w:val="28"/>
+          <w:lang w:val="ru-RU"/>
+        </w:rPr>
+        <w:t xml:space="preserve">Students ” </w:t>
+      </w:r>
+      <w:r>
+        <w:rPr>
+          <w:rFonts w:ascii="Times New Roman" w:hAnsi="Times New Roman" w:cs="Times New Roman"/>
+          <w:sz w:val="28"/>
+          <w:szCs w:val="28"/>
+          <w:lang w:val="ru-RU"/>
+        </w:rPr>
+        <w:t xml:space="preserve">, </w:t>
+      </w:r>
+      <w:r>
+        <w:rPr>
+          <w:rFonts w:ascii="Times New Roman" w:hAnsi="Times New Roman" w:cs="Times New Roman"/>
+          <w:sz w:val="28"/>
+          <w:szCs w:val="28"/>
+          <w:lang w:val="ru-RU"/>
+        </w:rPr>
+        <w:t>“</w:t>
+      </w:r>
+      <w:r>
+        <w:t xml:space="preserve"> </w:t>
+      </w:r>
+      <w:proofErr w:type="spellStart"/>
+      <w:r>
+        <w:rPr>
+          <w:rFonts w:ascii="Times New Roman" w:hAnsi="Times New Roman" w:cs="Times New Roman"/>
+          <w:sz w:val="28"/>
+          <w:szCs w:val="28"/>
+          <w:lang w:val="ru-RU"/>
+        </w:rPr>
+        <w:t>Subjects</w:t>
+      </w:r>
+      <w:proofErr w:type="spellEnd"/>
+      <w:r>
+        <w:rPr>
+          <w:rFonts w:ascii="Times New Roman" w:hAnsi="Times New Roman" w:cs="Times New Roman"/>
+          <w:sz w:val="28"/>
+          <w:szCs w:val="28"/>
+          <w:lang w:val="ru-RU"/>
+        </w:rPr>
+        <w:t xml:space="preserve"> ”</w:t>
+      </w:r>
+      <w:r>
+        <w:rPr>
+          <w:rFonts w:ascii="Times New Roman" w:hAnsi="Times New Roman" w:cs="Times New Roman"/>
+          <w:sz w:val="28"/>
+          <w:szCs w:val="28"/>
+          <w:lang w:val="ru-RU"/>
+        </w:rPr>
+        <w:t>,</w:t>
+      </w:r>
+      <w:r>
+        <w:rPr>
+          <w:rFonts w:ascii="Times New Roman" w:hAnsi="Times New Roman" w:cs="Times New Roman"/>
+          <w:sz w:val="28"/>
+          <w:szCs w:val="28"/>
+          <w:lang w:val="ru-RU"/>
+        </w:rPr>
+        <w:t xml:space="preserve"> “</w:t>
+      </w:r>
+      <w:r>
+        <w:t xml:space="preserve"> </w:t>
+      </w:r>
+      <w:proofErr w:type="spellStart"/>
+      <w:r>
+        <w:rPr>
+          <w:rFonts w:ascii="Times New Roman" w:hAnsi="Times New Roman" w:cs="Times New Roman"/>
+          <w:sz w:val="28"/>
+          <w:szCs w:val="28"/>
+          <w:lang w:val="ru-RU"/>
+        </w:rPr>
+        <w:t>Lectors</w:t>
+      </w:r>
+      <w:proofErr w:type="spellEnd"/>
+      <w:r>
+        <w:rPr>
+          <w:rFonts w:ascii="Times New Roman" w:hAnsi="Times New Roman" w:cs="Times New Roman"/>
+          <w:sz w:val="28"/>
+          <w:szCs w:val="28"/>
+          <w:lang w:val="ru-RU"/>
+        </w:rPr>
+        <w:t xml:space="preserve"> ”</w:t>
+      </w:r>
+      <w:r>
+        <w:rPr>
+          <w:rFonts w:ascii="Times New Roman" w:hAnsi="Times New Roman" w:cs="Times New Roman"/>
+          <w:sz w:val="28"/>
+          <w:szCs w:val="28"/>
+          <w:lang w:val="ru-RU"/>
+        </w:rPr>
+        <w:t>.</w:t>
       </w:r>
     </w:p>
     <w:p>
       <w:pPr>
-        <w:rPr>
-          <w:rFonts w:ascii="Times New Roman" w:hAnsi="Times New Roman" w:cs="Times New Roman"/>
-          <w:sz w:val="28"/>
-          <w:szCs w:val="28"/>
-          <w:lang w:val="en-US"/>
+        <w:spacing w:after="0" w:line="360" w:lineRule="auto"/>
+        <w:jc w:val="both"/>
+        <w:rPr>
+          <w:rFonts w:ascii="Times New Roman" w:hAnsi="Times New Roman" w:cs="Times New Roman"/>
+          <w:sz w:val="28"/>
+          <w:szCs w:val="28"/>
+          <w:lang w:val="ru-RU"/>
         </w:rPr>
       </w:pPr>
-      <w:r>
-        <w:rPr>
-          <w:rFonts w:ascii="Times New Roman" w:hAnsi="Times New Roman" w:cs="Times New Roman"/>
-          <w:sz w:val="28"/>
-          <w:szCs w:val="28"/>
-          <w:lang w:val="en-US"/>
-        </w:rPr>
-        <w:t>connection</w:t>
+      <w:proofErr w:type="gramStart"/>
+      <w:r>
+        <w:rPr>
+          <w:rFonts w:ascii="Times New Roman" w:hAnsi="Times New Roman" w:cs="Times New Roman"/>
+          <w:b/>
+          <w:sz w:val="28"/>
+          <w:szCs w:val="28"/>
+          <w:lang w:val="en-US"/>
+        </w:rPr>
+        <w:t>Home</w:t>
+      </w:r>
+      <w:r>
+        <w:rPr>
+          <w:rFonts w:ascii="Times New Roman" w:hAnsi="Times New Roman" w:cs="Times New Roman"/>
+          <w:sz w:val="28"/>
+          <w:szCs w:val="28"/>
+          <w:lang w:val="ru-RU"/>
+        </w:rPr>
+        <w:t xml:space="preserve"> – это ссылка для возврата на главную страницу.</w:t>
+      </w:r>
+      <w:proofErr w:type="gramEnd"/>
+      <w:r>
+        <w:rPr>
+          <w:rFonts w:ascii="Times New Roman" w:hAnsi="Times New Roman" w:cs="Times New Roman"/>
+          <w:sz w:val="28"/>
+          <w:szCs w:val="28"/>
+          <w:lang w:val="ru-RU"/>
+        </w:rPr>
+        <w:t xml:space="preserve"> Эту ссылку</w:t>
+      </w:r>
+      <w:r>
+        <w:rPr>
+          <w:rFonts w:ascii="Times New Roman" w:hAnsi="Times New Roman" w:cs="Times New Roman"/>
+          <w:sz w:val="28"/>
+          <w:szCs w:val="28"/>
+          <w:lang w:val="ru-RU"/>
+        </w:rPr>
+        <w:t>,</w:t>
+      </w:r>
+      <w:r>
+        <w:rPr>
+          <w:rFonts w:ascii="Times New Roman" w:hAnsi="Times New Roman" w:cs="Times New Roman"/>
+          <w:sz w:val="28"/>
+          <w:szCs w:val="28"/>
+          <w:lang w:val="ru-RU"/>
+        </w:rPr>
+        <w:t xml:space="preserve"> а так же Поиск пользователь видит </w:t>
+      </w:r>
+      <w:r>
+        <w:rPr>
+          <w:rFonts w:ascii="Times New Roman" w:hAnsi="Times New Roman" w:cs="Times New Roman"/>
+          <w:sz w:val="28"/>
+          <w:szCs w:val="28"/>
+          <w:lang w:val="ru-RU"/>
+        </w:rPr>
+        <w:t>при всех переходах на все странички</w:t>
       </w:r>
       <w:r>
         <w:rPr>
@@ -1226,150 +1450,650 @@
         </w:rPr>
         <w:t>.</w:t>
       </w:r>
-      <w:proofErr w:type="spellStart"/>
-      <w:r>
-        <w:rPr>
-          <w:rFonts w:ascii="Times New Roman" w:hAnsi="Times New Roman" w:cs="Times New Roman"/>
-          <w:sz w:val="28"/>
-          <w:szCs w:val="28"/>
-          <w:lang w:val="en-US"/>
-        </w:rPr>
-        <w:t>php</w:t>
-      </w:r>
-      <w:proofErr w:type="spellEnd"/>
-      <w:r>
-        <w:rPr>
-          <w:rFonts w:ascii="Times New Roman" w:hAnsi="Times New Roman" w:cs="Times New Roman"/>
-          <w:sz w:val="28"/>
-          <w:szCs w:val="28"/>
-          <w:lang w:val="ru-RU"/>
-        </w:rPr>
-        <w:t xml:space="preserve"> – </w:t>
-      </w:r>
-      <w:r>
-        <w:rPr>
-          <w:rFonts w:ascii="Times New Roman" w:hAnsi="Times New Roman" w:cs="Times New Roman"/>
-          <w:sz w:val="28"/>
-          <w:szCs w:val="28"/>
-          <w:lang w:val="ru-RU"/>
-        </w:rPr>
-        <w:t>содержит</w:t>
-      </w:r>
-      <w:r>
-        <w:rPr>
-          <w:rFonts w:ascii="Times New Roman" w:hAnsi="Times New Roman" w:cs="Times New Roman"/>
-          <w:sz w:val="28"/>
-          <w:szCs w:val="28"/>
-          <w:lang w:val="ru-RU"/>
-        </w:rPr>
-        <w:t xml:space="preserve"> </w:t>
-      </w:r>
-      <w:r>
-        <w:rPr>
-          <w:rFonts w:ascii="Times New Roman" w:hAnsi="Times New Roman" w:cs="Times New Roman"/>
-          <w:sz w:val="28"/>
-          <w:szCs w:val="28"/>
-          <w:lang w:val="ru-RU"/>
-        </w:rPr>
-        <w:t>поля</w:t>
-      </w:r>
-      <w:r>
-        <w:rPr>
-          <w:rFonts w:ascii="Times New Roman" w:hAnsi="Times New Roman" w:cs="Times New Roman"/>
-          <w:sz w:val="28"/>
-          <w:szCs w:val="28"/>
-          <w:lang w:val="ru-RU"/>
-        </w:rPr>
-        <w:t xml:space="preserve"> </w:t>
-      </w:r>
-      <w:r>
-        <w:rPr>
-          <w:rFonts w:ascii="Times New Roman" w:hAnsi="Times New Roman" w:cs="Times New Roman"/>
-          <w:sz w:val="28"/>
-          <w:szCs w:val="28"/>
-          <w:lang w:val="en-US"/>
-        </w:rPr>
-        <w:t>host</w:t>
-      </w:r>
-      <w:r>
-        <w:rPr>
-          <w:rFonts w:ascii="Times New Roman" w:hAnsi="Times New Roman" w:cs="Times New Roman"/>
-          <w:sz w:val="28"/>
-          <w:szCs w:val="28"/>
-          <w:lang w:val="ru-RU"/>
-        </w:rPr>
-        <w:t xml:space="preserve">, </w:t>
-      </w:r>
-      <w:r>
-        <w:rPr>
-          <w:rFonts w:ascii="Times New Roman" w:hAnsi="Times New Roman" w:cs="Times New Roman"/>
-          <w:sz w:val="28"/>
-          <w:szCs w:val="28"/>
-          <w:lang w:val="en-US"/>
-        </w:rPr>
-        <w:t>user</w:t>
-      </w:r>
-      <w:r>
-        <w:rPr>
-          <w:rFonts w:ascii="Times New Roman" w:hAnsi="Times New Roman" w:cs="Times New Roman"/>
-          <w:sz w:val="28"/>
-          <w:szCs w:val="28"/>
-          <w:lang w:val="ru-RU"/>
-        </w:rPr>
-        <w:t xml:space="preserve">, </w:t>
-      </w:r>
-      <w:r>
-        <w:rPr>
-          <w:rFonts w:ascii="Times New Roman" w:hAnsi="Times New Roman" w:cs="Times New Roman"/>
-          <w:sz w:val="28"/>
-          <w:szCs w:val="28"/>
-          <w:lang w:val="en-US"/>
-        </w:rPr>
-        <w:t>password</w:t>
-      </w:r>
-      <w:r>
-        <w:rPr>
-          <w:rFonts w:ascii="Times New Roman" w:hAnsi="Times New Roman" w:cs="Times New Roman"/>
-          <w:sz w:val="28"/>
-          <w:szCs w:val="28"/>
-          <w:lang w:val="ru-RU"/>
-        </w:rPr>
-        <w:t xml:space="preserve">, </w:t>
-      </w:r>
-      <w:proofErr w:type="spellStart"/>
-      <w:r>
-        <w:rPr>
-          <w:rFonts w:ascii="Times New Roman" w:hAnsi="Times New Roman" w:cs="Times New Roman"/>
-          <w:sz w:val="28"/>
-          <w:szCs w:val="28"/>
-          <w:lang w:val="en-US"/>
-        </w:rPr>
-        <w:t>db</w:t>
-      </w:r>
-      <w:proofErr w:type="spellEnd"/>
-      <w:r>
-        <w:rPr>
-          <w:rFonts w:ascii="Times New Roman" w:hAnsi="Times New Roman" w:cs="Times New Roman"/>
-          <w:sz w:val="28"/>
-          <w:szCs w:val="28"/>
-          <w:lang w:val="ru-RU"/>
-        </w:rPr>
-        <w:t>, используется для соединения с базой данных</w:t>
+      <w:r>
+        <w:rPr>
+          <w:rFonts w:ascii="Times New Roman" w:hAnsi="Times New Roman" w:cs="Times New Roman"/>
+          <w:sz w:val="28"/>
+          <w:szCs w:val="28"/>
+          <w:lang w:val="ru-RU"/>
+        </w:rPr>
+        <w:t xml:space="preserve"> </w:t>
       </w:r>
     </w:p>
     <w:p>
       <w:pPr>
-        <w:rPr>
-          <w:rFonts w:ascii="Times New Roman" w:hAnsi="Times New Roman" w:cs="Times New Roman"/>
-          <w:sz w:val="28"/>
-          <w:szCs w:val="28"/>
-          <w:lang w:val="en-US"/>
+        <w:spacing w:after="0" w:line="360" w:lineRule="auto"/>
+        <w:jc w:val="both"/>
+        <w:rPr>
+          <w:rFonts w:ascii="Times New Roman" w:hAnsi="Times New Roman" w:cs="Times New Roman"/>
+          <w:sz w:val="28"/>
+          <w:szCs w:val="28"/>
+          <w:lang w:val="ru-RU"/>
+        </w:rPr>
+      </w:pPr>
+      <w:r>
+        <w:rPr>
+          <w:rFonts w:ascii="Times New Roman" w:hAnsi="Times New Roman" w:cs="Times New Roman"/>
+          <w:b/>
+          <w:sz w:val="28"/>
+          <w:szCs w:val="28"/>
+          <w:lang w:val="en-US"/>
+        </w:rPr>
+        <w:t>Groups</w:t>
+      </w:r>
+      <w:r>
+        <w:rPr>
+          <w:rFonts w:ascii="Times New Roman" w:hAnsi="Times New Roman" w:cs="Times New Roman"/>
+          <w:sz w:val="28"/>
+          <w:szCs w:val="28"/>
+          <w:lang w:val="ru-RU"/>
+        </w:rPr>
+        <w:t xml:space="preserve"> </w:t>
+      </w:r>
+      <w:r>
+        <w:rPr>
+          <w:rFonts w:ascii="Times New Roman" w:hAnsi="Times New Roman" w:cs="Times New Roman"/>
+          <w:sz w:val="28"/>
+          <w:szCs w:val="28"/>
+          <w:lang w:val="ru-RU"/>
+        </w:rPr>
+        <w:t>–</w:t>
+      </w:r>
+      <w:r>
+        <w:rPr>
+          <w:rFonts w:ascii="Times New Roman" w:hAnsi="Times New Roman" w:cs="Times New Roman"/>
+          <w:sz w:val="28"/>
+          <w:szCs w:val="28"/>
+          <w:lang w:val="ru-RU"/>
+        </w:rPr>
+        <w:t xml:space="preserve"> </w:t>
+      </w:r>
+      <w:r>
+        <w:rPr>
+          <w:rFonts w:ascii="Times New Roman" w:hAnsi="Times New Roman" w:cs="Times New Roman"/>
+          <w:sz w:val="28"/>
+          <w:szCs w:val="28"/>
+          <w:lang w:val="ru-RU"/>
+        </w:rPr>
+        <w:t xml:space="preserve">после перехода по этой ссылке пользователь увидит </w:t>
+      </w:r>
+      <w:r>
+        <w:rPr>
+          <w:rFonts w:ascii="Times New Roman" w:hAnsi="Times New Roman" w:cs="Times New Roman"/>
+          <w:sz w:val="28"/>
+          <w:szCs w:val="28"/>
+          <w:lang w:val="ru-RU"/>
+        </w:rPr>
+        <w:t>таблицу с группами студентов. При нажатии на одну из групп студентов пользователь увид</w:t>
+      </w:r>
+      <w:r>
+        <w:rPr>
+          <w:rFonts w:ascii="Times New Roman" w:hAnsi="Times New Roman" w:cs="Times New Roman"/>
+          <w:sz w:val="28"/>
+          <w:szCs w:val="28"/>
+          <w:lang w:val="ru-RU"/>
+        </w:rPr>
+        <w:t>и</w:t>
+      </w:r>
+      <w:r>
+        <w:rPr>
+          <w:rFonts w:ascii="Times New Roman" w:hAnsi="Times New Roman" w:cs="Times New Roman"/>
+          <w:sz w:val="28"/>
+          <w:szCs w:val="28"/>
+          <w:lang w:val="ru-RU"/>
+        </w:rPr>
+        <w:t>т</w:t>
+      </w:r>
+      <w:r>
+        <w:rPr>
+          <w:rFonts w:ascii="Times New Roman" w:hAnsi="Times New Roman" w:cs="Times New Roman"/>
+          <w:sz w:val="28"/>
+          <w:szCs w:val="28"/>
+          <w:lang w:val="ru-RU"/>
+        </w:rPr>
+        <w:t xml:space="preserve"> список студентов этой группы</w:t>
+      </w:r>
+      <w:r>
+        <w:rPr>
+          <w:rFonts w:ascii="Times New Roman" w:hAnsi="Times New Roman" w:cs="Times New Roman"/>
+          <w:sz w:val="28"/>
+          <w:szCs w:val="28"/>
+          <w:lang w:val="ru-RU"/>
+        </w:rPr>
+        <w:t>.</w:t>
+      </w:r>
+      <w:r>
+        <w:rPr>
+          <w:rFonts w:ascii="Times New Roman" w:hAnsi="Times New Roman" w:cs="Times New Roman"/>
+          <w:sz w:val="28"/>
+          <w:szCs w:val="28"/>
+          <w:lang w:val="ru-RU"/>
+        </w:rPr>
+        <w:t xml:space="preserve"> </w:t>
+      </w:r>
+      <w:r>
+        <w:rPr>
+          <w:rFonts w:ascii="Times New Roman" w:hAnsi="Times New Roman" w:cs="Times New Roman"/>
+          <w:sz w:val="28"/>
+          <w:szCs w:val="28"/>
+          <w:lang w:val="ru-RU"/>
+        </w:rPr>
+        <w:t xml:space="preserve">При нажатии на ФИО студента, </w:t>
+      </w:r>
+      <w:r>
+        <w:rPr>
+          <w:rFonts w:ascii="Times New Roman" w:hAnsi="Times New Roman" w:cs="Times New Roman"/>
+          <w:sz w:val="28"/>
+          <w:szCs w:val="28"/>
+          <w:lang w:val="ru-RU"/>
+        </w:rPr>
+        <w:t xml:space="preserve">пользователь </w:t>
+      </w:r>
+      <w:r>
+        <w:rPr>
+          <w:rFonts w:ascii="Times New Roman" w:hAnsi="Times New Roman" w:cs="Times New Roman"/>
+          <w:sz w:val="28"/>
+          <w:szCs w:val="28"/>
+          <w:lang w:val="ru-RU"/>
+        </w:rPr>
+        <w:t>переходит к таблице зачетка, где видит оценки</w:t>
+      </w:r>
+      <w:r>
+        <w:rPr>
+          <w:rFonts w:ascii="Times New Roman" w:hAnsi="Times New Roman" w:cs="Times New Roman"/>
+          <w:sz w:val="28"/>
+          <w:szCs w:val="28"/>
+          <w:lang w:val="ru-RU"/>
+        </w:rPr>
+        <w:t>, сгруппированные</w:t>
+      </w:r>
+      <w:r>
+        <w:rPr>
+          <w:rFonts w:ascii="Times New Roman" w:hAnsi="Times New Roman" w:cs="Times New Roman"/>
+          <w:sz w:val="28"/>
+          <w:szCs w:val="28"/>
+          <w:lang w:val="ru-RU"/>
+        </w:rPr>
+        <w:t xml:space="preserve"> по семестрам студента этой группы.</w:t>
+      </w:r>
+    </w:p>
+    <w:p>
+      <w:pPr>
+        <w:spacing w:after="0" w:line="360" w:lineRule="auto"/>
+        <w:jc w:val="both"/>
+        <w:rPr>
+          <w:rFonts w:ascii="Times New Roman" w:hAnsi="Times New Roman" w:cs="Times New Roman"/>
+          <w:sz w:val="28"/>
+          <w:szCs w:val="28"/>
+          <w:lang w:val="ru-RU"/>
+        </w:rPr>
+      </w:pPr>
+      <w:r>
+        <w:rPr>
+          <w:rFonts w:ascii="Times New Roman" w:hAnsi="Times New Roman" w:cs="Times New Roman"/>
+          <w:b/>
+          <w:sz w:val="28"/>
+          <w:szCs w:val="28"/>
+          <w:lang w:val="ru-RU"/>
+        </w:rPr>
+        <w:t xml:space="preserve">Students </w:t>
+      </w:r>
+      <w:r>
+        <w:rPr>
+          <w:rFonts w:ascii="Times New Roman" w:hAnsi="Times New Roman" w:cs="Times New Roman"/>
+          <w:sz w:val="28"/>
+          <w:szCs w:val="28"/>
+          <w:lang w:val="ru-RU"/>
+        </w:rPr>
+        <w:t>– нажав на эту ссылку, пользователь видит таблицу студентов, их ФИО</w:t>
+      </w:r>
+      <w:r>
+        <w:rPr>
+          <w:rFonts w:ascii="Times New Roman" w:hAnsi="Times New Roman" w:cs="Times New Roman"/>
+          <w:sz w:val="28"/>
+          <w:szCs w:val="28"/>
+          <w:lang w:val="ru-RU"/>
+        </w:rPr>
+        <w:t>,</w:t>
+      </w:r>
+      <w:r>
+        <w:rPr>
+          <w:rFonts w:ascii="Times New Roman" w:hAnsi="Times New Roman" w:cs="Times New Roman"/>
+          <w:sz w:val="28"/>
+          <w:szCs w:val="28"/>
+          <w:lang w:val="ru-RU"/>
+        </w:rPr>
+        <w:t xml:space="preserve"> заметки</w:t>
+      </w:r>
+      <w:r>
+        <w:rPr>
+          <w:rFonts w:ascii="Times New Roman" w:hAnsi="Times New Roman" w:cs="Times New Roman"/>
+          <w:sz w:val="28"/>
+          <w:szCs w:val="28"/>
+          <w:lang w:val="ru-RU"/>
+        </w:rPr>
+        <w:t>, группу.</w:t>
+      </w:r>
+      <w:r>
+        <w:rPr>
+          <w:rFonts w:ascii="Times New Roman" w:hAnsi="Times New Roman" w:cs="Times New Roman"/>
+          <w:sz w:val="28"/>
+          <w:szCs w:val="28"/>
+          <w:lang w:val="ru-RU"/>
+        </w:rPr>
+        <w:t xml:space="preserve"> При нажатии на ФИО студента пользователь переходит</w:t>
+      </w:r>
+      <w:r>
+        <w:rPr>
+          <w:rFonts w:ascii="Times New Roman" w:hAnsi="Times New Roman" w:cs="Times New Roman"/>
+          <w:sz w:val="28"/>
+          <w:szCs w:val="28"/>
+          <w:lang w:val="ru-RU"/>
+        </w:rPr>
+        <w:t xml:space="preserve"> к его зачетке</w:t>
+      </w:r>
+      <w:r>
+        <w:rPr>
+          <w:rFonts w:ascii="Times New Roman" w:hAnsi="Times New Roman" w:cs="Times New Roman"/>
+          <w:sz w:val="28"/>
+          <w:szCs w:val="28"/>
+          <w:lang w:val="ru-RU"/>
+        </w:rPr>
+        <w:t>.</w:t>
+      </w:r>
+    </w:p>
+    <w:p>
+      <w:pPr>
+        <w:spacing w:after="0" w:line="360" w:lineRule="auto"/>
+        <w:jc w:val="both"/>
+        <w:rPr>
+          <w:rFonts w:ascii="Times New Roman" w:hAnsi="Times New Roman" w:cs="Times New Roman"/>
+          <w:sz w:val="28"/>
+          <w:szCs w:val="28"/>
+          <w:lang w:val="ru-RU"/>
+        </w:rPr>
+      </w:pPr>
+      <w:r>
+        <w:rPr>
+          <w:rFonts w:ascii="Times New Roman" w:hAnsi="Times New Roman" w:cs="Times New Roman"/>
+          <w:b/>
+          <w:sz w:val="28"/>
+          <w:szCs w:val="28"/>
+          <w:lang w:val="ru-RU"/>
+        </w:rPr>
+        <w:t>Subjects</w:t>
+      </w:r>
+      <w:r>
+        <w:rPr>
+          <w:rFonts w:ascii="Times New Roman" w:hAnsi="Times New Roman" w:cs="Times New Roman"/>
+          <w:sz w:val="28"/>
+          <w:szCs w:val="28"/>
+          <w:lang w:val="ru-RU"/>
+        </w:rPr>
+        <w:t xml:space="preserve"> </w:t>
+      </w:r>
+      <w:r>
+        <w:rPr>
+          <w:rFonts w:ascii="Times New Roman" w:hAnsi="Times New Roman" w:cs="Times New Roman"/>
+          <w:sz w:val="28"/>
+          <w:szCs w:val="28"/>
+          <w:lang w:val="ru-RU"/>
+        </w:rPr>
+        <w:t>–</w:t>
+      </w:r>
+      <w:r>
+        <w:rPr>
+          <w:rFonts w:ascii="Times New Roman" w:hAnsi="Times New Roman" w:cs="Times New Roman"/>
+          <w:sz w:val="28"/>
+          <w:szCs w:val="28"/>
+          <w:lang w:val="ru-RU"/>
+        </w:rPr>
+        <w:t xml:space="preserve"> </w:t>
+      </w:r>
+      <w:r>
+        <w:rPr>
+          <w:rFonts w:ascii="Times New Roman" w:hAnsi="Times New Roman" w:cs="Times New Roman"/>
+          <w:sz w:val="28"/>
+          <w:szCs w:val="28"/>
+          <w:lang w:val="ru-RU"/>
+        </w:rPr>
+        <w:t>при переходе по этой ссылке</w:t>
+      </w:r>
+      <w:r>
+        <w:rPr>
+          <w:rFonts w:ascii="Times New Roman" w:hAnsi="Times New Roman" w:cs="Times New Roman"/>
+          <w:sz w:val="28"/>
+          <w:szCs w:val="28"/>
+          <w:lang w:val="ru-RU"/>
+        </w:rPr>
+        <w:t>,</w:t>
+      </w:r>
+      <w:r>
+        <w:rPr>
+          <w:rFonts w:ascii="Times New Roman" w:hAnsi="Times New Roman" w:cs="Times New Roman"/>
+          <w:sz w:val="28"/>
+          <w:szCs w:val="28"/>
+          <w:lang w:val="ru-RU"/>
+        </w:rPr>
+        <w:t xml:space="preserve"> пользователь видит таблицу, которая содержит название предмета, количество кредитов, группу, в которой предмет изучается (изучался), </w:t>
+      </w:r>
+      <w:r>
+        <w:rPr>
+          <w:rFonts w:ascii="Times New Roman" w:hAnsi="Times New Roman" w:cs="Times New Roman"/>
+          <w:sz w:val="28"/>
+          <w:szCs w:val="28"/>
+          <w:lang w:val="ru-RU"/>
+        </w:rPr>
+        <w:t xml:space="preserve">номер семестра, ФИО преподавателя, который ведет </w:t>
+      </w:r>
+      <w:r>
+        <w:rPr>
+          <w:rFonts w:ascii="Times New Roman" w:hAnsi="Times New Roman" w:cs="Times New Roman"/>
+          <w:sz w:val="28"/>
+          <w:szCs w:val="28"/>
+          <w:lang w:val="ru-RU"/>
+        </w:rPr>
+        <w:t xml:space="preserve">или вел </w:t>
+      </w:r>
+      <w:r>
+        <w:rPr>
+          <w:rFonts w:ascii="Times New Roman" w:hAnsi="Times New Roman" w:cs="Times New Roman"/>
+          <w:sz w:val="28"/>
+          <w:szCs w:val="28"/>
+          <w:lang w:val="ru-RU"/>
+        </w:rPr>
+        <w:t>предмет. При нажатии на предмет пользователь увидит ведомость группы по предмету. В ведомости содержится список студентов в алфавитном порядке и оценки по каждому модулю данного предмета.</w:t>
+      </w:r>
+      <w:r>
+        <w:rPr>
+          <w:rFonts w:ascii="Times New Roman" w:hAnsi="Times New Roman" w:cs="Times New Roman"/>
+          <w:sz w:val="28"/>
+          <w:szCs w:val="28"/>
+          <w:lang w:val="ru-RU"/>
+        </w:rPr>
+        <w:t xml:space="preserve"> </w:t>
+      </w:r>
+      <w:r>
+        <w:rPr>
+          <w:rFonts w:ascii="Times New Roman" w:hAnsi="Times New Roman" w:cs="Times New Roman"/>
+          <w:sz w:val="28"/>
+          <w:szCs w:val="28"/>
+          <w:lang w:val="ru-RU"/>
+        </w:rPr>
+        <w:t xml:space="preserve">Здесь, ниже ведомости находится информация о </w:t>
+      </w:r>
+      <w:proofErr w:type="spellStart"/>
+      <w:r>
+        <w:rPr>
+          <w:rFonts w:ascii="Times New Roman" w:hAnsi="Times New Roman" w:cs="Times New Roman"/>
+          <w:sz w:val="28"/>
+          <w:szCs w:val="28"/>
+          <w:lang w:val="ru-RU"/>
+        </w:rPr>
+        <w:t>деад-лайн</w:t>
+      </w:r>
+      <w:proofErr w:type="spellEnd"/>
+      <w:r>
+        <w:rPr>
+          <w:rFonts w:ascii="Times New Roman" w:hAnsi="Times New Roman" w:cs="Times New Roman"/>
+          <w:sz w:val="28"/>
+          <w:szCs w:val="28"/>
+          <w:lang w:val="ru-RU"/>
+        </w:rPr>
+        <w:t xml:space="preserve"> оценках</w:t>
+      </w:r>
+      <w:r>
+        <w:rPr>
+          <w:rFonts w:ascii="Times New Roman" w:hAnsi="Times New Roman" w:cs="Times New Roman"/>
+          <w:sz w:val="28"/>
+          <w:szCs w:val="28"/>
+          <w:lang w:val="ru-RU"/>
+        </w:rPr>
+        <w:t xml:space="preserve">. </w:t>
+      </w:r>
+      <w:r>
+        <w:rPr>
+          <w:rFonts w:ascii="Times New Roman" w:hAnsi="Times New Roman" w:cs="Times New Roman"/>
+          <w:sz w:val="28"/>
+          <w:szCs w:val="28"/>
+          <w:lang w:val="ru-RU"/>
+        </w:rPr>
+        <w:t>При нажатии на линк группы, пользователь переходит к таблице со списком групп???</w:t>
+      </w:r>
+      <w:r>
+        <w:rPr>
+          <w:rFonts w:ascii="Times New Roman" w:hAnsi="Times New Roman" w:cs="Times New Roman"/>
+          <w:sz w:val="28"/>
+          <w:szCs w:val="28"/>
+          <w:lang w:val="ru-RU"/>
+        </w:rPr>
+        <w:t xml:space="preserve"> При нажатии на ФИО преподавателя пользователь переходит к таблице с преподавателями???</w:t>
+      </w:r>
+    </w:p>
+    <w:p>
+      <w:pPr>
+        <w:spacing w:after="0" w:line="360" w:lineRule="auto"/>
+        <w:jc w:val="both"/>
+        <w:rPr>
+          <w:rFonts w:ascii="Times New Roman" w:hAnsi="Times New Roman" w:cs="Times New Roman"/>
+          <w:sz w:val="28"/>
+          <w:szCs w:val="28"/>
+          <w:lang w:val="ru-RU"/>
         </w:rPr>
       </w:pPr>
       <w:proofErr w:type="spellStart"/>
       <w:r>
         <w:rPr>
           <w:rFonts w:ascii="Times New Roman" w:hAnsi="Times New Roman" w:cs="Times New Roman"/>
+          <w:b/>
+          <w:sz w:val="28"/>
+          <w:szCs w:val="28"/>
+          <w:lang w:val="ru-RU"/>
+        </w:rPr>
+        <w:t>Lectors</w:t>
+      </w:r>
+      <w:proofErr w:type="spellEnd"/>
+      <w:r>
+        <w:rPr>
+          <w:rFonts w:ascii="Times New Roman" w:hAnsi="Times New Roman" w:cs="Times New Roman"/>
+          <w:sz w:val="28"/>
+          <w:szCs w:val="28"/>
+          <w:lang w:val="ru-RU"/>
+        </w:rPr>
+        <w:t xml:space="preserve"> </w:t>
+      </w:r>
+      <w:r>
+        <w:rPr>
+          <w:rFonts w:ascii="Times New Roman" w:hAnsi="Times New Roman" w:cs="Times New Roman"/>
+          <w:sz w:val="28"/>
+          <w:szCs w:val="28"/>
+          <w:lang w:val="ru-RU"/>
+        </w:rPr>
+        <w:t>–</w:t>
+      </w:r>
+      <w:r>
+        <w:rPr>
+          <w:rFonts w:ascii="Times New Roman" w:hAnsi="Times New Roman" w:cs="Times New Roman"/>
+          <w:sz w:val="28"/>
+          <w:szCs w:val="28"/>
+          <w:lang w:val="ru-RU"/>
+        </w:rPr>
+        <w:t xml:space="preserve"> </w:t>
+      </w:r>
+      <w:r>
+        <w:rPr>
+          <w:rFonts w:ascii="Times New Roman" w:hAnsi="Times New Roman" w:cs="Times New Roman"/>
+          <w:sz w:val="28"/>
+          <w:szCs w:val="28"/>
+          <w:lang w:val="ru-RU"/>
+        </w:rPr>
+        <w:t xml:space="preserve">при нажатии на эту ссылку пользователь переходит к таблице со списком ФИО преподавателей и их </w:t>
+      </w:r>
+      <w:r>
+        <w:rPr>
+          <w:rFonts w:ascii="Times New Roman" w:hAnsi="Times New Roman" w:cs="Times New Roman"/>
+          <w:sz w:val="28"/>
+          <w:szCs w:val="28"/>
+          <w:lang w:val="ru-RU"/>
+        </w:rPr>
+        <w:t>ученые степени.</w:t>
+      </w:r>
+      <w:r>
+        <w:rPr>
+          <w:rFonts w:ascii="Times New Roman" w:hAnsi="Times New Roman" w:cs="Times New Roman"/>
+          <w:sz w:val="28"/>
+          <w:szCs w:val="28"/>
+          <w:lang w:val="ru-RU"/>
+        </w:rPr>
+        <w:t xml:space="preserve"> </w:t>
+      </w:r>
+      <w:r>
+        <w:rPr>
+          <w:rFonts w:ascii="Times New Roman" w:hAnsi="Times New Roman" w:cs="Times New Roman"/>
+          <w:sz w:val="28"/>
+          <w:szCs w:val="28"/>
+          <w:lang w:val="ru-RU"/>
+        </w:rPr>
+        <w:t xml:space="preserve">При нажатии на ФИО пользователь </w:t>
+      </w:r>
+      <w:r>
+        <w:rPr>
+          <w:rFonts w:ascii="Times New Roman" w:hAnsi="Times New Roman" w:cs="Times New Roman"/>
+          <w:sz w:val="28"/>
+          <w:szCs w:val="28"/>
+          <w:lang w:val="ru-RU"/>
+        </w:rPr>
+        <w:t xml:space="preserve">переходит к </w:t>
+      </w:r>
+      <w:proofErr w:type="gramStart"/>
+      <w:r>
+        <w:rPr>
+          <w:rFonts w:ascii="Times New Roman" w:hAnsi="Times New Roman" w:cs="Times New Roman"/>
+          <w:sz w:val="28"/>
+          <w:szCs w:val="28"/>
+          <w:lang w:val="ru-RU"/>
+        </w:rPr>
+        <w:t>списку</w:t>
+      </w:r>
+      <w:proofErr w:type="gramEnd"/>
+      <w:r>
+        <w:rPr>
+          <w:rFonts w:ascii="Times New Roman" w:hAnsi="Times New Roman" w:cs="Times New Roman"/>
+          <w:sz w:val="28"/>
+          <w:szCs w:val="28"/>
+          <w:lang w:val="ru-RU"/>
+        </w:rPr>
+        <w:t xml:space="preserve"> где есть предметы, которые ведет преподаватель, группа в которой он их ведет </w:t>
+      </w:r>
+      <w:r>
+        <w:rPr>
+          <w:rFonts w:ascii="Times New Roman" w:hAnsi="Times New Roman" w:cs="Times New Roman"/>
+          <w:sz w:val="28"/>
+          <w:szCs w:val="28"/>
+          <w:lang w:val="ru-RU"/>
+        </w:rPr>
+        <w:t xml:space="preserve">или вел </w:t>
+      </w:r>
+      <w:r>
+        <w:rPr>
+          <w:rFonts w:ascii="Times New Roman" w:hAnsi="Times New Roman" w:cs="Times New Roman"/>
+          <w:sz w:val="28"/>
+          <w:szCs w:val="28"/>
+          <w:lang w:val="ru-RU"/>
+        </w:rPr>
+        <w:t>и</w:t>
+      </w:r>
+      <w:r>
+        <w:rPr>
+          <w:rFonts w:ascii="Times New Roman" w:hAnsi="Times New Roman" w:cs="Times New Roman"/>
+          <w:sz w:val="28"/>
+          <w:szCs w:val="28"/>
+          <w:lang w:val="ru-RU"/>
+        </w:rPr>
+        <w:t xml:space="preserve"> номер семестра, в котором читается или читался предмет. </w:t>
+      </w:r>
+      <w:r>
+        <w:rPr>
+          <w:rFonts w:ascii="Times New Roman" w:hAnsi="Times New Roman" w:cs="Times New Roman"/>
+          <w:sz w:val="28"/>
+          <w:szCs w:val="28"/>
+          <w:lang w:val="ru-RU"/>
+        </w:rPr>
+        <w:t xml:space="preserve"> </w:t>
+      </w:r>
+    </w:p>
+    <w:p>
+      <w:pPr>
+        <w:rPr>
+          <w:rFonts w:ascii="Times New Roman" w:hAnsi="Times New Roman" w:cs="Times New Roman"/>
+          <w:sz w:val="28"/>
+          <w:szCs w:val="28"/>
+          <w:lang w:val="ru-RU"/>
+        </w:rPr>
+      </w:pPr>
+      <w:r>
+        <w:rPr>
+          <w:rFonts w:ascii="Times New Roman" w:hAnsi="Times New Roman" w:cs="Times New Roman"/>
+          <w:sz w:val="28"/>
+          <w:szCs w:val="28"/>
+          <w:lang w:val="ru-RU"/>
+        </w:rPr>
+        <w:br w:type="page"/>
+      </w:r>
+    </w:p>
+    <w:p>
+      <w:pPr>
+        <w:jc w:val="center"/>
+        <w:rPr>
+          <w:rFonts w:ascii="Times New Roman" w:hAnsi="Times New Roman" w:cs="Times New Roman"/>
+          <w:sz w:val="28"/>
+          <w:szCs w:val="28"/>
+          <w:lang w:val="ru-RU"/>
+        </w:rPr>
+      </w:pPr>
+      <w:r>
+        <w:rPr>
+          <w:rFonts w:ascii="Times New Roman" w:hAnsi="Times New Roman" w:cs="Times New Roman"/>
+          <w:sz w:val="28"/>
+          <w:szCs w:val="28"/>
+          <w:lang w:val="ru-RU"/>
+        </w:rPr>
+        <w:lastRenderedPageBreak/>
+        <w:t xml:space="preserve">Описание файлов </w:t>
+      </w:r>
+      <w:proofErr w:type="gramStart"/>
+      <w:r>
+        <w:rPr>
+          <w:rFonts w:ascii="Times New Roman" w:hAnsi="Times New Roman" w:cs="Times New Roman"/>
+          <w:sz w:val="28"/>
+          <w:szCs w:val="28"/>
+          <w:lang w:val="ru-RU"/>
+        </w:rPr>
+        <w:t>интернет-сервиса</w:t>
+      </w:r>
+      <w:proofErr w:type="gramEnd"/>
+      <w:r>
+        <w:rPr>
+          <w:rFonts w:ascii="Times New Roman" w:hAnsi="Times New Roman" w:cs="Times New Roman"/>
+          <w:sz w:val="28"/>
+          <w:szCs w:val="28"/>
+          <w:lang w:val="ru-RU"/>
+        </w:rPr>
+        <w:t>.</w:t>
+      </w:r>
+    </w:p>
+    <w:p>
+      <w:pPr>
+        <w:rPr>
+          <w:rFonts w:ascii="Times New Roman" w:hAnsi="Times New Roman" w:cs="Times New Roman"/>
+          <w:sz w:val="28"/>
+          <w:szCs w:val="28"/>
+          <w:lang w:val="ru-RU"/>
+        </w:rPr>
+      </w:pPr>
+      <w:r>
+        <w:rPr>
+          <w:rFonts w:ascii="Times New Roman" w:hAnsi="Times New Roman" w:cs="Times New Roman"/>
           <w:sz w:val="28"/>
           <w:szCs w:val="28"/>
           <w:lang w:val="en-US"/>
@@ -1381,7 +2105,7 @@
           <w:rFonts w:ascii="Times New Roman" w:hAnsi="Times New Roman" w:cs="Times New Roman"/>
           <w:sz w:val="28"/>
           <w:szCs w:val="28"/>
-          <w:lang w:val="en-US"/>
+          <w:lang w:val="ru-RU"/>
         </w:rPr>
         <w:t>.</w:t>
       </w:r>
@@ -1392,6 +2116,126 @@
           <w:szCs w:val="28"/>
           <w:lang w:val="en-US"/>
         </w:rPr>
+        <w:t>css</w:t>
+      </w:r>
+      <w:r>
+        <w:rPr>
+          <w:rFonts w:ascii="Times New Roman" w:hAnsi="Times New Roman" w:cs="Times New Roman"/>
+          <w:sz w:val="28"/>
+          <w:szCs w:val="28"/>
+          <w:lang w:val="ru-RU"/>
+        </w:rPr>
+        <w:t xml:space="preserve"> </w:t>
+      </w:r>
+      <w:r>
+        <w:rPr>
+          <w:rFonts w:ascii="Times New Roman" w:hAnsi="Times New Roman" w:cs="Times New Roman"/>
+          <w:sz w:val="28"/>
+          <w:szCs w:val="28"/>
+          <w:lang w:val="ru-RU"/>
+        </w:rPr>
+        <w:t>–</w:t>
+      </w:r>
+      <w:r>
+        <w:rPr>
+          <w:rFonts w:ascii="Times New Roman" w:hAnsi="Times New Roman" w:cs="Times New Roman"/>
+          <w:sz w:val="28"/>
+          <w:szCs w:val="28"/>
+          <w:lang w:val="ru-RU"/>
+        </w:rPr>
+        <w:t xml:space="preserve"> </w:t>
+      </w:r>
+      <w:r>
+        <w:rPr>
+          <w:rFonts w:ascii="Times New Roman" w:hAnsi="Times New Roman" w:cs="Times New Roman"/>
+          <w:sz w:val="28"/>
+          <w:szCs w:val="28"/>
+          <w:lang w:val="ru-RU"/>
+        </w:rPr>
+        <w:t>содержит в себе таблицу стилей</w:t>
+      </w:r>
+    </w:p>
+    <w:p>
+      <w:pPr>
+        <w:rPr>
+          <w:rFonts w:ascii="Times New Roman" w:hAnsi="Times New Roman" w:cs="Times New Roman"/>
+          <w:sz w:val="28"/>
+          <w:szCs w:val="28"/>
+          <w:lang w:val="ru-RU"/>
+        </w:rPr>
+      </w:pPr>
+      <w:r>
+        <w:rPr>
+          <w:rFonts w:ascii="Times New Roman" w:hAnsi="Times New Roman" w:cs="Times New Roman"/>
+          <w:sz w:val="28"/>
+          <w:szCs w:val="28"/>
+          <w:lang w:val="ru-RU"/>
+        </w:rPr>
+        <w:t>form_auth</w:t>
+      </w:r>
+      <w:r>
+        <w:rPr>
+          <w:rFonts w:ascii="Times New Roman" w:hAnsi="Times New Roman" w:cs="Times New Roman"/>
+          <w:sz w:val="28"/>
+          <w:szCs w:val="28"/>
+          <w:lang w:val="ru-RU"/>
+        </w:rPr>
+        <w:t xml:space="preserve"> – соединяется с сервером базы данных, подключает файл </w:t>
+      </w:r>
+      <w:r>
+        <w:rPr>
+          <w:rFonts w:ascii="Times New Roman" w:hAnsi="Times New Roman" w:cs="Times New Roman"/>
+          <w:sz w:val="28"/>
+          <w:szCs w:val="28"/>
+          <w:lang w:val="ru-RU"/>
+        </w:rPr>
+        <w:t>connection.php</w:t>
+      </w:r>
+      <w:r>
+        <w:rPr>
+          <w:rFonts w:ascii="Times New Roman" w:hAnsi="Times New Roman" w:cs="Times New Roman"/>
+          <w:sz w:val="28"/>
+          <w:szCs w:val="28"/>
+          <w:lang w:val="ru-RU"/>
+        </w:rPr>
+        <w:t>, отправляет информацию для залогинивания (логин, пароль) на сервер</w:t>
+      </w:r>
+    </w:p>
+    <w:p>
+      <w:pPr>
+        <w:rPr>
+          <w:rFonts w:ascii="Times New Roman" w:hAnsi="Times New Roman" w:cs="Times New Roman"/>
+          <w:sz w:val="28"/>
+          <w:szCs w:val="28"/>
+          <w:lang w:val="ru-RU"/>
+        </w:rPr>
+      </w:pPr>
+      <w:r>
+        <w:rPr>
+          <w:rFonts w:ascii="Times New Roman" w:hAnsi="Times New Roman" w:cs="Times New Roman"/>
+          <w:sz w:val="28"/>
+          <w:szCs w:val="28"/>
+          <w:lang w:val="en-US"/>
+        </w:rPr>
+        <w:t>connection</w:t>
+      </w:r>
+      <w:r>
+        <w:rPr>
+          <w:rFonts w:ascii="Times New Roman" w:hAnsi="Times New Roman" w:cs="Times New Roman"/>
+          <w:sz w:val="28"/>
+          <w:szCs w:val="28"/>
+          <w:lang w:val="ru-RU"/>
+        </w:rPr>
+        <w:t>.</w:t>
+      </w:r>
+      <w:proofErr w:type="spellStart"/>
+      <w:r>
+        <w:rPr>
+          <w:rFonts w:ascii="Times New Roman" w:hAnsi="Times New Roman" w:cs="Times New Roman"/>
+          <w:sz w:val="28"/>
+          <w:szCs w:val="28"/>
+          <w:lang w:val="en-US"/>
+        </w:rPr>
         <w:t>php</w:t>
       </w:r>
       <w:proofErr w:type="spellEnd"/>
@@ -1400,7 +2244,165 @@
           <w:rFonts w:ascii="Times New Roman" w:hAnsi="Times New Roman" w:cs="Times New Roman"/>
           <w:sz w:val="28"/>
           <w:szCs w:val="28"/>
-          <w:lang w:val="en-US"/>
+          <w:lang w:val="ru-RU"/>
+        </w:rPr>
+        <w:t xml:space="preserve"> – </w:t>
+      </w:r>
+      <w:r>
+        <w:rPr>
+          <w:rFonts w:ascii="Times New Roman" w:hAnsi="Times New Roman" w:cs="Times New Roman"/>
+          <w:sz w:val="28"/>
+          <w:szCs w:val="28"/>
+          <w:lang w:val="ru-RU"/>
+        </w:rPr>
+        <w:t>содержит</w:t>
+      </w:r>
+      <w:r>
+        <w:rPr>
+          <w:rFonts w:ascii="Times New Roman" w:hAnsi="Times New Roman" w:cs="Times New Roman"/>
+          <w:sz w:val="28"/>
+          <w:szCs w:val="28"/>
+          <w:lang w:val="ru-RU"/>
+        </w:rPr>
+        <w:t xml:space="preserve"> </w:t>
+      </w:r>
+      <w:r>
+        <w:rPr>
+          <w:rFonts w:ascii="Times New Roman" w:hAnsi="Times New Roman" w:cs="Times New Roman"/>
+          <w:sz w:val="28"/>
+          <w:szCs w:val="28"/>
+          <w:lang w:val="ru-RU"/>
+        </w:rPr>
+        <w:t>поля</w:t>
+      </w:r>
+      <w:r>
+        <w:rPr>
+          <w:rFonts w:ascii="Times New Roman" w:hAnsi="Times New Roman" w:cs="Times New Roman"/>
+          <w:sz w:val="28"/>
+          <w:szCs w:val="28"/>
+          <w:lang w:val="ru-RU"/>
+        </w:rPr>
+        <w:t xml:space="preserve"> </w:t>
+      </w:r>
+      <w:r>
+        <w:rPr>
+          <w:rFonts w:ascii="Times New Roman" w:hAnsi="Times New Roman" w:cs="Times New Roman"/>
+          <w:sz w:val="28"/>
+          <w:szCs w:val="28"/>
+          <w:lang w:val="en-US"/>
+        </w:rPr>
+        <w:t>host</w:t>
+      </w:r>
+      <w:r>
+        <w:rPr>
+          <w:rFonts w:ascii="Times New Roman" w:hAnsi="Times New Roman" w:cs="Times New Roman"/>
+          <w:sz w:val="28"/>
+          <w:szCs w:val="28"/>
+          <w:lang w:val="ru-RU"/>
+        </w:rPr>
+        <w:t xml:space="preserve">, </w:t>
+      </w:r>
+      <w:r>
+        <w:rPr>
+          <w:rFonts w:ascii="Times New Roman" w:hAnsi="Times New Roman" w:cs="Times New Roman"/>
+          <w:sz w:val="28"/>
+          <w:szCs w:val="28"/>
+          <w:lang w:val="en-US"/>
+        </w:rPr>
+        <w:t>user</w:t>
+      </w:r>
+      <w:r>
+        <w:rPr>
+          <w:rFonts w:ascii="Times New Roman" w:hAnsi="Times New Roman" w:cs="Times New Roman"/>
+          <w:sz w:val="28"/>
+          <w:szCs w:val="28"/>
+          <w:lang w:val="ru-RU"/>
+        </w:rPr>
+        <w:t xml:space="preserve">, </w:t>
+      </w:r>
+      <w:r>
+        <w:rPr>
+          <w:rFonts w:ascii="Times New Roman" w:hAnsi="Times New Roman" w:cs="Times New Roman"/>
+          <w:sz w:val="28"/>
+          <w:szCs w:val="28"/>
+          <w:lang w:val="en-US"/>
+        </w:rPr>
+        <w:t>password</w:t>
+      </w:r>
+      <w:r>
+        <w:rPr>
+          <w:rFonts w:ascii="Times New Roman" w:hAnsi="Times New Roman" w:cs="Times New Roman"/>
+          <w:sz w:val="28"/>
+          <w:szCs w:val="28"/>
+          <w:lang w:val="ru-RU"/>
+        </w:rPr>
+        <w:t xml:space="preserve">, </w:t>
+      </w:r>
+      <w:proofErr w:type="spellStart"/>
+      <w:r>
+        <w:rPr>
+          <w:rFonts w:ascii="Times New Roman" w:hAnsi="Times New Roman" w:cs="Times New Roman"/>
+          <w:sz w:val="28"/>
+          <w:szCs w:val="28"/>
+          <w:lang w:val="en-US"/>
+        </w:rPr>
+        <w:t>db</w:t>
+      </w:r>
+      <w:proofErr w:type="spellEnd"/>
+      <w:r>
+        <w:rPr>
+          <w:rFonts w:ascii="Times New Roman" w:hAnsi="Times New Roman" w:cs="Times New Roman"/>
+          <w:sz w:val="28"/>
+          <w:szCs w:val="28"/>
+          <w:lang w:val="ru-RU"/>
+        </w:rPr>
+        <w:t>, используется для соединения с базой данных</w:t>
+      </w:r>
+    </w:p>
+    <w:p>
+      <w:pPr>
+        <w:rPr>
+          <w:rFonts w:ascii="Times New Roman" w:hAnsi="Times New Roman" w:cs="Times New Roman"/>
+          <w:sz w:val="28"/>
+          <w:szCs w:val="28"/>
+          <w:lang w:val="ru-RU"/>
+        </w:rPr>
+      </w:pPr>
+      <w:r>
+        <w:rPr>
+          <w:rFonts w:ascii="Times New Roman" w:hAnsi="Times New Roman" w:cs="Times New Roman"/>
+          <w:sz w:val="28"/>
+          <w:szCs w:val="28"/>
+          <w:lang w:val="en-US"/>
+        </w:rPr>
+        <w:t>index</w:t>
+      </w:r>
+      <w:r>
+        <w:rPr>
+          <w:rFonts w:ascii="Times New Roman" w:hAnsi="Times New Roman" w:cs="Times New Roman"/>
+          <w:sz w:val="28"/>
+          <w:szCs w:val="28"/>
+          <w:lang w:val="ru-RU"/>
+        </w:rPr>
+        <w:t>.</w:t>
+      </w:r>
+      <w:proofErr w:type="spellStart"/>
+      <w:r>
+        <w:rPr>
+          <w:rFonts w:ascii="Times New Roman" w:hAnsi="Times New Roman" w:cs="Times New Roman"/>
+          <w:sz w:val="28"/>
+          <w:szCs w:val="28"/>
+          <w:lang w:val="en-US"/>
+        </w:rPr>
+        <w:t>php</w:t>
+      </w:r>
+      <w:proofErr w:type="spellEnd"/>
+      <w:r>
+        <w:rPr>
+          <w:rFonts w:ascii="Times New Roman" w:hAnsi="Times New Roman" w:cs="Times New Roman"/>
+          <w:sz w:val="28"/>
+          <w:szCs w:val="28"/>
+          <w:lang w:val="ru-RU"/>
         </w:rPr>
         <w:t xml:space="preserve"> - </w:t>
       </w:r>
@@ -1418,7 +2420,7 @@
           <w:rFonts w:ascii="Times New Roman" w:hAnsi="Times New Roman" w:cs="Times New Roman"/>
           <w:sz w:val="28"/>
           <w:szCs w:val="28"/>
-          <w:lang w:val="en-US"/>
+          <w:lang w:val="ru-RU"/>
         </w:rPr>
         <w:t xml:space="preserve"> </w:t>
       </w:r>
@@ -1436,7 +2438,7 @@
           <w:rFonts w:ascii="Times New Roman" w:hAnsi="Times New Roman" w:cs="Times New Roman"/>
           <w:sz w:val="28"/>
           <w:szCs w:val="28"/>
-          <w:lang w:val="en-US"/>
+          <w:lang w:val="ru-RU"/>
         </w:rPr>
         <w:t xml:space="preserve"> </w:t>
       </w:r>
@@ -1454,7 +2456,7 @@
           <w:rFonts w:ascii="Times New Roman" w:hAnsi="Times New Roman" w:cs="Times New Roman"/>
           <w:sz w:val="28"/>
           <w:szCs w:val="28"/>
-          <w:lang w:val="en-US"/>
+          <w:lang w:val="ru-RU"/>
         </w:rPr>
         <w:t xml:space="preserve"> </w:t>
       </w:r>
@@ -1472,7 +2474,7 @@
           <w:rFonts w:ascii="Times New Roman" w:hAnsi="Times New Roman" w:cs="Times New Roman"/>
           <w:sz w:val="28"/>
           <w:szCs w:val="28"/>
-          <w:lang w:val="en-US"/>
+          <w:lang w:val="ru-RU"/>
         </w:rPr>
         <w:t xml:space="preserve"> </w:t>
       </w:r>
@@ -1490,7 +2492,7 @@
           <w:rFonts w:ascii="Times New Roman" w:hAnsi="Times New Roman" w:cs="Times New Roman"/>
           <w:sz w:val="28"/>
           <w:szCs w:val="28"/>
-          <w:lang w:val="en-US"/>
+          <w:lang w:val="ru-RU"/>
         </w:rPr>
         <w:t xml:space="preserve">, </w:t>
       </w:r>
@@ -1508,7 +2510,7 @@
           <w:rFonts w:ascii="Times New Roman" w:hAnsi="Times New Roman" w:cs="Times New Roman"/>
           <w:sz w:val="28"/>
           <w:szCs w:val="28"/>
-          <w:lang w:val="en-US"/>
+          <w:lang w:val="ru-RU"/>
         </w:rPr>
         <w:t xml:space="preserve"> </w:t>
       </w:r>
@@ -1526,16 +2528,45 @@
           <w:rFonts w:ascii="Times New Roman" w:hAnsi="Times New Roman" w:cs="Times New Roman"/>
           <w:sz w:val="28"/>
           <w:szCs w:val="28"/>
-          <w:lang w:val="en-US"/>
-        </w:rPr>
-        <w:t xml:space="preserve"> connection.php</w:t>
-      </w:r>
-      <w:r>
-        <w:rPr>
-          <w:rFonts w:ascii="Times New Roman" w:hAnsi="Times New Roman" w:cs="Times New Roman"/>
-          <w:sz w:val="28"/>
-          <w:szCs w:val="28"/>
-          <w:lang w:val="en-US"/>
+          <w:lang w:val="ru-RU"/>
+        </w:rPr>
+        <w:t xml:space="preserve"> </w:t>
+      </w:r>
+      <w:r>
+        <w:rPr>
+          <w:rFonts w:ascii="Times New Roman" w:hAnsi="Times New Roman" w:cs="Times New Roman"/>
+          <w:sz w:val="28"/>
+          <w:szCs w:val="28"/>
+          <w:lang w:val="en-US"/>
+        </w:rPr>
+        <w:t>connection</w:t>
+      </w:r>
+      <w:r>
+        <w:rPr>
+          <w:rFonts w:ascii="Times New Roman" w:hAnsi="Times New Roman" w:cs="Times New Roman"/>
+          <w:sz w:val="28"/>
+          <w:szCs w:val="28"/>
+          <w:lang w:val="ru-RU"/>
+        </w:rPr>
+        <w:t>.</w:t>
+      </w:r>
+      <w:proofErr w:type="spellStart"/>
+      <w:r>
+        <w:rPr>
+          <w:rFonts w:ascii="Times New Roman" w:hAnsi="Times New Roman" w:cs="Times New Roman"/>
+          <w:sz w:val="28"/>
+          <w:szCs w:val="28"/>
+          <w:lang w:val="en-US"/>
+        </w:rPr>
+        <w:t>php</w:t>
+      </w:r>
+      <w:proofErr w:type="spellEnd"/>
+      <w:r>
+        <w:rPr>
+          <w:rFonts w:ascii="Times New Roman" w:hAnsi="Times New Roman" w:cs="Times New Roman"/>
+          <w:sz w:val="28"/>
+          <w:szCs w:val="28"/>
+          <w:lang w:val="ru-RU"/>
         </w:rPr>
         <w:t xml:space="preserve">, </w:t>
       </w:r>
@@ -1553,7 +2584,7 @@
           <w:rFonts w:ascii="Times New Roman" w:hAnsi="Times New Roman" w:cs="Times New Roman"/>
           <w:sz w:val="28"/>
           <w:szCs w:val="28"/>
-          <w:lang w:val="en-US"/>
+          <w:lang w:val="ru-RU"/>
         </w:rPr>
         <w:t xml:space="preserve"> </w:t>
       </w:r>
@@ -1571,7 +2602,7 @@
           <w:rFonts w:ascii="Times New Roman" w:hAnsi="Times New Roman" w:cs="Times New Roman"/>
           <w:sz w:val="28"/>
           <w:szCs w:val="28"/>
-          <w:lang w:val="en-US"/>
+          <w:lang w:val="ru-RU"/>
         </w:rPr>
         <w:t xml:space="preserve"> </w:t>
       </w:r>
@@ -1589,7 +2620,7 @@
           <w:rFonts w:ascii="Times New Roman" w:hAnsi="Times New Roman" w:cs="Times New Roman"/>
           <w:sz w:val="28"/>
           <w:szCs w:val="28"/>
-          <w:lang w:val="en-US"/>
+          <w:lang w:val="ru-RU"/>
         </w:rPr>
         <w:t xml:space="preserve"> </w:t>
       </w:r>
@@ -1607,9 +2638,90 @@
           <w:rFonts w:ascii="Times New Roman" w:hAnsi="Times New Roman" w:cs="Times New Roman"/>
           <w:sz w:val="28"/>
           <w:szCs w:val="28"/>
-          <w:lang w:val="en-US"/>
-        </w:rPr>
-        <w:t xml:space="preserve"> Lectors, Subjects, Students, Grades, Home</w:t>
+          <w:lang w:val="ru-RU"/>
+        </w:rPr>
+        <w:t xml:space="preserve"> </w:t>
+      </w:r>
+      <w:r>
+        <w:rPr>
+          <w:rFonts w:ascii="Times New Roman" w:hAnsi="Times New Roman" w:cs="Times New Roman"/>
+          <w:sz w:val="28"/>
+          <w:szCs w:val="28"/>
+          <w:lang w:val="en-US"/>
+        </w:rPr>
+        <w:t>Lectors</w:t>
+      </w:r>
+      <w:r>
+        <w:rPr>
+          <w:rFonts w:ascii="Times New Roman" w:hAnsi="Times New Roman" w:cs="Times New Roman"/>
+          <w:sz w:val="28"/>
+          <w:szCs w:val="28"/>
+          <w:lang w:val="ru-RU"/>
+        </w:rPr>
+        <w:t xml:space="preserve">, </w:t>
+      </w:r>
+      <w:r>
+        <w:rPr>
+          <w:rFonts w:ascii="Times New Roman" w:hAnsi="Times New Roman" w:cs="Times New Roman"/>
+          <w:sz w:val="28"/>
+          <w:szCs w:val="28"/>
+          <w:lang w:val="en-US"/>
+        </w:rPr>
+        <w:t>Subjects</w:t>
+      </w:r>
+      <w:r>
+        <w:rPr>
+          <w:rFonts w:ascii="Times New Roman" w:hAnsi="Times New Roman" w:cs="Times New Roman"/>
+          <w:sz w:val="28"/>
+          <w:szCs w:val="28"/>
+          <w:lang w:val="ru-RU"/>
+        </w:rPr>
+        <w:t xml:space="preserve">, </w:t>
+      </w:r>
+      <w:r>
+        <w:rPr>
+          <w:rFonts w:ascii="Times New Roman" w:hAnsi="Times New Roman" w:cs="Times New Roman"/>
+          <w:sz w:val="28"/>
+          <w:szCs w:val="28"/>
+          <w:lang w:val="en-US"/>
+        </w:rPr>
+        <w:t>Students</w:t>
+      </w:r>
+      <w:r>
+        <w:rPr>
+          <w:rFonts w:ascii="Times New Roman" w:hAnsi="Times New Roman" w:cs="Times New Roman"/>
+          <w:sz w:val="28"/>
+          <w:szCs w:val="28"/>
+          <w:lang w:val="ru-RU"/>
+        </w:rPr>
+        <w:t xml:space="preserve">, </w:t>
+      </w:r>
+      <w:r>
+        <w:rPr>
+          <w:rFonts w:ascii="Times New Roman" w:hAnsi="Times New Roman" w:cs="Times New Roman"/>
+          <w:sz w:val="28"/>
+          <w:szCs w:val="28"/>
+          <w:lang w:val="en-US"/>
+        </w:rPr>
+        <w:t>Grades</w:t>
+      </w:r>
+      <w:r>
+        <w:rPr>
+          <w:rFonts w:ascii="Times New Roman" w:hAnsi="Times New Roman" w:cs="Times New Roman"/>
+          <w:sz w:val="28"/>
+          <w:szCs w:val="28"/>
+          <w:lang w:val="ru-RU"/>
+        </w:rPr>
+        <w:t xml:space="preserve">, </w:t>
+      </w:r>
+      <w:r>
+        <w:rPr>
+          <w:rFonts w:ascii="Times New Roman" w:hAnsi="Times New Roman" w:cs="Times New Roman"/>
+          <w:sz w:val="28"/>
+          <w:szCs w:val="28"/>
+          <w:lang w:val="en-US"/>
+        </w:rPr>
+        <w:t>Home</w:t>
       </w:r>
     </w:p>
     <w:p>
@@ -2150,16 +3262,7 @@
           <w:szCs w:val="28"/>
           <w:lang w:val="ru-RU"/>
         </w:rPr>
-        <w:t xml:space="preserve"> </w:t>
-      </w:r>
-      <w:r>
-        <w:rPr>
-          <w:rFonts w:ascii="Times New Roman" w:hAnsi="Times New Roman" w:cs="Times New Roman"/>
-          <w:sz w:val="28"/>
-          <w:szCs w:val="28"/>
-          <w:lang w:val="ru-RU"/>
-        </w:rPr>
-        <w:t>,</w:t>
+        <w:t xml:space="preserve"> ,</w:t>
       </w:r>
       <w:proofErr w:type="gramEnd"/>
       <w:r>
@@ -2731,8 +3834,6 @@
         </w:rPr>
         <w:t>и ограничения на внешние ключи таблиц</w:t>
       </w:r>
-      <w:bookmarkStart w:id="0" w:name="_GoBack"/>
-      <w:bookmarkEnd w:id="0"/>
     </w:p>
     <w:p>
       <w:pPr>
@@ -2811,7 +3912,7 @@
             <w:noProof/>
             <w:lang w:val="ru-RU"/>
           </w:rPr>
-          <w:t>4</w:t>
+          <w:t>1</w:t>
         </w:r>
         <w:r>
           <w:fldChar w:fldCharType="end"/>
@@ -3813,7 +4914,7 @@
 </file>
 
 <file path=customXml/itemProps1.xml><?xml version="1.0" encoding="utf-8"?>
-<ds:datastoreItem xmlns:ds="http://schemas.openxmlformats.org/officeDocument/2006/customXml" ds:itemID="{E8FD94B9-557F-477D-B452-7AB5A0F7845D}">
+<ds:datastoreItem xmlns:ds="http://schemas.openxmlformats.org/officeDocument/2006/customXml" ds:itemID="{CEDED927-B87F-41F3-84D8-AE55B4E7D87C}">
   <ds:schemaRefs>
     <ds:schemaRef ds:uri="http://schemas.openxmlformats.org/officeDocument/2006/bibliography"/>
   </ds:schemaRefs>

--- a/Документация.docx
+++ b/Документация.docx
@@ -6,7 +6,7 @@
       <w:pPr>
         <w:ind w:firstLine="708"/>
         <w:rPr>
-          <w:rFonts w:ascii="Times New Roman" w:hAnsi="Times New Roman" w:cs="Times New Roman"/>
+          <w:rFonts w:ascii="Times New Roman" w:hAnsi="Times New Roman"/>
           <w:b/>
           <w:sz w:val="28"/>
           <w:szCs w:val="28"/>
@@ -15,7 +15,7 @@
       </w:pPr>
       <w:r>
         <w:rPr>
-          <w:rFonts w:ascii="Times New Roman" w:hAnsi="Times New Roman" w:cs="Times New Roman"/>
+          <w:rFonts w:ascii="Times New Roman" w:hAnsi="Times New Roman"/>
           <w:b/>
           <w:sz w:val="28"/>
           <w:szCs w:val="28"/>
@@ -30,15 +30,15 @@
         <w:ind w:firstLine="708"/>
         <w:jc w:val="both"/>
         <w:rPr>
-          <w:rFonts w:ascii="Times New Roman" w:hAnsi="Times New Roman" w:cs="Times New Roman"/>
-          <w:sz w:val="28"/>
-          <w:szCs w:val="28"/>
-          <w:lang w:val="ru-RU"/>
-        </w:rPr>
-      </w:pPr>
-      <w:r>
-        <w:rPr>
-          <w:rFonts w:ascii="Times New Roman" w:hAnsi="Times New Roman" w:cs="Times New Roman"/>
+          <w:rFonts w:ascii="Times New Roman" w:hAnsi="Times New Roman"/>
+          <w:sz w:val="28"/>
+          <w:szCs w:val="28"/>
+          <w:lang w:val="ru-RU"/>
+        </w:rPr>
+      </w:pPr>
+      <w:r>
+        <w:rPr>
+          <w:rFonts w:ascii="Times New Roman" w:hAnsi="Times New Roman"/>
           <w:sz w:val="28"/>
           <w:szCs w:val="28"/>
           <w:lang w:val="ru-RU"/>
@@ -48,7 +48,7 @@
       <w:proofErr w:type="gramStart"/>
       <w:r>
         <w:rPr>
-          <w:rFonts w:ascii="Times New Roman" w:hAnsi="Times New Roman" w:cs="Times New Roman"/>
+          <w:rFonts w:ascii="Times New Roman" w:hAnsi="Times New Roman"/>
           <w:sz w:val="28"/>
           <w:szCs w:val="28"/>
           <w:lang w:val="ru-RU"/>
@@ -58,7 +58,7 @@
       <w:proofErr w:type="gramEnd"/>
       <w:r>
         <w:rPr>
-          <w:rFonts w:ascii="Times New Roman" w:hAnsi="Times New Roman" w:cs="Times New Roman"/>
+          <w:rFonts w:ascii="Times New Roman" w:hAnsi="Times New Roman"/>
           <w:sz w:val="28"/>
           <w:szCs w:val="28"/>
           <w:lang w:val="ru-RU"/>
@@ -67,186 +67,22 @@
       </w:r>
       <w:r>
         <w:rPr>
-          <w:rFonts w:ascii="Times New Roman" w:hAnsi="Times New Roman" w:cs="Times New Roman"/>
-          <w:sz w:val="28"/>
-          <w:szCs w:val="28"/>
-          <w:lang w:val="ru-RU"/>
-        </w:rPr>
-        <w:t>является учет успеваемости каждого студента по каждому предмету, который читается (или читался) в его группе</w:t>
-      </w:r>
-      <w:r>
-        <w:rPr>
-          <w:rFonts w:ascii="Times New Roman" w:hAnsi="Times New Roman" w:cs="Times New Roman"/>
-          <w:sz w:val="28"/>
-          <w:szCs w:val="28"/>
-          <w:lang w:val="ru-RU"/>
-        </w:rPr>
-        <w:t xml:space="preserve"> на кафедре СПУ.</w:t>
-      </w:r>
-      <w:r>
-        <w:rPr>
-          <w:rFonts w:ascii="Times New Roman" w:hAnsi="Times New Roman" w:cs="Times New Roman"/>
-          <w:sz w:val="28"/>
-          <w:szCs w:val="28"/>
-          <w:lang w:val="ru-RU"/>
-        </w:rPr>
-        <w:t xml:space="preserve"> То есть </w:t>
-      </w:r>
-      <w:r>
-        <w:rPr>
-          <w:rFonts w:ascii="Times New Roman" w:hAnsi="Times New Roman" w:cs="Times New Roman"/>
-          <w:sz w:val="28"/>
-          <w:szCs w:val="28"/>
-          <w:lang w:val="ru-RU"/>
-        </w:rPr>
-        <w:t xml:space="preserve">данный сервис </w:t>
-      </w:r>
-      <w:r>
-        <w:rPr>
-          <w:rFonts w:ascii="Times New Roman" w:hAnsi="Times New Roman" w:cs="Times New Roman"/>
-          <w:sz w:val="28"/>
-          <w:szCs w:val="28"/>
-          <w:lang w:val="ru-RU"/>
-        </w:rPr>
-        <w:t>позволяет вес</w:t>
-      </w:r>
-      <w:r>
-        <w:rPr>
-          <w:rFonts w:ascii="Times New Roman" w:hAnsi="Times New Roman" w:cs="Times New Roman"/>
-          <w:sz w:val="28"/>
-          <w:szCs w:val="28"/>
-          <w:lang w:val="ru-RU"/>
-        </w:rPr>
-        <w:t>т</w:t>
-      </w:r>
-      <w:r>
-        <w:rPr>
-          <w:rFonts w:ascii="Times New Roman" w:hAnsi="Times New Roman" w:cs="Times New Roman"/>
-          <w:sz w:val="28"/>
-          <w:szCs w:val="28"/>
-          <w:lang w:val="ru-RU"/>
-        </w:rPr>
-        <w:t>и</w:t>
-      </w:r>
-      <w:r>
-        <w:rPr>
-          <w:rFonts w:ascii="Times New Roman" w:hAnsi="Times New Roman" w:cs="Times New Roman"/>
-          <w:sz w:val="28"/>
-          <w:szCs w:val="28"/>
-          <w:lang w:val="ru-RU"/>
-        </w:rPr>
-        <w:t xml:space="preserve"> учет </w:t>
-      </w:r>
-      <w:r>
-        <w:rPr>
-          <w:rFonts w:ascii="Times New Roman" w:hAnsi="Times New Roman" w:cs="Times New Roman"/>
-          <w:sz w:val="28"/>
-          <w:szCs w:val="28"/>
-          <w:lang w:val="ru-RU"/>
-        </w:rPr>
-        <w:t>информаци</w:t>
-      </w:r>
-      <w:r>
-        <w:rPr>
-          <w:rFonts w:ascii="Times New Roman" w:hAnsi="Times New Roman" w:cs="Times New Roman"/>
-          <w:sz w:val="28"/>
-          <w:szCs w:val="28"/>
-          <w:lang w:val="ru-RU"/>
-        </w:rPr>
-        <w:t>и</w:t>
-      </w:r>
-      <w:r>
-        <w:rPr>
-          <w:rFonts w:ascii="Times New Roman" w:hAnsi="Times New Roman" w:cs="Times New Roman"/>
-          <w:sz w:val="28"/>
-          <w:szCs w:val="28"/>
-          <w:lang w:val="ru-RU"/>
-        </w:rPr>
-        <w:t xml:space="preserve"> об оценках студента, его предметах, группах студентов, преподавателях, которые ведут (или вели) определенны</w:t>
-      </w:r>
-      <w:r>
-        <w:rPr>
-          <w:rFonts w:ascii="Times New Roman" w:hAnsi="Times New Roman" w:cs="Times New Roman"/>
-          <w:sz w:val="28"/>
-          <w:szCs w:val="28"/>
-          <w:lang w:val="ru-RU"/>
-        </w:rPr>
-        <w:t>й предмет, названиях предметов,</w:t>
-      </w:r>
-      <w:r>
-        <w:rPr>
-          <w:rFonts w:ascii="Times New Roman" w:hAnsi="Times New Roman" w:cs="Times New Roman"/>
-          <w:sz w:val="28"/>
-          <w:szCs w:val="28"/>
-          <w:lang w:val="ru-RU"/>
-        </w:rPr>
-        <w:t xml:space="preserve"> </w:t>
-      </w:r>
-      <w:r>
-        <w:rPr>
-          <w:rFonts w:ascii="Times New Roman" w:hAnsi="Times New Roman" w:cs="Times New Roman"/>
-          <w:sz w:val="28"/>
-          <w:szCs w:val="28"/>
-          <w:lang w:val="ru-RU"/>
-        </w:rPr>
-        <w:t xml:space="preserve">количество модулей по предмету, </w:t>
-      </w:r>
-      <w:r>
-        <w:rPr>
-          <w:rFonts w:ascii="Times New Roman" w:hAnsi="Times New Roman" w:cs="Times New Roman"/>
-          <w:sz w:val="28"/>
-          <w:szCs w:val="28"/>
-          <w:lang w:val="ru-RU"/>
-        </w:rPr>
-        <w:t>позволяет следить за учетом работы преподавателей</w:t>
-      </w:r>
-      <w:r>
-        <w:rPr>
-          <w:rFonts w:ascii="Times New Roman" w:hAnsi="Times New Roman" w:cs="Times New Roman"/>
-          <w:sz w:val="28"/>
-          <w:szCs w:val="28"/>
-          <w:lang w:val="ru-RU"/>
-        </w:rPr>
-        <w:t>: выставление оценок студентам по своим предме</w:t>
-      </w:r>
-      <w:r>
-        <w:rPr>
-          <w:rFonts w:ascii="Times New Roman" w:hAnsi="Times New Roman" w:cs="Times New Roman"/>
-          <w:sz w:val="28"/>
-          <w:szCs w:val="28"/>
-          <w:lang w:val="ru-RU"/>
-        </w:rPr>
-        <w:t>там</w:t>
-      </w:r>
-      <w:r>
-        <w:rPr>
-          <w:rFonts w:ascii="Times New Roman" w:hAnsi="Times New Roman" w:cs="Times New Roman"/>
-          <w:sz w:val="28"/>
-          <w:szCs w:val="28"/>
-          <w:lang w:val="ru-RU"/>
-        </w:rPr>
-        <w:t>.</w:t>
-      </w:r>
-      <w:r>
-        <w:rPr>
-          <w:rFonts w:ascii="Times New Roman" w:hAnsi="Times New Roman" w:cs="Times New Roman"/>
-          <w:sz w:val="28"/>
-          <w:szCs w:val="28"/>
-          <w:lang w:val="ru-RU"/>
-        </w:rPr>
-        <w:t xml:space="preserve"> </w:t>
-      </w:r>
-      <w:r>
-        <w:rPr>
-          <w:rFonts w:ascii="Times New Roman" w:hAnsi="Times New Roman" w:cs="Times New Roman"/>
-          <w:sz w:val="28"/>
-          <w:szCs w:val="28"/>
-          <w:lang w:val="ru-RU"/>
-        </w:rPr>
-        <w:t xml:space="preserve"> </w:t>
-      </w:r>
-      <w:bookmarkStart w:id="0" w:name="_GoBack"/>
-      <w:bookmarkEnd w:id="0"/>
+          <w:rFonts w:ascii="Times New Roman" w:hAnsi="Times New Roman"/>
+          <w:sz w:val="28"/>
+          <w:szCs w:val="28"/>
+          <w:lang w:val="ru-RU"/>
+        </w:rPr>
+        <w:t>является учет успеваемости каждого студента по каждому предмету, который читается (или читался) в его группе на кафедре СПУ. То есть данный сервис позволяет вести учет информации об оценках студента, его предметах, группах студентов, преподавателях, которые ведут (или вели) определенный предмет, названиях предметов, количество модулей по предмету, позволяет следить за учетом работы преподавателей: выставление оценок</w:t>
+      </w:r>
+      <w:r>
+        <w:rPr>
+          <w:rFonts w:ascii="Times New Roman" w:hAnsi="Times New Roman"/>
+          <w:sz w:val="28"/>
+          <w:szCs w:val="28"/>
+          <w:lang w:val="ru-RU"/>
+        </w:rPr>
+        <w:t xml:space="preserve"> студентам по своим предметам. </w:t>
+      </w:r>
     </w:p>
     <w:p>
       <w:pPr>
@@ -257,353 +93,20 @@
         <w:ind w:firstLine="708"/>
         <w:jc w:val="both"/>
         <w:rPr>
-          <w:rFonts w:ascii="Times New Roman" w:hAnsi="Times New Roman" w:cs="Times New Roman"/>
-          <w:sz w:val="28"/>
-          <w:szCs w:val="28"/>
-          <w:lang w:val="ru-RU"/>
-        </w:rPr>
-      </w:pPr>
-      <w:r>
-        <w:rPr>
-          <w:rFonts w:ascii="Times New Roman" w:hAnsi="Times New Roman" w:cs="Times New Roman"/>
-          <w:sz w:val="28"/>
-          <w:szCs w:val="28"/>
-          <w:lang w:val="ru-RU"/>
-        </w:rPr>
-        <w:t xml:space="preserve">Интернет-сервис дополнительно </w:t>
-      </w:r>
-      <w:r>
-        <w:rPr>
-          <w:rFonts w:ascii="Times New Roman" w:hAnsi="Times New Roman" w:cs="Times New Roman"/>
-          <w:sz w:val="28"/>
-          <w:szCs w:val="28"/>
-          <w:lang w:val="ru-RU"/>
-        </w:rPr>
-        <w:t>позволяет решить такую проблему как информированность студентов и их родителей об успеваемости</w:t>
-      </w:r>
-      <w:r>
-        <w:rPr>
-          <w:rFonts w:ascii="Times New Roman" w:hAnsi="Times New Roman" w:cs="Times New Roman"/>
-          <w:sz w:val="28"/>
-          <w:szCs w:val="28"/>
-          <w:lang w:val="ru-RU"/>
-        </w:rPr>
-        <w:t xml:space="preserve"> в учебе</w:t>
-      </w:r>
-      <w:r>
-        <w:rPr>
-          <w:rFonts w:ascii="Times New Roman" w:hAnsi="Times New Roman" w:cs="Times New Roman"/>
-          <w:sz w:val="28"/>
-          <w:szCs w:val="28"/>
-          <w:lang w:val="ru-RU"/>
-        </w:rPr>
-        <w:t xml:space="preserve">. Бизнес-проблема состоит в том, что родители </w:t>
-      </w:r>
-      <w:r>
-        <w:rPr>
-          <w:rFonts w:ascii="Times New Roman" w:hAnsi="Times New Roman" w:cs="Times New Roman"/>
-          <w:sz w:val="28"/>
-          <w:szCs w:val="28"/>
-          <w:lang w:val="ru-RU"/>
-        </w:rPr>
-        <w:t>некоторых</w:t>
-      </w:r>
-      <w:r>
-        <w:rPr>
-          <w:rFonts w:ascii="Times New Roman" w:hAnsi="Times New Roman" w:cs="Times New Roman"/>
-          <w:sz w:val="28"/>
-          <w:szCs w:val="28"/>
-          <w:lang w:val="ru-RU"/>
-        </w:rPr>
-        <w:t xml:space="preserve"> студент</w:t>
-      </w:r>
-      <w:r>
-        <w:rPr>
-          <w:rFonts w:ascii="Times New Roman" w:hAnsi="Times New Roman" w:cs="Times New Roman"/>
-          <w:sz w:val="28"/>
-          <w:szCs w:val="28"/>
-          <w:lang w:val="ru-RU"/>
-        </w:rPr>
-        <w:t>ов</w:t>
-      </w:r>
-      <w:r>
-        <w:rPr>
-          <w:rFonts w:ascii="Times New Roman" w:hAnsi="Times New Roman" w:cs="Times New Roman"/>
-          <w:sz w:val="28"/>
-          <w:szCs w:val="28"/>
-          <w:lang w:val="ru-RU"/>
-        </w:rPr>
-        <w:t xml:space="preserve"> не всегда имеют возможность или время, чтобы приехать в институт и обсудить с куратором группы или деканом успеваемость своего ребенка. </w:t>
-      </w:r>
-      <w:r>
-        <w:rPr>
-          <w:rFonts w:ascii="Times New Roman" w:hAnsi="Times New Roman" w:cs="Times New Roman"/>
-          <w:sz w:val="28"/>
-          <w:szCs w:val="28"/>
-          <w:lang w:val="ru-RU"/>
-        </w:rPr>
-        <w:t xml:space="preserve">Для решения этой проблемы разработан интернет-сервис, который позволяет с помощью </w:t>
-      </w:r>
-      <w:r>
-        <w:rPr>
-          <w:rFonts w:ascii="Times New Roman" w:hAnsi="Times New Roman" w:cs="Times New Roman"/>
-          <w:sz w:val="28"/>
-          <w:szCs w:val="28"/>
-          <w:lang w:val="ru-RU"/>
-        </w:rPr>
-        <w:t xml:space="preserve">браузера </w:t>
-      </w:r>
-      <w:r>
-        <w:rPr>
-          <w:rFonts w:ascii="Times New Roman" w:hAnsi="Times New Roman" w:cs="Times New Roman"/>
-          <w:sz w:val="28"/>
-          <w:szCs w:val="28"/>
-          <w:lang w:val="ru-RU"/>
-        </w:rPr>
-        <w:t>просматривать</w:t>
-      </w:r>
-      <w:r>
-        <w:rPr>
-          <w:rFonts w:ascii="Times New Roman" w:hAnsi="Times New Roman" w:cs="Times New Roman"/>
-          <w:sz w:val="28"/>
-          <w:szCs w:val="28"/>
-          <w:lang w:val="ru-RU"/>
-        </w:rPr>
-        <w:t xml:space="preserve"> успеваемость студента. Родители имею</w:t>
-      </w:r>
-      <w:r>
-        <w:rPr>
-          <w:rFonts w:ascii="Times New Roman" w:hAnsi="Times New Roman" w:cs="Times New Roman"/>
-          <w:sz w:val="28"/>
-          <w:szCs w:val="28"/>
-          <w:lang w:val="ru-RU"/>
-        </w:rPr>
-        <w:t xml:space="preserve">т возможность </w:t>
-      </w:r>
-      <w:r>
-        <w:rPr>
-          <w:rFonts w:ascii="Times New Roman" w:hAnsi="Times New Roman" w:cs="Times New Roman"/>
-          <w:sz w:val="28"/>
-          <w:szCs w:val="28"/>
-          <w:lang w:val="ru-RU"/>
-        </w:rPr>
-        <w:t xml:space="preserve">зарегистрироваться на сайте и просмотреть оценки </w:t>
-      </w:r>
-      <w:r>
-        <w:rPr>
-          <w:rFonts w:ascii="Times New Roman" w:hAnsi="Times New Roman" w:cs="Times New Roman"/>
-          <w:sz w:val="28"/>
-          <w:szCs w:val="28"/>
-          <w:lang w:val="ru-RU"/>
-        </w:rPr>
-        <w:t>студента</w:t>
-      </w:r>
-      <w:r>
-        <w:rPr>
-          <w:rFonts w:ascii="Times New Roman" w:hAnsi="Times New Roman" w:cs="Times New Roman"/>
-          <w:sz w:val="28"/>
-          <w:szCs w:val="28"/>
-          <w:lang w:val="ru-RU"/>
-        </w:rPr>
-        <w:t xml:space="preserve"> по предметам. </w:t>
-      </w:r>
-      <w:r>
-        <w:rPr>
-          <w:rFonts w:ascii="Times New Roman" w:hAnsi="Times New Roman" w:cs="Times New Roman"/>
-          <w:sz w:val="28"/>
-          <w:szCs w:val="28"/>
-          <w:lang w:val="ru-RU"/>
-        </w:rPr>
-        <w:t>В случае</w:t>
-      </w:r>
-      <w:r>
-        <w:rPr>
-          <w:rFonts w:ascii="Times New Roman" w:hAnsi="Times New Roman" w:cs="Times New Roman"/>
-          <w:sz w:val="28"/>
-          <w:szCs w:val="28"/>
-          <w:lang w:val="ru-RU"/>
-        </w:rPr>
-        <w:t>,</w:t>
-      </w:r>
-      <w:r>
-        <w:rPr>
-          <w:rFonts w:ascii="Times New Roman" w:hAnsi="Times New Roman" w:cs="Times New Roman"/>
-          <w:sz w:val="28"/>
-          <w:szCs w:val="28"/>
-          <w:lang w:val="ru-RU"/>
-        </w:rPr>
-        <w:t xml:space="preserve"> когда студент получил </w:t>
-      </w:r>
-      <w:r>
-        <w:rPr>
-          <w:rFonts w:ascii="Times New Roman" w:hAnsi="Times New Roman" w:cs="Times New Roman"/>
-          <w:sz w:val="28"/>
-          <w:szCs w:val="28"/>
-          <w:lang w:val="ru-RU"/>
-        </w:rPr>
-        <w:t xml:space="preserve">одну и более </w:t>
-      </w:r>
-      <w:r>
-        <w:rPr>
-          <w:rFonts w:ascii="Times New Roman" w:hAnsi="Times New Roman" w:cs="Times New Roman"/>
-          <w:sz w:val="28"/>
-          <w:szCs w:val="28"/>
-          <w:lang w:val="ru-RU"/>
-        </w:rPr>
-        <w:t>неудовлетворительных</w:t>
-      </w:r>
-      <w:r>
-        <w:rPr>
-          <w:rFonts w:ascii="Times New Roman" w:hAnsi="Times New Roman" w:cs="Times New Roman"/>
-          <w:sz w:val="28"/>
-          <w:szCs w:val="28"/>
-          <w:lang w:val="ru-RU"/>
-        </w:rPr>
-        <w:t xml:space="preserve"> оц</w:t>
-      </w:r>
-      <w:r>
-        <w:rPr>
-          <w:rFonts w:ascii="Times New Roman" w:hAnsi="Times New Roman" w:cs="Times New Roman"/>
-          <w:sz w:val="28"/>
-          <w:szCs w:val="28"/>
-          <w:lang w:val="ru-RU"/>
-        </w:rPr>
-        <w:t>енок</w:t>
-      </w:r>
-      <w:r>
-        <w:rPr>
-          <w:rFonts w:ascii="Times New Roman" w:hAnsi="Times New Roman" w:cs="Times New Roman"/>
-          <w:sz w:val="28"/>
-          <w:szCs w:val="28"/>
-          <w:lang w:val="ru-RU"/>
-        </w:rPr>
-        <w:t xml:space="preserve">, он и его родители </w:t>
-      </w:r>
-      <w:r>
-        <w:rPr>
-          <w:rFonts w:ascii="Times New Roman" w:hAnsi="Times New Roman" w:cs="Times New Roman"/>
-          <w:sz w:val="28"/>
-          <w:szCs w:val="28"/>
-          <w:lang w:val="ru-RU"/>
-        </w:rPr>
-        <w:t xml:space="preserve">один раз в неделю </w:t>
-      </w:r>
-      <w:r>
-        <w:rPr>
-          <w:rFonts w:ascii="Times New Roman" w:hAnsi="Times New Roman" w:cs="Times New Roman"/>
-          <w:sz w:val="28"/>
-          <w:szCs w:val="28"/>
-          <w:lang w:val="ru-RU"/>
-        </w:rPr>
-        <w:t xml:space="preserve">получают </w:t>
-      </w:r>
-      <w:r>
-        <w:rPr>
-          <w:rFonts w:ascii="Times New Roman" w:hAnsi="Times New Roman" w:cs="Times New Roman"/>
-          <w:sz w:val="28"/>
-          <w:szCs w:val="28"/>
-          <w:lang w:val="ru-RU"/>
-        </w:rPr>
-        <w:t xml:space="preserve">письмо </w:t>
-      </w:r>
-      <w:r>
-        <w:rPr>
-          <w:rFonts w:ascii="Times New Roman" w:hAnsi="Times New Roman" w:cs="Times New Roman"/>
-          <w:sz w:val="28"/>
-          <w:szCs w:val="28"/>
-          <w:lang w:val="ru-RU"/>
-        </w:rPr>
-        <w:t xml:space="preserve">на </w:t>
-      </w:r>
-      <w:r>
-        <w:rPr>
-          <w:rFonts w:ascii="Times New Roman" w:hAnsi="Times New Roman" w:cs="Times New Roman"/>
-          <w:sz w:val="28"/>
-          <w:szCs w:val="28"/>
-          <w:lang w:val="ru-RU"/>
-        </w:rPr>
-        <w:t xml:space="preserve">свой </w:t>
-      </w:r>
-      <w:r>
-        <w:rPr>
-          <w:rFonts w:ascii="Times New Roman" w:hAnsi="Times New Roman" w:cs="Times New Roman"/>
-          <w:sz w:val="28"/>
-          <w:szCs w:val="28"/>
-          <w:lang w:val="ru-RU"/>
-        </w:rPr>
-        <w:t>почтовый адрес, котор</w:t>
-      </w:r>
-      <w:r>
-        <w:rPr>
-          <w:rFonts w:ascii="Times New Roman" w:hAnsi="Times New Roman" w:cs="Times New Roman"/>
-          <w:sz w:val="28"/>
-          <w:szCs w:val="28"/>
-          <w:lang w:val="ru-RU"/>
-        </w:rPr>
-        <w:t>ое содержит вступительный текст</w:t>
-      </w:r>
-      <w:r>
-        <w:rPr>
-          <w:rFonts w:ascii="Times New Roman" w:hAnsi="Times New Roman" w:cs="Times New Roman"/>
-          <w:sz w:val="28"/>
-          <w:szCs w:val="28"/>
-          <w:lang w:val="ru-RU"/>
-        </w:rPr>
-        <w:t xml:space="preserve"> </w:t>
-      </w:r>
-      <w:r>
-        <w:rPr>
-          <w:rFonts w:ascii="Times New Roman" w:hAnsi="Times New Roman" w:cs="Times New Roman"/>
-          <w:sz w:val="28"/>
-          <w:szCs w:val="28"/>
-          <w:lang w:val="ru-RU"/>
-        </w:rPr>
-        <w:t xml:space="preserve">и информацию о предметах, по которым студент имеет </w:t>
-      </w:r>
-      <w:r>
-        <w:rPr>
-          <w:rFonts w:ascii="Times New Roman" w:hAnsi="Times New Roman" w:cs="Times New Roman"/>
-          <w:sz w:val="28"/>
-          <w:szCs w:val="28"/>
-          <w:lang w:val="ru-RU"/>
-        </w:rPr>
-        <w:t>неудовлетворительные</w:t>
-      </w:r>
-      <w:r>
-        <w:rPr>
-          <w:rFonts w:ascii="Times New Roman" w:hAnsi="Times New Roman" w:cs="Times New Roman"/>
-          <w:sz w:val="28"/>
-          <w:szCs w:val="28"/>
-          <w:lang w:val="ru-RU"/>
-        </w:rPr>
-        <w:t xml:space="preserve"> оценки.</w:t>
-      </w:r>
-      <w:r>
-        <w:rPr>
-          <w:rFonts w:ascii="Times New Roman" w:hAnsi="Times New Roman" w:cs="Times New Roman"/>
-          <w:sz w:val="28"/>
-          <w:szCs w:val="28"/>
-          <w:lang w:val="ru-RU"/>
-        </w:rPr>
-        <w:t xml:space="preserve"> </w:t>
-      </w:r>
-      <w:r>
-        <w:rPr>
-          <w:rFonts w:ascii="Times New Roman" w:hAnsi="Times New Roman" w:cs="Times New Roman"/>
-          <w:sz w:val="28"/>
-          <w:szCs w:val="28"/>
-          <w:lang w:val="ru-RU"/>
-        </w:rPr>
-        <w:t xml:space="preserve"> </w:t>
-      </w:r>
-      <w:r>
-        <w:rPr>
-          <w:rFonts w:ascii="Times New Roman" w:hAnsi="Times New Roman" w:cs="Times New Roman"/>
-          <w:sz w:val="28"/>
-          <w:szCs w:val="28"/>
-          <w:lang w:val="ru-RU"/>
-        </w:rPr>
-        <w:t>Письмо приходит всего 5 раз, если одна или несколько оценок продолжают быть неудовлетворительными. После того как оценки студента становятся положительными, и студенту и родителям письма не отправляются.</w:t>
+          <w:rFonts w:ascii="Times New Roman" w:hAnsi="Times New Roman"/>
+          <w:sz w:val="28"/>
+          <w:szCs w:val="28"/>
+          <w:lang w:val="ru-RU"/>
+        </w:rPr>
+      </w:pPr>
+      <w:r>
+        <w:rPr>
+          <w:rFonts w:ascii="Times New Roman" w:hAnsi="Times New Roman"/>
+          <w:sz w:val="28"/>
+          <w:szCs w:val="28"/>
+          <w:lang w:val="ru-RU"/>
+        </w:rPr>
+        <w:t>Интернет-сервис дополнительно позволяет решить такую проблему как информированность студентов и их родителей об успеваемости в учебе. Бизнес-проблема состоит в том, что родители некоторых студентов не всегда имеют возможность или время, чтобы приехать в институт и обсудить с куратором группы или деканом успеваемость своего ребенка. Для решения этой проблемы разработан интернет-сервис, который позволяет с помощью браузера просматривать успеваемость студента. Родители имеют возможность зарегистрироваться на сайте и просмотреть оценки студента по предметам. В случае, когда студент получил одну и более неудовлетворительных оценок, он и его родители один раз в неделю получают письмо на свой почтовый адрес, которое содержит вступительный текст и информацию о предметах, по которым студент имеет неудовлетворительные оценки.  Письмо приходит всего 5 раз, если одна или несколько оценок продолжают быть неудовлетворительными. После того как оценки студента становятся положительными, и студенту и родителям письма не отправляются.</w:t>
       </w:r>
     </w:p>
     <w:p>
@@ -611,15 +114,15 @@
         <w:spacing w:after="0" w:line="360" w:lineRule="auto"/>
         <w:jc w:val="both"/>
         <w:rPr>
-          <w:rFonts w:ascii="Times New Roman" w:hAnsi="Times New Roman" w:cs="Times New Roman"/>
-          <w:sz w:val="28"/>
-          <w:szCs w:val="28"/>
-          <w:lang w:val="ru-RU"/>
-        </w:rPr>
-      </w:pPr>
-      <w:r>
-        <w:rPr>
-          <w:rFonts w:ascii="Times New Roman" w:hAnsi="Times New Roman" w:cs="Times New Roman"/>
+          <w:rFonts w:ascii="Times New Roman" w:hAnsi="Times New Roman"/>
+          <w:sz w:val="28"/>
+          <w:szCs w:val="28"/>
+          <w:lang w:val="ru-RU"/>
+        </w:rPr>
+      </w:pPr>
+      <w:r>
+        <w:rPr>
+          <w:rFonts w:ascii="Times New Roman" w:hAnsi="Times New Roman"/>
           <w:sz w:val="28"/>
           <w:szCs w:val="28"/>
           <w:lang w:val="ru-RU"/>
@@ -634,79 +137,34 @@
         <w:ind w:firstLine="708"/>
         <w:jc w:val="both"/>
         <w:rPr>
-          <w:rFonts w:ascii="Times New Roman" w:hAnsi="Times New Roman" w:cs="Times New Roman"/>
-          <w:sz w:val="28"/>
-          <w:szCs w:val="28"/>
-          <w:lang w:val="ru-RU"/>
-        </w:rPr>
-      </w:pPr>
-      <w:r>
-        <w:rPr>
-          <w:rFonts w:ascii="Times New Roman" w:hAnsi="Times New Roman" w:cs="Times New Roman"/>
-          <w:sz w:val="28"/>
-          <w:szCs w:val="28"/>
-          <w:lang w:val="ru-RU"/>
-        </w:rPr>
-        <w:t>Таким образом, пользователь может зайти на сайт, выбрать лин</w:t>
-      </w:r>
-      <w:r>
-        <w:rPr>
-          <w:rFonts w:ascii="Times New Roman" w:hAnsi="Times New Roman" w:cs="Times New Roman"/>
-          <w:sz w:val="28"/>
-          <w:szCs w:val="28"/>
-          <w:lang w:val="ru-RU"/>
-        </w:rPr>
-        <w:t xml:space="preserve">к </w:t>
-      </w:r>
-      <w:r>
-        <w:rPr>
-          <w:rFonts w:ascii="Times New Roman" w:hAnsi="Times New Roman" w:cs="Times New Roman"/>
-          <w:sz w:val="28"/>
-          <w:szCs w:val="28"/>
-          <w:lang w:val="ru-RU"/>
-        </w:rPr>
-        <w:t xml:space="preserve">(т.е. ссылку) </w:t>
-      </w:r>
-      <w:r>
-        <w:rPr>
-          <w:rFonts w:ascii="Times New Roman" w:hAnsi="Times New Roman" w:cs="Times New Roman"/>
-          <w:sz w:val="28"/>
-          <w:szCs w:val="28"/>
-          <w:lang w:val="ru-RU"/>
-        </w:rPr>
-        <w:t>студенты, на</w:t>
-      </w:r>
-      <w:r>
-        <w:rPr>
-          <w:rFonts w:ascii="Times New Roman" w:hAnsi="Times New Roman" w:cs="Times New Roman"/>
-          <w:sz w:val="28"/>
-          <w:szCs w:val="28"/>
-          <w:lang w:val="ru-RU"/>
-        </w:rPr>
-        <w:t>жать на</w:t>
-      </w:r>
-      <w:r>
-        <w:rPr>
-          <w:rFonts w:ascii="Times New Roman" w:hAnsi="Times New Roman" w:cs="Times New Roman"/>
-          <w:sz w:val="28"/>
-          <w:szCs w:val="28"/>
-          <w:lang w:val="ru-RU"/>
-        </w:rPr>
-        <w:t xml:space="preserve"> студента и просмотреть его оценки, не затрачивая при этом много усилий и времени.</w:t>
+          <w:rFonts w:ascii="Times New Roman" w:hAnsi="Times New Roman"/>
+          <w:sz w:val="28"/>
+          <w:szCs w:val="28"/>
+          <w:lang w:val="ru-RU"/>
+        </w:rPr>
+      </w:pPr>
+      <w:r>
+        <w:rPr>
+          <w:rFonts w:ascii="Times New Roman" w:hAnsi="Times New Roman"/>
+          <w:sz w:val="28"/>
+          <w:szCs w:val="28"/>
+          <w:lang w:val="ru-RU"/>
+        </w:rPr>
+        <w:t>Таким образом, пользователь может зайти на сайт, выбрать линк (т.е. ссылку) студенты, нажать на студента и просмотреть его оценки, не затрачивая при этом много усилий и времени.</w:t>
       </w:r>
     </w:p>
     <w:p>
       <w:pPr>
         <w:rPr>
-          <w:rFonts w:ascii="Times New Roman" w:hAnsi="Times New Roman" w:cs="Times New Roman"/>
-          <w:sz w:val="28"/>
-          <w:szCs w:val="28"/>
-          <w:lang w:val="ru-RU"/>
-        </w:rPr>
-      </w:pPr>
-      <w:r>
-        <w:rPr>
-          <w:rFonts w:ascii="Times New Roman" w:hAnsi="Times New Roman" w:cs="Times New Roman"/>
+          <w:rFonts w:ascii="Times New Roman" w:hAnsi="Times New Roman"/>
+          <w:sz w:val="28"/>
+          <w:szCs w:val="28"/>
+          <w:lang w:val="ru-RU"/>
+        </w:rPr>
+      </w:pPr>
+      <w:r>
+        <w:rPr>
+          <w:rFonts w:ascii="Times New Roman" w:hAnsi="Times New Roman"/>
           <w:sz w:val="28"/>
           <w:szCs w:val="28"/>
           <w:lang w:val="ru-RU"/>
@@ -719,26 +177,25 @@
         <w:spacing w:line="360" w:lineRule="auto"/>
         <w:jc w:val="center"/>
         <w:rPr>
-          <w:rFonts w:ascii="Times New Roman" w:hAnsi="Times New Roman" w:cs="Times New Roman"/>
-          <w:sz w:val="28"/>
-          <w:szCs w:val="28"/>
-          <w:lang w:val="ru-RU"/>
-        </w:rPr>
-      </w:pPr>
-      <w:r>
-        <w:rPr>
-          <w:rFonts w:ascii="Times New Roman" w:hAnsi="Times New Roman" w:cs="Times New Roman"/>
-          <w:sz w:val="28"/>
-          <w:szCs w:val="28"/>
-          <w:lang w:val="ru-RU"/>
-        </w:rPr>
-        <w:lastRenderedPageBreak/>
+          <w:rFonts w:ascii="Times New Roman" w:hAnsi="Times New Roman"/>
+          <w:sz w:val="28"/>
+          <w:szCs w:val="28"/>
+          <w:lang w:val="ru-RU"/>
+        </w:rPr>
+      </w:pPr>
+      <w:r>
+        <w:rPr>
+          <w:rFonts w:ascii="Times New Roman" w:hAnsi="Times New Roman"/>
+          <w:sz w:val="28"/>
+          <w:szCs w:val="28"/>
+          <w:lang w:val="ru-RU"/>
+        </w:rPr>
         <w:t xml:space="preserve">Диаграмма вариантов использования </w:t>
       </w:r>
       <w:proofErr w:type="gramStart"/>
       <w:r>
         <w:rPr>
-          <w:rFonts w:ascii="Times New Roman" w:hAnsi="Times New Roman" w:cs="Times New Roman"/>
+          <w:rFonts w:ascii="Times New Roman" w:hAnsi="Times New Roman"/>
           <w:sz w:val="28"/>
           <w:szCs w:val="28"/>
           <w:lang w:val="ru-RU"/>
@@ -748,7 +205,7 @@
       <w:proofErr w:type="gramEnd"/>
       <w:r>
         <w:rPr>
-          <w:rFonts w:ascii="Times New Roman" w:hAnsi="Times New Roman" w:cs="Times New Roman"/>
+          <w:rFonts w:ascii="Times New Roman" w:hAnsi="Times New Roman"/>
           <w:sz w:val="28"/>
           <w:szCs w:val="28"/>
           <w:lang w:val="ru-RU"/>
@@ -761,15 +218,15 @@
         <w:spacing w:line="360" w:lineRule="auto"/>
         <w:jc w:val="center"/>
         <w:rPr>
-          <w:rFonts w:ascii="Times New Roman" w:hAnsi="Times New Roman" w:cs="Times New Roman"/>
-          <w:sz w:val="28"/>
-          <w:szCs w:val="28"/>
-          <w:lang w:val="ru-RU"/>
-        </w:rPr>
-      </w:pPr>
-      <w:r>
-        <w:rPr>
-          <w:rFonts w:ascii="Times New Roman" w:hAnsi="Times New Roman" w:cs="Times New Roman"/>
+          <w:rFonts w:ascii="Times New Roman" w:hAnsi="Times New Roman"/>
+          <w:sz w:val="28"/>
+          <w:szCs w:val="28"/>
+          <w:lang w:val="ru-RU"/>
+        </w:rPr>
+      </w:pPr>
+      <w:r>
+        <w:rPr>
+          <w:rFonts w:ascii="Times New Roman" w:hAnsi="Times New Roman"/>
           <w:sz w:val="28"/>
           <w:szCs w:val="28"/>
           <w:lang w:val="ru-RU"/>
@@ -780,149 +237,82 @@
     <w:p>
       <w:pPr>
         <w:rPr>
-          <w:rFonts w:ascii="Times New Roman" w:hAnsi="Times New Roman" w:cs="Times New Roman"/>
-          <w:sz w:val="28"/>
-          <w:szCs w:val="28"/>
-          <w:lang w:val="ru-RU"/>
-        </w:rPr>
-      </w:pPr>
-      <w:r>
-        <w:rPr>
-          <w:rFonts w:ascii="Times New Roman" w:hAnsi="Times New Roman" w:cs="Times New Roman"/>
+          <w:rFonts w:ascii="Times New Roman" w:hAnsi="Times New Roman"/>
+          <w:sz w:val="28"/>
+          <w:szCs w:val="28"/>
+          <w:lang w:val="ru-RU"/>
+        </w:rPr>
+      </w:pPr>
+      <w:r>
+        <w:rPr>
+          <w:rFonts w:ascii="Times New Roman" w:hAnsi="Times New Roman"/>
           <w:noProof/>
           <w:sz w:val="28"/>
           <w:szCs w:val="28"/>
-          <w:lang w:eastAsia="uk-UA"/>
-        </w:rPr>
-        <w:drawing>
-          <wp:inline distT="0" distB="0" distL="0" distR="0">
-            <wp:extent cx="6120765" cy="2911746"/>
-            <wp:effectExtent l="0" t="0" r="0" b="3175"/>
-            <wp:docPr id="1" name="Рисунок 1" descr="C:\Users\Ксюша\Pictures\Снимок.PNG"/>
-            <wp:cNvGraphicFramePr>
-              <a:graphicFrameLocks xmlns:a="http://schemas.openxmlformats.org/drawingml/2006/main" noChangeAspect="1"/>
-            </wp:cNvGraphicFramePr>
-            <a:graphic xmlns:a="http://schemas.openxmlformats.org/drawingml/2006/main">
-              <a:graphicData uri="http://schemas.openxmlformats.org/drawingml/2006/picture">
-                <pic:pic xmlns:pic="http://schemas.openxmlformats.org/drawingml/2006/picture">
-                  <pic:nvPicPr>
-                    <pic:cNvPr id="0" name="Picture 1" descr="C:\Users\Ксюша\Pictures\Снимок.PNG"/>
-                    <pic:cNvPicPr>
-                      <a:picLocks noChangeAspect="1" noChangeArrowheads="1"/>
-                    </pic:cNvPicPr>
-                  </pic:nvPicPr>
-                  <pic:blipFill>
-                    <a:blip r:embed="rId9">
-                      <a:extLst>
-                        <a:ext uri="{28A0092B-C50C-407E-A947-70E740481C1C}">
-                          <a14:useLocalDpi xmlns:a14="http://schemas.microsoft.com/office/drawing/2010/main" val="0"/>
-                        </a:ext>
-                      </a:extLst>
-                    </a:blip>
-                    <a:srcRect/>
-                    <a:stretch>
-                      <a:fillRect/>
-                    </a:stretch>
-                  </pic:blipFill>
-                  <pic:spPr bwMode="auto">
-                    <a:xfrm>
-                      <a:off x="0" y="0"/>
-                      <a:ext cx="6120765" cy="2911746"/>
-                    </a:xfrm>
-                    <a:prstGeom prst="rect">
-                      <a:avLst/>
-                    </a:prstGeom>
-                    <a:noFill/>
-                    <a:ln>
-                      <a:noFill/>
-                    </a:ln>
-                  </pic:spPr>
-                </pic:pic>
-              </a:graphicData>
-            </a:graphic>
-          </wp:inline>
-        </w:drawing>
+          <w:lang w:val="en-US"/>
+        </w:rPr>
+        <w:pict>
+          <v:shapetype id="_x0000_t75" coordsize="21600,21600" o:spt="75" o:preferrelative="t" path="m@4@5l@4@11@9@11@9@5xe" filled="f" stroked="f">
+            <v:stroke joinstyle="miter"/>
+            <v:formulas>
+              <v:f eqn="if lineDrawn pixelLineWidth 0"/>
+              <v:f eqn="sum @0 1 0"/>
+              <v:f eqn="sum 0 0 @1"/>
+              <v:f eqn="prod @2 1 2"/>
+              <v:f eqn="prod @3 21600 pixelWidth"/>
+              <v:f eqn="prod @3 21600 pixelHeight"/>
+              <v:f eqn="sum @0 0 1"/>
+              <v:f eqn="prod @6 1 2"/>
+              <v:f eqn="prod @7 21600 pixelWidth"/>
+              <v:f eqn="sum @8 21600 0"/>
+              <v:f eqn="prod @7 21600 pixelHeight"/>
+              <v:f eqn="sum @10 21600 0"/>
+            </v:formulas>
+            <v:path o:extrusionok="f" gradientshapeok="t" o:connecttype="rect"/>
+            <o:lock v:ext="edit" aspectratio="t"/>
+          </v:shapetype>
+          <v:shape id="Рисунок 1" o:spid="_x0000_i1025" type="#_x0000_t75" style="width:482.25pt;height:229.5pt;visibility:visible">
+            <v:imagedata r:id="rId8" o:title=""/>
+          </v:shape>
+        </w:pict>
       </w:r>
     </w:p>
     <w:p>
       <w:pPr>
         <w:rPr>
-          <w:rFonts w:ascii="Times New Roman" w:hAnsi="Times New Roman" w:cs="Times New Roman"/>
-          <w:sz w:val="28"/>
-          <w:szCs w:val="28"/>
-          <w:lang w:val="ru-RU"/>
-        </w:rPr>
-      </w:pPr>
-      <w:r>
-        <w:rPr>
-          <w:rFonts w:ascii="Times New Roman" w:hAnsi="Times New Roman" w:cs="Times New Roman"/>
+          <w:rFonts w:ascii="Times New Roman" w:hAnsi="Times New Roman"/>
+          <w:sz w:val="28"/>
+          <w:szCs w:val="28"/>
+          <w:lang w:val="ru-RU"/>
+        </w:rPr>
+      </w:pPr>
+      <w:r>
+        <w:rPr>
+          <w:rFonts w:ascii="Times New Roman" w:hAnsi="Times New Roman"/>
           <w:noProof/>
           <w:sz w:val="28"/>
           <w:szCs w:val="28"/>
-          <w:lang w:eastAsia="uk-UA"/>
-        </w:rPr>
-        <w:drawing>
-          <wp:inline distT="0" distB="0" distL="0" distR="0">
-            <wp:extent cx="6115050" cy="3838575"/>
-            <wp:effectExtent l="0" t="0" r="0" b="9525"/>
-            <wp:docPr id="2" name="Рисунок 2" descr="C:\Users\Ксюша\Pictures\Снимок2.PNG"/>
-            <wp:cNvGraphicFramePr>
-              <a:graphicFrameLocks xmlns:a="http://schemas.openxmlformats.org/drawingml/2006/main" noChangeAspect="1"/>
-            </wp:cNvGraphicFramePr>
-            <a:graphic xmlns:a="http://schemas.openxmlformats.org/drawingml/2006/main">
-              <a:graphicData uri="http://schemas.openxmlformats.org/drawingml/2006/picture">
-                <pic:pic xmlns:pic="http://schemas.openxmlformats.org/drawingml/2006/picture">
-                  <pic:nvPicPr>
-                    <pic:cNvPr id="0" name="Picture 2" descr="C:\Users\Ксюша\Pictures\Снимок2.PNG"/>
-                    <pic:cNvPicPr>
-                      <a:picLocks noChangeAspect="1" noChangeArrowheads="1"/>
-                    </pic:cNvPicPr>
-                  </pic:nvPicPr>
-                  <pic:blipFill>
-                    <a:blip r:embed="rId10">
-                      <a:extLst>
-                        <a:ext uri="{28A0092B-C50C-407E-A947-70E740481C1C}">
-                          <a14:useLocalDpi xmlns:a14="http://schemas.microsoft.com/office/drawing/2010/main" val="0"/>
-                        </a:ext>
-                      </a:extLst>
-                    </a:blip>
-                    <a:srcRect/>
-                    <a:stretch>
-                      <a:fillRect/>
-                    </a:stretch>
-                  </pic:blipFill>
-                  <pic:spPr bwMode="auto">
-                    <a:xfrm>
-                      <a:off x="0" y="0"/>
-                      <a:ext cx="6115050" cy="3838575"/>
-                    </a:xfrm>
-                    <a:prstGeom prst="rect">
-                      <a:avLst/>
-                    </a:prstGeom>
-                    <a:noFill/>
-                    <a:ln>
-                      <a:noFill/>
-                    </a:ln>
-                  </pic:spPr>
-                </pic:pic>
-              </a:graphicData>
-            </a:graphic>
-          </wp:inline>
-        </w:drawing>
+          <w:lang w:val="en-US"/>
+        </w:rPr>
+        <w:pict>
+          <v:shape id="Рисунок 2" o:spid="_x0000_i1026" type="#_x0000_t75" style="width:477.75pt;height:300pt;visibility:visible">
+            <v:imagedata r:id="rId9" o:title=""/>
+          </v:shape>
+        </w:pict>
       </w:r>
     </w:p>
     <w:p>
       <w:pPr>
         <w:rPr>
-          <w:rFonts w:ascii="Times New Roman" w:hAnsi="Times New Roman" w:cs="Times New Roman"/>
-          <w:sz w:val="28"/>
-          <w:szCs w:val="28"/>
-          <w:lang w:val="ru-RU"/>
-        </w:rPr>
-      </w:pPr>
-      <w:r>
-        <w:rPr>
-          <w:rFonts w:ascii="Times New Roman" w:hAnsi="Times New Roman" w:cs="Times New Roman"/>
+          <w:rFonts w:ascii="Times New Roman" w:hAnsi="Times New Roman"/>
+          <w:sz w:val="28"/>
+          <w:szCs w:val="28"/>
+          <w:lang w:val="ru-RU"/>
+        </w:rPr>
+      </w:pPr>
+      <w:r>
+        <w:rPr>
+          <w:rFonts w:ascii="Times New Roman" w:hAnsi="Times New Roman"/>
           <w:sz w:val="28"/>
           <w:szCs w:val="28"/>
           <w:lang w:val="ru-RU"/>
@@ -934,26 +324,25 @@
       <w:pPr>
         <w:jc w:val="center"/>
         <w:rPr>
-          <w:rFonts w:ascii="Times New Roman" w:hAnsi="Times New Roman" w:cs="Times New Roman"/>
-          <w:sz w:val="28"/>
-          <w:szCs w:val="28"/>
-          <w:lang w:val="ru-RU"/>
-        </w:rPr>
-      </w:pPr>
-      <w:r>
-        <w:rPr>
-          <w:rFonts w:ascii="Times New Roman" w:hAnsi="Times New Roman" w:cs="Times New Roman"/>
-          <w:sz w:val="28"/>
-          <w:szCs w:val="28"/>
-          <w:lang w:val="ru-RU"/>
-        </w:rPr>
-        <w:lastRenderedPageBreak/>
+          <w:rFonts w:ascii="Times New Roman" w:hAnsi="Times New Roman"/>
+          <w:sz w:val="28"/>
+          <w:szCs w:val="28"/>
+          <w:lang w:val="ru-RU"/>
+        </w:rPr>
+      </w:pPr>
+      <w:r>
+        <w:rPr>
+          <w:rFonts w:ascii="Times New Roman" w:hAnsi="Times New Roman"/>
+          <w:sz w:val="28"/>
+          <w:szCs w:val="28"/>
+          <w:lang w:val="ru-RU"/>
+        </w:rPr>
         <w:t xml:space="preserve">Схема базы данных </w:t>
       </w:r>
       <w:proofErr w:type="gramStart"/>
       <w:r>
         <w:rPr>
-          <w:rFonts w:ascii="Times New Roman" w:hAnsi="Times New Roman" w:cs="Times New Roman"/>
+          <w:rFonts w:ascii="Times New Roman" w:hAnsi="Times New Roman"/>
           <w:sz w:val="28"/>
           <w:szCs w:val="28"/>
           <w:lang w:val="ru-RU"/>
@@ -963,7 +352,7 @@
       <w:proofErr w:type="gramEnd"/>
       <w:r>
         <w:rPr>
-          <w:rFonts w:ascii="Times New Roman" w:hAnsi="Times New Roman" w:cs="Times New Roman"/>
+          <w:rFonts w:ascii="Times New Roman" w:hAnsi="Times New Roman"/>
           <w:sz w:val="28"/>
           <w:szCs w:val="28"/>
           <w:lang w:val="ru-RU"/>
@@ -974,115 +363,104 @@
     <w:p>
       <w:pPr>
         <w:rPr>
-          <w:rFonts w:ascii="Times New Roman" w:hAnsi="Times New Roman" w:cs="Times New Roman"/>
-          <w:sz w:val="28"/>
-          <w:szCs w:val="28"/>
-          <w:lang w:val="ru-RU"/>
-        </w:rPr>
-      </w:pPr>
-      <w:r>
-        <w:rPr>
-          <w:rFonts w:ascii="Times New Roman" w:hAnsi="Times New Roman" w:cs="Times New Roman"/>
+          <w:rFonts w:ascii="Times New Roman" w:hAnsi="Times New Roman"/>
           <w:noProof/>
           <w:sz w:val="28"/>
           <w:szCs w:val="28"/>
-          <w:lang w:eastAsia="uk-UA"/>
-        </w:rPr>
-        <w:drawing>
-          <wp:inline distT="0" distB="0" distL="0" distR="0" wp14:anchorId="12E98CEE" wp14:editId="24D035AB">
-            <wp:extent cx="6367434" cy="4095750"/>
-            <wp:effectExtent l="0" t="0" r="0" b="0"/>
-            <wp:docPr id="3" name="Рисунок 3" descr="C:\Users\Ксюша\Desktop\DK\project\bd_scheme.png"/>
-            <wp:cNvGraphicFramePr>
-              <a:graphicFrameLocks xmlns:a="http://schemas.openxmlformats.org/drawingml/2006/main" noChangeAspect="1"/>
-            </wp:cNvGraphicFramePr>
-            <a:graphic xmlns:a="http://schemas.openxmlformats.org/drawingml/2006/main">
-              <a:graphicData uri="http://schemas.openxmlformats.org/drawingml/2006/picture">
-                <pic:pic xmlns:pic="http://schemas.openxmlformats.org/drawingml/2006/picture">
-                  <pic:nvPicPr>
-                    <pic:cNvPr id="0" name="Picture 1" descr="C:\Users\Ксюша\Desktop\DK\project\bd_scheme.png"/>
-                    <pic:cNvPicPr>
-                      <a:picLocks noChangeAspect="1" noChangeArrowheads="1"/>
-                    </pic:cNvPicPr>
-                  </pic:nvPicPr>
-                  <pic:blipFill>
-                    <a:blip r:embed="rId11">
-                      <a:extLst>
-                        <a:ext uri="{28A0092B-C50C-407E-A947-70E740481C1C}">
-                          <a14:useLocalDpi xmlns:a14="http://schemas.microsoft.com/office/drawing/2010/main" val="0"/>
-                        </a:ext>
-                      </a:extLst>
-                    </a:blip>
-                    <a:srcRect/>
-                    <a:stretch>
-                      <a:fillRect/>
-                    </a:stretch>
-                  </pic:blipFill>
-                  <pic:spPr bwMode="auto">
-                    <a:xfrm>
-                      <a:off x="0" y="0"/>
-                      <a:ext cx="6380025" cy="4103849"/>
-                    </a:xfrm>
-                    <a:prstGeom prst="rect">
-                      <a:avLst/>
-                    </a:prstGeom>
-                    <a:noFill/>
-                    <a:ln>
-                      <a:noFill/>
-                    </a:ln>
-                  </pic:spPr>
-                </pic:pic>
-              </a:graphicData>
-            </a:graphic>
-          </wp:inline>
-        </w:drawing>
+          <w:lang w:val="ru-RU"/>
+        </w:rPr>
+      </w:pPr>
+      <w:r>
+        <w:rPr>
+          <w:rFonts w:ascii="Times New Roman" w:hAnsi="Times New Roman"/>
+          <w:noProof/>
+          <w:sz w:val="28"/>
+          <w:szCs w:val="28"/>
+          <w:lang w:val="en-US"/>
+        </w:rPr>
+        <w:pict>
+          <v:shape id="Рисунок 3" o:spid="_x0000_i1027" type="#_x0000_t75" style="width:497.25pt;height:318.75pt;visibility:visible">
+            <v:imagedata r:id="rId10" o:title=""/>
+          </v:shape>
+        </w:pict>
       </w:r>
     </w:p>
     <w:p>
       <w:pPr>
         <w:rPr>
-          <w:rFonts w:ascii="Times New Roman" w:hAnsi="Times New Roman" w:cs="Times New Roman"/>
-          <w:sz w:val="28"/>
-          <w:szCs w:val="28"/>
-          <w:lang w:val="ru-RU"/>
-        </w:rPr>
-      </w:pPr>
-      <w:r>
-        <w:rPr>
-          <w:rFonts w:ascii="Times New Roman" w:hAnsi="Times New Roman" w:cs="Times New Roman"/>
-          <w:sz w:val="28"/>
-          <w:szCs w:val="28"/>
-          <w:lang w:val="ru-RU"/>
-        </w:rPr>
-        <w:br w:type="page"/>
+          <w:rFonts w:ascii="Times New Roman" w:hAnsi="Times New Roman"/>
+          <w:sz w:val="28"/>
+          <w:szCs w:val="28"/>
+          <w:lang w:val="ru-RU"/>
+        </w:rPr>
+      </w:pPr>
+      <w:r>
+        <w:rPr>
+          <w:rFonts w:ascii="Times New Roman" w:hAnsi="Times New Roman"/>
+          <w:noProof/>
+          <w:sz w:val="28"/>
+          <w:szCs w:val="28"/>
+          <w:lang w:val="ru-RU"/>
+        </w:rPr>
+        <w:t>В базу данных было добавлено поле Семестр!</w:t>
       </w:r>
     </w:p>
     <w:p>
       <w:pPr>
         <w:jc w:val="center"/>
         <w:rPr>
-          <w:rFonts w:ascii="Times New Roman" w:hAnsi="Times New Roman" w:cs="Times New Roman"/>
-          <w:sz w:val="28"/>
-          <w:szCs w:val="28"/>
-          <w:lang w:val="ru-RU"/>
-        </w:rPr>
-      </w:pPr>
-      <w:r>
-        <w:rPr>
-          <w:rFonts w:ascii="Times New Roman" w:hAnsi="Times New Roman" w:cs="Times New Roman"/>
+          <w:rFonts w:ascii="Times New Roman" w:hAnsi="Times New Roman"/>
+          <w:sz w:val="28"/>
+          <w:szCs w:val="28"/>
+          <w:lang w:val="ru-RU"/>
+        </w:rPr>
+      </w:pPr>
+      <w:r>
+        <w:rPr>
+          <w:rFonts w:ascii="Times New Roman" w:hAnsi="Times New Roman"/>
+          <w:sz w:val="28"/>
+          <w:szCs w:val="28"/>
+          <w:lang w:val="ru-RU"/>
+        </w:rPr>
+        <w:br w:type="page"/>
+      </w:r>
+      <w:r>
+        <w:rPr>
+          <w:rFonts w:ascii="Times New Roman" w:hAnsi="Times New Roman"/>
           <w:sz w:val="28"/>
           <w:szCs w:val="28"/>
           <w:lang w:val="ru-RU"/>
         </w:rPr>
         <w:lastRenderedPageBreak/>
-        <w:t>Постраничная навигация интернет-сервиса.</w:t>
+        <w:t xml:space="preserve">Постраничная навигация </w:t>
+      </w:r>
+      <w:proofErr w:type="gramStart"/>
+      <w:r>
+        <w:rPr>
+          <w:rFonts w:ascii="Times New Roman" w:hAnsi="Times New Roman"/>
+          <w:sz w:val="28"/>
+          <w:szCs w:val="28"/>
+          <w:lang w:val="ru-RU"/>
+        </w:rPr>
+        <w:t>интернет-сервиса</w:t>
+      </w:r>
+      <w:proofErr w:type="gramEnd"/>
+      <w:r>
+        <w:rPr>
+          <w:rFonts w:ascii="Times New Roman" w:hAnsi="Times New Roman"/>
+          <w:sz w:val="28"/>
+          <w:szCs w:val="28"/>
+          <w:lang w:val="ru-RU"/>
+        </w:rPr>
+        <w:t>.</w:t>
       </w:r>
     </w:p>
     <w:p>
       <w:pPr>
         <w:spacing w:after="0" w:line="360" w:lineRule="auto"/>
-        <w:rPr>
-          <w:rFonts w:ascii="Times New Roman" w:hAnsi="Times New Roman" w:cs="Times New Roman"/>
+        <w:jc w:val="center"/>
+        <w:rPr>
+          <w:rFonts w:ascii="Times New Roman" w:hAnsi="Times New Roman"/>
           <w:b/>
           <w:sz w:val="28"/>
           <w:szCs w:val="28"/>
@@ -1091,7 +469,7 @@
       </w:pPr>
       <w:r>
         <w:rPr>
-          <w:rFonts w:ascii="Times New Roman" w:hAnsi="Times New Roman" w:cs="Times New Roman"/>
+          <w:rFonts w:ascii="Times New Roman" w:hAnsi="Times New Roman"/>
           <w:b/>
           <w:sz w:val="28"/>
           <w:szCs w:val="28"/>
@@ -1101,7 +479,7 @@
       </w:r>
       <w:r>
         <w:rPr>
-          <w:rFonts w:ascii="Times New Roman" w:hAnsi="Times New Roman" w:cs="Times New Roman"/>
+          <w:rFonts w:ascii="Times New Roman" w:hAnsi="Times New Roman"/>
           <w:b/>
           <w:sz w:val="28"/>
           <w:szCs w:val="28"/>
@@ -1115,15 +493,15 @@
         <w:spacing w:after="0" w:line="360" w:lineRule="auto"/>
         <w:jc w:val="both"/>
         <w:rPr>
-          <w:rFonts w:ascii="Times New Roman" w:hAnsi="Times New Roman" w:cs="Times New Roman"/>
-          <w:sz w:val="28"/>
-          <w:szCs w:val="28"/>
-          <w:lang w:val="ru-RU"/>
-        </w:rPr>
-      </w:pPr>
-      <w:r>
-        <w:rPr>
-          <w:rFonts w:ascii="Times New Roman" w:hAnsi="Times New Roman" w:cs="Times New Roman"/>
+          <w:rFonts w:ascii="Times New Roman" w:hAnsi="Times New Roman"/>
+          <w:sz w:val="28"/>
+          <w:szCs w:val="28"/>
+          <w:lang w:val="ru-RU"/>
+        </w:rPr>
+      </w:pPr>
+      <w:r>
+        <w:rPr>
+          <w:rFonts w:ascii="Times New Roman" w:hAnsi="Times New Roman"/>
           <w:sz w:val="28"/>
           <w:szCs w:val="28"/>
           <w:lang w:val="ru-RU"/>
@@ -1133,7 +511,7 @@
       <w:proofErr w:type="gramStart"/>
       <w:r>
         <w:rPr>
-          <w:rFonts w:ascii="Times New Roman" w:hAnsi="Times New Roman" w:cs="Times New Roman"/>
+          <w:rFonts w:ascii="Times New Roman" w:hAnsi="Times New Roman"/>
           <w:sz w:val="28"/>
           <w:szCs w:val="28"/>
           <w:lang w:val="ru-RU"/>
@@ -1143,7 +521,7 @@
       <w:proofErr w:type="gramEnd"/>
       <w:r>
         <w:rPr>
-          <w:rFonts w:ascii="Times New Roman" w:hAnsi="Times New Roman" w:cs="Times New Roman"/>
+          <w:rFonts w:ascii="Times New Roman" w:hAnsi="Times New Roman"/>
           <w:sz w:val="28"/>
           <w:szCs w:val="28"/>
           <w:lang w:val="ru-RU"/>
@@ -1153,7 +531,7 @@
       <w:proofErr w:type="spellStart"/>
       <w:r>
         <w:rPr>
-          <w:rFonts w:ascii="Times New Roman" w:hAnsi="Times New Roman" w:cs="Times New Roman"/>
+          <w:rFonts w:ascii="Times New Roman" w:hAnsi="Times New Roman"/>
           <w:sz w:val="28"/>
           <w:szCs w:val="28"/>
           <w:lang w:val="ru-RU"/>
@@ -1163,7 +541,7 @@
       <w:proofErr w:type="spellEnd"/>
       <w:r>
         <w:rPr>
-          <w:rFonts w:ascii="Times New Roman" w:hAnsi="Times New Roman" w:cs="Times New Roman"/>
+          <w:rFonts w:ascii="Times New Roman" w:hAnsi="Times New Roman"/>
           <w:sz w:val="28"/>
           <w:szCs w:val="28"/>
           <w:lang w:val="ru-RU"/>
@@ -1172,7 +550,7 @@
       </w:r>
       <w:r>
         <w:rPr>
-          <w:rFonts w:ascii="Times New Roman" w:hAnsi="Times New Roman" w:cs="Times New Roman"/>
+          <w:rFonts w:ascii="Times New Roman" w:hAnsi="Times New Roman"/>
           <w:sz w:val="28"/>
           <w:szCs w:val="28"/>
           <w:lang w:val="ru-RU"/>
@@ -1181,7 +559,7 @@
       </w:r>
       <w:r>
         <w:rPr>
-          <w:rFonts w:ascii="Times New Roman" w:hAnsi="Times New Roman" w:cs="Times New Roman"/>
+          <w:rFonts w:ascii="Times New Roman" w:hAnsi="Times New Roman"/>
           <w:sz w:val="28"/>
           <w:szCs w:val="28"/>
           <w:lang w:val="ru-RU"/>
@@ -1190,7 +568,7 @@
       </w:r>
       <w:r>
         <w:rPr>
-          <w:rFonts w:ascii="Times New Roman" w:hAnsi="Times New Roman" w:cs="Times New Roman"/>
+          <w:rFonts w:ascii="Times New Roman" w:hAnsi="Times New Roman"/>
           <w:sz w:val="28"/>
           <w:szCs w:val="28"/>
           <w:lang w:val="ru-RU"/>
@@ -1199,16 +577,16 @@
       </w:r>
       <w:r>
         <w:rPr>
-          <w:rFonts w:ascii="Times New Roman" w:hAnsi="Times New Roman" w:cs="Times New Roman"/>
-          <w:sz w:val="28"/>
-          <w:szCs w:val="28"/>
-          <w:lang w:val="en-US"/>
-        </w:rPr>
-        <w:t>Home</w:t>
-      </w:r>
-      <w:r>
-        <w:rPr>
-          <w:rFonts w:ascii="Times New Roman" w:hAnsi="Times New Roman" w:cs="Times New Roman"/>
+          <w:rFonts w:ascii="Times New Roman" w:hAnsi="Times New Roman"/>
+          <w:sz w:val="28"/>
+          <w:szCs w:val="28"/>
+          <w:lang w:val="ru-RU"/>
+        </w:rPr>
+        <w:t>Эмблема кафедры</w:t>
+      </w:r>
+      <w:r>
+        <w:rPr>
+          <w:rFonts w:ascii="Times New Roman" w:hAnsi="Times New Roman"/>
           <w:sz w:val="28"/>
           <w:szCs w:val="28"/>
           <w:lang w:val="ru-RU"/>
@@ -1217,7 +595,7 @@
       </w:r>
       <w:r>
         <w:rPr>
-          <w:rFonts w:ascii="Times New Roman" w:hAnsi="Times New Roman" w:cs="Times New Roman"/>
+          <w:rFonts w:ascii="Times New Roman" w:hAnsi="Times New Roman"/>
           <w:sz w:val="28"/>
           <w:szCs w:val="28"/>
           <w:lang w:val="ru-RU"/>
@@ -1226,7 +604,7 @@
       </w:r>
       <w:r>
         <w:rPr>
-          <w:rFonts w:ascii="Times New Roman" w:hAnsi="Times New Roman" w:cs="Times New Roman"/>
+          <w:rFonts w:ascii="Times New Roman" w:hAnsi="Times New Roman"/>
           <w:sz w:val="28"/>
           <w:szCs w:val="28"/>
           <w:lang w:val="ru-RU"/>
@@ -1235,7 +613,7 @@
       </w:r>
       <w:r>
         <w:rPr>
-          <w:rFonts w:ascii="Times New Roman" w:hAnsi="Times New Roman" w:cs="Times New Roman"/>
+          <w:rFonts w:ascii="Times New Roman" w:hAnsi="Times New Roman"/>
           <w:sz w:val="28"/>
           <w:szCs w:val="28"/>
           <w:lang w:val="en-US"/>
@@ -1244,7 +622,7 @@
       </w:r>
       <w:r>
         <w:rPr>
-          <w:rFonts w:ascii="Times New Roman" w:hAnsi="Times New Roman" w:cs="Times New Roman"/>
+          <w:rFonts w:ascii="Times New Roman" w:hAnsi="Times New Roman"/>
           <w:sz w:val="28"/>
           <w:szCs w:val="28"/>
           <w:lang w:val="ru-RU"/>
@@ -1253,7 +631,7 @@
       </w:r>
       <w:r>
         <w:rPr>
-          <w:rFonts w:ascii="Times New Roman" w:hAnsi="Times New Roman" w:cs="Times New Roman"/>
+          <w:rFonts w:ascii="Times New Roman" w:hAnsi="Times New Roman"/>
           <w:sz w:val="28"/>
           <w:szCs w:val="28"/>
           <w:lang w:val="ru-RU"/>
@@ -1262,7 +640,7 @@
       </w:r>
       <w:r>
         <w:rPr>
-          <w:rFonts w:ascii="Times New Roman" w:hAnsi="Times New Roman" w:cs="Times New Roman"/>
+          <w:rFonts w:ascii="Times New Roman" w:hAnsi="Times New Roman"/>
           <w:sz w:val="28"/>
           <w:szCs w:val="28"/>
           <w:lang w:val="ru-RU"/>
@@ -1274,7 +652,7 @@
       </w:r>
       <w:r>
         <w:rPr>
-          <w:rFonts w:ascii="Times New Roman" w:hAnsi="Times New Roman" w:cs="Times New Roman"/>
+          <w:rFonts w:ascii="Times New Roman" w:hAnsi="Times New Roman"/>
           <w:sz w:val="28"/>
           <w:szCs w:val="28"/>
           <w:lang w:val="ru-RU"/>
@@ -1283,7 +661,7 @@
       </w:r>
       <w:r>
         <w:rPr>
-          <w:rFonts w:ascii="Times New Roman" w:hAnsi="Times New Roman" w:cs="Times New Roman"/>
+          <w:rFonts w:ascii="Times New Roman" w:hAnsi="Times New Roman"/>
           <w:sz w:val="28"/>
           <w:szCs w:val="28"/>
           <w:lang w:val="ru-RU"/>
@@ -1292,7 +670,7 @@
       </w:r>
       <w:r>
         <w:rPr>
-          <w:rFonts w:ascii="Times New Roman" w:hAnsi="Times New Roman" w:cs="Times New Roman"/>
+          <w:rFonts w:ascii="Times New Roman" w:hAnsi="Times New Roman"/>
           <w:sz w:val="28"/>
           <w:szCs w:val="28"/>
           <w:lang w:val="ru-RU"/>
@@ -1305,7 +683,7 @@
       <w:proofErr w:type="spellStart"/>
       <w:r>
         <w:rPr>
-          <w:rFonts w:ascii="Times New Roman" w:hAnsi="Times New Roman" w:cs="Times New Roman"/>
+          <w:rFonts w:ascii="Times New Roman" w:hAnsi="Times New Roman"/>
           <w:sz w:val="28"/>
           <w:szCs w:val="28"/>
           <w:lang w:val="ru-RU"/>
@@ -1315,7 +693,7 @@
       <w:proofErr w:type="spellEnd"/>
       <w:r>
         <w:rPr>
-          <w:rFonts w:ascii="Times New Roman" w:hAnsi="Times New Roman" w:cs="Times New Roman"/>
+          <w:rFonts w:ascii="Times New Roman" w:hAnsi="Times New Roman"/>
           <w:sz w:val="28"/>
           <w:szCs w:val="28"/>
           <w:lang w:val="ru-RU"/>
@@ -1324,7 +702,7 @@
       </w:r>
       <w:r>
         <w:rPr>
-          <w:rFonts w:ascii="Times New Roman" w:hAnsi="Times New Roman" w:cs="Times New Roman"/>
+          <w:rFonts w:ascii="Times New Roman" w:hAnsi="Times New Roman"/>
           <w:sz w:val="28"/>
           <w:szCs w:val="28"/>
           <w:lang w:val="ru-RU"/>
@@ -1333,7 +711,7 @@
       </w:r>
       <w:r>
         <w:rPr>
-          <w:rFonts w:ascii="Times New Roman" w:hAnsi="Times New Roman" w:cs="Times New Roman"/>
+          <w:rFonts w:ascii="Times New Roman" w:hAnsi="Times New Roman"/>
           <w:sz w:val="28"/>
           <w:szCs w:val="28"/>
           <w:lang w:val="ru-RU"/>
@@ -1346,7 +724,7 @@
       <w:proofErr w:type="spellStart"/>
       <w:r>
         <w:rPr>
-          <w:rFonts w:ascii="Times New Roman" w:hAnsi="Times New Roman" w:cs="Times New Roman"/>
+          <w:rFonts w:ascii="Times New Roman" w:hAnsi="Times New Roman"/>
           <w:sz w:val="28"/>
           <w:szCs w:val="28"/>
           <w:lang w:val="ru-RU"/>
@@ -1356,7 +734,7 @@
       <w:proofErr w:type="spellEnd"/>
       <w:r>
         <w:rPr>
-          <w:rFonts w:ascii="Times New Roman" w:hAnsi="Times New Roman" w:cs="Times New Roman"/>
+          <w:rFonts w:ascii="Times New Roman" w:hAnsi="Times New Roman"/>
           <w:sz w:val="28"/>
           <w:szCs w:val="28"/>
           <w:lang w:val="ru-RU"/>
@@ -1365,7 +743,7 @@
       </w:r>
       <w:r>
         <w:rPr>
-          <w:rFonts w:ascii="Times New Roman" w:hAnsi="Times New Roman" w:cs="Times New Roman"/>
+          <w:rFonts w:ascii="Times New Roman" w:hAnsi="Times New Roman"/>
           <w:sz w:val="28"/>
           <w:szCs w:val="28"/>
           <w:lang w:val="ru-RU"/>
@@ -1378,86 +756,57 @@
         <w:spacing w:after="0" w:line="360" w:lineRule="auto"/>
         <w:jc w:val="both"/>
         <w:rPr>
-          <w:rFonts w:ascii="Times New Roman" w:hAnsi="Times New Roman" w:cs="Times New Roman"/>
-          <w:sz w:val="28"/>
-          <w:szCs w:val="28"/>
-          <w:lang w:val="ru-RU"/>
-        </w:rPr>
-      </w:pPr>
-      <w:proofErr w:type="gramStart"/>
-      <w:r>
-        <w:rPr>
-          <w:rFonts w:ascii="Times New Roman" w:hAnsi="Times New Roman" w:cs="Times New Roman"/>
+          <w:rFonts w:ascii="Times New Roman" w:hAnsi="Times New Roman"/>
+          <w:sz w:val="28"/>
+          <w:szCs w:val="28"/>
+          <w:lang w:val="ru-RU"/>
+        </w:rPr>
+      </w:pPr>
+      <w:r>
+        <w:rPr>
+          <w:rFonts w:ascii="Times New Roman" w:hAnsi="Times New Roman"/>
           <w:b/>
           <w:sz w:val="28"/>
           <w:szCs w:val="28"/>
-          <w:lang w:val="en-US"/>
-        </w:rPr>
-        <w:t>Home</w:t>
-      </w:r>
-      <w:r>
-        <w:rPr>
-          <w:rFonts w:ascii="Times New Roman" w:hAnsi="Times New Roman" w:cs="Times New Roman"/>
-          <w:sz w:val="28"/>
-          <w:szCs w:val="28"/>
-          <w:lang w:val="ru-RU"/>
-        </w:rPr>
-        <w:t xml:space="preserve"> – это ссылка для возврата на главную страницу.</w:t>
-      </w:r>
-      <w:proofErr w:type="gramEnd"/>
-      <w:r>
-        <w:rPr>
-          <w:rFonts w:ascii="Times New Roman" w:hAnsi="Times New Roman" w:cs="Times New Roman"/>
-          <w:sz w:val="28"/>
-          <w:szCs w:val="28"/>
-          <w:lang w:val="ru-RU"/>
-        </w:rPr>
-        <w:t xml:space="preserve"> Эту ссылку</w:t>
-      </w:r>
-      <w:r>
-        <w:rPr>
-          <w:rFonts w:ascii="Times New Roman" w:hAnsi="Times New Roman" w:cs="Times New Roman"/>
-          <w:sz w:val="28"/>
-          <w:szCs w:val="28"/>
-          <w:lang w:val="ru-RU"/>
-        </w:rPr>
-        <w:t>,</w:t>
-      </w:r>
-      <w:r>
-        <w:rPr>
-          <w:rFonts w:ascii="Times New Roman" w:hAnsi="Times New Roman" w:cs="Times New Roman"/>
-          <w:sz w:val="28"/>
-          <w:szCs w:val="28"/>
-          <w:lang w:val="ru-RU"/>
-        </w:rPr>
-        <w:t xml:space="preserve"> а так же Поиск пользователь видит </w:t>
-      </w:r>
-      <w:r>
-        <w:rPr>
-          <w:rFonts w:ascii="Times New Roman" w:hAnsi="Times New Roman" w:cs="Times New Roman"/>
-          <w:sz w:val="28"/>
-          <w:szCs w:val="28"/>
-          <w:lang w:val="ru-RU"/>
-        </w:rPr>
-        <w:t>при всех переходах на все странички</w:t>
-      </w:r>
-      <w:r>
-        <w:rPr>
-          <w:rFonts w:ascii="Times New Roman" w:hAnsi="Times New Roman" w:cs="Times New Roman"/>
-          <w:sz w:val="28"/>
-          <w:szCs w:val="28"/>
-          <w:lang w:val="ru-RU"/>
-        </w:rPr>
-        <w:t>.</w:t>
-      </w:r>
-      <w:r>
-        <w:rPr>
-          <w:rFonts w:ascii="Times New Roman" w:hAnsi="Times New Roman" w:cs="Times New Roman"/>
-          <w:sz w:val="28"/>
-          <w:szCs w:val="28"/>
-          <w:lang w:val="ru-RU"/>
-        </w:rPr>
-        <w:t xml:space="preserve"> </w:t>
+          <w:lang w:val="ru-RU"/>
+        </w:rPr>
+        <w:t>Эмблема кафедры</w:t>
+      </w:r>
+      <w:r>
+        <w:rPr>
+          <w:rFonts w:ascii="Times New Roman" w:hAnsi="Times New Roman"/>
+          <w:sz w:val="28"/>
+          <w:szCs w:val="28"/>
+          <w:lang w:val="ru-RU"/>
+        </w:rPr>
+        <w:t xml:space="preserve"> –</w:t>
+      </w:r>
+      <w:r>
+        <w:rPr>
+          <w:rFonts w:ascii="Times New Roman" w:hAnsi="Times New Roman"/>
+          <w:sz w:val="28"/>
+          <w:szCs w:val="28"/>
+          <w:lang w:val="ru-RU"/>
+        </w:rPr>
+        <w:t xml:space="preserve"> это значок, при нажатии на который, пользователь </w:t>
+      </w:r>
+      <w:r>
+        <w:rPr>
+          <w:rFonts w:ascii="Times New Roman" w:hAnsi="Times New Roman"/>
+          <w:sz w:val="28"/>
+          <w:szCs w:val="28"/>
+          <w:lang w:val="ru-RU"/>
+        </w:rPr>
+        <w:t>возвра</w:t>
+      </w:r>
+      <w:r>
+        <w:rPr>
+          <w:rFonts w:ascii="Times New Roman" w:hAnsi="Times New Roman"/>
+          <w:sz w:val="28"/>
+          <w:szCs w:val="28"/>
+          <w:lang w:val="ru-RU"/>
+        </w:rPr>
+        <w:t>щается на главную страницу. Этот значок пользователь видит при переходах на все странички.</w:t>
       </w:r>
     </w:p>
     <w:p>
@@ -1465,25 +814,35 @@
         <w:spacing w:after="0" w:line="360" w:lineRule="auto"/>
         <w:jc w:val="both"/>
         <w:rPr>
-          <w:rFonts w:ascii="Times New Roman" w:hAnsi="Times New Roman" w:cs="Times New Roman"/>
-          <w:sz w:val="28"/>
-          <w:szCs w:val="28"/>
-          <w:lang w:val="ru-RU"/>
-        </w:rPr>
-      </w:pPr>
-      <w:r>
-        <w:rPr>
-          <w:rFonts w:ascii="Times New Roman" w:hAnsi="Times New Roman" w:cs="Times New Roman"/>
-          <w:b/>
-          <w:sz w:val="28"/>
-          <w:szCs w:val="28"/>
-          <w:lang w:val="en-US"/>
-        </w:rPr>
-        <w:t>Groups</w:t>
-      </w:r>
-      <w:r>
-        <w:rPr>
-          <w:rFonts w:ascii="Times New Roman" w:hAnsi="Times New Roman" w:cs="Times New Roman"/>
+          <w:rFonts w:ascii="Times New Roman" w:hAnsi="Times New Roman"/>
+          <w:sz w:val="28"/>
+          <w:szCs w:val="28"/>
+          <w:lang w:val="ru-RU"/>
+        </w:rPr>
+      </w:pPr>
+      <w:r>
+        <w:rPr>
+          <w:rFonts w:ascii="Times New Roman" w:hAnsi="Times New Roman"/>
+          <w:sz w:val="28"/>
+          <w:szCs w:val="28"/>
+          <w:lang w:val="ru-RU"/>
+        </w:rPr>
+        <w:t>На определенных страничках содержится строка поиска</w:t>
+      </w:r>
+      <w:r>
+        <w:rPr>
+          <w:rFonts w:ascii="Times New Roman" w:hAnsi="Times New Roman"/>
+          <w:sz w:val="28"/>
+          <w:szCs w:val="28"/>
+          <w:lang w:val="ru-RU"/>
+        </w:rPr>
+        <w:t>,</w:t>
+      </w:r>
+      <w:bookmarkStart w:id="0" w:name="_GoBack"/>
+      <w:bookmarkEnd w:id="0"/>
+      <w:r>
+        <w:rPr>
+          <w:rFonts w:ascii="Times New Roman" w:hAnsi="Times New Roman"/>
           <w:sz w:val="28"/>
           <w:szCs w:val="28"/>
           <w:lang w:val="ru-RU"/>
@@ -1492,129 +851,48 @@
       </w:r>
       <w:r>
         <w:rPr>
-          <w:rFonts w:ascii="Times New Roman" w:hAnsi="Times New Roman" w:cs="Times New Roman"/>
-          <w:sz w:val="28"/>
-          <w:szCs w:val="28"/>
-          <w:lang w:val="ru-RU"/>
-        </w:rPr>
-        <w:t>–</w:t>
-      </w:r>
-      <w:r>
-        <w:rPr>
-          <w:rFonts w:ascii="Times New Roman" w:hAnsi="Times New Roman" w:cs="Times New Roman"/>
-          <w:sz w:val="28"/>
-          <w:szCs w:val="28"/>
-          <w:lang w:val="ru-RU"/>
-        </w:rPr>
-        <w:t xml:space="preserve"> </w:t>
-      </w:r>
-      <w:r>
-        <w:rPr>
-          <w:rFonts w:ascii="Times New Roman" w:hAnsi="Times New Roman" w:cs="Times New Roman"/>
-          <w:sz w:val="28"/>
-          <w:szCs w:val="28"/>
-          <w:lang w:val="ru-RU"/>
-        </w:rPr>
-        <w:t xml:space="preserve">после перехода по этой ссылке пользователь увидит </w:t>
-      </w:r>
-      <w:r>
-        <w:rPr>
-          <w:rFonts w:ascii="Times New Roman" w:hAnsi="Times New Roman" w:cs="Times New Roman"/>
-          <w:sz w:val="28"/>
-          <w:szCs w:val="28"/>
-          <w:lang w:val="ru-RU"/>
-        </w:rPr>
-        <w:t>таблицу с группами студентов. При нажатии на одну из групп студентов пользователь увид</w:t>
-      </w:r>
-      <w:r>
-        <w:rPr>
-          <w:rFonts w:ascii="Times New Roman" w:hAnsi="Times New Roman" w:cs="Times New Roman"/>
-          <w:sz w:val="28"/>
-          <w:szCs w:val="28"/>
-          <w:lang w:val="ru-RU"/>
-        </w:rPr>
-        <w:t>и</w:t>
-      </w:r>
-      <w:r>
-        <w:rPr>
-          <w:rFonts w:ascii="Times New Roman" w:hAnsi="Times New Roman" w:cs="Times New Roman"/>
-          <w:sz w:val="28"/>
-          <w:szCs w:val="28"/>
-          <w:lang w:val="ru-RU"/>
-        </w:rPr>
-        <w:t>т</w:t>
-      </w:r>
-      <w:r>
-        <w:rPr>
-          <w:rFonts w:ascii="Times New Roman" w:hAnsi="Times New Roman" w:cs="Times New Roman"/>
-          <w:sz w:val="28"/>
-          <w:szCs w:val="28"/>
-          <w:lang w:val="ru-RU"/>
-        </w:rPr>
-        <w:t xml:space="preserve"> список студентов этой группы</w:t>
-      </w:r>
-      <w:r>
-        <w:rPr>
-          <w:rFonts w:ascii="Times New Roman" w:hAnsi="Times New Roman" w:cs="Times New Roman"/>
-          <w:sz w:val="28"/>
-          <w:szCs w:val="28"/>
-          <w:lang w:val="ru-RU"/>
-        </w:rPr>
-        <w:t>.</w:t>
-      </w:r>
-      <w:r>
-        <w:rPr>
-          <w:rFonts w:ascii="Times New Roman" w:hAnsi="Times New Roman" w:cs="Times New Roman"/>
-          <w:sz w:val="28"/>
-          <w:szCs w:val="28"/>
-          <w:lang w:val="ru-RU"/>
-        </w:rPr>
-        <w:t xml:space="preserve"> </w:t>
-      </w:r>
-      <w:r>
-        <w:rPr>
-          <w:rFonts w:ascii="Times New Roman" w:hAnsi="Times New Roman" w:cs="Times New Roman"/>
-          <w:sz w:val="28"/>
-          <w:szCs w:val="28"/>
-          <w:lang w:val="ru-RU"/>
-        </w:rPr>
-        <w:t xml:space="preserve">При нажатии на ФИО студента, </w:t>
-      </w:r>
-      <w:r>
-        <w:rPr>
-          <w:rFonts w:ascii="Times New Roman" w:hAnsi="Times New Roman" w:cs="Times New Roman"/>
-          <w:sz w:val="28"/>
-          <w:szCs w:val="28"/>
-          <w:lang w:val="ru-RU"/>
-        </w:rPr>
-        <w:t xml:space="preserve">пользователь </w:t>
-      </w:r>
-      <w:r>
-        <w:rPr>
-          <w:rFonts w:ascii="Times New Roman" w:hAnsi="Times New Roman" w:cs="Times New Roman"/>
-          <w:sz w:val="28"/>
-          <w:szCs w:val="28"/>
-          <w:lang w:val="ru-RU"/>
-        </w:rPr>
-        <w:t>переходит к таблице зачетка, где видит оценки</w:t>
-      </w:r>
-      <w:r>
-        <w:rPr>
-          <w:rFonts w:ascii="Times New Roman" w:hAnsi="Times New Roman" w:cs="Times New Roman"/>
-          <w:sz w:val="28"/>
-          <w:szCs w:val="28"/>
-          <w:lang w:val="ru-RU"/>
-        </w:rPr>
-        <w:t>, сгруппированные</w:t>
-      </w:r>
-      <w:r>
-        <w:rPr>
-          <w:rFonts w:ascii="Times New Roman" w:hAnsi="Times New Roman" w:cs="Times New Roman"/>
-          <w:sz w:val="28"/>
-          <w:szCs w:val="28"/>
-          <w:lang w:val="ru-RU"/>
-        </w:rPr>
-        <w:t xml:space="preserve"> по семестрам студента этой группы.</w:t>
+          <w:rFonts w:ascii="Times New Roman" w:hAnsi="Times New Roman"/>
+          <w:sz w:val="28"/>
+          <w:szCs w:val="28"/>
+          <w:lang w:val="ru-RU"/>
+        </w:rPr>
+        <w:t>котор</w:t>
+      </w:r>
+      <w:r>
+        <w:rPr>
+          <w:rFonts w:ascii="Times New Roman" w:hAnsi="Times New Roman"/>
+          <w:sz w:val="28"/>
+          <w:szCs w:val="28"/>
+          <w:lang w:val="ru-RU"/>
+        </w:rPr>
+        <w:t xml:space="preserve">ая помогает </w:t>
+      </w:r>
+      <w:r>
+        <w:rPr>
+          <w:rFonts w:ascii="Times New Roman" w:hAnsi="Times New Roman"/>
+          <w:sz w:val="28"/>
+          <w:szCs w:val="28"/>
+          <w:lang w:val="ru-RU"/>
+        </w:rPr>
+        <w:t>пользовател</w:t>
+      </w:r>
+      <w:r>
+        <w:rPr>
+          <w:rFonts w:ascii="Times New Roman" w:hAnsi="Times New Roman"/>
+          <w:sz w:val="28"/>
+          <w:szCs w:val="28"/>
+          <w:lang w:val="ru-RU"/>
+        </w:rPr>
+        <w:t>ю</w:t>
+      </w:r>
+      <w:r>
+        <w:rPr>
+          <w:rFonts w:ascii="Times New Roman" w:hAnsi="Times New Roman"/>
+          <w:sz w:val="28"/>
+          <w:szCs w:val="28"/>
+          <w:lang w:val="ru-RU"/>
+        </w:rPr>
+        <w:t xml:space="preserve"> найти нужного студента или предмет или группу из полного списка. </w:t>
       </w:r>
     </w:p>
     <w:p>
@@ -1622,84 +900,86 @@
         <w:spacing w:after="0" w:line="360" w:lineRule="auto"/>
         <w:jc w:val="both"/>
         <w:rPr>
-          <w:rFonts w:ascii="Times New Roman" w:hAnsi="Times New Roman" w:cs="Times New Roman"/>
-          <w:sz w:val="28"/>
-          <w:szCs w:val="28"/>
-          <w:lang w:val="ru-RU"/>
-        </w:rPr>
-      </w:pPr>
-      <w:r>
-        <w:rPr>
-          <w:rFonts w:ascii="Times New Roman" w:hAnsi="Times New Roman" w:cs="Times New Roman"/>
+          <w:rFonts w:ascii="Times New Roman" w:hAnsi="Times New Roman"/>
+          <w:sz w:val="28"/>
+          <w:szCs w:val="28"/>
+          <w:lang w:val="ru-RU"/>
+        </w:rPr>
+      </w:pPr>
+      <w:proofErr w:type="spellStart"/>
+      <w:r>
+        <w:rPr>
+          <w:rFonts w:ascii="Times New Roman" w:hAnsi="Times New Roman"/>
           <w:b/>
           <w:sz w:val="28"/>
           <w:szCs w:val="28"/>
           <w:lang w:val="ru-RU"/>
         </w:rPr>
-        <w:t xml:space="preserve">Students </w:t>
-      </w:r>
-      <w:r>
-        <w:rPr>
-          <w:rFonts w:ascii="Times New Roman" w:hAnsi="Times New Roman" w:cs="Times New Roman"/>
-          <w:sz w:val="28"/>
-          <w:szCs w:val="28"/>
-          <w:lang w:val="ru-RU"/>
-        </w:rPr>
-        <w:t>– нажав на эту ссылку, пользователь видит таблицу студентов, их ФИО</w:t>
-      </w:r>
-      <w:r>
-        <w:rPr>
-          <w:rFonts w:ascii="Times New Roman" w:hAnsi="Times New Roman" w:cs="Times New Roman"/>
-          <w:sz w:val="28"/>
-          <w:szCs w:val="28"/>
-          <w:lang w:val="ru-RU"/>
-        </w:rPr>
-        <w:t>,</w:t>
-      </w:r>
-      <w:r>
-        <w:rPr>
-          <w:rFonts w:ascii="Times New Roman" w:hAnsi="Times New Roman" w:cs="Times New Roman"/>
-          <w:sz w:val="28"/>
-          <w:szCs w:val="28"/>
-          <w:lang w:val="ru-RU"/>
-        </w:rPr>
-        <w:t xml:space="preserve"> заметки</w:t>
-      </w:r>
-      <w:r>
-        <w:rPr>
-          <w:rFonts w:ascii="Times New Roman" w:hAnsi="Times New Roman" w:cs="Times New Roman"/>
-          <w:sz w:val="28"/>
-          <w:szCs w:val="28"/>
-          <w:lang w:val="ru-RU"/>
-        </w:rPr>
-        <w:t>, группу.</w:t>
-      </w:r>
-      <w:r>
-        <w:rPr>
-          <w:rFonts w:ascii="Times New Roman" w:hAnsi="Times New Roman" w:cs="Times New Roman"/>
-          <w:sz w:val="28"/>
-          <w:szCs w:val="28"/>
-          <w:lang w:val="ru-RU"/>
-        </w:rPr>
-        <w:t xml:space="preserve"> При нажатии на ФИО студента пользователь переходит</w:t>
-      </w:r>
-      <w:r>
-        <w:rPr>
-          <w:rFonts w:ascii="Times New Roman" w:hAnsi="Times New Roman" w:cs="Times New Roman"/>
-          <w:sz w:val="28"/>
-          <w:szCs w:val="28"/>
-          <w:lang w:val="ru-RU"/>
-        </w:rPr>
-        <w:t xml:space="preserve"> к его зачетке</w:t>
-      </w:r>
-      <w:r>
-        <w:rPr>
-          <w:rFonts w:ascii="Times New Roman" w:hAnsi="Times New Roman" w:cs="Times New Roman"/>
-          <w:sz w:val="28"/>
-          <w:szCs w:val="28"/>
-          <w:lang w:val="ru-RU"/>
-        </w:rPr>
-        <w:t>.</w:t>
+        <w:t>Groups</w:t>
+      </w:r>
+      <w:proofErr w:type="spellEnd"/>
+      <w:r>
+        <w:rPr>
+          <w:rFonts w:ascii="Times New Roman" w:hAnsi="Times New Roman"/>
+          <w:sz w:val="28"/>
+          <w:szCs w:val="28"/>
+          <w:lang w:val="ru-RU"/>
+        </w:rPr>
+        <w:t xml:space="preserve"> – после перехода по этой ссылке пользователь увидит таблицу с группами студентов </w:t>
+      </w:r>
+      <w:r>
+        <w:rPr>
+          <w:rFonts w:ascii="Times New Roman" w:hAnsi="Times New Roman"/>
+          <w:sz w:val="28"/>
+          <w:szCs w:val="28"/>
+          <w:lang w:val="ru-RU"/>
+        </w:rPr>
+        <w:t>кафедры СПУ</w:t>
+      </w:r>
+      <w:r>
+        <w:rPr>
+          <w:rFonts w:ascii="Times New Roman" w:hAnsi="Times New Roman"/>
+          <w:sz w:val="28"/>
+          <w:szCs w:val="28"/>
+          <w:lang w:val="ru-RU"/>
+        </w:rPr>
+        <w:t xml:space="preserve">. </w:t>
+      </w:r>
+      <w:r>
+        <w:rPr>
+          <w:rFonts w:ascii="Times New Roman" w:hAnsi="Times New Roman"/>
+          <w:sz w:val="28"/>
+          <w:szCs w:val="28"/>
+          <w:lang w:val="ru-RU"/>
+        </w:rPr>
+        <w:t xml:space="preserve">Здесь находится кнопка сортировки групп, которая позволяет отсортировать группы по порядку и наоборот. Здесь находится строка поиска, для нахождения нужной группы списка. </w:t>
+      </w:r>
+      <w:r>
+        <w:rPr>
+          <w:rFonts w:ascii="Times New Roman" w:hAnsi="Times New Roman"/>
+          <w:sz w:val="28"/>
+          <w:szCs w:val="28"/>
+          <w:lang w:val="ru-RU"/>
+        </w:rPr>
+        <w:t xml:space="preserve">При нажатии на одну из групп студентов пользователь увидит список студентов этой группы. При нажатии на ФИО студента, пользователь переходит к </w:t>
+      </w:r>
+      <w:r>
+        <w:rPr>
+          <w:rFonts w:ascii="Times New Roman" w:hAnsi="Times New Roman"/>
+          <w:sz w:val="28"/>
+          <w:szCs w:val="28"/>
+          <w:lang w:val="ru-RU"/>
+        </w:rPr>
+        <w:t>странице</w:t>
+      </w:r>
+      <w:r>
+        <w:rPr>
+          <w:rFonts w:ascii="Times New Roman" w:hAnsi="Times New Roman"/>
+          <w:sz w:val="28"/>
+          <w:szCs w:val="28"/>
+          <w:lang w:val="ru-RU"/>
+        </w:rPr>
+        <w:t xml:space="preserve"> зачетка, где видит оценки, сгруппированные по семестрам студента этой группы.</w:t>
       </w:r>
     </w:p>
     <w:p>
@@ -1707,167 +987,39 @@
         <w:spacing w:after="0" w:line="360" w:lineRule="auto"/>
         <w:jc w:val="both"/>
         <w:rPr>
-          <w:rFonts w:ascii="Times New Roman" w:hAnsi="Times New Roman" w:cs="Times New Roman"/>
-          <w:sz w:val="28"/>
-          <w:szCs w:val="28"/>
-          <w:lang w:val="ru-RU"/>
-        </w:rPr>
-      </w:pPr>
-      <w:r>
-        <w:rPr>
-          <w:rFonts w:ascii="Times New Roman" w:hAnsi="Times New Roman" w:cs="Times New Roman"/>
+          <w:rFonts w:ascii="Times New Roman" w:hAnsi="Times New Roman"/>
+          <w:sz w:val="28"/>
+          <w:szCs w:val="28"/>
+          <w:lang w:val="ru-RU"/>
+        </w:rPr>
+      </w:pPr>
+      <w:r>
+        <w:rPr>
+          <w:rFonts w:ascii="Times New Roman" w:hAnsi="Times New Roman"/>
           <w:b/>
           <w:sz w:val="28"/>
           <w:szCs w:val="28"/>
           <w:lang w:val="ru-RU"/>
         </w:rPr>
-        <w:t>Subjects</w:t>
-      </w:r>
-      <w:r>
-        <w:rPr>
-          <w:rFonts w:ascii="Times New Roman" w:hAnsi="Times New Roman" w:cs="Times New Roman"/>
-          <w:sz w:val="28"/>
-          <w:szCs w:val="28"/>
-          <w:lang w:val="ru-RU"/>
-        </w:rPr>
-        <w:t xml:space="preserve"> </w:t>
-      </w:r>
-      <w:r>
-        <w:rPr>
-          <w:rFonts w:ascii="Times New Roman" w:hAnsi="Times New Roman" w:cs="Times New Roman"/>
-          <w:sz w:val="28"/>
-          <w:szCs w:val="28"/>
-          <w:lang w:val="ru-RU"/>
-        </w:rPr>
-        <w:t>–</w:t>
-      </w:r>
-      <w:r>
-        <w:rPr>
-          <w:rFonts w:ascii="Times New Roman" w:hAnsi="Times New Roman" w:cs="Times New Roman"/>
-          <w:sz w:val="28"/>
-          <w:szCs w:val="28"/>
-          <w:lang w:val="ru-RU"/>
-        </w:rPr>
-        <w:t xml:space="preserve"> </w:t>
-      </w:r>
-      <w:r>
-        <w:rPr>
-          <w:rFonts w:ascii="Times New Roman" w:hAnsi="Times New Roman" w:cs="Times New Roman"/>
-          <w:sz w:val="28"/>
-          <w:szCs w:val="28"/>
-          <w:lang w:val="ru-RU"/>
-        </w:rPr>
-        <w:t>при переходе по этой ссылке</w:t>
-      </w:r>
-      <w:r>
-        <w:rPr>
-          <w:rFonts w:ascii="Times New Roman" w:hAnsi="Times New Roman" w:cs="Times New Roman"/>
-          <w:sz w:val="28"/>
-          <w:szCs w:val="28"/>
-          <w:lang w:val="ru-RU"/>
-        </w:rPr>
-        <w:t>,</w:t>
-      </w:r>
-      <w:r>
-        <w:rPr>
-          <w:rFonts w:ascii="Times New Roman" w:hAnsi="Times New Roman" w:cs="Times New Roman"/>
-          <w:sz w:val="28"/>
-          <w:szCs w:val="28"/>
-          <w:lang w:val="ru-RU"/>
-        </w:rPr>
-        <w:t xml:space="preserve"> пользователь видит таблицу, которая содержит название предмета, количество кредитов, группу, в которой предмет изучается (изучался), </w:t>
-      </w:r>
-      <w:r>
-        <w:rPr>
-          <w:rFonts w:ascii="Times New Roman" w:hAnsi="Times New Roman" w:cs="Times New Roman"/>
-          <w:sz w:val="28"/>
-          <w:szCs w:val="28"/>
-          <w:lang w:val="ru-RU"/>
-        </w:rPr>
-        <w:t xml:space="preserve">номер семестра, ФИО преподавателя, который ведет </w:t>
-      </w:r>
-      <w:r>
-        <w:rPr>
-          <w:rFonts w:ascii="Times New Roman" w:hAnsi="Times New Roman" w:cs="Times New Roman"/>
-          <w:sz w:val="28"/>
-          <w:szCs w:val="28"/>
-          <w:lang w:val="ru-RU"/>
-        </w:rPr>
-        <w:t xml:space="preserve">или вел </w:t>
-      </w:r>
-      <w:r>
-        <w:rPr>
-          <w:rFonts w:ascii="Times New Roman" w:hAnsi="Times New Roman" w:cs="Times New Roman"/>
-          <w:sz w:val="28"/>
-          <w:szCs w:val="28"/>
-          <w:lang w:val="ru-RU"/>
-        </w:rPr>
-        <w:t>предмет. При нажатии на предмет пользователь увидит ведомость группы по предмету. В ведомости содержится список студентов в алфавитном порядке и оценки по каждому модулю данного предмета.</w:t>
-      </w:r>
-      <w:r>
-        <w:rPr>
-          <w:rFonts w:ascii="Times New Roman" w:hAnsi="Times New Roman" w:cs="Times New Roman"/>
-          <w:sz w:val="28"/>
-          <w:szCs w:val="28"/>
-          <w:lang w:val="ru-RU"/>
-        </w:rPr>
-        <w:t xml:space="preserve"> </w:t>
-      </w:r>
-      <w:r>
-        <w:rPr>
-          <w:rFonts w:ascii="Times New Roman" w:hAnsi="Times New Roman" w:cs="Times New Roman"/>
-          <w:sz w:val="28"/>
-          <w:szCs w:val="28"/>
-          <w:lang w:val="ru-RU"/>
-        </w:rPr>
-        <w:t xml:space="preserve">Здесь, ниже ведомости находится информация о </w:t>
-      </w:r>
-      <w:proofErr w:type="spellStart"/>
-      <w:r>
-        <w:rPr>
-          <w:rFonts w:ascii="Times New Roman" w:hAnsi="Times New Roman" w:cs="Times New Roman"/>
-          <w:sz w:val="28"/>
-          <w:szCs w:val="28"/>
-          <w:lang w:val="ru-RU"/>
-        </w:rPr>
-        <w:t>деад-лайн</w:t>
-      </w:r>
-      <w:proofErr w:type="spellEnd"/>
-      <w:r>
-        <w:rPr>
-          <w:rFonts w:ascii="Times New Roman" w:hAnsi="Times New Roman" w:cs="Times New Roman"/>
-          <w:sz w:val="28"/>
-          <w:szCs w:val="28"/>
-          <w:lang w:val="ru-RU"/>
-        </w:rPr>
-        <w:t xml:space="preserve"> оценках</w:t>
-      </w:r>
-      <w:r>
-        <w:rPr>
-          <w:rFonts w:ascii="Times New Roman" w:hAnsi="Times New Roman" w:cs="Times New Roman"/>
-          <w:sz w:val="28"/>
-          <w:szCs w:val="28"/>
-          <w:lang w:val="ru-RU"/>
-        </w:rPr>
-        <w:t xml:space="preserve">. </w:t>
-      </w:r>
-      <w:r>
-        <w:rPr>
-          <w:rFonts w:ascii="Times New Roman" w:hAnsi="Times New Roman" w:cs="Times New Roman"/>
-          <w:sz w:val="28"/>
-          <w:szCs w:val="28"/>
-          <w:lang w:val="ru-RU"/>
-        </w:rPr>
-        <w:t>При нажатии на линк группы, пользователь переходит к таблице со списком групп???</w:t>
-      </w:r>
-      <w:r>
-        <w:rPr>
-          <w:rFonts w:ascii="Times New Roman" w:hAnsi="Times New Roman" w:cs="Times New Roman"/>
-          <w:sz w:val="28"/>
-          <w:szCs w:val="28"/>
-          <w:lang w:val="ru-RU"/>
-        </w:rPr>
-        <w:t xml:space="preserve"> При нажатии на ФИО преподавателя пользователь переходит к таблице с преподавателями???</w:t>
+        <w:t xml:space="preserve">Students </w:t>
+      </w:r>
+      <w:r>
+        <w:rPr>
+          <w:rFonts w:ascii="Times New Roman" w:hAnsi="Times New Roman"/>
+          <w:sz w:val="28"/>
+          <w:szCs w:val="28"/>
+          <w:lang w:val="ru-RU"/>
+        </w:rPr>
+        <w:t>– нажав на эту ссылку, пользователь видит таблицу студентов, их ФИО, заметки, группу. При нажатии на ФИО студента пользователь переходит к его зачетке.</w:t>
+      </w:r>
+      <w:r>
+        <w:rPr>
+          <w:rFonts w:ascii="Times New Roman" w:hAnsi="Times New Roman"/>
+          <w:sz w:val="28"/>
+          <w:szCs w:val="28"/>
+          <w:lang w:val="ru-RU"/>
+        </w:rPr>
+        <w:t xml:space="preserve"> Здесь находится строка поиска для нахождения студента.</w:t>
       </w:r>
     </w:p>
     <w:p>
@@ -1875,7 +1027,7 @@
         <w:spacing w:after="0" w:line="360" w:lineRule="auto"/>
         <w:jc w:val="both"/>
         <w:rPr>
-          <w:rFonts w:ascii="Times New Roman" w:hAnsi="Times New Roman" w:cs="Times New Roman"/>
+          <w:rFonts w:ascii="Times New Roman" w:hAnsi="Times New Roman"/>
           <w:sz w:val="28"/>
           <w:szCs w:val="28"/>
           <w:lang w:val="ru-RU"/>
@@ -1884,176 +1036,256 @@
       <w:proofErr w:type="spellStart"/>
       <w:r>
         <w:rPr>
-          <w:rFonts w:ascii="Times New Roman" w:hAnsi="Times New Roman" w:cs="Times New Roman"/>
+          <w:rFonts w:ascii="Times New Roman" w:hAnsi="Times New Roman"/>
           <w:b/>
           <w:sz w:val="28"/>
           <w:szCs w:val="28"/>
           <w:lang w:val="ru-RU"/>
         </w:rPr>
-        <w:t>Lectors</w:t>
+        <w:t>Subjects</w:t>
       </w:r>
       <w:proofErr w:type="spellEnd"/>
       <w:r>
         <w:rPr>
-          <w:rFonts w:ascii="Times New Roman" w:hAnsi="Times New Roman" w:cs="Times New Roman"/>
-          <w:sz w:val="28"/>
-          <w:szCs w:val="28"/>
-          <w:lang w:val="ru-RU"/>
-        </w:rPr>
-        <w:t xml:space="preserve"> </w:t>
-      </w:r>
-      <w:r>
-        <w:rPr>
-          <w:rFonts w:ascii="Times New Roman" w:hAnsi="Times New Roman" w:cs="Times New Roman"/>
-          <w:sz w:val="28"/>
-          <w:szCs w:val="28"/>
-          <w:lang w:val="ru-RU"/>
-        </w:rPr>
-        <w:t>–</w:t>
-      </w:r>
-      <w:r>
-        <w:rPr>
-          <w:rFonts w:ascii="Times New Roman" w:hAnsi="Times New Roman" w:cs="Times New Roman"/>
-          <w:sz w:val="28"/>
-          <w:szCs w:val="28"/>
-          <w:lang w:val="ru-RU"/>
-        </w:rPr>
-        <w:t xml:space="preserve"> </w:t>
-      </w:r>
-      <w:r>
-        <w:rPr>
-          <w:rFonts w:ascii="Times New Roman" w:hAnsi="Times New Roman" w:cs="Times New Roman"/>
-          <w:sz w:val="28"/>
-          <w:szCs w:val="28"/>
-          <w:lang w:val="ru-RU"/>
-        </w:rPr>
-        <w:t xml:space="preserve">при нажатии на эту ссылку пользователь переходит к таблице со списком ФИО преподавателей и их </w:t>
-      </w:r>
-      <w:r>
-        <w:rPr>
-          <w:rFonts w:ascii="Times New Roman" w:hAnsi="Times New Roman" w:cs="Times New Roman"/>
-          <w:sz w:val="28"/>
-          <w:szCs w:val="28"/>
-          <w:lang w:val="ru-RU"/>
-        </w:rPr>
-        <w:t>ученые степени.</w:t>
-      </w:r>
-      <w:r>
-        <w:rPr>
-          <w:rFonts w:ascii="Times New Roman" w:hAnsi="Times New Roman" w:cs="Times New Roman"/>
-          <w:sz w:val="28"/>
-          <w:szCs w:val="28"/>
-          <w:lang w:val="ru-RU"/>
-        </w:rPr>
-        <w:t xml:space="preserve"> </w:t>
-      </w:r>
-      <w:r>
-        <w:rPr>
-          <w:rFonts w:ascii="Times New Roman" w:hAnsi="Times New Roman" w:cs="Times New Roman"/>
-          <w:sz w:val="28"/>
-          <w:szCs w:val="28"/>
-          <w:lang w:val="ru-RU"/>
-        </w:rPr>
-        <w:t xml:space="preserve">При нажатии на ФИО пользователь </w:t>
-      </w:r>
-      <w:r>
-        <w:rPr>
-          <w:rFonts w:ascii="Times New Roman" w:hAnsi="Times New Roman" w:cs="Times New Roman"/>
-          <w:sz w:val="28"/>
-          <w:szCs w:val="28"/>
-          <w:lang w:val="ru-RU"/>
-        </w:rPr>
-        <w:t xml:space="preserve">переходит к </w:t>
-      </w:r>
-      <w:proofErr w:type="gramStart"/>
-      <w:r>
-        <w:rPr>
-          <w:rFonts w:ascii="Times New Roman" w:hAnsi="Times New Roman" w:cs="Times New Roman"/>
-          <w:sz w:val="28"/>
-          <w:szCs w:val="28"/>
-          <w:lang w:val="ru-RU"/>
-        </w:rPr>
-        <w:t>списку</w:t>
-      </w:r>
-      <w:proofErr w:type="gramEnd"/>
-      <w:r>
-        <w:rPr>
-          <w:rFonts w:ascii="Times New Roman" w:hAnsi="Times New Roman" w:cs="Times New Roman"/>
-          <w:sz w:val="28"/>
-          <w:szCs w:val="28"/>
-          <w:lang w:val="ru-RU"/>
-        </w:rPr>
-        <w:t xml:space="preserve"> где есть предметы, которые ведет преподаватель, группа в которой он их ведет </w:t>
-      </w:r>
-      <w:r>
-        <w:rPr>
-          <w:rFonts w:ascii="Times New Roman" w:hAnsi="Times New Roman" w:cs="Times New Roman"/>
-          <w:sz w:val="28"/>
-          <w:szCs w:val="28"/>
-          <w:lang w:val="ru-RU"/>
-        </w:rPr>
-        <w:t xml:space="preserve">или вел </w:t>
-      </w:r>
-      <w:r>
-        <w:rPr>
-          <w:rFonts w:ascii="Times New Roman" w:hAnsi="Times New Roman" w:cs="Times New Roman"/>
-          <w:sz w:val="28"/>
-          <w:szCs w:val="28"/>
-          <w:lang w:val="ru-RU"/>
-        </w:rPr>
-        <w:t>и</w:t>
-      </w:r>
-      <w:r>
-        <w:rPr>
-          <w:rFonts w:ascii="Times New Roman" w:hAnsi="Times New Roman" w:cs="Times New Roman"/>
-          <w:sz w:val="28"/>
-          <w:szCs w:val="28"/>
-          <w:lang w:val="ru-RU"/>
-        </w:rPr>
-        <w:t xml:space="preserve"> номер семестра, в котором читается или читался предмет. </w:t>
-      </w:r>
-      <w:r>
-        <w:rPr>
-          <w:rFonts w:ascii="Times New Roman" w:hAnsi="Times New Roman" w:cs="Times New Roman"/>
-          <w:sz w:val="28"/>
-          <w:szCs w:val="28"/>
-          <w:lang w:val="ru-RU"/>
-        </w:rPr>
-        <w:t xml:space="preserve"> </w:t>
+          <w:rFonts w:ascii="Times New Roman" w:hAnsi="Times New Roman"/>
+          <w:sz w:val="28"/>
+          <w:szCs w:val="28"/>
+          <w:lang w:val="ru-RU"/>
+        </w:rPr>
+        <w:t xml:space="preserve"> – при переходе по этой ссылке, пользователь видит таблицу, которая содержит название предмета, количество кредитов, группу, в которой предмет изучается (изучался), номер семестра, ФИО преподавателя, который ведет или вел предмет. При нажатии </w:t>
+      </w:r>
+      <w:r>
+        <w:rPr>
+          <w:rFonts w:ascii="Times New Roman" w:hAnsi="Times New Roman"/>
+          <w:sz w:val="28"/>
+          <w:szCs w:val="28"/>
+          <w:lang w:val="ru-RU"/>
+        </w:rPr>
+        <w:t>на всю строку предмета</w:t>
+      </w:r>
+      <w:r>
+        <w:rPr>
+          <w:rFonts w:ascii="Times New Roman" w:hAnsi="Times New Roman"/>
+          <w:sz w:val="28"/>
+          <w:szCs w:val="28"/>
+          <w:lang w:val="ru-RU"/>
+        </w:rPr>
+        <w:t xml:space="preserve"> предмет пользователь увидит ведомость группы по предмету. В ведомости содержится список студентов в алфавитном порядке и оценки по каждому модулю данного предмета. Здесь ниже </w:t>
+      </w:r>
+      <w:r>
+        <w:rPr>
+          <w:rFonts w:ascii="Times New Roman" w:hAnsi="Times New Roman"/>
+          <w:sz w:val="28"/>
+          <w:szCs w:val="28"/>
+          <w:lang w:val="ru-RU"/>
+        </w:rPr>
+        <w:t>заглавия страницы</w:t>
+      </w:r>
+      <w:r>
+        <w:rPr>
+          <w:rFonts w:ascii="Times New Roman" w:hAnsi="Times New Roman"/>
+          <w:sz w:val="28"/>
+          <w:szCs w:val="28"/>
+          <w:lang w:val="ru-RU"/>
+        </w:rPr>
+        <w:t xml:space="preserve"> ведомости находится информация о </w:t>
+      </w:r>
+      <w:proofErr w:type="spellStart"/>
+      <w:r>
+        <w:rPr>
+          <w:rFonts w:ascii="Times New Roman" w:hAnsi="Times New Roman"/>
+          <w:sz w:val="28"/>
+          <w:szCs w:val="28"/>
+          <w:lang w:val="ru-RU"/>
+        </w:rPr>
+        <w:t>деад-лайн</w:t>
+      </w:r>
+      <w:proofErr w:type="spellEnd"/>
+      <w:r>
+        <w:rPr>
+          <w:rFonts w:ascii="Times New Roman" w:hAnsi="Times New Roman"/>
+          <w:sz w:val="28"/>
+          <w:szCs w:val="28"/>
+          <w:lang w:val="ru-RU"/>
+        </w:rPr>
+        <w:t xml:space="preserve"> оценках</w:t>
+      </w:r>
+      <w:r>
+        <w:rPr>
+          <w:rFonts w:ascii="Times New Roman" w:hAnsi="Times New Roman"/>
+          <w:sz w:val="28"/>
+          <w:szCs w:val="28"/>
+          <w:lang w:val="ru-RU"/>
+        </w:rPr>
+        <w:t xml:space="preserve">. </w:t>
+      </w:r>
+      <w:r>
+        <w:rPr>
+          <w:rFonts w:ascii="Times New Roman" w:hAnsi="Times New Roman"/>
+          <w:sz w:val="28"/>
+          <w:szCs w:val="28"/>
+          <w:lang w:val="ru-RU"/>
+        </w:rPr>
+        <w:t xml:space="preserve">Тут так же находится строка поиска </w:t>
+      </w:r>
+      <w:r>
+        <w:rPr>
+          <w:rFonts w:ascii="Times New Roman" w:hAnsi="Times New Roman"/>
+          <w:sz w:val="28"/>
+          <w:szCs w:val="28"/>
+          <w:lang w:val="ru-RU"/>
+        </w:rPr>
+        <w:t xml:space="preserve">для </w:t>
+      </w:r>
+      <w:r>
+        <w:rPr>
+          <w:rFonts w:ascii="Times New Roman" w:hAnsi="Times New Roman"/>
+          <w:sz w:val="28"/>
+          <w:szCs w:val="28"/>
+          <w:lang w:val="ru-RU"/>
+        </w:rPr>
+        <w:t>предмета.</w:t>
       </w:r>
     </w:p>
     <w:p>
       <w:pPr>
-        <w:rPr>
-          <w:rFonts w:ascii="Times New Roman" w:hAnsi="Times New Roman" w:cs="Times New Roman"/>
-          <w:sz w:val="28"/>
-          <w:szCs w:val="28"/>
-          <w:lang w:val="ru-RU"/>
-        </w:rPr>
-      </w:pPr>
-      <w:r>
-        <w:rPr>
-          <w:rFonts w:ascii="Times New Roman" w:hAnsi="Times New Roman" w:cs="Times New Roman"/>
-          <w:sz w:val="28"/>
-          <w:szCs w:val="28"/>
-          <w:lang w:val="ru-RU"/>
-        </w:rPr>
-        <w:br w:type="page"/>
+        <w:spacing w:after="0" w:line="360" w:lineRule="auto"/>
+        <w:jc w:val="both"/>
+        <w:rPr>
+          <w:rFonts w:ascii="Times New Roman" w:hAnsi="Times New Roman"/>
+          <w:sz w:val="28"/>
+          <w:szCs w:val="28"/>
+          <w:lang w:val="ru-RU"/>
+        </w:rPr>
+      </w:pPr>
+      <w:proofErr w:type="spellStart"/>
+      <w:r>
+        <w:rPr>
+          <w:rFonts w:ascii="Times New Roman" w:hAnsi="Times New Roman"/>
+          <w:b/>
+          <w:sz w:val="28"/>
+          <w:szCs w:val="28"/>
+          <w:lang w:val="ru-RU"/>
+        </w:rPr>
+        <w:lastRenderedPageBreak/>
+        <w:t>Lectors</w:t>
+      </w:r>
+      <w:proofErr w:type="spellEnd"/>
+      <w:r>
+        <w:rPr>
+          <w:rFonts w:ascii="Times New Roman" w:hAnsi="Times New Roman"/>
+          <w:sz w:val="28"/>
+          <w:szCs w:val="28"/>
+          <w:lang w:val="ru-RU"/>
+        </w:rPr>
+        <w:t xml:space="preserve"> – при нажатии на эту ссылку пользователь переходит к таблице со списком ФИО преподавателей и их ученые степени. </w:t>
+      </w:r>
+      <w:r>
+        <w:rPr>
+          <w:rFonts w:ascii="Times New Roman" w:hAnsi="Times New Roman"/>
+          <w:sz w:val="28"/>
+          <w:szCs w:val="28"/>
+          <w:lang w:val="ru-RU"/>
+        </w:rPr>
+        <w:t xml:space="preserve">Здесь кроме таблицы пользователь так же видит строку для поиска. </w:t>
+      </w:r>
+      <w:r>
+        <w:rPr>
+          <w:rFonts w:ascii="Times New Roman" w:hAnsi="Times New Roman"/>
+          <w:sz w:val="28"/>
+          <w:szCs w:val="28"/>
+          <w:lang w:val="ru-RU"/>
+        </w:rPr>
+        <w:t xml:space="preserve">При нажатии на ФИО пользователь переходит к </w:t>
+      </w:r>
+      <w:proofErr w:type="gramStart"/>
+      <w:r>
+        <w:rPr>
+          <w:rFonts w:ascii="Times New Roman" w:hAnsi="Times New Roman"/>
+          <w:sz w:val="28"/>
+          <w:szCs w:val="28"/>
+          <w:lang w:val="ru-RU"/>
+        </w:rPr>
+        <w:t>списку</w:t>
+      </w:r>
+      <w:proofErr w:type="gramEnd"/>
+      <w:r>
+        <w:rPr>
+          <w:rFonts w:ascii="Times New Roman" w:hAnsi="Times New Roman"/>
+          <w:sz w:val="28"/>
+          <w:szCs w:val="28"/>
+          <w:lang w:val="ru-RU"/>
+        </w:rPr>
+        <w:t xml:space="preserve"> где есть предметы</w:t>
+      </w:r>
+      <w:r>
+        <w:rPr>
+          <w:rFonts w:ascii="Times New Roman" w:hAnsi="Times New Roman"/>
+          <w:sz w:val="28"/>
+          <w:szCs w:val="28"/>
+          <w:lang w:val="ru-RU"/>
+        </w:rPr>
+        <w:t>,</w:t>
+      </w:r>
+      <w:r>
+        <w:rPr>
+          <w:rFonts w:ascii="Times New Roman" w:hAnsi="Times New Roman"/>
+          <w:sz w:val="28"/>
+          <w:szCs w:val="28"/>
+          <w:lang w:val="ru-RU"/>
+        </w:rPr>
+        <w:t xml:space="preserve"> которые ведет преподаватель, группа в которой он их ведет или вел и номер семестра, в которо</w:t>
+      </w:r>
+      <w:r>
+        <w:rPr>
+          <w:rFonts w:ascii="Times New Roman" w:hAnsi="Times New Roman"/>
+          <w:sz w:val="28"/>
+          <w:szCs w:val="28"/>
+          <w:lang w:val="ru-RU"/>
+        </w:rPr>
+        <w:t>м читается или читался предмет</w:t>
+      </w:r>
+      <w:r>
+        <w:rPr>
+          <w:rFonts w:ascii="Times New Roman" w:hAnsi="Times New Roman"/>
+          <w:sz w:val="28"/>
+          <w:szCs w:val="28"/>
+          <w:lang w:val="ru-RU"/>
+        </w:rPr>
+        <w:t>.</w:t>
+      </w:r>
+      <w:r>
+        <w:rPr>
+          <w:rFonts w:ascii="Times New Roman" w:hAnsi="Times New Roman"/>
+          <w:sz w:val="28"/>
+          <w:szCs w:val="28"/>
+          <w:lang w:val="ru-RU"/>
+        </w:rPr>
+        <w:t xml:space="preserve"> При нажатии на эту строку можно перейти к ведомости группы по предмету.</w:t>
       </w:r>
     </w:p>
     <w:p>
       <w:pPr>
         <w:jc w:val="center"/>
         <w:rPr>
-          <w:rFonts w:ascii="Times New Roman" w:hAnsi="Times New Roman" w:cs="Times New Roman"/>
-          <w:sz w:val="28"/>
-          <w:szCs w:val="28"/>
-          <w:lang w:val="ru-RU"/>
-        </w:rPr>
-      </w:pPr>
-      <w:r>
-        <w:rPr>
-          <w:rFonts w:ascii="Times New Roman" w:hAnsi="Times New Roman" w:cs="Times New Roman"/>
+          <w:rFonts w:ascii="Times New Roman" w:hAnsi="Times New Roman"/>
+          <w:sz w:val="28"/>
+          <w:szCs w:val="28"/>
+          <w:lang w:val="ru-RU"/>
+        </w:rPr>
+      </w:pPr>
+      <w:r>
+        <w:rPr>
+          <w:rFonts w:ascii="Times New Roman" w:hAnsi="Times New Roman"/>
+          <w:sz w:val="28"/>
+          <w:szCs w:val="28"/>
+          <w:lang w:val="ru-RU"/>
+        </w:rPr>
+        <w:br w:type="page"/>
+      </w:r>
+      <w:r>
+        <w:rPr>
+          <w:rFonts w:ascii="Times New Roman" w:hAnsi="Times New Roman"/>
           <w:sz w:val="28"/>
           <w:szCs w:val="28"/>
           <w:lang w:val="ru-RU"/>
@@ -2064,7 +1296,7 @@
       <w:proofErr w:type="gramStart"/>
       <w:r>
         <w:rPr>
-          <w:rFonts w:ascii="Times New Roman" w:hAnsi="Times New Roman" w:cs="Times New Roman"/>
+          <w:rFonts w:ascii="Times New Roman" w:hAnsi="Times New Roman"/>
           <w:sz w:val="28"/>
           <w:szCs w:val="28"/>
           <w:lang w:val="ru-RU"/>
@@ -2074,7 +1306,7 @@
       <w:proofErr w:type="gramEnd"/>
       <w:r>
         <w:rPr>
-          <w:rFonts w:ascii="Times New Roman" w:hAnsi="Times New Roman" w:cs="Times New Roman"/>
+          <w:rFonts w:ascii="Times New Roman" w:hAnsi="Times New Roman"/>
           <w:sz w:val="28"/>
           <w:szCs w:val="28"/>
           <w:lang w:val="ru-RU"/>
@@ -2085,15 +1317,15 @@
     <w:p>
       <w:pPr>
         <w:rPr>
-          <w:rFonts w:ascii="Times New Roman" w:hAnsi="Times New Roman" w:cs="Times New Roman"/>
-          <w:sz w:val="28"/>
-          <w:szCs w:val="28"/>
-          <w:lang w:val="ru-RU"/>
-        </w:rPr>
-      </w:pPr>
-      <w:r>
-        <w:rPr>
-          <w:rFonts w:ascii="Times New Roman" w:hAnsi="Times New Roman" w:cs="Times New Roman"/>
+          <w:rFonts w:ascii="Times New Roman" w:hAnsi="Times New Roman"/>
+          <w:sz w:val="28"/>
+          <w:szCs w:val="28"/>
+          <w:lang w:val="ru-RU"/>
+        </w:rPr>
+      </w:pPr>
+      <w:r>
+        <w:rPr>
+          <w:rFonts w:ascii="Times New Roman" w:hAnsi="Times New Roman"/>
           <w:sz w:val="28"/>
           <w:szCs w:val="28"/>
           <w:lang w:val="en-US"/>
@@ -2102,7 +1334,7 @@
       </w:r>
       <w:r>
         <w:rPr>
-          <w:rFonts w:ascii="Times New Roman" w:hAnsi="Times New Roman" w:cs="Times New Roman"/>
+          <w:rFonts w:ascii="Times New Roman" w:hAnsi="Times New Roman"/>
           <w:sz w:val="28"/>
           <w:szCs w:val="28"/>
           <w:lang w:val="ru-RU"/>
@@ -2111,7 +1343,7 @@
       </w:r>
       <w:r>
         <w:rPr>
-          <w:rFonts w:ascii="Times New Roman" w:hAnsi="Times New Roman" w:cs="Times New Roman"/>
+          <w:rFonts w:ascii="Times New Roman" w:hAnsi="Times New Roman"/>
           <w:sz w:val="28"/>
           <w:szCs w:val="28"/>
           <w:lang w:val="en-US"/>
@@ -2120,7 +1352,7 @@
       </w:r>
       <w:r>
         <w:rPr>
-          <w:rFonts w:ascii="Times New Roman" w:hAnsi="Times New Roman" w:cs="Times New Roman"/>
+          <w:rFonts w:ascii="Times New Roman" w:hAnsi="Times New Roman"/>
           <w:sz w:val="28"/>
           <w:szCs w:val="28"/>
           <w:lang w:val="ru-RU"/>
@@ -2129,7 +1361,7 @@
       </w:r>
       <w:r>
         <w:rPr>
-          <w:rFonts w:ascii="Times New Roman" w:hAnsi="Times New Roman" w:cs="Times New Roman"/>
+          <w:rFonts w:ascii="Times New Roman" w:hAnsi="Times New Roman"/>
           <w:sz w:val="28"/>
           <w:szCs w:val="28"/>
           <w:lang w:val="ru-RU"/>
@@ -2138,7 +1370,7 @@
       </w:r>
       <w:r>
         <w:rPr>
-          <w:rFonts w:ascii="Times New Roman" w:hAnsi="Times New Roman" w:cs="Times New Roman"/>
+          <w:rFonts w:ascii="Times New Roman" w:hAnsi="Times New Roman"/>
           <w:sz w:val="28"/>
           <w:szCs w:val="28"/>
           <w:lang w:val="ru-RU"/>
@@ -2147,7 +1379,7 @@
       </w:r>
       <w:r>
         <w:rPr>
-          <w:rFonts w:ascii="Times New Roman" w:hAnsi="Times New Roman" w:cs="Times New Roman"/>
+          <w:rFonts w:ascii="Times New Roman" w:hAnsi="Times New Roman"/>
           <w:sz w:val="28"/>
           <w:szCs w:val="28"/>
           <w:lang w:val="ru-RU"/>
@@ -2158,15 +1390,15 @@
     <w:p>
       <w:pPr>
         <w:rPr>
-          <w:rFonts w:ascii="Times New Roman" w:hAnsi="Times New Roman" w:cs="Times New Roman"/>
-          <w:sz w:val="28"/>
-          <w:szCs w:val="28"/>
-          <w:lang w:val="ru-RU"/>
-        </w:rPr>
-      </w:pPr>
-      <w:r>
-        <w:rPr>
-          <w:rFonts w:ascii="Times New Roman" w:hAnsi="Times New Roman" w:cs="Times New Roman"/>
+          <w:rFonts w:ascii="Times New Roman" w:hAnsi="Times New Roman"/>
+          <w:sz w:val="28"/>
+          <w:szCs w:val="28"/>
+          <w:lang w:val="ru-RU"/>
+        </w:rPr>
+      </w:pPr>
+      <w:r>
+        <w:rPr>
+          <w:rFonts w:ascii="Times New Roman" w:hAnsi="Times New Roman"/>
           <w:sz w:val="28"/>
           <w:szCs w:val="28"/>
           <w:lang w:val="ru-RU"/>
@@ -2175,7 +1407,7 @@
       </w:r>
       <w:r>
         <w:rPr>
-          <w:rFonts w:ascii="Times New Roman" w:hAnsi="Times New Roman" w:cs="Times New Roman"/>
+          <w:rFonts w:ascii="Times New Roman" w:hAnsi="Times New Roman"/>
           <w:sz w:val="28"/>
           <w:szCs w:val="28"/>
           <w:lang w:val="ru-RU"/>
@@ -2184,7 +1416,7 @@
       </w:r>
       <w:r>
         <w:rPr>
-          <w:rFonts w:ascii="Times New Roman" w:hAnsi="Times New Roman" w:cs="Times New Roman"/>
+          <w:rFonts w:ascii="Times New Roman" w:hAnsi="Times New Roman"/>
           <w:sz w:val="28"/>
           <w:szCs w:val="28"/>
           <w:lang w:val="ru-RU"/>
@@ -2193,7 +1425,7 @@
       </w:r>
       <w:r>
         <w:rPr>
-          <w:rFonts w:ascii="Times New Roman" w:hAnsi="Times New Roman" w:cs="Times New Roman"/>
+          <w:rFonts w:ascii="Times New Roman" w:hAnsi="Times New Roman"/>
           <w:sz w:val="28"/>
           <w:szCs w:val="28"/>
           <w:lang w:val="ru-RU"/>
@@ -2204,15 +1436,15 @@
     <w:p>
       <w:pPr>
         <w:rPr>
-          <w:rFonts w:ascii="Times New Roman" w:hAnsi="Times New Roman" w:cs="Times New Roman"/>
-          <w:sz w:val="28"/>
-          <w:szCs w:val="28"/>
-          <w:lang w:val="ru-RU"/>
-        </w:rPr>
-      </w:pPr>
-      <w:r>
-        <w:rPr>
-          <w:rFonts w:ascii="Times New Roman" w:hAnsi="Times New Roman" w:cs="Times New Roman"/>
+          <w:rFonts w:ascii="Times New Roman" w:hAnsi="Times New Roman"/>
+          <w:sz w:val="28"/>
+          <w:szCs w:val="28"/>
+          <w:lang w:val="ru-RU"/>
+        </w:rPr>
+      </w:pPr>
+      <w:r>
+        <w:rPr>
+          <w:rFonts w:ascii="Times New Roman" w:hAnsi="Times New Roman"/>
           <w:sz w:val="28"/>
           <w:szCs w:val="28"/>
           <w:lang w:val="en-US"/>
@@ -2221,7 +1453,7 @@
       </w:r>
       <w:r>
         <w:rPr>
-          <w:rFonts w:ascii="Times New Roman" w:hAnsi="Times New Roman" w:cs="Times New Roman"/>
+          <w:rFonts w:ascii="Times New Roman" w:hAnsi="Times New Roman"/>
           <w:sz w:val="28"/>
           <w:szCs w:val="28"/>
           <w:lang w:val="ru-RU"/>
@@ -2231,7 +1463,7 @@
       <w:proofErr w:type="spellStart"/>
       <w:r>
         <w:rPr>
-          <w:rFonts w:ascii="Times New Roman" w:hAnsi="Times New Roman" w:cs="Times New Roman"/>
+          <w:rFonts w:ascii="Times New Roman" w:hAnsi="Times New Roman"/>
           <w:sz w:val="28"/>
           <w:szCs w:val="28"/>
           <w:lang w:val="en-US"/>
@@ -2241,7 +1473,7 @@
       <w:proofErr w:type="spellEnd"/>
       <w:r>
         <w:rPr>
-          <w:rFonts w:ascii="Times New Roman" w:hAnsi="Times New Roman" w:cs="Times New Roman"/>
+          <w:rFonts w:ascii="Times New Roman" w:hAnsi="Times New Roman"/>
           <w:sz w:val="28"/>
           <w:szCs w:val="28"/>
           <w:lang w:val="ru-RU"/>
@@ -2250,7 +1482,7 @@
       </w:r>
       <w:r>
         <w:rPr>
-          <w:rFonts w:ascii="Times New Roman" w:hAnsi="Times New Roman" w:cs="Times New Roman"/>
+          <w:rFonts w:ascii="Times New Roman" w:hAnsi="Times New Roman"/>
           <w:sz w:val="28"/>
           <w:szCs w:val="28"/>
           <w:lang w:val="ru-RU"/>
@@ -2259,7 +1491,7 @@
       </w:r>
       <w:r>
         <w:rPr>
-          <w:rFonts w:ascii="Times New Roman" w:hAnsi="Times New Roman" w:cs="Times New Roman"/>
+          <w:rFonts w:ascii="Times New Roman" w:hAnsi="Times New Roman"/>
           <w:sz w:val="28"/>
           <w:szCs w:val="28"/>
           <w:lang w:val="ru-RU"/>
@@ -2268,7 +1500,7 @@
       </w:r>
       <w:r>
         <w:rPr>
-          <w:rFonts w:ascii="Times New Roman" w:hAnsi="Times New Roman" w:cs="Times New Roman"/>
+          <w:rFonts w:ascii="Times New Roman" w:hAnsi="Times New Roman"/>
           <w:sz w:val="28"/>
           <w:szCs w:val="28"/>
           <w:lang w:val="ru-RU"/>
@@ -2277,7 +1509,7 @@
       </w:r>
       <w:r>
         <w:rPr>
-          <w:rFonts w:ascii="Times New Roman" w:hAnsi="Times New Roman" w:cs="Times New Roman"/>
+          <w:rFonts w:ascii="Times New Roman" w:hAnsi="Times New Roman"/>
           <w:sz w:val="28"/>
           <w:szCs w:val="28"/>
           <w:lang w:val="ru-RU"/>
@@ -2286,7 +1518,7 @@
       </w:r>
       <w:r>
         <w:rPr>
-          <w:rFonts w:ascii="Times New Roman" w:hAnsi="Times New Roman" w:cs="Times New Roman"/>
+          <w:rFonts w:ascii="Times New Roman" w:hAnsi="Times New Roman"/>
           <w:sz w:val="28"/>
           <w:szCs w:val="28"/>
           <w:lang w:val="en-US"/>
@@ -2295,7 +1527,7 @@
       </w:r>
       <w:r>
         <w:rPr>
-          <w:rFonts w:ascii="Times New Roman" w:hAnsi="Times New Roman" w:cs="Times New Roman"/>
+          <w:rFonts w:ascii="Times New Roman" w:hAnsi="Times New Roman"/>
           <w:sz w:val="28"/>
           <w:szCs w:val="28"/>
           <w:lang w:val="ru-RU"/>
@@ -2304,7 +1536,7 @@
       </w:r>
       <w:r>
         <w:rPr>
-          <w:rFonts w:ascii="Times New Roman" w:hAnsi="Times New Roman" w:cs="Times New Roman"/>
+          <w:rFonts w:ascii="Times New Roman" w:hAnsi="Times New Roman"/>
           <w:sz w:val="28"/>
           <w:szCs w:val="28"/>
           <w:lang w:val="en-US"/>
@@ -2313,7 +1545,7 @@
       </w:r>
       <w:r>
         <w:rPr>
-          <w:rFonts w:ascii="Times New Roman" w:hAnsi="Times New Roman" w:cs="Times New Roman"/>
+          <w:rFonts w:ascii="Times New Roman" w:hAnsi="Times New Roman"/>
           <w:sz w:val="28"/>
           <w:szCs w:val="28"/>
           <w:lang w:val="ru-RU"/>
@@ -2322,7 +1554,7 @@
       </w:r>
       <w:r>
         <w:rPr>
-          <w:rFonts w:ascii="Times New Roman" w:hAnsi="Times New Roman" w:cs="Times New Roman"/>
+          <w:rFonts w:ascii="Times New Roman" w:hAnsi="Times New Roman"/>
           <w:sz w:val="28"/>
           <w:szCs w:val="28"/>
           <w:lang w:val="en-US"/>
@@ -2331,7 +1563,7 @@
       </w:r>
       <w:r>
         <w:rPr>
-          <w:rFonts w:ascii="Times New Roman" w:hAnsi="Times New Roman" w:cs="Times New Roman"/>
+          <w:rFonts w:ascii="Times New Roman" w:hAnsi="Times New Roman"/>
           <w:sz w:val="28"/>
           <w:szCs w:val="28"/>
           <w:lang w:val="ru-RU"/>
@@ -2341,7 +1573,7 @@
       <w:proofErr w:type="spellStart"/>
       <w:r>
         <w:rPr>
-          <w:rFonts w:ascii="Times New Roman" w:hAnsi="Times New Roman" w:cs="Times New Roman"/>
+          <w:rFonts w:ascii="Times New Roman" w:hAnsi="Times New Roman"/>
           <w:sz w:val="28"/>
           <w:szCs w:val="28"/>
           <w:lang w:val="en-US"/>
@@ -2351,7 +1583,7 @@
       <w:proofErr w:type="spellEnd"/>
       <w:r>
         <w:rPr>
-          <w:rFonts w:ascii="Times New Roman" w:hAnsi="Times New Roman" w:cs="Times New Roman"/>
+          <w:rFonts w:ascii="Times New Roman" w:hAnsi="Times New Roman"/>
           <w:sz w:val="28"/>
           <w:szCs w:val="28"/>
           <w:lang w:val="ru-RU"/>
@@ -2362,15 +1594,15 @@
     <w:p>
       <w:pPr>
         <w:rPr>
-          <w:rFonts w:ascii="Times New Roman" w:hAnsi="Times New Roman" w:cs="Times New Roman"/>
-          <w:sz w:val="28"/>
-          <w:szCs w:val="28"/>
-          <w:lang w:val="ru-RU"/>
-        </w:rPr>
-      </w:pPr>
-      <w:r>
-        <w:rPr>
-          <w:rFonts w:ascii="Times New Roman" w:hAnsi="Times New Roman" w:cs="Times New Roman"/>
+          <w:rFonts w:ascii="Times New Roman" w:hAnsi="Times New Roman"/>
+          <w:sz w:val="28"/>
+          <w:szCs w:val="28"/>
+          <w:lang w:val="ru-RU"/>
+        </w:rPr>
+      </w:pPr>
+      <w:r>
+        <w:rPr>
+          <w:rFonts w:ascii="Times New Roman" w:hAnsi="Times New Roman"/>
           <w:sz w:val="28"/>
           <w:szCs w:val="28"/>
           <w:lang w:val="en-US"/>
@@ -2379,7 +1611,7 @@
       </w:r>
       <w:r>
         <w:rPr>
-          <w:rFonts w:ascii="Times New Roman" w:hAnsi="Times New Roman" w:cs="Times New Roman"/>
+          <w:rFonts w:ascii="Times New Roman" w:hAnsi="Times New Roman"/>
           <w:sz w:val="28"/>
           <w:szCs w:val="28"/>
           <w:lang w:val="ru-RU"/>
@@ -2389,7 +1621,7 @@
       <w:proofErr w:type="spellStart"/>
       <w:r>
         <w:rPr>
-          <w:rFonts w:ascii="Times New Roman" w:hAnsi="Times New Roman" w:cs="Times New Roman"/>
+          <w:rFonts w:ascii="Times New Roman" w:hAnsi="Times New Roman"/>
           <w:sz w:val="28"/>
           <w:szCs w:val="28"/>
           <w:lang w:val="en-US"/>
@@ -2399,7 +1631,7 @@
       <w:proofErr w:type="spellEnd"/>
       <w:r>
         <w:rPr>
-          <w:rFonts w:ascii="Times New Roman" w:hAnsi="Times New Roman" w:cs="Times New Roman"/>
+          <w:rFonts w:ascii="Times New Roman" w:hAnsi="Times New Roman"/>
           <w:sz w:val="28"/>
           <w:szCs w:val="28"/>
           <w:lang w:val="ru-RU"/>
@@ -2408,7 +1640,7 @@
       </w:r>
       <w:r>
         <w:rPr>
-          <w:rFonts w:ascii="Times New Roman" w:hAnsi="Times New Roman" w:cs="Times New Roman"/>
+          <w:rFonts w:ascii="Times New Roman" w:hAnsi="Times New Roman"/>
           <w:sz w:val="28"/>
           <w:szCs w:val="28"/>
           <w:lang w:val="ru-RU"/>
@@ -2417,7 +1649,7 @@
       </w:r>
       <w:r>
         <w:rPr>
-          <w:rFonts w:ascii="Times New Roman" w:hAnsi="Times New Roman" w:cs="Times New Roman"/>
+          <w:rFonts w:ascii="Times New Roman" w:hAnsi="Times New Roman"/>
           <w:sz w:val="28"/>
           <w:szCs w:val="28"/>
           <w:lang w:val="ru-RU"/>
@@ -2426,7 +1658,7 @@
       </w:r>
       <w:r>
         <w:rPr>
-          <w:rFonts w:ascii="Times New Roman" w:hAnsi="Times New Roman" w:cs="Times New Roman"/>
+          <w:rFonts w:ascii="Times New Roman" w:hAnsi="Times New Roman"/>
           <w:sz w:val="28"/>
           <w:szCs w:val="28"/>
           <w:lang w:val="ru-RU"/>
@@ -2435,7 +1667,7 @@
       </w:r>
       <w:r>
         <w:rPr>
-          <w:rFonts w:ascii="Times New Roman" w:hAnsi="Times New Roman" w:cs="Times New Roman"/>
+          <w:rFonts w:ascii="Times New Roman" w:hAnsi="Times New Roman"/>
           <w:sz w:val="28"/>
           <w:szCs w:val="28"/>
           <w:lang w:val="ru-RU"/>
@@ -2444,7 +1676,7 @@
       </w:r>
       <w:r>
         <w:rPr>
-          <w:rFonts w:ascii="Times New Roman" w:hAnsi="Times New Roman" w:cs="Times New Roman"/>
+          <w:rFonts w:ascii="Times New Roman" w:hAnsi="Times New Roman"/>
           <w:sz w:val="28"/>
           <w:szCs w:val="28"/>
           <w:lang w:val="ru-RU"/>
@@ -2453,7 +1685,7 @@
       </w:r>
       <w:r>
         <w:rPr>
-          <w:rFonts w:ascii="Times New Roman" w:hAnsi="Times New Roman" w:cs="Times New Roman"/>
+          <w:rFonts w:ascii="Times New Roman" w:hAnsi="Times New Roman"/>
           <w:sz w:val="28"/>
           <w:szCs w:val="28"/>
           <w:lang w:val="ru-RU"/>
@@ -2462,7 +1694,7 @@
       </w:r>
       <w:r>
         <w:rPr>
-          <w:rFonts w:ascii="Times New Roman" w:hAnsi="Times New Roman" w:cs="Times New Roman"/>
+          <w:rFonts w:ascii="Times New Roman" w:hAnsi="Times New Roman"/>
           <w:sz w:val="28"/>
           <w:szCs w:val="28"/>
           <w:lang w:val="ru-RU"/>
@@ -2471,7 +1703,7 @@
       </w:r>
       <w:r>
         <w:rPr>
-          <w:rFonts w:ascii="Times New Roman" w:hAnsi="Times New Roman" w:cs="Times New Roman"/>
+          <w:rFonts w:ascii="Times New Roman" w:hAnsi="Times New Roman"/>
           <w:sz w:val="28"/>
           <w:szCs w:val="28"/>
           <w:lang w:val="ru-RU"/>
@@ -2480,7 +1712,7 @@
       </w:r>
       <w:r>
         <w:rPr>
-          <w:rFonts w:ascii="Times New Roman" w:hAnsi="Times New Roman" w:cs="Times New Roman"/>
+          <w:rFonts w:ascii="Times New Roman" w:hAnsi="Times New Roman"/>
           <w:sz w:val="28"/>
           <w:szCs w:val="28"/>
           <w:lang w:val="ru-RU"/>
@@ -2489,7 +1721,7 @@
       </w:r>
       <w:r>
         <w:rPr>
-          <w:rFonts w:ascii="Times New Roman" w:hAnsi="Times New Roman" w:cs="Times New Roman"/>
+          <w:rFonts w:ascii="Times New Roman" w:hAnsi="Times New Roman"/>
           <w:sz w:val="28"/>
           <w:szCs w:val="28"/>
           <w:lang w:val="ru-RU"/>
@@ -2498,7 +1730,7 @@
       </w:r>
       <w:r>
         <w:rPr>
-          <w:rFonts w:ascii="Times New Roman" w:hAnsi="Times New Roman" w:cs="Times New Roman"/>
+          <w:rFonts w:ascii="Times New Roman" w:hAnsi="Times New Roman"/>
           <w:sz w:val="28"/>
           <w:szCs w:val="28"/>
           <w:lang w:val="ru-RU"/>
@@ -2507,7 +1739,7 @@
       </w:r>
       <w:r>
         <w:rPr>
-          <w:rFonts w:ascii="Times New Roman" w:hAnsi="Times New Roman" w:cs="Times New Roman"/>
+          <w:rFonts w:ascii="Times New Roman" w:hAnsi="Times New Roman"/>
           <w:sz w:val="28"/>
           <w:szCs w:val="28"/>
           <w:lang w:val="ru-RU"/>
@@ -2516,7 +1748,7 @@
       </w:r>
       <w:r>
         <w:rPr>
-          <w:rFonts w:ascii="Times New Roman" w:hAnsi="Times New Roman" w:cs="Times New Roman"/>
+          <w:rFonts w:ascii="Times New Roman" w:hAnsi="Times New Roman"/>
           <w:sz w:val="28"/>
           <w:szCs w:val="28"/>
           <w:lang w:val="ru-RU"/>
@@ -2525,7 +1757,7 @@
       </w:r>
       <w:r>
         <w:rPr>
-          <w:rFonts w:ascii="Times New Roman" w:hAnsi="Times New Roman" w:cs="Times New Roman"/>
+          <w:rFonts w:ascii="Times New Roman" w:hAnsi="Times New Roman"/>
           <w:sz w:val="28"/>
           <w:szCs w:val="28"/>
           <w:lang w:val="ru-RU"/>
@@ -2534,7 +1766,7 @@
       </w:r>
       <w:r>
         <w:rPr>
-          <w:rFonts w:ascii="Times New Roman" w:hAnsi="Times New Roman" w:cs="Times New Roman"/>
+          <w:rFonts w:ascii="Times New Roman" w:hAnsi="Times New Roman"/>
           <w:sz w:val="28"/>
           <w:szCs w:val="28"/>
           <w:lang w:val="en-US"/>
@@ -2543,7 +1775,7 @@
       </w:r>
       <w:r>
         <w:rPr>
-          <w:rFonts w:ascii="Times New Roman" w:hAnsi="Times New Roman" w:cs="Times New Roman"/>
+          <w:rFonts w:ascii="Times New Roman" w:hAnsi="Times New Roman"/>
           <w:sz w:val="28"/>
           <w:szCs w:val="28"/>
           <w:lang w:val="ru-RU"/>
@@ -2553,7 +1785,7 @@
       <w:proofErr w:type="spellStart"/>
       <w:r>
         <w:rPr>
-          <w:rFonts w:ascii="Times New Roman" w:hAnsi="Times New Roman" w:cs="Times New Roman"/>
+          <w:rFonts w:ascii="Times New Roman" w:hAnsi="Times New Roman"/>
           <w:sz w:val="28"/>
           <w:szCs w:val="28"/>
           <w:lang w:val="en-US"/>
@@ -2563,7 +1795,7 @@
       <w:proofErr w:type="spellEnd"/>
       <w:r>
         <w:rPr>
-          <w:rFonts w:ascii="Times New Roman" w:hAnsi="Times New Roman" w:cs="Times New Roman"/>
+          <w:rFonts w:ascii="Times New Roman" w:hAnsi="Times New Roman"/>
           <w:sz w:val="28"/>
           <w:szCs w:val="28"/>
           <w:lang w:val="ru-RU"/>
@@ -2572,7 +1804,7 @@
       </w:r>
       <w:r>
         <w:rPr>
-          <w:rFonts w:ascii="Times New Roman" w:hAnsi="Times New Roman" w:cs="Times New Roman"/>
+          <w:rFonts w:ascii="Times New Roman" w:hAnsi="Times New Roman"/>
           <w:sz w:val="28"/>
           <w:szCs w:val="28"/>
           <w:lang w:val="ru-RU"/>
@@ -2581,7 +1813,7 @@
       </w:r>
       <w:r>
         <w:rPr>
-          <w:rFonts w:ascii="Times New Roman" w:hAnsi="Times New Roman" w:cs="Times New Roman"/>
+          <w:rFonts w:ascii="Times New Roman" w:hAnsi="Times New Roman"/>
           <w:sz w:val="28"/>
           <w:szCs w:val="28"/>
           <w:lang w:val="ru-RU"/>
@@ -2590,7 +1822,7 @@
       </w:r>
       <w:r>
         <w:rPr>
-          <w:rFonts w:ascii="Times New Roman" w:hAnsi="Times New Roman" w:cs="Times New Roman"/>
+          <w:rFonts w:ascii="Times New Roman" w:hAnsi="Times New Roman"/>
           <w:sz w:val="28"/>
           <w:szCs w:val="28"/>
           <w:lang w:val="ru-RU"/>
@@ -2599,7 +1831,7 @@
       </w:r>
       <w:r>
         <w:rPr>
-          <w:rFonts w:ascii="Times New Roman" w:hAnsi="Times New Roman" w:cs="Times New Roman"/>
+          <w:rFonts w:ascii="Times New Roman" w:hAnsi="Times New Roman"/>
           <w:sz w:val="28"/>
           <w:szCs w:val="28"/>
           <w:lang w:val="ru-RU"/>
@@ -2608,7 +1840,7 @@
       </w:r>
       <w:r>
         <w:rPr>
-          <w:rFonts w:ascii="Times New Roman" w:hAnsi="Times New Roman" w:cs="Times New Roman"/>
+          <w:rFonts w:ascii="Times New Roman" w:hAnsi="Times New Roman"/>
           <w:sz w:val="28"/>
           <w:szCs w:val="28"/>
           <w:lang w:val="ru-RU"/>
@@ -2617,7 +1849,7 @@
       </w:r>
       <w:r>
         <w:rPr>
-          <w:rFonts w:ascii="Times New Roman" w:hAnsi="Times New Roman" w:cs="Times New Roman"/>
+          <w:rFonts w:ascii="Times New Roman" w:hAnsi="Times New Roman"/>
           <w:sz w:val="28"/>
           <w:szCs w:val="28"/>
           <w:lang w:val="ru-RU"/>
@@ -2626,7 +1858,7 @@
       </w:r>
       <w:r>
         <w:rPr>
-          <w:rFonts w:ascii="Times New Roman" w:hAnsi="Times New Roman" w:cs="Times New Roman"/>
+          <w:rFonts w:ascii="Times New Roman" w:hAnsi="Times New Roman"/>
           <w:sz w:val="28"/>
           <w:szCs w:val="28"/>
           <w:lang w:val="ru-RU"/>
@@ -2635,7 +1867,7 @@
       </w:r>
       <w:r>
         <w:rPr>
-          <w:rFonts w:ascii="Times New Roman" w:hAnsi="Times New Roman" w:cs="Times New Roman"/>
+          <w:rFonts w:ascii="Times New Roman" w:hAnsi="Times New Roman"/>
           <w:sz w:val="28"/>
           <w:szCs w:val="28"/>
           <w:lang w:val="ru-RU"/>
@@ -2644,7 +1876,7 @@
       </w:r>
       <w:r>
         <w:rPr>
-          <w:rFonts w:ascii="Times New Roman" w:hAnsi="Times New Roman" w:cs="Times New Roman"/>
+          <w:rFonts w:ascii="Times New Roman" w:hAnsi="Times New Roman"/>
           <w:sz w:val="28"/>
           <w:szCs w:val="28"/>
           <w:lang w:val="en-US"/>
@@ -2653,7 +1885,7 @@
       </w:r>
       <w:r>
         <w:rPr>
-          <w:rFonts w:ascii="Times New Roman" w:hAnsi="Times New Roman" w:cs="Times New Roman"/>
+          <w:rFonts w:ascii="Times New Roman" w:hAnsi="Times New Roman"/>
           <w:sz w:val="28"/>
           <w:szCs w:val="28"/>
           <w:lang w:val="ru-RU"/>
@@ -2662,7 +1894,7 @@
       </w:r>
       <w:r>
         <w:rPr>
-          <w:rFonts w:ascii="Times New Roman" w:hAnsi="Times New Roman" w:cs="Times New Roman"/>
+          <w:rFonts w:ascii="Times New Roman" w:hAnsi="Times New Roman"/>
           <w:sz w:val="28"/>
           <w:szCs w:val="28"/>
           <w:lang w:val="en-US"/>
@@ -2671,7 +1903,7 @@
       </w:r>
       <w:r>
         <w:rPr>
-          <w:rFonts w:ascii="Times New Roman" w:hAnsi="Times New Roman" w:cs="Times New Roman"/>
+          <w:rFonts w:ascii="Times New Roman" w:hAnsi="Times New Roman"/>
           <w:sz w:val="28"/>
           <w:szCs w:val="28"/>
           <w:lang w:val="ru-RU"/>
@@ -2680,7 +1912,7 @@
       </w:r>
       <w:r>
         <w:rPr>
-          <w:rFonts w:ascii="Times New Roman" w:hAnsi="Times New Roman" w:cs="Times New Roman"/>
+          <w:rFonts w:ascii="Times New Roman" w:hAnsi="Times New Roman"/>
           <w:sz w:val="28"/>
           <w:szCs w:val="28"/>
           <w:lang w:val="en-US"/>
@@ -2689,7 +1921,7 @@
       </w:r>
       <w:r>
         <w:rPr>
-          <w:rFonts w:ascii="Times New Roman" w:hAnsi="Times New Roman" w:cs="Times New Roman"/>
+          <w:rFonts w:ascii="Times New Roman" w:hAnsi="Times New Roman"/>
           <w:sz w:val="28"/>
           <w:szCs w:val="28"/>
           <w:lang w:val="ru-RU"/>
@@ -2698,7 +1930,7 @@
       </w:r>
       <w:r>
         <w:rPr>
-          <w:rFonts w:ascii="Times New Roman" w:hAnsi="Times New Roman" w:cs="Times New Roman"/>
+          <w:rFonts w:ascii="Times New Roman" w:hAnsi="Times New Roman"/>
           <w:sz w:val="28"/>
           <w:szCs w:val="28"/>
           <w:lang w:val="en-US"/>
@@ -2707,7 +1939,7 @@
       </w:r>
       <w:r>
         <w:rPr>
-          <w:rFonts w:ascii="Times New Roman" w:hAnsi="Times New Roman" w:cs="Times New Roman"/>
+          <w:rFonts w:ascii="Times New Roman" w:hAnsi="Times New Roman"/>
           <w:sz w:val="28"/>
           <w:szCs w:val="28"/>
           <w:lang w:val="ru-RU"/>
@@ -2716,7 +1948,7 @@
       </w:r>
       <w:r>
         <w:rPr>
-          <w:rFonts w:ascii="Times New Roman" w:hAnsi="Times New Roman" w:cs="Times New Roman"/>
+          <w:rFonts w:ascii="Times New Roman" w:hAnsi="Times New Roman"/>
           <w:sz w:val="28"/>
           <w:szCs w:val="28"/>
           <w:lang w:val="en-US"/>
@@ -2727,7 +1959,7 @@
     <w:p>
       <w:pPr>
         <w:rPr>
-          <w:rFonts w:ascii="Times New Roman" w:hAnsi="Times New Roman" w:cs="Times New Roman"/>
+          <w:rFonts w:ascii="Times New Roman" w:hAnsi="Times New Roman"/>
           <w:sz w:val="28"/>
           <w:szCs w:val="28"/>
           <w:lang w:val="en-US"/>
@@ -2736,7 +1968,7 @@
       <w:proofErr w:type="spellStart"/>
       <w:r>
         <w:rPr>
-          <w:rFonts w:ascii="Times New Roman" w:hAnsi="Times New Roman" w:cs="Times New Roman"/>
+          <w:rFonts w:ascii="Times New Roman" w:hAnsi="Times New Roman"/>
           <w:sz w:val="28"/>
           <w:szCs w:val="28"/>
           <w:lang w:val="en-US"/>
@@ -2745,7 +1977,7 @@
       </w:r>
       <w:r>
         <w:rPr>
-          <w:rFonts w:ascii="Times New Roman" w:hAnsi="Times New Roman" w:cs="Times New Roman"/>
+          <w:rFonts w:ascii="Times New Roman" w:hAnsi="Times New Roman"/>
           <w:sz w:val="28"/>
           <w:szCs w:val="28"/>
           <w:lang w:val="en-US"/>
@@ -2755,122 +1987,113 @@
       <w:proofErr w:type="spellEnd"/>
       <w:r>
         <w:rPr>
-          <w:rFonts w:ascii="Times New Roman" w:hAnsi="Times New Roman" w:cs="Times New Roman"/>
-          <w:sz w:val="28"/>
-          <w:szCs w:val="28"/>
-          <w:lang w:val="en-US"/>
-        </w:rPr>
-        <w:t>,</w:t>
-      </w:r>
-      <w:r>
-        <w:rPr>
-          <w:rFonts w:ascii="Times New Roman" w:hAnsi="Times New Roman" w:cs="Times New Roman"/>
+          <w:rFonts w:ascii="Times New Roman" w:hAnsi="Times New Roman"/>
+          <w:sz w:val="28"/>
+          <w:szCs w:val="28"/>
+          <w:lang w:val="en-US"/>
+        </w:rPr>
+        <w:t xml:space="preserve">, </w:t>
+      </w:r>
+      <w:proofErr w:type="spellStart"/>
+      <w:r>
+        <w:rPr>
+          <w:rFonts w:ascii="Times New Roman" w:hAnsi="Times New Roman"/>
+          <w:sz w:val="28"/>
+          <w:szCs w:val="28"/>
+          <w:lang w:val="en-US"/>
+        </w:rPr>
+        <w:t>lectors.php</w:t>
+      </w:r>
+      <w:proofErr w:type="spellEnd"/>
+      <w:r>
+        <w:rPr>
+          <w:rFonts w:ascii="Times New Roman" w:hAnsi="Times New Roman"/>
+          <w:sz w:val="28"/>
+          <w:szCs w:val="28"/>
+          <w:lang w:val="en-US"/>
+        </w:rPr>
+        <w:t xml:space="preserve">, </w:t>
+      </w:r>
+      <w:proofErr w:type="spellStart"/>
+      <w:r>
+        <w:rPr>
+          <w:rFonts w:ascii="Times New Roman" w:hAnsi="Times New Roman"/>
+          <w:sz w:val="28"/>
+          <w:szCs w:val="28"/>
+          <w:lang w:val="en-US"/>
+        </w:rPr>
+        <w:t>students.php</w:t>
+      </w:r>
+      <w:proofErr w:type="spellEnd"/>
+      <w:r>
+        <w:rPr>
+          <w:rFonts w:ascii="Times New Roman" w:hAnsi="Times New Roman"/>
+          <w:sz w:val="28"/>
+          <w:szCs w:val="28"/>
+          <w:lang w:val="en-US"/>
+        </w:rPr>
+        <w:t xml:space="preserve">, </w:t>
+      </w:r>
+      <w:proofErr w:type="spellStart"/>
+      <w:r>
+        <w:rPr>
+          <w:rFonts w:ascii="Times New Roman" w:hAnsi="Times New Roman"/>
+          <w:sz w:val="28"/>
+          <w:szCs w:val="28"/>
+          <w:lang w:val="en-US"/>
+        </w:rPr>
+        <w:t>subjects.php</w:t>
+      </w:r>
+      <w:proofErr w:type="spellEnd"/>
+      <w:r>
+        <w:rPr>
+          <w:rFonts w:ascii="Times New Roman" w:hAnsi="Times New Roman"/>
+          <w:sz w:val="28"/>
+          <w:szCs w:val="28"/>
+          <w:lang w:val="en-US"/>
+        </w:rPr>
+        <w:t xml:space="preserve"> – </w:t>
+      </w:r>
+      <w:r>
+        <w:rPr>
+          <w:rFonts w:ascii="Times New Roman" w:hAnsi="Times New Roman"/>
+          <w:sz w:val="28"/>
+          <w:szCs w:val="28"/>
+          <w:lang w:val="ru-RU"/>
+        </w:rPr>
+        <w:t>подключают</w:t>
+      </w:r>
+      <w:r>
+        <w:rPr>
+          <w:rFonts w:ascii="Times New Roman" w:hAnsi="Times New Roman"/>
           <w:sz w:val="28"/>
           <w:szCs w:val="28"/>
           <w:lang w:val="en-US"/>
         </w:rPr>
         <w:t xml:space="preserve"> </w:t>
       </w:r>
+      <w:r>
+        <w:rPr>
+          <w:rFonts w:ascii="Times New Roman" w:hAnsi="Times New Roman"/>
+          <w:sz w:val="28"/>
+          <w:szCs w:val="28"/>
+          <w:lang w:val="ru-RU"/>
+        </w:rPr>
+        <w:t>файл</w:t>
+      </w:r>
+      <w:r>
+        <w:rPr>
+          <w:rFonts w:ascii="Times New Roman" w:hAnsi="Times New Roman"/>
+          <w:sz w:val="28"/>
+          <w:szCs w:val="28"/>
+          <w:lang w:val="en-US"/>
+        </w:rPr>
+        <w:t xml:space="preserve"> </w:t>
+      </w:r>
       <w:proofErr w:type="spellStart"/>
       <w:r>
         <w:rPr>
-          <w:rFonts w:ascii="Times New Roman" w:hAnsi="Times New Roman" w:cs="Times New Roman"/>
-          <w:sz w:val="28"/>
-          <w:szCs w:val="28"/>
-          <w:lang w:val="en-US"/>
-        </w:rPr>
-        <w:t>lectors.php</w:t>
-      </w:r>
-      <w:proofErr w:type="spellEnd"/>
-      <w:r>
-        <w:rPr>
-          <w:rFonts w:ascii="Times New Roman" w:hAnsi="Times New Roman" w:cs="Times New Roman"/>
-          <w:sz w:val="28"/>
-          <w:szCs w:val="28"/>
-          <w:lang w:val="en-US"/>
-        </w:rPr>
-        <w:t xml:space="preserve">, </w:t>
-      </w:r>
-      <w:proofErr w:type="spellStart"/>
-      <w:r>
-        <w:rPr>
-          <w:rFonts w:ascii="Times New Roman" w:hAnsi="Times New Roman" w:cs="Times New Roman"/>
-          <w:sz w:val="28"/>
-          <w:szCs w:val="28"/>
-          <w:lang w:val="en-US"/>
-        </w:rPr>
-        <w:t>students.php</w:t>
-      </w:r>
-      <w:proofErr w:type="spellEnd"/>
-      <w:r>
-        <w:rPr>
-          <w:rFonts w:ascii="Times New Roman" w:hAnsi="Times New Roman" w:cs="Times New Roman"/>
-          <w:sz w:val="28"/>
-          <w:szCs w:val="28"/>
-          <w:lang w:val="en-US"/>
-        </w:rPr>
-        <w:t xml:space="preserve">, </w:t>
-      </w:r>
-      <w:proofErr w:type="spellStart"/>
-      <w:r>
-        <w:rPr>
-          <w:rFonts w:ascii="Times New Roman" w:hAnsi="Times New Roman" w:cs="Times New Roman"/>
-          <w:sz w:val="28"/>
-          <w:szCs w:val="28"/>
-          <w:lang w:val="en-US"/>
-        </w:rPr>
-        <w:t>subjects.php</w:t>
-      </w:r>
-      <w:proofErr w:type="spellEnd"/>
-      <w:r>
-        <w:rPr>
-          <w:rFonts w:ascii="Times New Roman" w:hAnsi="Times New Roman" w:cs="Times New Roman"/>
-          <w:sz w:val="28"/>
-          <w:szCs w:val="28"/>
-          <w:lang w:val="en-US"/>
-        </w:rPr>
-        <w:t xml:space="preserve"> – </w:t>
-      </w:r>
-      <w:r>
-        <w:rPr>
-          <w:rFonts w:ascii="Times New Roman" w:hAnsi="Times New Roman" w:cs="Times New Roman"/>
-          <w:sz w:val="28"/>
-          <w:szCs w:val="28"/>
-          <w:lang w:val="ru-RU"/>
-        </w:rPr>
-        <w:t>подключают</w:t>
-      </w:r>
-      <w:r>
-        <w:rPr>
-          <w:rFonts w:ascii="Times New Roman" w:hAnsi="Times New Roman" w:cs="Times New Roman"/>
-          <w:sz w:val="28"/>
-          <w:szCs w:val="28"/>
-          <w:lang w:val="en-US"/>
-        </w:rPr>
-        <w:t xml:space="preserve"> </w:t>
-      </w:r>
-      <w:r>
-        <w:rPr>
-          <w:rFonts w:ascii="Times New Roman" w:hAnsi="Times New Roman" w:cs="Times New Roman"/>
-          <w:sz w:val="28"/>
-          <w:szCs w:val="28"/>
-          <w:lang w:val="ru-RU"/>
-        </w:rPr>
-        <w:t>файл</w:t>
-      </w:r>
-      <w:r>
-        <w:rPr>
-          <w:rFonts w:ascii="Times New Roman" w:hAnsi="Times New Roman" w:cs="Times New Roman"/>
-          <w:sz w:val="28"/>
-          <w:szCs w:val="28"/>
-          <w:lang w:val="en-US"/>
-        </w:rPr>
-        <w:t xml:space="preserve"> </w:t>
-      </w:r>
-      <w:proofErr w:type="spellStart"/>
-      <w:r>
-        <w:rPr>
-          <w:rFonts w:ascii="Times New Roman" w:hAnsi="Times New Roman" w:cs="Times New Roman"/>
+          <w:rFonts w:ascii="Times New Roman" w:hAnsi="Times New Roman"/>
           <w:sz w:val="28"/>
           <w:szCs w:val="28"/>
           <w:lang w:val="en-US"/>
@@ -2882,7 +2105,7 @@
     <w:p>
       <w:pPr>
         <w:rPr>
-          <w:rFonts w:ascii="Times New Roman" w:hAnsi="Times New Roman" w:cs="Times New Roman"/>
+          <w:rFonts w:ascii="Times New Roman" w:hAnsi="Times New Roman"/>
           <w:sz w:val="28"/>
           <w:szCs w:val="28"/>
           <w:lang w:val="ru-RU"/>
@@ -2891,7 +2114,7 @@
       <w:proofErr w:type="spellStart"/>
       <w:r>
         <w:rPr>
-          <w:rFonts w:ascii="Times New Roman" w:hAnsi="Times New Roman" w:cs="Times New Roman"/>
+          <w:rFonts w:ascii="Times New Roman" w:hAnsi="Times New Roman"/>
           <w:sz w:val="28"/>
           <w:szCs w:val="28"/>
           <w:lang w:val="en-US"/>
@@ -2901,7 +2124,7 @@
       <w:proofErr w:type="spellEnd"/>
       <w:r>
         <w:rPr>
-          <w:rFonts w:ascii="Times New Roman" w:hAnsi="Times New Roman" w:cs="Times New Roman"/>
+          <w:rFonts w:ascii="Times New Roman" w:hAnsi="Times New Roman"/>
           <w:sz w:val="28"/>
           <w:szCs w:val="28"/>
           <w:lang w:val="ru-RU"/>
@@ -2910,7 +2133,7 @@
       </w:r>
       <w:r>
         <w:rPr>
-          <w:rFonts w:ascii="Times New Roman" w:hAnsi="Times New Roman" w:cs="Times New Roman"/>
+          <w:rFonts w:ascii="Times New Roman" w:hAnsi="Times New Roman"/>
           <w:sz w:val="28"/>
           <w:szCs w:val="28"/>
           <w:lang w:val="en-US"/>
@@ -2919,7 +2142,7 @@
       </w:r>
       <w:r>
         <w:rPr>
-          <w:rFonts w:ascii="Times New Roman" w:hAnsi="Times New Roman" w:cs="Times New Roman"/>
+          <w:rFonts w:ascii="Times New Roman" w:hAnsi="Times New Roman"/>
           <w:sz w:val="28"/>
           <w:szCs w:val="28"/>
           <w:lang w:val="ru-RU"/>
@@ -2929,7 +2152,7 @@
       <w:proofErr w:type="spellStart"/>
       <w:r>
         <w:rPr>
-          <w:rFonts w:ascii="Times New Roman" w:hAnsi="Times New Roman" w:cs="Times New Roman"/>
+          <w:rFonts w:ascii="Times New Roman" w:hAnsi="Times New Roman"/>
           <w:sz w:val="28"/>
           <w:szCs w:val="28"/>
           <w:lang w:val="en-US"/>
@@ -2939,7 +2162,7 @@
       <w:proofErr w:type="spellEnd"/>
       <w:r>
         <w:rPr>
-          <w:rFonts w:ascii="Times New Roman" w:hAnsi="Times New Roman" w:cs="Times New Roman"/>
+          <w:rFonts w:ascii="Times New Roman" w:hAnsi="Times New Roman"/>
           <w:sz w:val="28"/>
           <w:szCs w:val="28"/>
           <w:lang w:val="ru-RU"/>
@@ -2948,7 +2171,7 @@
       </w:r>
       <w:r>
         <w:rPr>
-          <w:rFonts w:ascii="Times New Roman" w:hAnsi="Times New Roman" w:cs="Times New Roman"/>
+          <w:rFonts w:ascii="Times New Roman" w:hAnsi="Times New Roman"/>
           <w:sz w:val="28"/>
           <w:szCs w:val="28"/>
           <w:lang w:val="ru-RU"/>
@@ -2957,7 +2180,7 @@
       </w:r>
       <w:r>
         <w:rPr>
-          <w:rFonts w:ascii="Times New Roman" w:hAnsi="Times New Roman" w:cs="Times New Roman"/>
+          <w:rFonts w:ascii="Times New Roman" w:hAnsi="Times New Roman"/>
           <w:sz w:val="28"/>
           <w:szCs w:val="28"/>
           <w:lang w:val="ru-RU"/>
@@ -2966,7 +2189,7 @@
       </w:r>
       <w:r>
         <w:rPr>
-          <w:rFonts w:ascii="Times New Roman" w:hAnsi="Times New Roman" w:cs="Times New Roman"/>
+          <w:rFonts w:ascii="Times New Roman" w:hAnsi="Times New Roman"/>
           <w:sz w:val="28"/>
           <w:szCs w:val="28"/>
           <w:lang w:val="ru-RU"/>
@@ -2975,7 +2198,7 @@
       </w:r>
       <w:r>
         <w:rPr>
-          <w:rFonts w:ascii="Times New Roman" w:hAnsi="Times New Roman" w:cs="Times New Roman"/>
+          <w:rFonts w:ascii="Times New Roman" w:hAnsi="Times New Roman"/>
           <w:sz w:val="28"/>
           <w:szCs w:val="28"/>
           <w:lang w:val="ru-RU"/>
@@ -2984,7 +2207,7 @@
       </w:r>
       <w:r>
         <w:rPr>
-          <w:rFonts w:ascii="Times New Roman" w:hAnsi="Times New Roman" w:cs="Times New Roman"/>
+          <w:rFonts w:ascii="Times New Roman" w:hAnsi="Times New Roman"/>
           <w:sz w:val="28"/>
           <w:szCs w:val="28"/>
           <w:lang w:val="ru-RU"/>
@@ -2993,7 +2216,7 @@
       </w:r>
       <w:r>
         <w:rPr>
-          <w:rFonts w:ascii="Times New Roman" w:hAnsi="Times New Roman" w:cs="Times New Roman"/>
+          <w:rFonts w:ascii="Times New Roman" w:hAnsi="Times New Roman"/>
           <w:sz w:val="28"/>
           <w:szCs w:val="28"/>
           <w:lang w:val="ru-RU"/>
@@ -3002,7 +2225,7 @@
       </w:r>
       <w:r>
         <w:rPr>
-          <w:rFonts w:ascii="Times New Roman" w:hAnsi="Times New Roman" w:cs="Times New Roman"/>
+          <w:rFonts w:ascii="Times New Roman" w:hAnsi="Times New Roman"/>
           <w:sz w:val="28"/>
           <w:szCs w:val="28"/>
           <w:lang w:val="en-US"/>
@@ -3011,7 +2234,7 @@
       </w:r>
       <w:r>
         <w:rPr>
-          <w:rFonts w:ascii="Times New Roman" w:hAnsi="Times New Roman" w:cs="Times New Roman"/>
+          <w:rFonts w:ascii="Times New Roman" w:hAnsi="Times New Roman"/>
           <w:sz w:val="28"/>
           <w:szCs w:val="28"/>
           <w:lang w:val="ru-RU"/>
@@ -3021,7 +2244,7 @@
       <w:proofErr w:type="spellStart"/>
       <w:r>
         <w:rPr>
-          <w:rFonts w:ascii="Times New Roman" w:hAnsi="Times New Roman" w:cs="Times New Roman"/>
+          <w:rFonts w:ascii="Times New Roman" w:hAnsi="Times New Roman"/>
           <w:sz w:val="28"/>
           <w:szCs w:val="28"/>
           <w:lang w:val="en-US"/>
@@ -3031,7 +2254,7 @@
       <w:proofErr w:type="spellEnd"/>
       <w:r>
         <w:rPr>
-          <w:rFonts w:ascii="Times New Roman" w:hAnsi="Times New Roman" w:cs="Times New Roman"/>
+          <w:rFonts w:ascii="Times New Roman" w:hAnsi="Times New Roman"/>
           <w:sz w:val="28"/>
           <w:szCs w:val="28"/>
           <w:lang w:val="ru-RU"/>
@@ -3040,7 +2263,7 @@
       </w:r>
       <w:r>
         <w:rPr>
-          <w:rFonts w:ascii="Times New Roman" w:hAnsi="Times New Roman" w:cs="Times New Roman"/>
+          <w:rFonts w:ascii="Times New Roman" w:hAnsi="Times New Roman"/>
           <w:sz w:val="28"/>
           <w:szCs w:val="28"/>
           <w:lang w:val="en-US"/>
@@ -3049,7 +2272,7 @@
       </w:r>
       <w:r>
         <w:rPr>
-          <w:rFonts w:ascii="Times New Roman" w:hAnsi="Times New Roman" w:cs="Times New Roman"/>
+          <w:rFonts w:ascii="Times New Roman" w:hAnsi="Times New Roman"/>
           <w:sz w:val="28"/>
           <w:szCs w:val="28"/>
           <w:lang w:val="ru-RU"/>
@@ -3059,7 +2282,7 @@
       <w:proofErr w:type="spellStart"/>
       <w:r>
         <w:rPr>
-          <w:rFonts w:ascii="Times New Roman" w:hAnsi="Times New Roman" w:cs="Times New Roman"/>
+          <w:rFonts w:ascii="Times New Roman" w:hAnsi="Times New Roman"/>
           <w:sz w:val="28"/>
           <w:szCs w:val="28"/>
           <w:lang w:val="en-US"/>
@@ -3069,7 +2292,7 @@
       <w:proofErr w:type="spellEnd"/>
       <w:r>
         <w:rPr>
-          <w:rFonts w:ascii="Times New Roman" w:hAnsi="Times New Roman" w:cs="Times New Roman"/>
+          <w:rFonts w:ascii="Times New Roman" w:hAnsi="Times New Roman"/>
           <w:sz w:val="28"/>
           <w:szCs w:val="28"/>
           <w:lang w:val="ru-RU"/>
@@ -3078,7 +2301,7 @@
       </w:r>
       <w:r>
         <w:rPr>
-          <w:rFonts w:ascii="Times New Roman" w:hAnsi="Times New Roman" w:cs="Times New Roman"/>
+          <w:rFonts w:ascii="Times New Roman" w:hAnsi="Times New Roman"/>
           <w:sz w:val="28"/>
           <w:szCs w:val="28"/>
           <w:lang w:val="ru-RU"/>
@@ -3087,7 +2310,7 @@
       </w:r>
       <w:r>
         <w:rPr>
-          <w:rFonts w:ascii="Times New Roman" w:hAnsi="Times New Roman" w:cs="Times New Roman"/>
+          <w:rFonts w:ascii="Times New Roman" w:hAnsi="Times New Roman"/>
           <w:sz w:val="28"/>
           <w:szCs w:val="28"/>
           <w:lang w:val="ru-RU"/>
@@ -3096,25 +2319,16 @@
       </w:r>
       <w:r>
         <w:rPr>
-          <w:rFonts w:ascii="Times New Roman" w:hAnsi="Times New Roman" w:cs="Times New Roman"/>
-          <w:sz w:val="28"/>
-          <w:szCs w:val="28"/>
-          <w:lang w:val="ru-RU"/>
-        </w:rPr>
-        <w:t>ша</w:t>
-      </w:r>
-      <w:r>
-        <w:rPr>
-          <w:rFonts w:ascii="Times New Roman" w:hAnsi="Times New Roman" w:cs="Times New Roman"/>
-          <w:sz w:val="28"/>
-          <w:szCs w:val="28"/>
-          <w:lang w:val="ru-RU"/>
-        </w:rPr>
-        <w:t>пку</w:t>
-      </w:r>
-      <w:r>
-        <w:rPr>
-          <w:rFonts w:ascii="Times New Roman" w:hAnsi="Times New Roman" w:cs="Times New Roman"/>
+          <w:rFonts w:ascii="Times New Roman" w:hAnsi="Times New Roman"/>
+          <w:sz w:val="28"/>
+          <w:szCs w:val="28"/>
+          <w:lang w:val="ru-RU"/>
+        </w:rPr>
+        <w:t>шапку</w:t>
+      </w:r>
+      <w:r>
+        <w:rPr>
+          <w:rFonts w:ascii="Times New Roman" w:hAnsi="Times New Roman"/>
           <w:sz w:val="28"/>
           <w:szCs w:val="28"/>
           <w:lang w:val="ru-RU"/>
@@ -3123,7 +2337,7 @@
       </w:r>
       <w:r>
         <w:rPr>
-          <w:rFonts w:ascii="Times New Roman" w:hAnsi="Times New Roman" w:cs="Times New Roman"/>
+          <w:rFonts w:ascii="Times New Roman" w:hAnsi="Times New Roman"/>
           <w:sz w:val="28"/>
           <w:szCs w:val="28"/>
           <w:lang w:val="ru-RU"/>
@@ -3132,7 +2346,7 @@
       </w:r>
       <w:r>
         <w:rPr>
-          <w:rFonts w:ascii="Times New Roman" w:hAnsi="Times New Roman" w:cs="Times New Roman"/>
+          <w:rFonts w:ascii="Times New Roman" w:hAnsi="Times New Roman"/>
           <w:sz w:val="28"/>
           <w:szCs w:val="28"/>
           <w:lang w:val="ru-RU"/>
@@ -3141,7 +2355,7 @@
       </w:r>
       <w:r>
         <w:rPr>
-          <w:rFonts w:ascii="Times New Roman" w:hAnsi="Times New Roman" w:cs="Times New Roman"/>
+          <w:rFonts w:ascii="Times New Roman" w:hAnsi="Times New Roman"/>
           <w:sz w:val="28"/>
           <w:szCs w:val="28"/>
           <w:lang w:val="ru-RU"/>
@@ -3152,15 +2366,15 @@
     <w:p>
       <w:pPr>
         <w:rPr>
-          <w:rFonts w:ascii="Times New Roman" w:hAnsi="Times New Roman" w:cs="Times New Roman"/>
-          <w:sz w:val="28"/>
-          <w:szCs w:val="28"/>
-          <w:lang w:val="ru-RU"/>
-        </w:rPr>
-      </w:pPr>
-      <w:r>
-        <w:rPr>
-          <w:rFonts w:ascii="Times New Roman" w:hAnsi="Times New Roman" w:cs="Times New Roman"/>
+          <w:rFonts w:ascii="Times New Roman" w:hAnsi="Times New Roman"/>
+          <w:sz w:val="28"/>
+          <w:szCs w:val="28"/>
+          <w:lang w:val="ru-RU"/>
+        </w:rPr>
+      </w:pPr>
+      <w:r>
+        <w:rPr>
+          <w:rFonts w:ascii="Times New Roman" w:hAnsi="Times New Roman"/>
           <w:sz w:val="28"/>
           <w:szCs w:val="28"/>
           <w:lang w:val="en-US"/>
@@ -3169,7 +2383,7 @@
       </w:r>
       <w:r>
         <w:rPr>
-          <w:rFonts w:ascii="Times New Roman" w:hAnsi="Times New Roman" w:cs="Times New Roman"/>
+          <w:rFonts w:ascii="Times New Roman" w:hAnsi="Times New Roman"/>
           <w:sz w:val="28"/>
           <w:szCs w:val="28"/>
           <w:lang w:val="ru-RU"/>
@@ -3179,7 +2393,7 @@
       <w:proofErr w:type="spellStart"/>
       <w:r>
         <w:rPr>
-          <w:rFonts w:ascii="Times New Roman" w:hAnsi="Times New Roman" w:cs="Times New Roman"/>
+          <w:rFonts w:ascii="Times New Roman" w:hAnsi="Times New Roman"/>
           <w:sz w:val="28"/>
           <w:szCs w:val="28"/>
           <w:lang w:val="en-US"/>
@@ -3189,7 +2403,7 @@
       <w:proofErr w:type="spellEnd"/>
       <w:r>
         <w:rPr>
-          <w:rFonts w:ascii="Times New Roman" w:hAnsi="Times New Roman" w:cs="Times New Roman"/>
+          <w:rFonts w:ascii="Times New Roman" w:hAnsi="Times New Roman"/>
           <w:sz w:val="28"/>
           <w:szCs w:val="28"/>
           <w:lang w:val="ru-RU"/>
@@ -3198,7 +2412,7 @@
       </w:r>
       <w:r>
         <w:rPr>
-          <w:rFonts w:ascii="Times New Roman" w:hAnsi="Times New Roman" w:cs="Times New Roman"/>
+          <w:rFonts w:ascii="Times New Roman" w:hAnsi="Times New Roman"/>
           <w:sz w:val="28"/>
           <w:szCs w:val="28"/>
           <w:lang w:val="ru-RU"/>
@@ -3207,7 +2421,7 @@
       </w:r>
       <w:r>
         <w:rPr>
-          <w:rFonts w:ascii="Times New Roman" w:hAnsi="Times New Roman" w:cs="Times New Roman"/>
+          <w:rFonts w:ascii="Times New Roman" w:hAnsi="Times New Roman"/>
           <w:sz w:val="28"/>
           <w:szCs w:val="28"/>
           <w:lang w:val="ru-RU"/>
@@ -3217,7 +2431,7 @@
       <w:proofErr w:type="spellStart"/>
       <w:r>
         <w:rPr>
-          <w:rFonts w:ascii="Times New Roman" w:hAnsi="Times New Roman" w:cs="Times New Roman"/>
+          <w:rFonts w:ascii="Times New Roman" w:hAnsi="Times New Roman"/>
           <w:sz w:val="28"/>
           <w:szCs w:val="28"/>
           <w:lang w:val="ru-RU"/>
@@ -3227,7 +2441,7 @@
       <w:proofErr w:type="spellEnd"/>
       <w:r>
         <w:rPr>
-          <w:rFonts w:ascii="Times New Roman" w:hAnsi="Times New Roman" w:cs="Times New Roman"/>
+          <w:rFonts w:ascii="Times New Roman" w:hAnsi="Times New Roman"/>
           <w:sz w:val="28"/>
           <w:szCs w:val="28"/>
           <w:lang w:val="ru-RU"/>
@@ -3237,7 +2451,7 @@
       <w:proofErr w:type="spellStart"/>
       <w:r>
         <w:rPr>
-          <w:rFonts w:ascii="Times New Roman" w:hAnsi="Times New Roman" w:cs="Times New Roman"/>
+          <w:rFonts w:ascii="Times New Roman" w:hAnsi="Times New Roman"/>
           <w:sz w:val="28"/>
           <w:szCs w:val="28"/>
           <w:lang w:val="ru-RU"/>
@@ -3248,7 +2462,7 @@
       <w:proofErr w:type="gramStart"/>
       <w:r>
         <w:rPr>
-          <w:rFonts w:ascii="Times New Roman" w:hAnsi="Times New Roman" w:cs="Times New Roman"/>
+          <w:rFonts w:ascii="Times New Roman" w:hAnsi="Times New Roman"/>
           <w:sz w:val="28"/>
           <w:szCs w:val="28"/>
           <w:lang w:val="ru-RU"/>
@@ -3257,7 +2471,7 @@
       </w:r>
       <w:r>
         <w:rPr>
-          <w:rFonts w:ascii="Times New Roman" w:hAnsi="Times New Roman" w:cs="Times New Roman"/>
+          <w:rFonts w:ascii="Times New Roman" w:hAnsi="Times New Roman"/>
           <w:sz w:val="28"/>
           <w:szCs w:val="28"/>
           <w:lang w:val="ru-RU"/>
@@ -3267,7 +2481,7 @@
       <w:proofErr w:type="gramEnd"/>
       <w:r>
         <w:rPr>
-          <w:rFonts w:ascii="Times New Roman" w:hAnsi="Times New Roman" w:cs="Times New Roman"/>
+          <w:rFonts w:ascii="Times New Roman" w:hAnsi="Times New Roman"/>
           <w:sz w:val="28"/>
           <w:szCs w:val="28"/>
           <w:lang w:val="ru-RU"/>
@@ -3276,7 +2490,7 @@
       </w:r>
       <w:r>
         <w:rPr>
-          <w:rFonts w:ascii="Times New Roman" w:hAnsi="Times New Roman" w:cs="Times New Roman"/>
+          <w:rFonts w:ascii="Times New Roman" w:hAnsi="Times New Roman"/>
           <w:sz w:val="28"/>
           <w:szCs w:val="28"/>
           <w:lang w:val="en-US"/>
@@ -3285,7 +2499,7 @@
       </w:r>
       <w:r>
         <w:rPr>
-          <w:rFonts w:ascii="Times New Roman" w:hAnsi="Times New Roman" w:cs="Times New Roman"/>
+          <w:rFonts w:ascii="Times New Roman" w:hAnsi="Times New Roman"/>
           <w:sz w:val="28"/>
           <w:szCs w:val="28"/>
           <w:lang w:val="ru-RU"/>
@@ -3295,7 +2509,7 @@
       <w:proofErr w:type="spellStart"/>
       <w:r>
         <w:rPr>
-          <w:rFonts w:ascii="Times New Roman" w:hAnsi="Times New Roman" w:cs="Times New Roman"/>
+          <w:rFonts w:ascii="Times New Roman" w:hAnsi="Times New Roman"/>
           <w:sz w:val="28"/>
           <w:szCs w:val="28"/>
           <w:lang w:val="en-US"/>
@@ -3305,7 +2519,7 @@
       <w:proofErr w:type="spellEnd"/>
       <w:r>
         <w:rPr>
-          <w:rFonts w:ascii="Times New Roman" w:hAnsi="Times New Roman" w:cs="Times New Roman"/>
+          <w:rFonts w:ascii="Times New Roman" w:hAnsi="Times New Roman"/>
           <w:sz w:val="28"/>
           <w:szCs w:val="28"/>
           <w:lang w:val="ru-RU"/>
@@ -3314,7 +2528,7 @@
       </w:r>
       <w:r>
         <w:rPr>
-          <w:rFonts w:ascii="Times New Roman" w:hAnsi="Times New Roman" w:cs="Times New Roman"/>
+          <w:rFonts w:ascii="Times New Roman" w:hAnsi="Times New Roman"/>
           <w:sz w:val="28"/>
           <w:szCs w:val="28"/>
           <w:lang w:val="en-US"/>
@@ -3323,7 +2537,7 @@
       </w:r>
       <w:r>
         <w:rPr>
-          <w:rFonts w:ascii="Times New Roman" w:hAnsi="Times New Roman" w:cs="Times New Roman"/>
+          <w:rFonts w:ascii="Times New Roman" w:hAnsi="Times New Roman"/>
           <w:sz w:val="28"/>
           <w:szCs w:val="28"/>
           <w:lang w:val="ru-RU"/>
@@ -3333,7 +2547,7 @@
       <w:proofErr w:type="spellStart"/>
       <w:r>
         <w:rPr>
-          <w:rFonts w:ascii="Times New Roman" w:hAnsi="Times New Roman" w:cs="Times New Roman"/>
+          <w:rFonts w:ascii="Times New Roman" w:hAnsi="Times New Roman"/>
           <w:sz w:val="28"/>
           <w:szCs w:val="28"/>
           <w:lang w:val="en-US"/>
@@ -3343,7 +2557,7 @@
       <w:proofErr w:type="spellEnd"/>
       <w:r>
         <w:rPr>
-          <w:rFonts w:ascii="Times New Roman" w:hAnsi="Times New Roman" w:cs="Times New Roman"/>
+          <w:rFonts w:ascii="Times New Roman" w:hAnsi="Times New Roman"/>
           <w:sz w:val="28"/>
           <w:szCs w:val="28"/>
           <w:lang w:val="ru-RU"/>
@@ -3352,7 +2566,7 @@
       </w:r>
       <w:r>
         <w:rPr>
-          <w:rFonts w:ascii="Times New Roman" w:hAnsi="Times New Roman" w:cs="Times New Roman"/>
+          <w:rFonts w:ascii="Times New Roman" w:hAnsi="Times New Roman"/>
           <w:sz w:val="28"/>
           <w:szCs w:val="28"/>
           <w:lang w:val="ru-RU"/>
@@ -3361,7 +2575,7 @@
       </w:r>
       <w:r>
         <w:rPr>
-          <w:rFonts w:ascii="Times New Roman" w:hAnsi="Times New Roman" w:cs="Times New Roman"/>
+          <w:rFonts w:ascii="Times New Roman" w:hAnsi="Times New Roman"/>
           <w:sz w:val="28"/>
           <w:szCs w:val="28"/>
           <w:lang w:val="en-US"/>
@@ -3370,7 +2584,7 @@
       </w:r>
       <w:r>
         <w:rPr>
-          <w:rFonts w:ascii="Times New Roman" w:hAnsi="Times New Roman" w:cs="Times New Roman"/>
+          <w:rFonts w:ascii="Times New Roman" w:hAnsi="Times New Roman"/>
           <w:sz w:val="28"/>
           <w:szCs w:val="28"/>
           <w:lang w:val="ru-RU"/>
@@ -3380,7 +2594,7 @@
       <w:proofErr w:type="spellStart"/>
       <w:r>
         <w:rPr>
-          <w:rFonts w:ascii="Times New Roman" w:hAnsi="Times New Roman" w:cs="Times New Roman"/>
+          <w:rFonts w:ascii="Times New Roman" w:hAnsi="Times New Roman"/>
           <w:sz w:val="28"/>
           <w:szCs w:val="28"/>
           <w:lang w:val="en-US"/>
@@ -3390,7 +2604,7 @@
       <w:proofErr w:type="spellEnd"/>
       <w:r>
         <w:rPr>
-          <w:rFonts w:ascii="Times New Roman" w:hAnsi="Times New Roman" w:cs="Times New Roman"/>
+          <w:rFonts w:ascii="Times New Roman" w:hAnsi="Times New Roman"/>
           <w:sz w:val="28"/>
           <w:szCs w:val="28"/>
           <w:lang w:val="ru-RU"/>
@@ -3401,15 +2615,15 @@
     <w:p>
       <w:pPr>
         <w:rPr>
-          <w:rFonts w:ascii="Times New Roman" w:hAnsi="Times New Roman" w:cs="Times New Roman"/>
-          <w:sz w:val="28"/>
-          <w:szCs w:val="28"/>
-          <w:lang w:val="ru-RU"/>
-        </w:rPr>
-      </w:pPr>
-      <w:r>
-        <w:rPr>
-          <w:rFonts w:ascii="Times New Roman" w:hAnsi="Times New Roman" w:cs="Times New Roman"/>
+          <w:rFonts w:ascii="Times New Roman" w:hAnsi="Times New Roman"/>
+          <w:sz w:val="28"/>
+          <w:szCs w:val="28"/>
+          <w:lang w:val="ru-RU"/>
+        </w:rPr>
+      </w:pPr>
+      <w:r>
+        <w:rPr>
+          <w:rFonts w:ascii="Times New Roman" w:hAnsi="Times New Roman"/>
           <w:sz w:val="28"/>
           <w:szCs w:val="28"/>
           <w:lang w:val="en-US"/>
@@ -3418,7 +2632,7 @@
       </w:r>
       <w:r>
         <w:rPr>
-          <w:rFonts w:ascii="Times New Roman" w:hAnsi="Times New Roman" w:cs="Times New Roman"/>
+          <w:rFonts w:ascii="Times New Roman" w:hAnsi="Times New Roman"/>
           <w:sz w:val="28"/>
           <w:szCs w:val="28"/>
           <w:lang w:val="ru-RU"/>
@@ -3428,7 +2642,7 @@
       <w:proofErr w:type="spellStart"/>
       <w:r>
         <w:rPr>
-          <w:rFonts w:ascii="Times New Roman" w:hAnsi="Times New Roman" w:cs="Times New Roman"/>
+          <w:rFonts w:ascii="Times New Roman" w:hAnsi="Times New Roman"/>
           <w:sz w:val="28"/>
           <w:szCs w:val="28"/>
           <w:lang w:val="en-US"/>
@@ -3438,7 +2652,7 @@
       <w:proofErr w:type="spellEnd"/>
       <w:r>
         <w:rPr>
-          <w:rFonts w:ascii="Times New Roman" w:hAnsi="Times New Roman" w:cs="Times New Roman"/>
+          <w:rFonts w:ascii="Times New Roman" w:hAnsi="Times New Roman"/>
           <w:sz w:val="28"/>
           <w:szCs w:val="28"/>
           <w:lang w:val="ru-RU"/>
@@ -3448,7 +2662,7 @@
       <w:proofErr w:type="spellStart"/>
       <w:r>
         <w:rPr>
-          <w:rFonts w:ascii="Times New Roman" w:hAnsi="Times New Roman" w:cs="Times New Roman"/>
+          <w:rFonts w:ascii="Times New Roman" w:hAnsi="Times New Roman"/>
           <w:sz w:val="28"/>
           <w:szCs w:val="28"/>
           <w:lang w:val="en-US"/>
@@ -3458,7 +2672,7 @@
       <w:proofErr w:type="spellEnd"/>
       <w:r>
         <w:rPr>
-          <w:rFonts w:ascii="Times New Roman" w:hAnsi="Times New Roman" w:cs="Times New Roman"/>
+          <w:rFonts w:ascii="Times New Roman" w:hAnsi="Times New Roman"/>
           <w:sz w:val="28"/>
           <w:szCs w:val="28"/>
           <w:lang w:val="ru-RU"/>
@@ -3467,7 +2681,7 @@
       </w:r>
       <w:r>
         <w:rPr>
-          <w:rFonts w:ascii="Times New Roman" w:hAnsi="Times New Roman" w:cs="Times New Roman"/>
+          <w:rFonts w:ascii="Times New Roman" w:hAnsi="Times New Roman"/>
           <w:sz w:val="28"/>
           <w:szCs w:val="28"/>
           <w:lang w:val="ru-RU"/>
@@ -3476,7 +2690,7 @@
       </w:r>
       <w:r>
         <w:rPr>
-          <w:rFonts w:ascii="Times New Roman" w:hAnsi="Times New Roman" w:cs="Times New Roman"/>
+          <w:rFonts w:ascii="Times New Roman" w:hAnsi="Times New Roman"/>
           <w:sz w:val="28"/>
           <w:szCs w:val="28"/>
           <w:lang w:val="ru-RU"/>
@@ -3485,7 +2699,7 @@
       </w:r>
       <w:r>
         <w:rPr>
-          <w:rFonts w:ascii="Times New Roman" w:hAnsi="Times New Roman" w:cs="Times New Roman"/>
+          <w:rFonts w:ascii="Times New Roman" w:hAnsi="Times New Roman"/>
           <w:sz w:val="28"/>
           <w:szCs w:val="28"/>
           <w:lang w:val="ru-RU"/>
@@ -3494,7 +2708,7 @@
       </w:r>
       <w:r>
         <w:rPr>
-          <w:rFonts w:ascii="Times New Roman" w:hAnsi="Times New Roman" w:cs="Times New Roman"/>
+          <w:rFonts w:ascii="Times New Roman" w:hAnsi="Times New Roman"/>
           <w:sz w:val="28"/>
           <w:szCs w:val="28"/>
           <w:lang w:val="ru-RU"/>
@@ -3503,7 +2717,7 @@
       </w:r>
       <w:r>
         <w:rPr>
-          <w:rFonts w:ascii="Times New Roman" w:hAnsi="Times New Roman" w:cs="Times New Roman"/>
+          <w:rFonts w:ascii="Times New Roman" w:hAnsi="Times New Roman"/>
           <w:sz w:val="28"/>
           <w:szCs w:val="28"/>
           <w:lang w:val="ru-RU"/>
@@ -3512,7 +2726,7 @@
       </w:r>
       <w:r>
         <w:rPr>
-          <w:rFonts w:ascii="Times New Roman" w:hAnsi="Times New Roman" w:cs="Times New Roman"/>
+          <w:rFonts w:ascii="Times New Roman" w:hAnsi="Times New Roman"/>
           <w:sz w:val="28"/>
           <w:szCs w:val="28"/>
           <w:lang w:val="ru-RU"/>
@@ -3521,7 +2735,7 @@
       </w:r>
       <w:r>
         <w:rPr>
-          <w:rFonts w:ascii="Times New Roman" w:hAnsi="Times New Roman" w:cs="Times New Roman"/>
+          <w:rFonts w:ascii="Times New Roman" w:hAnsi="Times New Roman"/>
           <w:sz w:val="28"/>
           <w:szCs w:val="28"/>
           <w:lang w:val="ru-RU"/>
@@ -3530,7 +2744,7 @@
       </w:r>
       <w:r>
         <w:rPr>
-          <w:rFonts w:ascii="Times New Roman" w:hAnsi="Times New Roman" w:cs="Times New Roman"/>
+          <w:rFonts w:ascii="Times New Roman" w:hAnsi="Times New Roman"/>
           <w:sz w:val="28"/>
           <w:szCs w:val="28"/>
           <w:lang w:val="ru-RU"/>
@@ -3539,7 +2753,7 @@
       </w:r>
       <w:r>
         <w:rPr>
-          <w:rFonts w:ascii="Times New Roman" w:hAnsi="Times New Roman" w:cs="Times New Roman"/>
+          <w:rFonts w:ascii="Times New Roman" w:hAnsi="Times New Roman"/>
           <w:sz w:val="28"/>
           <w:szCs w:val="28"/>
           <w:lang w:val="ru-RU"/>
@@ -3548,7 +2762,7 @@
       </w:r>
       <w:r>
         <w:rPr>
-          <w:rFonts w:ascii="Times New Roman" w:hAnsi="Times New Roman" w:cs="Times New Roman"/>
+          <w:rFonts w:ascii="Times New Roman" w:hAnsi="Times New Roman"/>
           <w:sz w:val="28"/>
           <w:szCs w:val="28"/>
           <w:lang w:val="ru-RU"/>
@@ -3557,7 +2771,7 @@
       </w:r>
       <w:r>
         <w:rPr>
-          <w:rFonts w:ascii="Times New Roman" w:hAnsi="Times New Roman" w:cs="Times New Roman"/>
+          <w:rFonts w:ascii="Times New Roman" w:hAnsi="Times New Roman"/>
           <w:sz w:val="28"/>
           <w:szCs w:val="28"/>
           <w:lang w:val="ru-RU"/>
@@ -3566,7 +2780,7 @@
       </w:r>
       <w:r>
         <w:rPr>
-          <w:rFonts w:ascii="Times New Roman" w:hAnsi="Times New Roman" w:cs="Times New Roman"/>
+          <w:rFonts w:ascii="Times New Roman" w:hAnsi="Times New Roman"/>
           <w:sz w:val="28"/>
           <w:szCs w:val="28"/>
           <w:lang w:val="ru-RU"/>
@@ -3575,7 +2789,7 @@
       </w:r>
       <w:r>
         <w:rPr>
-          <w:rFonts w:ascii="Times New Roman" w:hAnsi="Times New Roman" w:cs="Times New Roman"/>
+          <w:rFonts w:ascii="Times New Roman" w:hAnsi="Times New Roman"/>
           <w:sz w:val="28"/>
           <w:szCs w:val="28"/>
           <w:lang w:val="ru-RU"/>
@@ -3584,7 +2798,7 @@
       </w:r>
       <w:r>
         <w:rPr>
-          <w:rFonts w:ascii="Times New Roman" w:hAnsi="Times New Roman" w:cs="Times New Roman"/>
+          <w:rFonts w:ascii="Times New Roman" w:hAnsi="Times New Roman"/>
           <w:sz w:val="28"/>
           <w:szCs w:val="28"/>
           <w:lang w:val="ru-RU"/>
@@ -3593,7 +2807,7 @@
       </w:r>
       <w:r>
         <w:rPr>
-          <w:rFonts w:ascii="Times New Roman" w:hAnsi="Times New Roman" w:cs="Times New Roman"/>
+          <w:rFonts w:ascii="Times New Roman" w:hAnsi="Times New Roman"/>
           <w:sz w:val="28"/>
           <w:szCs w:val="28"/>
           <w:lang w:val="ru-RU"/>
@@ -3602,7 +2816,7 @@
       </w:r>
       <w:r>
         <w:rPr>
-          <w:rFonts w:ascii="Times New Roman" w:hAnsi="Times New Roman" w:cs="Times New Roman"/>
+          <w:rFonts w:ascii="Times New Roman" w:hAnsi="Times New Roman"/>
           <w:sz w:val="28"/>
           <w:szCs w:val="28"/>
           <w:lang w:val="ru-RU"/>
@@ -3611,7 +2825,7 @@
       </w:r>
       <w:r>
         <w:rPr>
-          <w:rFonts w:ascii="Times New Roman" w:hAnsi="Times New Roman" w:cs="Times New Roman"/>
+          <w:rFonts w:ascii="Times New Roman" w:hAnsi="Times New Roman"/>
           <w:sz w:val="28"/>
           <w:szCs w:val="28"/>
           <w:lang w:val="ru-RU"/>
@@ -3620,7 +2834,7 @@
       </w:r>
       <w:r>
         <w:rPr>
-          <w:rFonts w:ascii="Times New Roman" w:hAnsi="Times New Roman" w:cs="Times New Roman"/>
+          <w:rFonts w:ascii="Times New Roman" w:hAnsi="Times New Roman"/>
           <w:sz w:val="28"/>
           <w:szCs w:val="28"/>
           <w:lang w:val="ru-RU"/>
@@ -3629,7 +2843,7 @@
       </w:r>
       <w:r>
         <w:rPr>
-          <w:rFonts w:ascii="Times New Roman" w:hAnsi="Times New Roman" w:cs="Times New Roman"/>
+          <w:rFonts w:ascii="Times New Roman" w:hAnsi="Times New Roman"/>
           <w:sz w:val="28"/>
           <w:szCs w:val="28"/>
           <w:lang w:val="ru-RU"/>
@@ -3638,7 +2852,7 @@
       </w:r>
       <w:r>
         <w:rPr>
-          <w:rFonts w:ascii="Times New Roman" w:hAnsi="Times New Roman" w:cs="Times New Roman"/>
+          <w:rFonts w:ascii="Times New Roman" w:hAnsi="Times New Roman"/>
           <w:sz w:val="28"/>
           <w:szCs w:val="28"/>
           <w:lang w:val="ru-RU"/>
@@ -3647,7 +2861,7 @@
       </w:r>
       <w:r>
         <w:rPr>
-          <w:rFonts w:ascii="Times New Roman" w:hAnsi="Times New Roman" w:cs="Times New Roman"/>
+          <w:rFonts w:ascii="Times New Roman" w:hAnsi="Times New Roman"/>
           <w:sz w:val="28"/>
           <w:szCs w:val="28"/>
           <w:lang w:val="en-US"/>
@@ -3656,7 +2870,7 @@
       </w:r>
       <w:r>
         <w:rPr>
-          <w:rFonts w:ascii="Times New Roman" w:hAnsi="Times New Roman" w:cs="Times New Roman"/>
+          <w:rFonts w:ascii="Times New Roman" w:hAnsi="Times New Roman"/>
           <w:sz w:val="28"/>
           <w:szCs w:val="28"/>
           <w:lang w:val="ru-RU"/>
@@ -3665,7 +2879,7 @@
       </w:r>
       <w:r>
         <w:rPr>
-          <w:rFonts w:ascii="Times New Roman" w:hAnsi="Times New Roman" w:cs="Times New Roman"/>
+          <w:rFonts w:ascii="Times New Roman" w:hAnsi="Times New Roman"/>
           <w:sz w:val="28"/>
           <w:szCs w:val="28"/>
           <w:lang w:val="en-US"/>
@@ -3674,7 +2888,7 @@
       </w:r>
       <w:r>
         <w:rPr>
-          <w:rFonts w:ascii="Times New Roman" w:hAnsi="Times New Roman" w:cs="Times New Roman"/>
+          <w:rFonts w:ascii="Times New Roman" w:hAnsi="Times New Roman"/>
           <w:sz w:val="28"/>
           <w:szCs w:val="28"/>
           <w:lang w:val="ru-RU"/>
@@ -3683,7 +2897,7 @@
       </w:r>
       <w:r>
         <w:rPr>
-          <w:rFonts w:ascii="Times New Roman" w:hAnsi="Times New Roman" w:cs="Times New Roman"/>
+          <w:rFonts w:ascii="Times New Roman" w:hAnsi="Times New Roman"/>
           <w:sz w:val="28"/>
           <w:szCs w:val="28"/>
           <w:lang w:val="en-US"/>
@@ -3692,7 +2906,7 @@
       </w:r>
       <w:r>
         <w:rPr>
-          <w:rFonts w:ascii="Times New Roman" w:hAnsi="Times New Roman" w:cs="Times New Roman"/>
+          <w:rFonts w:ascii="Times New Roman" w:hAnsi="Times New Roman"/>
           <w:sz w:val="28"/>
           <w:szCs w:val="28"/>
           <w:lang w:val="ru-RU"/>
@@ -3701,7 +2915,7 @@
       </w:r>
       <w:r>
         <w:rPr>
-          <w:rFonts w:ascii="Times New Roman" w:hAnsi="Times New Roman" w:cs="Times New Roman"/>
+          <w:rFonts w:ascii="Times New Roman" w:hAnsi="Times New Roman"/>
           <w:sz w:val="28"/>
           <w:szCs w:val="28"/>
           <w:lang w:val="en-US"/>
@@ -3710,7 +2924,7 @@
       </w:r>
       <w:r>
         <w:rPr>
-          <w:rFonts w:ascii="Times New Roman" w:hAnsi="Times New Roman" w:cs="Times New Roman"/>
+          <w:rFonts w:ascii="Times New Roman" w:hAnsi="Times New Roman"/>
           <w:sz w:val="28"/>
           <w:szCs w:val="28"/>
           <w:lang w:val="ru-RU"/>
@@ -3719,7 +2933,7 @@
       </w:r>
       <w:r>
         <w:rPr>
-          <w:rFonts w:ascii="Times New Roman" w:hAnsi="Times New Roman" w:cs="Times New Roman"/>
+          <w:rFonts w:ascii="Times New Roman" w:hAnsi="Times New Roman"/>
           <w:sz w:val="28"/>
           <w:szCs w:val="28"/>
           <w:lang w:val="en-US"/>
@@ -3728,7 +2942,7 @@
       </w:r>
       <w:r>
         <w:rPr>
-          <w:rFonts w:ascii="Times New Roman" w:hAnsi="Times New Roman" w:cs="Times New Roman"/>
+          <w:rFonts w:ascii="Times New Roman" w:hAnsi="Times New Roman"/>
           <w:sz w:val="28"/>
           <w:szCs w:val="28"/>
           <w:lang w:val="ru-RU"/>
@@ -3737,7 +2951,7 @@
       </w:r>
       <w:r>
         <w:rPr>
-          <w:rFonts w:ascii="Times New Roman" w:hAnsi="Times New Roman" w:cs="Times New Roman"/>
+          <w:rFonts w:ascii="Times New Roman" w:hAnsi="Times New Roman"/>
           <w:sz w:val="28"/>
           <w:szCs w:val="28"/>
           <w:lang w:val="en-US"/>
@@ -3746,7 +2960,7 @@
       </w:r>
       <w:r>
         <w:rPr>
-          <w:rFonts w:ascii="Times New Roman" w:hAnsi="Times New Roman" w:cs="Times New Roman"/>
+          <w:rFonts w:ascii="Times New Roman" w:hAnsi="Times New Roman"/>
           <w:sz w:val="28"/>
           <w:szCs w:val="28"/>
           <w:lang w:val="ru-RU"/>
@@ -3755,7 +2969,7 @@
       </w:r>
       <w:r>
         <w:rPr>
-          <w:rFonts w:ascii="Times New Roman" w:hAnsi="Times New Roman" w:cs="Times New Roman"/>
+          <w:rFonts w:ascii="Times New Roman" w:hAnsi="Times New Roman"/>
           <w:sz w:val="28"/>
           <w:szCs w:val="28"/>
           <w:lang w:val="en-US"/>
@@ -3764,7 +2978,7 @@
       </w:r>
       <w:r>
         <w:rPr>
-          <w:rFonts w:ascii="Times New Roman" w:hAnsi="Times New Roman" w:cs="Times New Roman"/>
+          <w:rFonts w:ascii="Times New Roman" w:hAnsi="Times New Roman"/>
           <w:sz w:val="28"/>
           <w:szCs w:val="28"/>
           <w:lang w:val="ru-RU"/>
@@ -3773,7 +2987,7 @@
       </w:r>
       <w:r>
         <w:rPr>
-          <w:rFonts w:ascii="Times New Roman" w:hAnsi="Times New Roman" w:cs="Times New Roman"/>
+          <w:rFonts w:ascii="Times New Roman" w:hAnsi="Times New Roman"/>
           <w:sz w:val="28"/>
           <w:szCs w:val="28"/>
           <w:lang w:val="en-US"/>
@@ -3782,7 +2996,7 @@
       </w:r>
       <w:r>
         <w:rPr>
-          <w:rFonts w:ascii="Times New Roman" w:hAnsi="Times New Roman" w:cs="Times New Roman"/>
+          <w:rFonts w:ascii="Times New Roman" w:hAnsi="Times New Roman"/>
           <w:sz w:val="28"/>
           <w:szCs w:val="28"/>
           <w:lang w:val="ru-RU"/>
@@ -3791,7 +3005,7 @@
       </w:r>
       <w:r>
         <w:rPr>
-          <w:rFonts w:ascii="Times New Roman" w:hAnsi="Times New Roman" w:cs="Times New Roman"/>
+          <w:rFonts w:ascii="Times New Roman" w:hAnsi="Times New Roman"/>
           <w:sz w:val="28"/>
           <w:szCs w:val="28"/>
           <w:lang w:val="en-US"/>
@@ -3800,7 +3014,7 @@
       </w:r>
       <w:r>
         <w:rPr>
-          <w:rFonts w:ascii="Times New Roman" w:hAnsi="Times New Roman" w:cs="Times New Roman"/>
+          <w:rFonts w:ascii="Times New Roman" w:hAnsi="Times New Roman"/>
           <w:sz w:val="28"/>
           <w:szCs w:val="28"/>
           <w:lang w:val="ru-RU"/>
@@ -3809,7 +3023,7 @@
       </w:r>
       <w:r>
         <w:rPr>
-          <w:rFonts w:ascii="Times New Roman" w:hAnsi="Times New Roman" w:cs="Times New Roman"/>
+          <w:rFonts w:ascii="Times New Roman" w:hAnsi="Times New Roman"/>
           <w:sz w:val="28"/>
           <w:szCs w:val="28"/>
           <w:lang w:val="en-US"/>
@@ -3818,7 +3032,7 @@
       </w:r>
       <w:r>
         <w:rPr>
-          <w:rFonts w:ascii="Times New Roman" w:hAnsi="Times New Roman" w:cs="Times New Roman"/>
+          <w:rFonts w:ascii="Times New Roman" w:hAnsi="Times New Roman"/>
           <w:sz w:val="28"/>
           <w:szCs w:val="28"/>
           <w:lang w:val="ru-RU"/>
@@ -3827,7 +3041,7 @@
       </w:r>
       <w:r>
         <w:rPr>
-          <w:rFonts w:ascii="Times New Roman" w:hAnsi="Times New Roman" w:cs="Times New Roman"/>
+          <w:rFonts w:ascii="Times New Roman" w:hAnsi="Times New Roman"/>
           <w:sz w:val="28"/>
           <w:szCs w:val="28"/>
           <w:lang w:val="ru-RU"/>
@@ -3838,7 +3052,7 @@
     <w:p>
       <w:pPr>
         <w:rPr>
-          <w:rFonts w:ascii="Times New Roman" w:hAnsi="Times New Roman" w:cs="Times New Roman"/>
+          <w:rFonts w:ascii="Times New Roman" w:hAnsi="Times New Roman"/>
           <w:sz w:val="28"/>
           <w:szCs w:val="28"/>
           <w:lang w:val="ru-RU"/>
@@ -3846,7 +3060,7 @@
       </w:pPr>
     </w:p>
     <w:sectPr>
-      <w:footerReference w:type="default" r:id="rId12"/>
+      <w:footerReference w:type="default" r:id="rId11"/>
       <w:pgSz w:w="11906" w:h="16838"/>
       <w:pgMar w:top="850" w:right="850" w:bottom="850" w:left="1417" w:header="708" w:footer="708" w:gutter="0"/>
       <w:cols w:space="708"/>
@@ -3883,43 +3097,35 @@
 
 <file path=word/footer1.xml><?xml version="1.0" encoding="utf-8"?>
 <w:ftr xmlns:wpc="http://schemas.microsoft.com/office/word/2010/wordprocessingCanvas" xmlns:mc="http://schemas.openxmlformats.org/markup-compatibility/2006" xmlns:o="urn:schemas-microsoft-com:office:office" xmlns:r="http://schemas.openxmlformats.org/officeDocument/2006/relationships" xmlns:m="http://schemas.openxmlformats.org/officeDocument/2006/math" xmlns:v="urn:schemas-microsoft-com:vml" xmlns:wp14="http://schemas.microsoft.com/office/word/2010/wordprocessingDrawing" xmlns:wp="http://schemas.openxmlformats.org/drawingml/2006/wordprocessingDrawing" xmlns:w10="urn:schemas-microsoft-com:office:word" xmlns:w="http://schemas.openxmlformats.org/wordprocessingml/2006/main" xmlns:w14="http://schemas.microsoft.com/office/word/2010/wordml" xmlns:wpg="http://schemas.microsoft.com/office/word/2010/wordprocessingGroup" xmlns:wpi="http://schemas.microsoft.com/office/word/2010/wordprocessingInk" xmlns:wne="http://schemas.microsoft.com/office/word/2006/wordml" xmlns:wps="http://schemas.microsoft.com/office/word/2010/wordprocessingShape" mc:Ignorable="w14 wp14">
-  <w:sdt>
-    <w:sdtPr>
-      <w:id w:val="1588880858"/>
-      <w:docPartObj>
-        <w:docPartGallery w:val="Page Numbers (Bottom of Page)"/>
-        <w:docPartUnique/>
-      </w:docPartObj>
-    </w:sdtPr>
-    <w:sdtEndPr/>
-    <w:sdtContent>
-      <w:p>
-        <w:pPr>
-          <w:pStyle w:val="a7"/>
-          <w:jc w:val="right"/>
-        </w:pPr>
-        <w:r>
-          <w:fldChar w:fldCharType="begin"/>
-        </w:r>
-        <w:r>
-          <w:instrText>PAGE   \* MERGEFORMAT</w:instrText>
-        </w:r>
-        <w:r>
-          <w:fldChar w:fldCharType="separate"/>
-        </w:r>
-        <w:r>
-          <w:rPr>
-            <w:noProof/>
-            <w:lang w:val="ru-RU"/>
-          </w:rPr>
-          <w:t>1</w:t>
-        </w:r>
-        <w:r>
-          <w:fldChar w:fldCharType="end"/>
-        </w:r>
-      </w:p>
-    </w:sdtContent>
-  </w:sdt>
+  <w:p>
+    <w:pPr>
+      <w:pStyle w:val="a7"/>
+      <w:jc w:val="right"/>
+    </w:pPr>
+    <w:r>
+      <w:fldChar w:fldCharType="begin"/>
+    </w:r>
+    <w:r>
+      <w:instrText>PAGE   \* MERGEFORMAT</w:instrText>
+    </w:r>
+    <w:r>
+      <w:fldChar w:fldCharType="separate"/>
+    </w:r>
+    <w:r>
+      <w:rPr>
+        <w:noProof/>
+        <w:lang w:val="ru-RU"/>
+      </w:rPr>
+      <w:t>4</w:t>
+    </w:r>
+    <w:r>
+      <w:rPr>
+        <w:noProof/>
+        <w:lang w:val="ru-RU"/>
+      </w:rPr>
+      <w:fldChar w:fldCharType="end"/>
+    </w:r>
+  </w:p>
   <w:p>
     <w:pPr>
       <w:pStyle w:val="a7"/>
@@ -3980,7 +3186,7 @@
         <w:ind w:left="1440" w:hanging="360"/>
       </w:pPr>
       <w:rPr>
-        <w:rFonts w:ascii="Courier New" w:hAnsi="Courier New" w:cs="Courier New" w:hint="default"/>
+        <w:rFonts w:ascii="Courier New" w:hAnsi="Courier New" w:hint="default"/>
       </w:rPr>
     </w:lvl>
     <w:lvl w:ilvl="2" w:tplc="04220005" w:tentative="1">
@@ -4016,7 +3222,7 @@
         <w:ind w:left="3600" w:hanging="360"/>
       </w:pPr>
       <w:rPr>
-        <w:rFonts w:ascii="Courier New" w:hAnsi="Courier New" w:cs="Courier New" w:hint="default"/>
+        <w:rFonts w:ascii="Courier New" w:hAnsi="Courier New" w:hint="default"/>
       </w:rPr>
     </w:lvl>
     <w:lvl w:ilvl="5" w:tplc="04220005" w:tentative="1">
@@ -4052,7 +3258,7 @@
         <w:ind w:left="5760" w:hanging="360"/>
       </w:pPr>
       <w:rPr>
-        <w:rFonts w:ascii="Courier New" w:hAnsi="Courier New" w:cs="Courier New" w:hint="default"/>
+        <w:rFonts w:ascii="Courier New" w:hAnsi="Courier New" w:hint="default"/>
       </w:rPr>
     </w:lvl>
     <w:lvl w:ilvl="8" w:tplc="04220005" w:tentative="1">
@@ -4079,10 +3285,291 @@
   <w:docDefaults>
     <w:rPrDefault>
       <w:rPr>
-        <w:rFonts w:asciiTheme="minorHAnsi" w:eastAsiaTheme="minorHAnsi" w:hAnsiTheme="minorHAnsi" w:cstheme="minorBidi"/>
+        <w:rFonts w:ascii="Calibri" w:eastAsia="Calibri" w:hAnsi="Calibri" w:cs="Times New Roman"/>
+        <w:lang w:val="uk-UA" w:eastAsia="uk-UA" w:bidi="ar-SA"/>
+      </w:rPr>
+    </w:rPrDefault>
+    <w:pPrDefault/>
+  </w:docDefaults>
+  <w:latentStyles w:defLockedState="0" w:defUIPriority="99" w:defSemiHidden="1" w:defUnhideWhenUsed="1" w:defQFormat="0" w:count="267">
+    <w:lsdException w:name="Normal" w:locked="1" w:semiHidden="0" w:uiPriority="0" w:unhideWhenUsed="0" w:qFormat="1"/>
+    <w:lsdException w:name="heading 1" w:locked="1" w:semiHidden="0" w:uiPriority="0" w:unhideWhenUsed="0" w:qFormat="1"/>
+    <w:lsdException w:name="heading 2" w:locked="1" w:uiPriority="0" w:qFormat="1"/>
+    <w:lsdException w:name="heading 3" w:locked="1" w:uiPriority="0" w:qFormat="1"/>
+    <w:lsdException w:name="heading 4" w:locked="1" w:uiPriority="0" w:qFormat="1"/>
+    <w:lsdException w:name="heading 5" w:locked="1" w:uiPriority="0" w:qFormat="1"/>
+    <w:lsdException w:name="heading 6" w:locked="1" w:uiPriority="0" w:qFormat="1"/>
+    <w:lsdException w:name="heading 7" w:locked="1" w:uiPriority="0" w:qFormat="1"/>
+    <w:lsdException w:name="heading 8" w:locked="1" w:uiPriority="0" w:qFormat="1"/>
+    <w:lsdException w:name="heading 9" w:locked="1" w:uiPriority="0" w:qFormat="1"/>
+    <w:lsdException w:name="toc 1" w:locked="1" w:semiHidden="0" w:uiPriority="0" w:unhideWhenUsed="0"/>
+    <w:lsdException w:name="toc 2" w:locked="1" w:semiHidden="0" w:uiPriority="0" w:unhideWhenUsed="0"/>
+    <w:lsdException w:name="toc 3" w:locked="1" w:semiHidden="0" w:uiPriority="0" w:unhideWhenUsed="0"/>
+    <w:lsdException w:name="toc 4" w:locked="1" w:semiHidden="0" w:uiPriority="0" w:unhideWhenUsed="0"/>
+    <w:lsdException w:name="toc 5" w:locked="1" w:semiHidden="0" w:uiPriority="0" w:unhideWhenUsed="0"/>
+    <w:lsdException w:name="toc 6" w:locked="1" w:semiHidden="0" w:uiPriority="0" w:unhideWhenUsed="0"/>
+    <w:lsdException w:name="toc 7" w:locked="1" w:semiHidden="0" w:uiPriority="0" w:unhideWhenUsed="0"/>
+    <w:lsdException w:name="toc 8" w:locked="1" w:semiHidden="0" w:uiPriority="0" w:unhideWhenUsed="0"/>
+    <w:lsdException w:name="toc 9" w:locked="1" w:semiHidden="0" w:uiPriority="0" w:unhideWhenUsed="0"/>
+    <w:lsdException w:name="caption" w:locked="1" w:uiPriority="0" w:qFormat="1"/>
+    <w:lsdException w:name="Title" w:locked="1" w:semiHidden="0" w:uiPriority="0" w:unhideWhenUsed="0" w:qFormat="1"/>
+    <w:lsdException w:name="Default Paragraph Font" w:locked="1" w:semiHidden="0" w:uiPriority="0" w:unhideWhenUsed="0"/>
+    <w:lsdException w:name="Subtitle" w:locked="1" w:semiHidden="0" w:uiPriority="0" w:unhideWhenUsed="0" w:qFormat="1"/>
+    <w:lsdException w:name="Strong" w:locked="1" w:semiHidden="0" w:uiPriority="0" w:unhideWhenUsed="0" w:qFormat="1"/>
+    <w:lsdException w:name="Emphasis" w:locked="1" w:semiHidden="0" w:uiPriority="0" w:unhideWhenUsed="0" w:qFormat="1"/>
+    <w:lsdException w:name="Table Grid" w:locked="1" w:semiHidden="0" w:uiPriority="0" w:unhideWhenUsed="0"/>
+    <w:lsdException w:name="Placeholder Text" w:unhideWhenUsed="0"/>
+    <w:lsdException w:name="No Spacing" w:semiHidden="0" w:uiPriority="1" w:unhideWhenUsed="0" w:qFormat="1"/>
+    <w:lsdException w:name="Light Shading" w:semiHidden="0" w:uiPriority="60" w:unhideWhenUsed="0"/>
+    <w:lsdException w:name="Light List" w:semiHidden="0" w:uiPriority="61" w:unhideWhenUsed="0"/>
+    <w:lsdException w:name="Light Grid" w:semiHidden="0" w:uiPriority="62" w:unhideWhenUsed="0"/>
+    <w:lsdException w:name="Medium Shading 1" w:semiHidden="0" w:uiPriority="63" w:unhideWhenUsed="0"/>
+    <w:lsdException w:name="Medium Shading 2" w:semiHidden="0" w:uiPriority="64" w:unhideWhenUsed="0"/>
+    <w:lsdException w:name="Medium List 1" w:semiHidden="0" w:uiPriority="65" w:unhideWhenUsed="0"/>
+    <w:lsdException w:name="Medium List 2" w:semiHidden="0" w:uiPriority="66" w:unhideWhenUsed="0"/>
+    <w:lsdException w:name="Medium Grid 1" w:semiHidden="0" w:uiPriority="67" w:unhideWhenUsed="0"/>
+    <w:lsdException w:name="Medium Grid 2" w:semiHidden="0" w:uiPriority="68" w:unhideWhenUsed="0"/>
+    <w:lsdException w:name="Medium Grid 3" w:semiHidden="0" w:uiPriority="69" w:unhideWhenUsed="0"/>
+    <w:lsdException w:name="Dark List" w:semiHidden="0" w:uiPriority="70" w:unhideWhenUsed="0"/>
+    <w:lsdException w:name="Colorful Shading" w:semiHidden="0" w:uiPriority="71" w:unhideWhenUsed="0"/>
+    <w:lsdException w:name="Colorful List" w:semiHidden="0" w:uiPriority="72" w:unhideWhenUsed="0"/>
+    <w:lsdException w:name="Colorful Grid" w:semiHidden="0" w:uiPriority="73" w:unhideWhenUsed="0"/>
+    <w:lsdException w:name="Light Shading Accent 1" w:semiHidden="0" w:uiPriority="60" w:unhideWhenUsed="0"/>
+    <w:lsdException w:name="Light List Accent 1" w:semiHidden="0" w:uiPriority="61" w:unhideWhenUsed="0"/>
+    <w:lsdException w:name="Light Grid Accent 1" w:semiHidden="0" w:uiPriority="62" w:unhideWhenUsed="0"/>
+    <w:lsdException w:name="Medium Shading 1 Accent 1" w:semiHidden="0" w:uiPriority="63" w:unhideWhenUsed="0"/>
+    <w:lsdException w:name="Medium Shading 2 Accent 1" w:semiHidden="0" w:uiPriority="64" w:unhideWhenUsed="0"/>
+    <w:lsdException w:name="Medium List 1 Accent 1" w:semiHidden="0" w:uiPriority="65" w:unhideWhenUsed="0"/>
+    <w:lsdException w:name="Revision" w:unhideWhenUsed="0"/>
+    <w:lsdException w:name="List Paragraph" w:semiHidden="0" w:uiPriority="34" w:unhideWhenUsed="0" w:qFormat="1"/>
+    <w:lsdException w:name="Quote" w:semiHidden="0" w:uiPriority="29" w:unhideWhenUsed="0" w:qFormat="1"/>
+    <w:lsdException w:name="Intense Quote" w:semiHidden="0" w:uiPriority="30" w:unhideWhenUsed="0" w:qFormat="1"/>
+    <w:lsdException w:name="Medium List 2 Accent 1" w:semiHidden="0" w:uiPriority="66" w:unhideWhenUsed="0"/>
+    <w:lsdException w:name="Medium Grid 1 Accent 1" w:semiHidden="0" w:uiPriority="67" w:unhideWhenUsed="0"/>
+    <w:lsdException w:name="Medium Grid 2 Accent 1" w:semiHidden="0" w:uiPriority="68" w:unhideWhenUsed="0"/>
+    <w:lsdException w:name="Medium Grid 3 Accent 1" w:semiHidden="0" w:uiPriority="69" w:unhideWhenUsed="0"/>
+    <w:lsdException w:name="Dark List Accent 1" w:semiHidden="0" w:uiPriority="70" w:unhideWhenUsed="0"/>
+    <w:lsdException w:name="Colorful Shading Accent 1" w:semiHidden="0" w:uiPriority="71" w:unhideWhenUsed="0"/>
+    <w:lsdException w:name="Colorful List Accent 1" w:semiHidden="0" w:uiPriority="72" w:unhideWhenUsed="0"/>
+    <w:lsdException w:name="Colorful Grid Accent 1" w:semiHidden="0" w:uiPriority="73" w:unhideWhenUsed="0"/>
+    <w:lsdException w:name="Light Shading Accent 2" w:semiHidden="0" w:uiPriority="60" w:unhideWhenUsed="0"/>
+    <w:lsdException w:name="Light List Accent 2" w:semiHidden="0" w:uiPriority="61" w:unhideWhenUsed="0"/>
+    <w:lsdException w:name="Light Grid Accent 2" w:semiHidden="0" w:uiPriority="62" w:unhideWhenUsed="0"/>
+    <w:lsdException w:name="Medium Shading 1 Accent 2" w:semiHidden="0" w:uiPriority="63" w:unhideWhenUsed="0"/>
+    <w:lsdException w:name="Medium Shading 2 Accent 2" w:semiHidden="0" w:uiPriority="64" w:unhideWhenUsed="0"/>
+    <w:lsdException w:name="Medium List 1 Accent 2" w:semiHidden="0" w:uiPriority="65" w:unhideWhenUsed="0"/>
+    <w:lsdException w:name="Medium List 2 Accent 2" w:semiHidden="0" w:uiPriority="66" w:unhideWhenUsed="0"/>
+    <w:lsdException w:name="Medium Grid 1 Accent 2" w:semiHidden="0" w:uiPriority="67" w:unhideWhenUsed="0"/>
+    <w:lsdException w:name="Medium Grid 2 Accent 2" w:semiHidden="0" w:uiPriority="68" w:unhideWhenUsed="0"/>
+    <w:lsdException w:name="Medium Grid 3 Accent 2" w:semiHidden="0" w:uiPriority="69" w:unhideWhenUsed="0"/>
+    <w:lsdException w:name="Dark List Accent 2" w:semiHidden="0" w:uiPriority="70" w:unhideWhenUsed="0"/>
+    <w:lsdException w:name="Colorful Shading Accent 2" w:semiHidden="0" w:uiPriority="71" w:unhideWhenUsed="0"/>
+    <w:lsdException w:name="Colorful List Accent 2" w:semiHidden="0" w:uiPriority="72" w:unhideWhenUsed="0"/>
+    <w:lsdException w:name="Colorful Grid Accent 2" w:semiHidden="0" w:uiPriority="73" w:unhideWhenUsed="0"/>
+    <w:lsdException w:name="Light Shading Accent 3" w:semiHidden="0" w:uiPriority="60" w:unhideWhenUsed="0"/>
+    <w:lsdException w:name="Light List Accent 3" w:semiHidden="0" w:uiPriority="61" w:unhideWhenUsed="0"/>
+    <w:lsdException w:name="Light Grid Accent 3" w:semiHidden="0" w:uiPriority="62" w:unhideWhenUsed="0"/>
+    <w:lsdException w:name="Medium Shading 1 Accent 3" w:semiHidden="0" w:uiPriority="63" w:unhideWhenUsed="0"/>
+    <w:lsdException w:name="Medium Shading 2 Accent 3" w:semiHidden="0" w:uiPriority="64" w:unhideWhenUsed="0"/>
+    <w:lsdException w:name="Medium List 1 Accent 3" w:semiHidden="0" w:uiPriority="65" w:unhideWhenUsed="0"/>
+    <w:lsdException w:name="Medium List 2 Accent 3" w:semiHidden="0" w:uiPriority="66" w:unhideWhenUsed="0"/>
+    <w:lsdException w:name="Medium Grid 1 Accent 3" w:semiHidden="0" w:uiPriority="67" w:unhideWhenUsed="0"/>
+    <w:lsdException w:name="Medium Grid 2 Accent 3" w:semiHidden="0" w:uiPriority="68" w:unhideWhenUsed="0"/>
+    <w:lsdException w:name="Medium Grid 3 Accent 3" w:semiHidden="0" w:uiPriority="69" w:unhideWhenUsed="0"/>
+    <w:lsdException w:name="Dark List Accent 3" w:semiHidden="0" w:uiPriority="70" w:unhideWhenUsed="0"/>
+    <w:lsdException w:name="Colorful Shading Accent 3" w:semiHidden="0" w:uiPriority="71" w:unhideWhenUsed="0"/>
+    <w:lsdException w:name="Colorful List Accent 3" w:semiHidden="0" w:uiPriority="72" w:unhideWhenUsed="0"/>
+    <w:lsdException w:name="Colorful Grid Accent 3" w:semiHidden="0" w:uiPriority="73" w:unhideWhenUsed="0"/>
+    <w:lsdException w:name="Light Shading Accent 4" w:semiHidden="0" w:uiPriority="60" w:unhideWhenUsed="0"/>
+    <w:lsdException w:name="Light List Accent 4" w:semiHidden="0" w:uiPriority="61" w:unhideWhenUsed="0"/>
+    <w:lsdException w:name="Light Grid Accent 4" w:semiHidden="0" w:uiPriority="62" w:unhideWhenUsed="0"/>
+    <w:lsdException w:name="Medium Shading 1 Accent 4" w:semiHidden="0" w:uiPriority="63" w:unhideWhenUsed="0"/>
+    <w:lsdException w:name="Medium Shading 2 Accent 4" w:semiHidden="0" w:uiPriority="64" w:unhideWhenUsed="0"/>
+    <w:lsdException w:name="Medium List 1 Accent 4" w:semiHidden="0" w:uiPriority="65" w:unhideWhenUsed="0"/>
+    <w:lsdException w:name="Medium List 2 Accent 4" w:semiHidden="0" w:uiPriority="66" w:unhideWhenUsed="0"/>
+    <w:lsdException w:name="Medium Grid 1 Accent 4" w:semiHidden="0" w:uiPriority="67" w:unhideWhenUsed="0"/>
+    <w:lsdException w:name="Medium Grid 2 Accent 4" w:semiHidden="0" w:uiPriority="68" w:unhideWhenUsed="0"/>
+    <w:lsdException w:name="Medium Grid 3 Accent 4" w:semiHidden="0" w:uiPriority="69" w:unhideWhenUsed="0"/>
+    <w:lsdException w:name="Dark List Accent 4" w:semiHidden="0" w:uiPriority="70" w:unhideWhenUsed="0"/>
+    <w:lsdException w:name="Colorful Shading Accent 4" w:semiHidden="0" w:uiPriority="71" w:unhideWhenUsed="0"/>
+    <w:lsdException w:name="Colorful List Accent 4" w:semiHidden="0" w:uiPriority="72" w:unhideWhenUsed="0"/>
+    <w:lsdException w:name="Colorful Grid Accent 4" w:semiHidden="0" w:uiPriority="73" w:unhideWhenUsed="0"/>
+    <w:lsdException w:name="Light Shading Accent 5" w:semiHidden="0" w:uiPriority="60" w:unhideWhenUsed="0"/>
+    <w:lsdException w:name="Light List Accent 5" w:semiHidden="0" w:uiPriority="61" w:unhideWhenUsed="0"/>
+    <w:lsdException w:name="Light Grid Accent 5" w:semiHidden="0" w:uiPriority="62" w:unhideWhenUsed="0"/>
+    <w:lsdException w:name="Medium Shading 1 Accent 5" w:semiHidden="0" w:uiPriority="63" w:unhideWhenUsed="0"/>
+    <w:lsdException w:name="Medium Shading 2 Accent 5" w:semiHidden="0" w:uiPriority="64" w:unhideWhenUsed="0"/>
+    <w:lsdException w:name="Medium List 1 Accent 5" w:semiHidden="0" w:uiPriority="65" w:unhideWhenUsed="0"/>
+    <w:lsdException w:name="Medium List 2 Accent 5" w:semiHidden="0" w:uiPriority="66" w:unhideWhenUsed="0"/>
+    <w:lsdException w:name="Medium Grid 1 Accent 5" w:semiHidden="0" w:uiPriority="67" w:unhideWhenUsed="0"/>
+    <w:lsdException w:name="Medium Grid 2 Accent 5" w:semiHidden="0" w:uiPriority="68" w:unhideWhenUsed="0"/>
+    <w:lsdException w:name="Medium Grid 3 Accent 5" w:semiHidden="0" w:uiPriority="69" w:unhideWhenUsed="0"/>
+    <w:lsdException w:name="Dark List Accent 5" w:semiHidden="0" w:uiPriority="70" w:unhideWhenUsed="0"/>
+    <w:lsdException w:name="Colorful Shading Accent 5" w:semiHidden="0" w:uiPriority="71" w:unhideWhenUsed="0"/>
+    <w:lsdException w:name="Colorful List Accent 5" w:semiHidden="0" w:uiPriority="72" w:unhideWhenUsed="0"/>
+    <w:lsdException w:name="Colorful Grid Accent 5" w:semiHidden="0" w:uiPriority="73" w:unhideWhenUsed="0"/>
+    <w:lsdException w:name="Light Shading Accent 6" w:semiHidden="0" w:uiPriority="60" w:unhideWhenUsed="0"/>
+    <w:lsdException w:name="Light List Accent 6" w:semiHidden="0" w:uiPriority="61" w:unhideWhenUsed="0"/>
+    <w:lsdException w:name="Light Grid Accent 6" w:semiHidden="0" w:uiPriority="62" w:unhideWhenUsed="0"/>
+    <w:lsdException w:name="Medium Shading 1 Accent 6" w:semiHidden="0" w:uiPriority="63" w:unhideWhenUsed="0"/>
+    <w:lsdException w:name="Medium Shading 2 Accent 6" w:semiHidden="0" w:uiPriority="64" w:unhideWhenUsed="0"/>
+    <w:lsdException w:name="Medium List 1 Accent 6" w:semiHidden="0" w:uiPriority="65" w:unhideWhenUsed="0"/>
+    <w:lsdException w:name="Medium List 2 Accent 6" w:semiHidden="0" w:uiPriority="66" w:unhideWhenUsed="0"/>
+    <w:lsdException w:name="Medium Grid 1 Accent 6" w:semiHidden="0" w:uiPriority="67" w:unhideWhenUsed="0"/>
+    <w:lsdException w:name="Medium Grid 2 Accent 6" w:semiHidden="0" w:uiPriority="68" w:unhideWhenUsed="0"/>
+    <w:lsdException w:name="Medium Grid 3 Accent 6" w:semiHidden="0" w:uiPriority="69" w:unhideWhenUsed="0"/>
+    <w:lsdException w:name="Dark List Accent 6" w:semiHidden="0" w:uiPriority="70" w:unhideWhenUsed="0"/>
+    <w:lsdException w:name="Colorful Shading Accent 6" w:semiHidden="0" w:uiPriority="71" w:unhideWhenUsed="0"/>
+    <w:lsdException w:name="Colorful List Accent 6" w:semiHidden="0" w:uiPriority="72" w:unhideWhenUsed="0"/>
+    <w:lsdException w:name="Colorful Grid Accent 6" w:semiHidden="0" w:uiPriority="73" w:unhideWhenUsed="0"/>
+    <w:lsdException w:name="Subtle Emphasis" w:semiHidden="0" w:uiPriority="19" w:unhideWhenUsed="0" w:qFormat="1"/>
+    <w:lsdException w:name="Intense Emphasis" w:semiHidden="0" w:uiPriority="21" w:unhideWhenUsed="0" w:qFormat="1"/>
+    <w:lsdException w:name="Subtle Reference" w:semiHidden="0" w:uiPriority="31" w:unhideWhenUsed="0" w:qFormat="1"/>
+    <w:lsdException w:name="Intense Reference" w:semiHidden="0" w:uiPriority="32" w:unhideWhenUsed="0" w:qFormat="1"/>
+    <w:lsdException w:name="Book Title" w:semiHidden="0" w:uiPriority="33" w:unhideWhenUsed="0" w:qFormat="1"/>
+    <w:lsdException w:name="Bibliography" w:uiPriority="37"/>
+    <w:lsdException w:name="TOC Heading" w:uiPriority="39" w:qFormat="1"/>
+  </w:latentStyles>
+  <w:style w:type="paragraph" w:default="1" w:styleId="a">
+    <w:name w:val="Normal"/>
+    <w:qFormat/>
+    <w:rsid w:val="0086377A"/>
+    <w:pPr>
+      <w:spacing w:after="200" w:line="276" w:lineRule="auto"/>
+    </w:pPr>
+    <w:rPr>
+      <w:sz w:val="22"/>
+      <w:szCs w:val="22"/>
+      <w:lang w:eastAsia="en-US"/>
+    </w:rPr>
+  </w:style>
+  <w:style w:type="character" w:default="1" w:styleId="a0">
+    <w:name w:val="Default Paragraph Font"/>
+    <w:uiPriority w:val="1"/>
+    <w:semiHidden/>
+    <w:unhideWhenUsed/>
+  </w:style>
+  <w:style w:type="table" w:default="1" w:styleId="a1">
+    <w:name w:val="Normal Table"/>
+    <w:uiPriority w:val="99"/>
+    <w:semiHidden/>
+    <w:unhideWhenUsed/>
+    <w:tblPr>
+      <w:tblInd w:w="0" w:type="dxa"/>
+      <w:tblCellMar>
+        <w:top w:w="0" w:type="dxa"/>
+        <w:left w:w="108" w:type="dxa"/>
+        <w:bottom w:w="0" w:type="dxa"/>
+        <w:right w:w="108" w:type="dxa"/>
+      </w:tblCellMar>
+    </w:tblPr>
+  </w:style>
+  <w:style w:type="numbering" w:default="1" w:styleId="a2">
+    <w:name w:val="No List"/>
+    <w:uiPriority w:val="99"/>
+    <w:semiHidden/>
+    <w:unhideWhenUsed/>
+  </w:style>
+  <w:style w:type="paragraph" w:styleId="a3">
+    <w:name w:val="Balloon Text"/>
+    <w:basedOn w:val="a"/>
+    <w:link w:val="a4"/>
+    <w:uiPriority w:val="99"/>
+    <w:semiHidden/>
+    <w:rsid w:val="00AE6F00"/>
+    <w:pPr>
+      <w:spacing w:after="0" w:line="240" w:lineRule="auto"/>
+    </w:pPr>
+    <w:rPr>
+      <w:rFonts w:ascii="Tahoma" w:hAnsi="Tahoma" w:cs="Tahoma"/>
+      <w:sz w:val="16"/>
+      <w:szCs w:val="16"/>
+    </w:rPr>
+  </w:style>
+  <w:style w:type="character" w:customStyle="1" w:styleId="a4">
+    <w:name w:val="Текст выноски Знак"/>
+    <w:link w:val="a3"/>
+    <w:uiPriority w:val="99"/>
+    <w:semiHidden/>
+    <w:locked/>
+    <w:rsid w:val="00AE6F00"/>
+    <w:rPr>
+      <w:rFonts w:ascii="Tahoma" w:hAnsi="Tahoma" w:cs="Tahoma"/>
+      <w:sz w:val="16"/>
+      <w:szCs w:val="16"/>
+    </w:rPr>
+  </w:style>
+  <w:style w:type="paragraph" w:styleId="a5">
+    <w:name w:val="header"/>
+    <w:basedOn w:val="a"/>
+    <w:link w:val="a6"/>
+    <w:uiPriority w:val="99"/>
+    <w:rsid w:val="005078EF"/>
+    <w:pPr>
+      <w:tabs>
+        <w:tab w:val="center" w:pos="4819"/>
+        <w:tab w:val="right" w:pos="9639"/>
+      </w:tabs>
+      <w:spacing w:after="0" w:line="240" w:lineRule="auto"/>
+    </w:pPr>
+  </w:style>
+  <w:style w:type="character" w:customStyle="1" w:styleId="a6">
+    <w:name w:val="Верхний колонтитул Знак"/>
+    <w:link w:val="a5"/>
+    <w:uiPriority w:val="99"/>
+    <w:locked/>
+    <w:rsid w:val="005078EF"/>
+    <w:rPr>
+      <w:rFonts w:cs="Times New Roman"/>
+    </w:rPr>
+  </w:style>
+  <w:style w:type="paragraph" w:styleId="a7">
+    <w:name w:val="footer"/>
+    <w:basedOn w:val="a"/>
+    <w:link w:val="a8"/>
+    <w:uiPriority w:val="99"/>
+    <w:rsid w:val="005078EF"/>
+    <w:pPr>
+      <w:tabs>
+        <w:tab w:val="center" w:pos="4819"/>
+        <w:tab w:val="right" w:pos="9639"/>
+      </w:tabs>
+      <w:spacing w:after="0" w:line="240" w:lineRule="auto"/>
+    </w:pPr>
+  </w:style>
+  <w:style w:type="character" w:customStyle="1" w:styleId="a8">
+    <w:name w:val="Нижний колонтитул Знак"/>
+    <w:link w:val="a7"/>
+    <w:uiPriority w:val="99"/>
+    <w:locked/>
+    <w:rsid w:val="005078EF"/>
+    <w:rPr>
+      <w:rFonts w:cs="Times New Roman"/>
+    </w:rPr>
+  </w:style>
+  <w:style w:type="paragraph" w:styleId="a9">
+    <w:name w:val="List Paragraph"/>
+    <w:basedOn w:val="a"/>
+    <w:uiPriority w:val="99"/>
+    <w:qFormat/>
+    <w:rsid w:val="00B4684F"/>
+    <w:pPr>
+      <w:ind w:left="720"/>
+      <w:contextualSpacing/>
+    </w:pPr>
+  </w:style>
+</w:styles>
+</file>
+
+<file path=word/stylesWithEffects.xml><?xml version="1.0" encoding="utf-8"?>
+<w:styles xmlns:wpc="http://schemas.microsoft.com/office/word/2010/wordprocessingCanvas" xmlns:mc="http://schemas.openxmlformats.org/markup-compatibility/2006" xmlns:o="urn:schemas-microsoft-com:office:office" xmlns:r="http://schemas.openxmlformats.org/officeDocument/2006/relationships" xmlns:m="http://schemas.openxmlformats.org/officeDocument/2006/math" xmlns:v="urn:schemas-microsoft-com:vml" xmlns:wp14="http://schemas.microsoft.com/office/word/2010/wordprocessingDrawing" xmlns:wp="http://schemas.openxmlformats.org/drawingml/2006/wordprocessingDrawing" xmlns:w10="urn:schemas-microsoft-com:office:word" xmlns:w="http://schemas.openxmlformats.org/wordprocessingml/2006/main" xmlns:w14="http://schemas.microsoft.com/office/word/2010/wordml" xmlns:wpg="http://schemas.microsoft.com/office/word/2010/wordprocessingGroup" xmlns:wpi="http://schemas.microsoft.com/office/word/2010/wordprocessingInk" xmlns:wne="http://schemas.microsoft.com/office/word/2006/wordml" xmlns:wps="http://schemas.microsoft.com/office/word/2010/wordprocessingShape" mc:Ignorable="w14 wp14">
+  <w:docDefaults>
+    <w:rPrDefault>
+      <w:rPr>
+        <w:rFonts w:asciiTheme="minorHAnsi" w:eastAsiaTheme="minorEastAsia" w:hAnsiTheme="minorHAnsi" w:cstheme="minorBidi"/>
         <w:sz w:val="22"/>
         <w:szCs w:val="22"/>
-        <w:lang w:val="uk-UA" w:eastAsia="en-US" w:bidi="ar-SA"/>
+        <w:lang w:val="uk-UA" w:eastAsia="uk-UA" w:bidi="ar-SA"/>
       </w:rPr>
     </w:rPrDefault>
     <w:pPrDefault>
@@ -4261,373 +3748,13 @@
     <w:semiHidden/>
     <w:unhideWhenUsed/>
   </w:style>
-  <w:style w:type="paragraph" w:styleId="a3">
-    <w:name w:val="Balloon Text"/>
-    <w:basedOn w:val="a"/>
-    <w:link w:val="a4"/>
-    <w:uiPriority w:val="99"/>
-    <w:semiHidden/>
-    <w:unhideWhenUsed/>
-    <w:rsid w:val="00AE6F00"/>
-    <w:pPr>
-      <w:spacing w:after="0" w:line="240" w:lineRule="auto"/>
-    </w:pPr>
-    <w:rPr>
-      <w:rFonts w:ascii="Tahoma" w:hAnsi="Tahoma" w:cs="Tahoma"/>
-      <w:sz w:val="16"/>
-      <w:szCs w:val="16"/>
-    </w:rPr>
-  </w:style>
-  <w:style w:type="character" w:customStyle="1" w:styleId="a4">
-    <w:name w:val="Текст выноски Знак"/>
-    <w:basedOn w:val="a0"/>
-    <w:link w:val="a3"/>
-    <w:uiPriority w:val="99"/>
-    <w:semiHidden/>
-    <w:rsid w:val="00AE6F00"/>
-    <w:rPr>
-      <w:rFonts w:ascii="Tahoma" w:hAnsi="Tahoma" w:cs="Tahoma"/>
-      <w:sz w:val="16"/>
-      <w:szCs w:val="16"/>
-    </w:rPr>
-  </w:style>
-  <w:style w:type="paragraph" w:styleId="a5">
-    <w:name w:val="header"/>
-    <w:basedOn w:val="a"/>
-    <w:link w:val="a6"/>
-    <w:uiPriority w:val="99"/>
-    <w:unhideWhenUsed/>
-    <w:rsid w:val="005078EF"/>
-    <w:pPr>
-      <w:tabs>
-        <w:tab w:val="center" w:pos="4819"/>
-        <w:tab w:val="right" w:pos="9639"/>
-      </w:tabs>
-      <w:spacing w:after="0" w:line="240" w:lineRule="auto"/>
-    </w:pPr>
-  </w:style>
-  <w:style w:type="character" w:customStyle="1" w:styleId="a6">
-    <w:name w:val="Верхний колонтитул Знак"/>
-    <w:basedOn w:val="a0"/>
-    <w:link w:val="a5"/>
-    <w:uiPriority w:val="99"/>
-    <w:rsid w:val="005078EF"/>
-  </w:style>
-  <w:style w:type="paragraph" w:styleId="a7">
-    <w:name w:val="footer"/>
-    <w:basedOn w:val="a"/>
-    <w:link w:val="a8"/>
-    <w:uiPriority w:val="99"/>
-    <w:unhideWhenUsed/>
-    <w:rsid w:val="005078EF"/>
-    <w:pPr>
-      <w:tabs>
-        <w:tab w:val="center" w:pos="4819"/>
-        <w:tab w:val="right" w:pos="9639"/>
-      </w:tabs>
-      <w:spacing w:after="0" w:line="240" w:lineRule="auto"/>
-    </w:pPr>
-  </w:style>
-  <w:style w:type="character" w:customStyle="1" w:styleId="a8">
-    <w:name w:val="Нижний колонтитул Знак"/>
-    <w:basedOn w:val="a0"/>
-    <w:link w:val="a7"/>
-    <w:uiPriority w:val="99"/>
-    <w:rsid w:val="005078EF"/>
-  </w:style>
-  <w:style w:type="paragraph" w:styleId="a9">
-    <w:name w:val="List Paragraph"/>
-    <w:basedOn w:val="a"/>
-    <w:uiPriority w:val="34"/>
-    <w:qFormat/>
-    <w:rsid w:val="00B4684F"/>
-    <w:pPr>
-      <w:ind w:left="720"/>
-      <w:contextualSpacing/>
-    </w:pPr>
-  </w:style>
-</w:styles>
-</file>
-
-<file path=word/stylesWithEffects.xml><?xml version="1.0" encoding="utf-8"?>
-<w:styles xmlns:wpc="http://schemas.microsoft.com/office/word/2010/wordprocessingCanvas" xmlns:mc="http://schemas.openxmlformats.org/markup-compatibility/2006" xmlns:o="urn:schemas-microsoft-com:office:office" xmlns:r="http://schemas.openxmlformats.org/officeDocument/2006/relationships" xmlns:m="http://schemas.openxmlformats.org/officeDocument/2006/math" xmlns:v="urn:schemas-microsoft-com:vml" xmlns:wp14="http://schemas.microsoft.com/office/word/2010/wordprocessingDrawing" xmlns:wp="http://schemas.openxmlformats.org/drawingml/2006/wordprocessingDrawing" xmlns:w10="urn:schemas-microsoft-com:office:word" xmlns:w="http://schemas.openxmlformats.org/wordprocessingml/2006/main" xmlns:w14="http://schemas.microsoft.com/office/word/2010/wordml" xmlns:wpg="http://schemas.microsoft.com/office/word/2010/wordprocessingGroup" xmlns:wpi="http://schemas.microsoft.com/office/word/2010/wordprocessingInk" xmlns:wne="http://schemas.microsoft.com/office/word/2006/wordml" xmlns:wps="http://schemas.microsoft.com/office/word/2010/wordprocessingShape" mc:Ignorable="w14 wp14">
-  <w:docDefaults>
-    <w:rPrDefault>
-      <w:rPr>
-        <w:rFonts w:asciiTheme="minorHAnsi" w:eastAsiaTheme="minorHAnsi" w:hAnsiTheme="minorHAnsi" w:cstheme="minorBidi"/>
-        <w:sz w:val="22"/>
-        <w:szCs w:val="22"/>
-        <w:lang w:val="uk-UA" w:eastAsia="en-US" w:bidi="ar-SA"/>
-      </w:rPr>
-    </w:rPrDefault>
-    <w:pPrDefault>
-      <w:pPr>
-        <w:spacing w:after="200" w:line="276" w:lineRule="auto"/>
-      </w:pPr>
-    </w:pPrDefault>
-  </w:docDefaults>
-  <w:latentStyles w:defLockedState="0" w:defUIPriority="99" w:defSemiHidden="1" w:defUnhideWhenUsed="1" w:defQFormat="0" w:count="267">
-    <w:lsdException w:name="Normal" w:semiHidden="0" w:uiPriority="0" w:unhideWhenUsed="0" w:qFormat="1"/>
-    <w:lsdException w:name="heading 1" w:semiHidden="0" w:uiPriority="9" w:unhideWhenUsed="0" w:qFormat="1"/>
-    <w:lsdException w:name="heading 2" w:uiPriority="9" w:qFormat="1"/>
-    <w:lsdException w:name="heading 3" w:uiPriority="9" w:qFormat="1"/>
-    <w:lsdException w:name="heading 4" w:uiPriority="9" w:qFormat="1"/>
-    <w:lsdException w:name="heading 5" w:uiPriority="9" w:qFormat="1"/>
-    <w:lsdException w:name="heading 6" w:uiPriority="9" w:qFormat="1"/>
-    <w:lsdException w:name="heading 7" w:uiPriority="9" w:qFormat="1"/>
-    <w:lsdException w:name="heading 8" w:uiPriority="9" w:qFormat="1"/>
-    <w:lsdException w:name="heading 9" w:uiPriority="9" w:qFormat="1"/>
-    <w:lsdException w:name="toc 1" w:uiPriority="39"/>
-    <w:lsdException w:name="toc 2" w:uiPriority="39"/>
-    <w:lsdException w:name="toc 3" w:uiPriority="39"/>
-    <w:lsdException w:name="toc 4" w:uiPriority="39"/>
-    <w:lsdException w:name="toc 5" w:uiPriority="39"/>
-    <w:lsdException w:name="toc 6" w:uiPriority="39"/>
-    <w:lsdException w:name="toc 7" w:uiPriority="39"/>
-    <w:lsdException w:name="toc 8" w:uiPriority="39"/>
-    <w:lsdException w:name="toc 9" w:uiPriority="39"/>
-    <w:lsdException w:name="caption" w:uiPriority="35" w:qFormat="1"/>
-    <w:lsdException w:name="Title" w:semiHidden="0" w:uiPriority="10" w:unhideWhenUsed="0" w:qFormat="1"/>
-    <w:lsdException w:name="Default Paragraph Font" w:uiPriority="1"/>
-    <w:lsdException w:name="Subtitle" w:semiHidden="0" w:uiPriority="11" w:unhideWhenUsed="0" w:qFormat="1"/>
-    <w:lsdException w:name="Strong" w:semiHidden="0" w:uiPriority="22" w:unhideWhenUsed="0" w:qFormat="1"/>
-    <w:lsdException w:name="Emphasis" w:semiHidden="0" w:uiPriority="20" w:unhideWhenUsed="0" w:qFormat="1"/>
-    <w:lsdException w:name="Table Grid" w:semiHidden="0" w:uiPriority="59" w:unhideWhenUsed="0"/>
-    <w:lsdException w:name="Placeholder Text" w:unhideWhenUsed="0"/>
-    <w:lsdException w:name="No Spacing" w:semiHidden="0" w:uiPriority="1" w:unhideWhenUsed="0" w:qFormat="1"/>
-    <w:lsdException w:name="Light Shading" w:semiHidden="0" w:uiPriority="60" w:unhideWhenUsed="0"/>
-    <w:lsdException w:name="Light List" w:semiHidden="0" w:uiPriority="61" w:unhideWhenUsed="0"/>
-    <w:lsdException w:name="Light Grid" w:semiHidden="0" w:uiPriority="62" w:unhideWhenUsed="0"/>
-    <w:lsdException w:name="Medium Shading 1" w:semiHidden="0" w:uiPriority="63" w:unhideWhenUsed="0"/>
-    <w:lsdException w:name="Medium Shading 2" w:semiHidden="0" w:uiPriority="64" w:unhideWhenUsed="0"/>
-    <w:lsdException w:name="Medium List 1" w:semiHidden="0" w:uiPriority="65" w:unhideWhenUsed="0"/>
-    <w:lsdException w:name="Medium List 2" w:semiHidden="0" w:uiPriority="66" w:unhideWhenUsed="0"/>
-    <w:lsdException w:name="Medium Grid 1" w:semiHidden="0" w:uiPriority="67" w:unhideWhenUsed="0"/>
-    <w:lsdException w:name="Medium Grid 2" w:semiHidden="0" w:uiPriority="68" w:unhideWhenUsed="0"/>
-    <w:lsdException w:name="Medium Grid 3" w:semiHidden="0" w:uiPriority="69" w:unhideWhenUsed="0"/>
-    <w:lsdException w:name="Dark List" w:semiHidden="0" w:uiPriority="70" w:unhideWhenUsed="0"/>
-    <w:lsdException w:name="Colorful Shading" w:semiHidden="0" w:uiPriority="71" w:unhideWhenUsed="0"/>
-    <w:lsdException w:name="Colorful List" w:semiHidden="0" w:uiPriority="72" w:unhideWhenUsed="0"/>
-    <w:lsdException w:name="Colorful Grid" w:semiHidden="0" w:uiPriority="73" w:unhideWhenUsed="0"/>
-    <w:lsdException w:name="Light Shading Accent 1" w:semiHidden="0" w:uiPriority="60" w:unhideWhenUsed="0"/>
-    <w:lsdException w:name="Light List Accent 1" w:semiHidden="0" w:uiPriority="61" w:unhideWhenUsed="0"/>
-    <w:lsdException w:name="Light Grid Accent 1" w:semiHidden="0" w:uiPriority="62" w:unhideWhenUsed="0"/>
-    <w:lsdException w:name="Medium Shading 1 Accent 1" w:semiHidden="0" w:uiPriority="63" w:unhideWhenUsed="0"/>
-    <w:lsdException w:name="Medium Shading 2 Accent 1" w:semiHidden="0" w:uiPriority="64" w:unhideWhenUsed="0"/>
-    <w:lsdException w:name="Medium List 1 Accent 1" w:semiHidden="0" w:uiPriority="65" w:unhideWhenUsed="0"/>
-    <w:lsdException w:name="Revision" w:unhideWhenUsed="0"/>
-    <w:lsdException w:name="List Paragraph" w:semiHidden="0" w:uiPriority="34" w:unhideWhenUsed="0" w:qFormat="1"/>
-    <w:lsdException w:name="Quote" w:semiHidden="0" w:uiPriority="29" w:unhideWhenUsed="0" w:qFormat="1"/>
-    <w:lsdException w:name="Intense Quote" w:semiHidden="0" w:uiPriority="30" w:unhideWhenUsed="0" w:qFormat="1"/>
-    <w:lsdException w:name="Medium List 2 Accent 1" w:semiHidden="0" w:uiPriority="66" w:unhideWhenUsed="0"/>
-    <w:lsdException w:name="Medium Grid 1 Accent 1" w:semiHidden="0" w:uiPriority="67" w:unhideWhenUsed="0"/>
-    <w:lsdException w:name="Medium Grid 2 Accent 1" w:semiHidden="0" w:uiPriority="68" w:unhideWhenUsed="0"/>
-    <w:lsdException w:name="Medium Grid 3 Accent 1" w:semiHidden="0" w:uiPriority="69" w:unhideWhenUsed="0"/>
-    <w:lsdException w:name="Dark List Accent 1" w:semiHidden="0" w:uiPriority="70" w:unhideWhenUsed="0"/>
-    <w:lsdException w:name="Colorful Shading Accent 1" w:semiHidden="0" w:uiPriority="71" w:unhideWhenUsed="0"/>
-    <w:lsdException w:name="Colorful List Accent 1" w:semiHidden="0" w:uiPriority="72" w:unhideWhenUsed="0"/>
-    <w:lsdException w:name="Colorful Grid Accent 1" w:semiHidden="0" w:uiPriority="73" w:unhideWhenUsed="0"/>
-    <w:lsdException w:name="Light Shading Accent 2" w:semiHidden="0" w:uiPriority="60" w:unhideWhenUsed="0"/>
-    <w:lsdException w:name="Light List Accent 2" w:semiHidden="0" w:uiPriority="61" w:unhideWhenUsed="0"/>
-    <w:lsdException w:name="Light Grid Accent 2" w:semiHidden="0" w:uiPriority="62" w:unhideWhenUsed="0"/>
-    <w:lsdException w:name="Medium Shading 1 Accent 2" w:semiHidden="0" w:uiPriority="63" w:unhideWhenUsed="0"/>
-    <w:lsdException w:name="Medium Shading 2 Accent 2" w:semiHidden="0" w:uiPriority="64" w:unhideWhenUsed="0"/>
-    <w:lsdException w:name="Medium List 1 Accent 2" w:semiHidden="0" w:uiPriority="65" w:unhideWhenUsed="0"/>
-    <w:lsdException w:name="Medium List 2 Accent 2" w:semiHidden="0" w:uiPriority="66" w:unhideWhenUsed="0"/>
-    <w:lsdException w:name="Medium Grid 1 Accent 2" w:semiHidden="0" w:uiPriority="67" w:unhideWhenUsed="0"/>
-    <w:lsdException w:name="Medium Grid 2 Accent 2" w:semiHidden="0" w:uiPriority="68" w:unhideWhenUsed="0"/>
-    <w:lsdException w:name="Medium Grid 3 Accent 2" w:semiHidden="0" w:uiPriority="69" w:unhideWhenUsed="0"/>
-    <w:lsdException w:name="Dark List Accent 2" w:semiHidden="0" w:uiPriority="70" w:unhideWhenUsed="0"/>
-    <w:lsdException w:name="Colorful Shading Accent 2" w:semiHidden="0" w:uiPriority="71" w:unhideWhenUsed="0"/>
-    <w:lsdException w:name="Colorful List Accent 2" w:semiHidden="0" w:uiPriority="72" w:unhideWhenUsed="0"/>
-    <w:lsdException w:name="Colorful Grid Accent 2" w:semiHidden="0" w:uiPriority="73" w:unhideWhenUsed="0"/>
-    <w:lsdException w:name="Light Shading Accent 3" w:semiHidden="0" w:uiPriority="60" w:unhideWhenUsed="0"/>
-    <w:lsdException w:name="Light List Accent 3" w:semiHidden="0" w:uiPriority="61" w:unhideWhenUsed="0"/>
-    <w:lsdException w:name="Light Grid Accent 3" w:semiHidden="0" w:uiPriority="62" w:unhideWhenUsed="0"/>
-    <w:lsdException w:name="Medium Shading 1 Accent 3" w:semiHidden="0" w:uiPriority="63" w:unhideWhenUsed="0"/>
-    <w:lsdException w:name="Medium Shading 2 Accent 3" w:semiHidden="0" w:uiPriority="64" w:unhideWhenUsed="0"/>
-    <w:lsdException w:name="Medium List 1 Accent 3" w:semiHidden="0" w:uiPriority="65" w:unhideWhenUsed="0"/>
-    <w:lsdException w:name="Medium List 2 Accent 3" w:semiHidden="0" w:uiPriority="66" w:unhideWhenUsed="0"/>
-    <w:lsdException w:name="Medium Grid 1 Accent 3" w:semiHidden="0" w:uiPriority="67" w:unhideWhenUsed="0"/>
-    <w:lsdException w:name="Medium Grid 2 Accent 3" w:semiHidden="0" w:uiPriority="68" w:unhideWhenUsed="0"/>
-    <w:lsdException w:name="Medium Grid 3 Accent 3" w:semiHidden="0" w:uiPriority="69" w:unhideWhenUsed="0"/>
-    <w:lsdException w:name="Dark List Accent 3" w:semiHidden="0" w:uiPriority="70" w:unhideWhenUsed="0"/>
-    <w:lsdException w:name="Colorful Shading Accent 3" w:semiHidden="0" w:uiPriority="71" w:unhideWhenUsed="0"/>
-    <w:lsdException w:name="Colorful List Accent 3" w:semiHidden="0" w:uiPriority="72" w:unhideWhenUsed="0"/>
-    <w:lsdException w:name="Colorful Grid Accent 3" w:semiHidden="0" w:uiPriority="73" w:unhideWhenUsed="0"/>
-    <w:lsdException w:name="Light Shading Accent 4" w:semiHidden="0" w:uiPriority="60" w:unhideWhenUsed="0"/>
-    <w:lsdException w:name="Light List Accent 4" w:semiHidden="0" w:uiPriority="61" w:unhideWhenUsed="0"/>
-    <w:lsdException w:name="Light Grid Accent 4" w:semiHidden="0" w:uiPriority="62" w:unhideWhenUsed="0"/>
-    <w:lsdException w:name="Medium Shading 1 Accent 4" w:semiHidden="0" w:uiPriority="63" w:unhideWhenUsed="0"/>
-    <w:lsdException w:name="Medium Shading 2 Accent 4" w:semiHidden="0" w:uiPriority="64" w:unhideWhenUsed="0"/>
-    <w:lsdException w:name="Medium List 1 Accent 4" w:semiHidden="0" w:uiPriority="65" w:unhideWhenUsed="0"/>
-    <w:lsdException w:name="Medium List 2 Accent 4" w:semiHidden="0" w:uiPriority="66" w:unhideWhenUsed="0"/>
-    <w:lsdException w:name="Medium Grid 1 Accent 4" w:semiHidden="0" w:uiPriority="67" w:unhideWhenUsed="0"/>
-    <w:lsdException w:name="Medium Grid 2 Accent 4" w:semiHidden="0" w:uiPriority="68" w:unhideWhenUsed="0"/>
-    <w:lsdException w:name="Medium Grid 3 Accent 4" w:semiHidden="0" w:uiPriority="69" w:unhideWhenUsed="0"/>
-    <w:lsdException w:name="Dark List Accent 4" w:semiHidden="0" w:uiPriority="70" w:unhideWhenUsed="0"/>
-    <w:lsdException w:name="Colorful Shading Accent 4" w:semiHidden="0" w:uiPriority="71" w:unhideWhenUsed="0"/>
-    <w:lsdException w:name="Colorful List Accent 4" w:semiHidden="0" w:uiPriority="72" w:unhideWhenUsed="0"/>
-    <w:lsdException w:name="Colorful Grid Accent 4" w:semiHidden="0" w:uiPriority="73" w:unhideWhenUsed="0"/>
-    <w:lsdException w:name="Light Shading Accent 5" w:semiHidden="0" w:uiPriority="60" w:unhideWhenUsed="0"/>
-    <w:lsdException w:name="Light List Accent 5" w:semiHidden="0" w:uiPriority="61" w:unhideWhenUsed="0"/>
-    <w:lsdException w:name="Light Grid Accent 5" w:semiHidden="0" w:uiPriority="62" w:unhideWhenUsed="0"/>
-    <w:lsdException w:name="Medium Shading 1 Accent 5" w:semiHidden="0" w:uiPriority="63" w:unhideWhenUsed="0"/>
-    <w:lsdException w:name="Medium Shading 2 Accent 5" w:semiHidden="0" w:uiPriority="64" w:unhideWhenUsed="0"/>
-    <w:lsdException w:name="Medium List 1 Accent 5" w:semiHidden="0" w:uiPriority="65" w:unhideWhenUsed="0"/>
-    <w:lsdException w:name="Medium List 2 Accent 5" w:semiHidden="0" w:uiPriority="66" w:unhideWhenUsed="0"/>
-    <w:lsdException w:name="Medium Grid 1 Accent 5" w:semiHidden="0" w:uiPriority="67" w:unhideWhenUsed="0"/>
-    <w:lsdException w:name="Medium Grid 2 Accent 5" w:semiHidden="0" w:uiPriority="68" w:unhideWhenUsed="0"/>
-    <w:lsdException w:name="Medium Grid 3 Accent 5" w:semiHidden="0" w:uiPriority="69" w:unhideWhenUsed="0"/>
-    <w:lsdException w:name="Dark List Accent 5" w:semiHidden="0" w:uiPriority="70" w:unhideWhenUsed="0"/>
-    <w:lsdException w:name="Colorful Shading Accent 5" w:semiHidden="0" w:uiPriority="71" w:unhideWhenUsed="0"/>
-    <w:lsdException w:name="Colorful List Accent 5" w:semiHidden="0" w:uiPriority="72" w:unhideWhenUsed="0"/>
-    <w:lsdException w:name="Colorful Grid Accent 5" w:semiHidden="0" w:uiPriority="73" w:unhideWhenUsed="0"/>
-    <w:lsdException w:name="Light Shading Accent 6" w:semiHidden="0" w:uiPriority="60" w:unhideWhenUsed="0"/>
-    <w:lsdException w:name="Light List Accent 6" w:semiHidden="0" w:uiPriority="61" w:unhideWhenUsed="0"/>
-    <w:lsdException w:name="Light Grid Accent 6" w:semiHidden="0" w:uiPriority="62" w:unhideWhenUsed="0"/>
-    <w:lsdException w:name="Medium Shading 1 Accent 6" w:semiHidden="0" w:uiPriority="63" w:unhideWhenUsed="0"/>
-    <w:lsdException w:name="Medium Shading 2 Accent 6" w:semiHidden="0" w:uiPriority="64" w:unhideWhenUsed="0"/>
-    <w:lsdException w:name="Medium List 1 Accent 6" w:semiHidden="0" w:uiPriority="65" w:unhideWhenUsed="0"/>
-    <w:lsdException w:name="Medium List 2 Accent 6" w:semiHidden="0" w:uiPriority="66" w:unhideWhenUsed="0"/>
-    <w:lsdException w:name="Medium Grid 1 Accent 6" w:semiHidden="0" w:uiPriority="67" w:unhideWhenUsed="0"/>
-    <w:lsdException w:name="Medium Grid 2 Accent 6" w:semiHidden="0" w:uiPriority="68" w:unhideWhenUsed="0"/>
-    <w:lsdException w:name="Medium Grid 3 Accent 6" w:semiHidden="0" w:uiPriority="69" w:unhideWhenUsed="0"/>
-    <w:lsdException w:name="Dark List Accent 6" w:semiHidden="0" w:uiPriority="70" w:unhideWhenUsed="0"/>
-    <w:lsdException w:name="Colorful Shading Accent 6" w:semiHidden="0" w:uiPriority="71" w:unhideWhenUsed="0"/>
-    <w:lsdException w:name="Colorful List Accent 6" w:semiHidden="0" w:uiPriority="72" w:unhideWhenUsed="0"/>
-    <w:lsdException w:name="Colorful Grid Accent 6" w:semiHidden="0" w:uiPriority="73" w:unhideWhenUsed="0"/>
-    <w:lsdException w:name="Subtle Emphasis" w:semiHidden="0" w:uiPriority="19" w:unhideWhenUsed="0" w:qFormat="1"/>
-    <w:lsdException w:name="Intense Emphasis" w:semiHidden="0" w:uiPriority="21" w:unhideWhenUsed="0" w:qFormat="1"/>
-    <w:lsdException w:name="Subtle Reference" w:semiHidden="0" w:uiPriority="31" w:unhideWhenUsed="0" w:qFormat="1"/>
-    <w:lsdException w:name="Intense Reference" w:semiHidden="0" w:uiPriority="32" w:unhideWhenUsed="0" w:qFormat="1"/>
-    <w:lsdException w:name="Book Title" w:semiHidden="0" w:uiPriority="33" w:unhideWhenUsed="0" w:qFormat="1"/>
-    <w:lsdException w:name="Bibliography" w:uiPriority="37"/>
-    <w:lsdException w:name="TOC Heading" w:uiPriority="39" w:qFormat="1"/>
-  </w:latentStyles>
-  <w:style w:type="paragraph" w:default="1" w:styleId="a">
-    <w:name w:val="Normal"/>
-    <w:qFormat/>
-  </w:style>
-  <w:style w:type="character" w:default="1" w:styleId="a0">
-    <w:name w:val="Default Paragraph Font"/>
-    <w:uiPriority w:val="1"/>
-    <w:semiHidden/>
-    <w:unhideWhenUsed/>
-  </w:style>
-  <w:style w:type="table" w:default="1" w:styleId="a1">
-    <w:name w:val="Normal Table"/>
-    <w:uiPriority w:val="99"/>
-    <w:semiHidden/>
-    <w:unhideWhenUsed/>
-    <w:tblPr>
-      <w:tblInd w:w="0" w:type="dxa"/>
-      <w:tblCellMar>
-        <w:top w:w="0" w:type="dxa"/>
-        <w:left w:w="108" w:type="dxa"/>
-        <w:bottom w:w="0" w:type="dxa"/>
-        <w:right w:w="108" w:type="dxa"/>
-      </w:tblCellMar>
-    </w:tblPr>
-  </w:style>
-  <w:style w:type="numbering" w:default="1" w:styleId="a2">
-    <w:name w:val="No List"/>
-    <w:uiPriority w:val="99"/>
-    <w:semiHidden/>
-    <w:unhideWhenUsed/>
-  </w:style>
-  <w:style w:type="paragraph" w:styleId="a3">
-    <w:name w:val="Balloon Text"/>
-    <w:basedOn w:val="a"/>
-    <w:link w:val="a4"/>
-    <w:uiPriority w:val="99"/>
-    <w:semiHidden/>
-    <w:unhideWhenUsed/>
-    <w:rsid w:val="00AE6F00"/>
-    <w:pPr>
-      <w:spacing w:after="0" w:line="240" w:lineRule="auto"/>
-    </w:pPr>
-    <w:rPr>
-      <w:rFonts w:ascii="Tahoma" w:hAnsi="Tahoma" w:cs="Tahoma"/>
-      <w:sz w:val="16"/>
-      <w:szCs w:val="16"/>
-    </w:rPr>
-  </w:style>
-  <w:style w:type="character" w:customStyle="1" w:styleId="a4">
-    <w:name w:val="Текст выноски Знак"/>
-    <w:basedOn w:val="a0"/>
-    <w:link w:val="a3"/>
-    <w:uiPriority w:val="99"/>
-    <w:semiHidden/>
-    <w:rsid w:val="00AE6F00"/>
-    <w:rPr>
-      <w:rFonts w:ascii="Tahoma" w:hAnsi="Tahoma" w:cs="Tahoma"/>
-      <w:sz w:val="16"/>
-      <w:szCs w:val="16"/>
-    </w:rPr>
-  </w:style>
-  <w:style w:type="paragraph" w:styleId="a5">
-    <w:name w:val="header"/>
-    <w:basedOn w:val="a"/>
-    <w:link w:val="a6"/>
-    <w:uiPriority w:val="99"/>
-    <w:unhideWhenUsed/>
-    <w:rsid w:val="005078EF"/>
-    <w:pPr>
-      <w:tabs>
-        <w:tab w:val="center" w:pos="4819"/>
-        <w:tab w:val="right" w:pos="9639"/>
-      </w:tabs>
-      <w:spacing w:after="0" w:line="240" w:lineRule="auto"/>
-    </w:pPr>
-  </w:style>
-  <w:style w:type="character" w:customStyle="1" w:styleId="a6">
-    <w:name w:val="Верхний колонтитул Знак"/>
-    <w:basedOn w:val="a0"/>
-    <w:link w:val="a5"/>
-    <w:uiPriority w:val="99"/>
-    <w:rsid w:val="005078EF"/>
-  </w:style>
-  <w:style w:type="paragraph" w:styleId="a7">
-    <w:name w:val="footer"/>
-    <w:basedOn w:val="a"/>
-    <w:link w:val="a8"/>
-    <w:uiPriority w:val="99"/>
-    <w:unhideWhenUsed/>
-    <w:rsid w:val="005078EF"/>
-    <w:pPr>
-      <w:tabs>
-        <w:tab w:val="center" w:pos="4819"/>
-        <w:tab w:val="right" w:pos="9639"/>
-      </w:tabs>
-      <w:spacing w:after="0" w:line="240" w:lineRule="auto"/>
-    </w:pPr>
-  </w:style>
-  <w:style w:type="character" w:customStyle="1" w:styleId="a8">
-    <w:name w:val="Нижний колонтитул Знак"/>
-    <w:basedOn w:val="a0"/>
-    <w:link w:val="a7"/>
-    <w:uiPriority w:val="99"/>
-    <w:rsid w:val="005078EF"/>
-  </w:style>
-  <w:style w:type="paragraph" w:styleId="a9">
-    <w:name w:val="List Paragraph"/>
-    <w:basedOn w:val="a"/>
-    <w:uiPriority w:val="34"/>
-    <w:qFormat/>
-    <w:rsid w:val="00B4684F"/>
-    <w:pPr>
-      <w:ind w:left="720"/>
-      <w:contextualSpacing/>
-    </w:pPr>
-  </w:style>
 </w:styles>
 </file>
 
 <file path=word/theme/theme1.xml><?xml version="1.0" encoding="utf-8"?>
-<a:theme xmlns:a="http://schemas.openxmlformats.org/drawingml/2006/main" name="Тема Office">
+<a:theme xmlns:a="http://schemas.openxmlformats.org/drawingml/2006/main" name="Office Theme">
   <a:themeElements>
-    <a:clrScheme name="Стандартная">
+    <a:clrScheme name="Office">
       <a:dk1>
         <a:sysClr val="windowText" lastClr="000000"/>
       </a:dk1>
@@ -4665,7 +3792,7 @@
         <a:srgbClr val="800080"/>
       </a:folHlink>
     </a:clrScheme>
-    <a:fontScheme name="Стандартная">
+    <a:fontScheme name="Office">
       <a:majorFont>
         <a:latin typeface="Cambria"/>
         <a:ea typeface=""/>
@@ -4699,7 +3826,6 @@
         <a:font script="Mong" typeface="Mongolian Baiti"/>
         <a:font script="Viet" typeface="Times New Roman"/>
         <a:font script="Uigh" typeface="Microsoft Uighur"/>
-        <a:font script="Geor" typeface="Sylfaen"/>
       </a:majorFont>
       <a:minorFont>
         <a:latin typeface="Calibri"/>
@@ -4734,10 +3860,9 @@
         <a:font script="Mong" typeface="Mongolian Baiti"/>
         <a:font script="Viet" typeface="Arial"/>
         <a:font script="Uigh" typeface="Microsoft Uighur"/>
-        <a:font script="Geor" typeface="Sylfaen"/>
       </a:minorFont>
     </a:fontScheme>
-    <a:fmtScheme name="Стандартная">
+    <a:fmtScheme name="Office">
       <a:fillStyleLst>
         <a:solidFill>
           <a:schemeClr val="phClr"/>
@@ -4907,16 +4032,4 @@
   <a:objectDefaults/>
   <a:extraClrSchemeLst/>
 </a:theme>
-</file>
-
-<file path=customXml/item1.xml><?xml version="1.0" encoding="utf-8"?>
-<b:Sources xmlns:b="http://schemas.openxmlformats.org/officeDocument/2006/bibliography" xmlns="http://schemas.openxmlformats.org/officeDocument/2006/bibliography" SelectedStyle="\APA.XSL" StyleName="APA"/>
-</file>
-
-<file path=customXml/itemProps1.xml><?xml version="1.0" encoding="utf-8"?>
-<ds:datastoreItem xmlns:ds="http://schemas.openxmlformats.org/officeDocument/2006/customXml" ds:itemID="{CEDED927-B87F-41F3-84D8-AE55B4E7D87C}">
-  <ds:schemaRefs>
-    <ds:schemaRef ds:uri="http://schemas.openxmlformats.org/officeDocument/2006/bibliography"/>
-  </ds:schemaRefs>
-</ds:datastoreItem>
 </file>
--- a/Документация.docx
+++ b/Документация.docx
@@ -838,6 +838,1123 @@
         </w:rPr>
         <w:t>,</w:t>
       </w:r>
+      <w:r>
+        <w:rPr>
+          <w:rFonts w:ascii="Times New Roman" w:hAnsi="Times New Roman"/>
+          <w:sz w:val="28"/>
+          <w:szCs w:val="28"/>
+          <w:lang w:val="ru-RU"/>
+        </w:rPr>
+        <w:t xml:space="preserve"> </w:t>
+      </w:r>
+      <w:r>
+        <w:rPr>
+          <w:rFonts w:ascii="Times New Roman" w:hAnsi="Times New Roman"/>
+          <w:sz w:val="28"/>
+          <w:szCs w:val="28"/>
+          <w:lang w:val="ru-RU"/>
+        </w:rPr>
+        <w:t>котор</w:t>
+      </w:r>
+      <w:r>
+        <w:rPr>
+          <w:rFonts w:ascii="Times New Roman" w:hAnsi="Times New Roman"/>
+          <w:sz w:val="28"/>
+          <w:szCs w:val="28"/>
+          <w:lang w:val="ru-RU"/>
+        </w:rPr>
+        <w:t xml:space="preserve">ая помогает </w:t>
+      </w:r>
+      <w:r>
+        <w:rPr>
+          <w:rFonts w:ascii="Times New Roman" w:hAnsi="Times New Roman"/>
+          <w:sz w:val="28"/>
+          <w:szCs w:val="28"/>
+          <w:lang w:val="ru-RU"/>
+        </w:rPr>
+        <w:t>пользовател</w:t>
+      </w:r>
+      <w:r>
+        <w:rPr>
+          <w:rFonts w:ascii="Times New Roman" w:hAnsi="Times New Roman"/>
+          <w:sz w:val="28"/>
+          <w:szCs w:val="28"/>
+          <w:lang w:val="ru-RU"/>
+        </w:rPr>
+        <w:t>ю</w:t>
+      </w:r>
+      <w:r>
+        <w:rPr>
+          <w:rFonts w:ascii="Times New Roman" w:hAnsi="Times New Roman"/>
+          <w:sz w:val="28"/>
+          <w:szCs w:val="28"/>
+          <w:lang w:val="ru-RU"/>
+        </w:rPr>
+        <w:t xml:space="preserve"> найти нужного студента или предмет или группу из полного списка. </w:t>
+      </w:r>
+    </w:p>
+    <w:p>
+      <w:pPr>
+        <w:spacing w:after="0" w:line="360" w:lineRule="auto"/>
+        <w:jc w:val="both"/>
+        <w:rPr>
+          <w:rFonts w:ascii="Times New Roman" w:hAnsi="Times New Roman"/>
+          <w:sz w:val="28"/>
+          <w:szCs w:val="28"/>
+          <w:lang w:val="ru-RU"/>
+        </w:rPr>
+      </w:pPr>
+      <w:proofErr w:type="spellStart"/>
+      <w:r>
+        <w:rPr>
+          <w:rFonts w:ascii="Times New Roman" w:hAnsi="Times New Roman"/>
+          <w:b/>
+          <w:sz w:val="28"/>
+          <w:szCs w:val="28"/>
+          <w:lang w:val="ru-RU"/>
+        </w:rPr>
+        <w:t>Groups</w:t>
+      </w:r>
+      <w:proofErr w:type="spellEnd"/>
+      <w:r>
+        <w:rPr>
+          <w:rFonts w:ascii="Times New Roman" w:hAnsi="Times New Roman"/>
+          <w:sz w:val="28"/>
+          <w:szCs w:val="28"/>
+          <w:lang w:val="ru-RU"/>
+        </w:rPr>
+        <w:t xml:space="preserve"> – после перехода по этой ссылке пользователь увидит таблицу с группами студентов </w:t>
+      </w:r>
+      <w:r>
+        <w:rPr>
+          <w:rFonts w:ascii="Times New Roman" w:hAnsi="Times New Roman"/>
+          <w:sz w:val="28"/>
+          <w:szCs w:val="28"/>
+          <w:lang w:val="ru-RU"/>
+        </w:rPr>
+        <w:t>кафедры СПУ</w:t>
+      </w:r>
+      <w:r>
+        <w:rPr>
+          <w:rFonts w:ascii="Times New Roman" w:hAnsi="Times New Roman"/>
+          <w:sz w:val="28"/>
+          <w:szCs w:val="28"/>
+          <w:lang w:val="ru-RU"/>
+        </w:rPr>
+        <w:t xml:space="preserve">. </w:t>
+      </w:r>
+      <w:r>
+        <w:rPr>
+          <w:rFonts w:ascii="Times New Roman" w:hAnsi="Times New Roman"/>
+          <w:sz w:val="28"/>
+          <w:szCs w:val="28"/>
+          <w:lang w:val="ru-RU"/>
+        </w:rPr>
+        <w:t xml:space="preserve">Здесь находится кнопка сортировки групп, которая позволяет отсортировать группы по порядку и наоборот. Здесь находится строка поиска, для нахождения нужной группы списка. </w:t>
+      </w:r>
+      <w:r>
+        <w:rPr>
+          <w:rFonts w:ascii="Times New Roman" w:hAnsi="Times New Roman"/>
+          <w:sz w:val="28"/>
+          <w:szCs w:val="28"/>
+          <w:lang w:val="ru-RU"/>
+        </w:rPr>
+        <w:t xml:space="preserve">При нажатии на одну из групп студентов пользователь увидит список студентов этой группы. При нажатии на ФИО студента, пользователь переходит к </w:t>
+      </w:r>
+      <w:r>
+        <w:rPr>
+          <w:rFonts w:ascii="Times New Roman" w:hAnsi="Times New Roman"/>
+          <w:sz w:val="28"/>
+          <w:szCs w:val="28"/>
+          <w:lang w:val="ru-RU"/>
+        </w:rPr>
+        <w:t>странице</w:t>
+      </w:r>
+      <w:r>
+        <w:rPr>
+          <w:rFonts w:ascii="Times New Roman" w:hAnsi="Times New Roman"/>
+          <w:sz w:val="28"/>
+          <w:szCs w:val="28"/>
+          <w:lang w:val="ru-RU"/>
+        </w:rPr>
+        <w:t xml:space="preserve"> зачетка, где видит оценки, сгруппированные по семестрам студента этой группы.</w:t>
+      </w:r>
+    </w:p>
+    <w:p>
+      <w:pPr>
+        <w:spacing w:after="0" w:line="360" w:lineRule="auto"/>
+        <w:jc w:val="both"/>
+        <w:rPr>
+          <w:rFonts w:ascii="Times New Roman" w:hAnsi="Times New Roman"/>
+          <w:sz w:val="28"/>
+          <w:szCs w:val="28"/>
+          <w:lang w:val="ru-RU"/>
+        </w:rPr>
+      </w:pPr>
+      <w:r>
+        <w:rPr>
+          <w:rFonts w:ascii="Times New Roman" w:hAnsi="Times New Roman"/>
+          <w:b/>
+          <w:sz w:val="28"/>
+          <w:szCs w:val="28"/>
+          <w:lang w:val="ru-RU"/>
+        </w:rPr>
+        <w:t xml:space="preserve">Students </w:t>
+      </w:r>
+      <w:r>
+        <w:rPr>
+          <w:rFonts w:ascii="Times New Roman" w:hAnsi="Times New Roman"/>
+          <w:sz w:val="28"/>
+          <w:szCs w:val="28"/>
+          <w:lang w:val="ru-RU"/>
+        </w:rPr>
+        <w:t>– нажав на эту ссылку, пользователь видит таблицу студентов, их ФИО, заметки, группу. При нажатии на ФИО студента пользователь переходит к его зачетке.</w:t>
+      </w:r>
+      <w:r>
+        <w:rPr>
+          <w:rFonts w:ascii="Times New Roman" w:hAnsi="Times New Roman"/>
+          <w:sz w:val="28"/>
+          <w:szCs w:val="28"/>
+          <w:lang w:val="ru-RU"/>
+        </w:rPr>
+        <w:t xml:space="preserve"> Здесь находится строка поиска для нахождения студента.</w:t>
+      </w:r>
+    </w:p>
+    <w:p>
+      <w:pPr>
+        <w:spacing w:after="0" w:line="360" w:lineRule="auto"/>
+        <w:jc w:val="both"/>
+        <w:rPr>
+          <w:rFonts w:ascii="Times New Roman" w:hAnsi="Times New Roman"/>
+          <w:sz w:val="28"/>
+          <w:szCs w:val="28"/>
+          <w:lang w:val="ru-RU"/>
+        </w:rPr>
+      </w:pPr>
+      <w:proofErr w:type="spellStart"/>
+      <w:r>
+        <w:rPr>
+          <w:rFonts w:ascii="Times New Roman" w:hAnsi="Times New Roman"/>
+          <w:b/>
+          <w:sz w:val="28"/>
+          <w:szCs w:val="28"/>
+          <w:lang w:val="ru-RU"/>
+        </w:rPr>
+        <w:t>Subjects</w:t>
+      </w:r>
+      <w:proofErr w:type="spellEnd"/>
+      <w:r>
+        <w:rPr>
+          <w:rFonts w:ascii="Times New Roman" w:hAnsi="Times New Roman"/>
+          <w:sz w:val="28"/>
+          <w:szCs w:val="28"/>
+          <w:lang w:val="ru-RU"/>
+        </w:rPr>
+        <w:t xml:space="preserve"> – при переходе по этой ссылке, пользователь видит таблицу, которая содержит название предмета, количество кредитов, группу, в которой предмет изучается (изучался), номер семестра, ФИО преподавателя, который ведет или вел предмет. При нажатии </w:t>
+      </w:r>
+      <w:r>
+        <w:rPr>
+          <w:rFonts w:ascii="Times New Roman" w:hAnsi="Times New Roman"/>
+          <w:sz w:val="28"/>
+          <w:szCs w:val="28"/>
+          <w:lang w:val="ru-RU"/>
+        </w:rPr>
+        <w:t>на всю строку предмета</w:t>
+      </w:r>
+      <w:r>
+        <w:rPr>
+          <w:rFonts w:ascii="Times New Roman" w:hAnsi="Times New Roman"/>
+          <w:sz w:val="28"/>
+          <w:szCs w:val="28"/>
+          <w:lang w:val="ru-RU"/>
+        </w:rPr>
+        <w:t xml:space="preserve"> предмет пользователь увидит ведомость группы по предмету. В ведомости содержится список студентов в алфавитном порядке и оценки по каждому модулю данного предмета. Здесь ниже </w:t>
+      </w:r>
+      <w:r>
+        <w:rPr>
+          <w:rFonts w:ascii="Times New Roman" w:hAnsi="Times New Roman"/>
+          <w:sz w:val="28"/>
+          <w:szCs w:val="28"/>
+          <w:lang w:val="ru-RU"/>
+        </w:rPr>
+        <w:t>заглавия страницы</w:t>
+      </w:r>
+      <w:r>
+        <w:rPr>
+          <w:rFonts w:ascii="Times New Roman" w:hAnsi="Times New Roman"/>
+          <w:sz w:val="28"/>
+          <w:szCs w:val="28"/>
+          <w:lang w:val="ru-RU"/>
+        </w:rPr>
+        <w:t xml:space="preserve"> ведомости находится информация о </w:t>
+      </w:r>
+      <w:proofErr w:type="spellStart"/>
+      <w:r>
+        <w:rPr>
+          <w:rFonts w:ascii="Times New Roman" w:hAnsi="Times New Roman"/>
+          <w:sz w:val="28"/>
+          <w:szCs w:val="28"/>
+          <w:lang w:val="ru-RU"/>
+        </w:rPr>
+        <w:t>деад-лайн</w:t>
+      </w:r>
+      <w:proofErr w:type="spellEnd"/>
+      <w:r>
+        <w:rPr>
+          <w:rFonts w:ascii="Times New Roman" w:hAnsi="Times New Roman"/>
+          <w:sz w:val="28"/>
+          <w:szCs w:val="28"/>
+          <w:lang w:val="ru-RU"/>
+        </w:rPr>
+        <w:t xml:space="preserve"> оценках</w:t>
+      </w:r>
+      <w:r>
+        <w:rPr>
+          <w:rFonts w:ascii="Times New Roman" w:hAnsi="Times New Roman"/>
+          <w:sz w:val="28"/>
+          <w:szCs w:val="28"/>
+          <w:lang w:val="ru-RU"/>
+        </w:rPr>
+        <w:t xml:space="preserve">. </w:t>
+      </w:r>
+      <w:r>
+        <w:rPr>
+          <w:rFonts w:ascii="Times New Roman" w:hAnsi="Times New Roman"/>
+          <w:sz w:val="28"/>
+          <w:szCs w:val="28"/>
+          <w:lang w:val="ru-RU"/>
+        </w:rPr>
+        <w:t xml:space="preserve">Тут так же находится строка поиска </w:t>
+      </w:r>
+      <w:r>
+        <w:rPr>
+          <w:rFonts w:ascii="Times New Roman" w:hAnsi="Times New Roman"/>
+          <w:sz w:val="28"/>
+          <w:szCs w:val="28"/>
+          <w:lang w:val="ru-RU"/>
+        </w:rPr>
+        <w:t xml:space="preserve">для </w:t>
+      </w:r>
+      <w:r>
+        <w:rPr>
+          <w:rFonts w:ascii="Times New Roman" w:hAnsi="Times New Roman"/>
+          <w:sz w:val="28"/>
+          <w:szCs w:val="28"/>
+          <w:lang w:val="ru-RU"/>
+        </w:rPr>
+        <w:t>предмета.</w:t>
+      </w:r>
+    </w:p>
+    <w:p>
+      <w:pPr>
+        <w:spacing w:after="0" w:line="360" w:lineRule="auto"/>
+        <w:jc w:val="both"/>
+        <w:rPr>
+          <w:rFonts w:ascii="Times New Roman" w:hAnsi="Times New Roman"/>
+          <w:sz w:val="28"/>
+          <w:szCs w:val="28"/>
+          <w:lang w:val="ru-RU"/>
+        </w:rPr>
+      </w:pPr>
+      <w:proofErr w:type="spellStart"/>
+      <w:r>
+        <w:rPr>
+          <w:rFonts w:ascii="Times New Roman" w:hAnsi="Times New Roman"/>
+          <w:b/>
+          <w:sz w:val="28"/>
+          <w:szCs w:val="28"/>
+          <w:lang w:val="ru-RU"/>
+        </w:rPr>
+        <w:lastRenderedPageBreak/>
+        <w:t>Lectors</w:t>
+      </w:r>
+      <w:proofErr w:type="spellEnd"/>
+      <w:r>
+        <w:rPr>
+          <w:rFonts w:ascii="Times New Roman" w:hAnsi="Times New Roman"/>
+          <w:sz w:val="28"/>
+          <w:szCs w:val="28"/>
+          <w:lang w:val="ru-RU"/>
+        </w:rPr>
+        <w:t xml:space="preserve"> – при нажатии на эту ссылку пользователь переходит к таблице со списком ФИО преподавателей и их ученые степени. </w:t>
+      </w:r>
+      <w:r>
+        <w:rPr>
+          <w:rFonts w:ascii="Times New Roman" w:hAnsi="Times New Roman"/>
+          <w:sz w:val="28"/>
+          <w:szCs w:val="28"/>
+          <w:lang w:val="ru-RU"/>
+        </w:rPr>
+        <w:t xml:space="preserve">Здесь кроме таблицы пользователь так же видит строку для поиска. </w:t>
+      </w:r>
+      <w:r>
+        <w:rPr>
+          <w:rFonts w:ascii="Times New Roman" w:hAnsi="Times New Roman"/>
+          <w:sz w:val="28"/>
+          <w:szCs w:val="28"/>
+          <w:lang w:val="ru-RU"/>
+        </w:rPr>
+        <w:t xml:space="preserve">При нажатии на ФИО пользователь переходит к </w:t>
+      </w:r>
+      <w:proofErr w:type="gramStart"/>
+      <w:r>
+        <w:rPr>
+          <w:rFonts w:ascii="Times New Roman" w:hAnsi="Times New Roman"/>
+          <w:sz w:val="28"/>
+          <w:szCs w:val="28"/>
+          <w:lang w:val="ru-RU"/>
+        </w:rPr>
+        <w:t>списку</w:t>
+      </w:r>
+      <w:proofErr w:type="gramEnd"/>
+      <w:r>
+        <w:rPr>
+          <w:rFonts w:ascii="Times New Roman" w:hAnsi="Times New Roman"/>
+          <w:sz w:val="28"/>
+          <w:szCs w:val="28"/>
+          <w:lang w:val="ru-RU"/>
+        </w:rPr>
+        <w:t xml:space="preserve"> где есть предметы</w:t>
+      </w:r>
+      <w:r>
+        <w:rPr>
+          <w:rFonts w:ascii="Times New Roman" w:hAnsi="Times New Roman"/>
+          <w:sz w:val="28"/>
+          <w:szCs w:val="28"/>
+          <w:lang w:val="ru-RU"/>
+        </w:rPr>
+        <w:t>,</w:t>
+      </w:r>
+      <w:r>
+        <w:rPr>
+          <w:rFonts w:ascii="Times New Roman" w:hAnsi="Times New Roman"/>
+          <w:sz w:val="28"/>
+          <w:szCs w:val="28"/>
+          <w:lang w:val="ru-RU"/>
+        </w:rPr>
+        <w:t xml:space="preserve"> которые ведет преподаватель, группа в которой он их ведет или вел и номер семестра, в которо</w:t>
+      </w:r>
+      <w:r>
+        <w:rPr>
+          <w:rFonts w:ascii="Times New Roman" w:hAnsi="Times New Roman"/>
+          <w:sz w:val="28"/>
+          <w:szCs w:val="28"/>
+          <w:lang w:val="ru-RU"/>
+        </w:rPr>
+        <w:t>м читается или читался предмет</w:t>
+      </w:r>
+      <w:r>
+        <w:rPr>
+          <w:rFonts w:ascii="Times New Roman" w:hAnsi="Times New Roman"/>
+          <w:sz w:val="28"/>
+          <w:szCs w:val="28"/>
+          <w:lang w:val="ru-RU"/>
+        </w:rPr>
+        <w:t>.</w:t>
+      </w:r>
+      <w:r>
+        <w:rPr>
+          <w:rFonts w:ascii="Times New Roman" w:hAnsi="Times New Roman"/>
+          <w:sz w:val="28"/>
+          <w:szCs w:val="28"/>
+          <w:lang w:val="ru-RU"/>
+        </w:rPr>
+        <w:t xml:space="preserve"> При нажатии на эту строку можно перейти к ведомости группы по предмету.</w:t>
+      </w:r>
+    </w:p>
+    <w:p>
+      <w:pPr>
+        <w:spacing w:after="0" w:line="360" w:lineRule="auto"/>
+        <w:jc w:val="center"/>
+        <w:rPr>
+          <w:rFonts w:ascii="Times New Roman" w:hAnsi="Times New Roman"/>
+          <w:b/>
+          <w:sz w:val="28"/>
+          <w:szCs w:val="28"/>
+          <w:lang w:val="ru-RU"/>
+        </w:rPr>
+      </w:pPr>
+      <w:r>
+        <w:rPr>
+          <w:rFonts w:ascii="Times New Roman" w:hAnsi="Times New Roman"/>
+          <w:sz w:val="28"/>
+          <w:szCs w:val="28"/>
+          <w:lang w:val="ru-RU"/>
+        </w:rPr>
+        <w:br w:type="page"/>
+      </w:r>
+      <w:r>
+        <w:rPr>
+          <w:rFonts w:ascii="Times New Roman" w:hAnsi="Times New Roman"/>
+          <w:b/>
+          <w:sz w:val="28"/>
+          <w:szCs w:val="28"/>
+          <w:lang w:val="ru-RU"/>
+        </w:rPr>
+        <w:lastRenderedPageBreak/>
+        <w:t>З</w:t>
+      </w:r>
+      <w:r>
+        <w:rPr>
+          <w:rFonts w:ascii="Times New Roman" w:hAnsi="Times New Roman"/>
+          <w:b/>
+          <w:sz w:val="28"/>
+          <w:szCs w:val="28"/>
+          <w:lang w:val="ru-RU"/>
+        </w:rPr>
+        <w:t>алогиненный пользователь</w:t>
+      </w:r>
+      <w:r>
+        <w:rPr>
+          <w:rFonts w:ascii="Times New Roman" w:hAnsi="Times New Roman"/>
+          <w:b/>
+          <w:sz w:val="28"/>
+          <w:szCs w:val="28"/>
+          <w:lang w:val="ru-RU"/>
+        </w:rPr>
+        <w:t xml:space="preserve"> (преподаватель).</w:t>
+      </w:r>
+    </w:p>
+    <w:p>
+      <w:pPr>
+        <w:spacing w:after="0" w:line="360" w:lineRule="auto"/>
+        <w:jc w:val="both"/>
+        <w:rPr>
+          <w:rFonts w:ascii="Times New Roman" w:hAnsi="Times New Roman"/>
+          <w:sz w:val="28"/>
+          <w:szCs w:val="28"/>
+          <w:lang w:val="ru-RU"/>
+        </w:rPr>
+      </w:pPr>
+      <w:r>
+        <w:rPr>
+          <w:rFonts w:ascii="Times New Roman" w:hAnsi="Times New Roman"/>
+          <w:sz w:val="28"/>
+          <w:szCs w:val="28"/>
+          <w:lang w:val="ru-RU"/>
+        </w:rPr>
+        <w:t>З</w:t>
+      </w:r>
+      <w:r>
+        <w:rPr>
+          <w:rFonts w:ascii="Times New Roman" w:hAnsi="Times New Roman"/>
+          <w:sz w:val="28"/>
+          <w:szCs w:val="28"/>
+          <w:lang w:val="ru-RU"/>
+        </w:rPr>
+        <w:t xml:space="preserve">алогиненный пользователь </w:t>
+      </w:r>
+      <w:r>
+        <w:rPr>
+          <w:rFonts w:ascii="Times New Roman" w:hAnsi="Times New Roman"/>
+          <w:sz w:val="28"/>
+          <w:szCs w:val="28"/>
+          <w:lang w:val="ru-RU"/>
+        </w:rPr>
+        <w:t xml:space="preserve">(преподаватель) – это человек, который </w:t>
+      </w:r>
+      <w:r>
+        <w:rPr>
+          <w:rFonts w:ascii="Times New Roman" w:hAnsi="Times New Roman"/>
+          <w:sz w:val="28"/>
+          <w:szCs w:val="28"/>
+          <w:lang w:val="ru-RU"/>
+        </w:rPr>
+        <w:t>только после залогинивания</w:t>
+      </w:r>
+      <w:r>
+        <w:rPr>
+          <w:rFonts w:ascii="Times New Roman" w:hAnsi="Times New Roman"/>
+          <w:sz w:val="28"/>
+          <w:szCs w:val="28"/>
+          <w:lang w:val="ru-RU"/>
+        </w:rPr>
+        <w:t xml:space="preserve"> </w:t>
+      </w:r>
+      <w:r>
+        <w:rPr>
+          <w:rFonts w:ascii="Times New Roman" w:hAnsi="Times New Roman"/>
+          <w:sz w:val="28"/>
+          <w:szCs w:val="28"/>
+          <w:lang w:val="ru-RU"/>
+        </w:rPr>
+        <w:t>под своим аккаунтом распознается сайтом как преподаватель кафедры</w:t>
+      </w:r>
+      <w:r>
+        <w:rPr>
+          <w:rFonts w:ascii="Times New Roman" w:hAnsi="Times New Roman"/>
+          <w:sz w:val="28"/>
+          <w:szCs w:val="28"/>
+          <w:lang w:val="ru-RU"/>
+        </w:rPr>
+        <w:t xml:space="preserve"> СПУ. Преподаватель </w:t>
+      </w:r>
+      <w:r>
+        <w:rPr>
+          <w:rFonts w:ascii="Times New Roman" w:hAnsi="Times New Roman"/>
+          <w:sz w:val="28"/>
+          <w:szCs w:val="28"/>
+          <w:lang w:val="ru-RU"/>
+        </w:rPr>
+        <w:t xml:space="preserve">на главной странице </w:t>
+      </w:r>
+      <w:proofErr w:type="gramStart"/>
+      <w:r>
+        <w:rPr>
+          <w:rFonts w:ascii="Times New Roman" w:hAnsi="Times New Roman"/>
+          <w:sz w:val="28"/>
+          <w:szCs w:val="28"/>
+          <w:lang w:val="ru-RU"/>
+        </w:rPr>
+        <w:t>интернет-сервиса</w:t>
+      </w:r>
+      <w:proofErr w:type="gramEnd"/>
+      <w:r>
+        <w:rPr>
+          <w:rFonts w:ascii="Times New Roman" w:hAnsi="Times New Roman"/>
+          <w:sz w:val="28"/>
+          <w:szCs w:val="28"/>
+          <w:lang w:val="ru-RU"/>
+        </w:rPr>
+        <w:t xml:space="preserve"> видит </w:t>
+      </w:r>
+      <w:proofErr w:type="spellStart"/>
+      <w:r>
+        <w:rPr>
+          <w:rFonts w:ascii="Times New Roman" w:hAnsi="Times New Roman"/>
+          <w:sz w:val="28"/>
+          <w:szCs w:val="28"/>
+          <w:lang w:val="ru-RU"/>
+        </w:rPr>
+        <w:t>линки</w:t>
+      </w:r>
+      <w:proofErr w:type="spellEnd"/>
+      <w:r>
+        <w:rPr>
+          <w:rFonts w:ascii="Times New Roman" w:hAnsi="Times New Roman"/>
+          <w:sz w:val="28"/>
+          <w:szCs w:val="28"/>
+          <w:lang w:val="ru-RU"/>
+        </w:rPr>
+        <w:t xml:space="preserve"> (ссылки)</w:t>
+      </w:r>
+      <w:r>
+        <w:rPr>
+          <w:rFonts w:ascii="Times New Roman" w:hAnsi="Times New Roman"/>
+          <w:sz w:val="28"/>
+          <w:szCs w:val="28"/>
+          <w:lang w:val="ru-RU"/>
+        </w:rPr>
+        <w:t>:</w:t>
+      </w:r>
+      <w:r>
+        <w:rPr>
+          <w:rFonts w:ascii="Times New Roman" w:hAnsi="Times New Roman"/>
+          <w:sz w:val="28"/>
+          <w:szCs w:val="28"/>
+          <w:lang w:val="ru-RU"/>
+        </w:rPr>
+        <w:t xml:space="preserve"> </w:t>
+      </w:r>
+      <w:r>
+        <w:rPr>
+          <w:rFonts w:ascii="Times New Roman" w:hAnsi="Times New Roman"/>
+          <w:sz w:val="28"/>
+          <w:szCs w:val="28"/>
+          <w:lang w:val="ru-RU"/>
+        </w:rPr>
+        <w:t>“</w:t>
+      </w:r>
+      <w:r>
+        <w:rPr>
+          <w:rFonts w:ascii="Times New Roman" w:hAnsi="Times New Roman"/>
+          <w:sz w:val="28"/>
+          <w:szCs w:val="28"/>
+          <w:lang w:val="ru-RU"/>
+        </w:rPr>
+        <w:t>Эмблема кафедры</w:t>
+      </w:r>
+      <w:r>
+        <w:rPr>
+          <w:rFonts w:ascii="Times New Roman" w:hAnsi="Times New Roman"/>
+          <w:sz w:val="28"/>
+          <w:szCs w:val="28"/>
+          <w:lang w:val="ru-RU"/>
+        </w:rPr>
+        <w:t>”</w:t>
+      </w:r>
+      <w:r>
+        <w:rPr>
+          <w:rFonts w:ascii="Times New Roman" w:hAnsi="Times New Roman"/>
+          <w:sz w:val="28"/>
+          <w:szCs w:val="28"/>
+          <w:lang w:val="ru-RU"/>
+        </w:rPr>
+        <w:t xml:space="preserve">, </w:t>
+      </w:r>
+      <w:r>
+        <w:rPr>
+          <w:rFonts w:ascii="Times New Roman" w:hAnsi="Times New Roman"/>
+          <w:sz w:val="28"/>
+          <w:szCs w:val="28"/>
+          <w:lang w:val="ru-RU"/>
+        </w:rPr>
+        <w:t>“</w:t>
+      </w:r>
+      <w:r>
+        <w:rPr>
+          <w:rFonts w:ascii="Times New Roman" w:hAnsi="Times New Roman"/>
+          <w:sz w:val="28"/>
+          <w:szCs w:val="28"/>
+          <w:lang w:val="en-US"/>
+        </w:rPr>
+        <w:t>Groups</w:t>
+      </w:r>
+      <w:r>
+        <w:rPr>
+          <w:rFonts w:ascii="Times New Roman" w:hAnsi="Times New Roman"/>
+          <w:sz w:val="28"/>
+          <w:szCs w:val="28"/>
+          <w:lang w:val="ru-RU"/>
+        </w:rPr>
+        <w:t xml:space="preserve">” </w:t>
+      </w:r>
+      <w:r>
+        <w:rPr>
+          <w:rFonts w:ascii="Times New Roman" w:hAnsi="Times New Roman"/>
+          <w:sz w:val="28"/>
+          <w:szCs w:val="28"/>
+          <w:lang w:val="ru-RU"/>
+        </w:rPr>
+        <w:t>,</w:t>
+      </w:r>
+      <w:r>
+        <w:rPr>
+          <w:rFonts w:ascii="Times New Roman" w:hAnsi="Times New Roman"/>
+          <w:sz w:val="28"/>
+          <w:szCs w:val="28"/>
+          <w:lang w:val="ru-RU"/>
+        </w:rPr>
+        <w:t xml:space="preserve"> “</w:t>
+      </w:r>
+      <w:r>
+        <w:t xml:space="preserve"> </w:t>
+      </w:r>
+      <w:r>
+        <w:rPr>
+          <w:rFonts w:ascii="Times New Roman" w:hAnsi="Times New Roman"/>
+          <w:sz w:val="28"/>
+          <w:szCs w:val="28"/>
+          <w:lang w:val="ru-RU"/>
+        </w:rPr>
+        <w:t xml:space="preserve">Students ” </w:t>
+      </w:r>
+      <w:r>
+        <w:rPr>
+          <w:rFonts w:ascii="Times New Roman" w:hAnsi="Times New Roman"/>
+          <w:sz w:val="28"/>
+          <w:szCs w:val="28"/>
+          <w:lang w:val="ru-RU"/>
+        </w:rPr>
+        <w:t xml:space="preserve">, </w:t>
+      </w:r>
+      <w:r>
+        <w:rPr>
+          <w:rFonts w:ascii="Times New Roman" w:hAnsi="Times New Roman"/>
+          <w:sz w:val="28"/>
+          <w:szCs w:val="28"/>
+          <w:lang w:val="ru-RU"/>
+        </w:rPr>
+        <w:t>“</w:t>
+      </w:r>
+      <w:r>
+        <w:t xml:space="preserve"> </w:t>
+      </w:r>
+      <w:proofErr w:type="spellStart"/>
+      <w:r>
+        <w:rPr>
+          <w:rFonts w:ascii="Times New Roman" w:hAnsi="Times New Roman"/>
+          <w:sz w:val="28"/>
+          <w:szCs w:val="28"/>
+          <w:lang w:val="ru-RU"/>
+        </w:rPr>
+        <w:t>Subjects</w:t>
+      </w:r>
+      <w:proofErr w:type="spellEnd"/>
+      <w:r>
+        <w:rPr>
+          <w:rFonts w:ascii="Times New Roman" w:hAnsi="Times New Roman"/>
+          <w:sz w:val="28"/>
+          <w:szCs w:val="28"/>
+          <w:lang w:val="ru-RU"/>
+        </w:rPr>
+        <w:t xml:space="preserve"> ”</w:t>
+      </w:r>
+      <w:r>
+        <w:rPr>
+          <w:rFonts w:ascii="Times New Roman" w:hAnsi="Times New Roman"/>
+          <w:sz w:val="28"/>
+          <w:szCs w:val="28"/>
+          <w:lang w:val="ru-RU"/>
+        </w:rPr>
+        <w:t>,</w:t>
+      </w:r>
+      <w:r>
+        <w:rPr>
+          <w:rFonts w:ascii="Times New Roman" w:hAnsi="Times New Roman"/>
+          <w:sz w:val="28"/>
+          <w:szCs w:val="28"/>
+          <w:lang w:val="ru-RU"/>
+        </w:rPr>
+        <w:t xml:space="preserve"> “</w:t>
+      </w:r>
+      <w:r>
+        <w:t xml:space="preserve"> </w:t>
+      </w:r>
+      <w:proofErr w:type="spellStart"/>
+      <w:r>
+        <w:rPr>
+          <w:rFonts w:ascii="Times New Roman" w:hAnsi="Times New Roman"/>
+          <w:sz w:val="28"/>
+          <w:szCs w:val="28"/>
+          <w:lang w:val="ru-RU"/>
+        </w:rPr>
+        <w:t>Lectors</w:t>
+      </w:r>
+      <w:proofErr w:type="spellEnd"/>
+      <w:r>
+        <w:rPr>
+          <w:rFonts w:ascii="Times New Roman" w:hAnsi="Times New Roman"/>
+          <w:sz w:val="28"/>
+          <w:szCs w:val="28"/>
+          <w:lang w:val="ru-RU"/>
+        </w:rPr>
+        <w:t xml:space="preserve"> ”</w:t>
+      </w:r>
+      <w:r>
+        <w:rPr>
+          <w:rFonts w:ascii="Times New Roman" w:hAnsi="Times New Roman"/>
+          <w:sz w:val="28"/>
+          <w:szCs w:val="28"/>
+          <w:lang w:val="ru-RU"/>
+        </w:rPr>
+        <w:t>.</w:t>
+      </w:r>
+    </w:p>
+    <w:p>
+      <w:pPr>
+        <w:spacing w:after="0" w:line="360" w:lineRule="auto"/>
+        <w:jc w:val="both"/>
+        <w:rPr>
+          <w:rFonts w:ascii="Times New Roman" w:hAnsi="Times New Roman"/>
+          <w:sz w:val="28"/>
+          <w:szCs w:val="28"/>
+          <w:lang w:val="ru-RU"/>
+        </w:rPr>
+      </w:pPr>
+      <w:r>
+        <w:rPr>
+          <w:rFonts w:ascii="Times New Roman" w:hAnsi="Times New Roman"/>
+          <w:b/>
+          <w:sz w:val="28"/>
+          <w:szCs w:val="28"/>
+          <w:lang w:val="ru-RU"/>
+        </w:rPr>
+        <w:t>Эмблема кафедры</w:t>
+      </w:r>
+      <w:r>
+        <w:rPr>
+          <w:rFonts w:ascii="Times New Roman" w:hAnsi="Times New Roman"/>
+          <w:sz w:val="28"/>
+          <w:szCs w:val="28"/>
+          <w:lang w:val="ru-RU"/>
+        </w:rPr>
+        <w:t xml:space="preserve"> – это значок, при нажатии на который, пользователь </w:t>
+      </w:r>
+      <w:r>
+        <w:rPr>
+          <w:rFonts w:ascii="Times New Roman" w:hAnsi="Times New Roman"/>
+          <w:sz w:val="28"/>
+          <w:szCs w:val="28"/>
+          <w:lang w:val="ru-RU"/>
+        </w:rPr>
+        <w:t>возвра</w:t>
+      </w:r>
+      <w:r>
+        <w:rPr>
+          <w:rFonts w:ascii="Times New Roman" w:hAnsi="Times New Roman"/>
+          <w:sz w:val="28"/>
+          <w:szCs w:val="28"/>
+          <w:lang w:val="ru-RU"/>
+        </w:rPr>
+        <w:t>щается на главную страницу. Этот значок пользователь видит при переходах на все странички.</w:t>
+      </w:r>
+    </w:p>
+    <w:p>
+      <w:pPr>
+        <w:spacing w:after="0" w:line="360" w:lineRule="auto"/>
+        <w:jc w:val="both"/>
+        <w:rPr>
+          <w:rFonts w:ascii="Times New Roman" w:hAnsi="Times New Roman"/>
+          <w:sz w:val="28"/>
+          <w:szCs w:val="28"/>
+          <w:lang w:val="ru-RU"/>
+        </w:rPr>
+      </w:pPr>
+      <w:r>
+        <w:rPr>
+          <w:rFonts w:ascii="Times New Roman" w:hAnsi="Times New Roman"/>
+          <w:sz w:val="28"/>
+          <w:szCs w:val="28"/>
+          <w:lang w:val="ru-RU"/>
+        </w:rPr>
+        <w:t xml:space="preserve">На определенных страничках содержится </w:t>
+      </w:r>
+      <w:r>
+        <w:rPr>
+          <w:rFonts w:ascii="Times New Roman" w:hAnsi="Times New Roman"/>
+          <w:b/>
+          <w:sz w:val="28"/>
+          <w:szCs w:val="28"/>
+          <w:lang w:val="ru-RU"/>
+        </w:rPr>
+        <w:t>строка поиска</w:t>
+      </w:r>
+      <w:r>
+        <w:rPr>
+          <w:rFonts w:ascii="Times New Roman" w:hAnsi="Times New Roman"/>
+          <w:sz w:val="28"/>
+          <w:szCs w:val="28"/>
+          <w:lang w:val="ru-RU"/>
+        </w:rPr>
+        <w:t xml:space="preserve">, которая помогает </w:t>
+      </w:r>
+      <w:r>
+        <w:rPr>
+          <w:rFonts w:ascii="Times New Roman" w:hAnsi="Times New Roman"/>
+          <w:sz w:val="28"/>
+          <w:szCs w:val="28"/>
+          <w:lang w:val="ru-RU"/>
+        </w:rPr>
+        <w:t>преподавателю</w:t>
+      </w:r>
+      <w:r>
+        <w:rPr>
+          <w:rFonts w:ascii="Times New Roman" w:hAnsi="Times New Roman"/>
+          <w:sz w:val="28"/>
+          <w:szCs w:val="28"/>
+          <w:lang w:val="ru-RU"/>
+        </w:rPr>
+        <w:t xml:space="preserve"> найти нужного студента или предмет или группу из полного списка. </w:t>
+      </w:r>
+    </w:p>
+    <w:p>
+      <w:pPr>
+        <w:spacing w:after="0" w:line="360" w:lineRule="auto"/>
+        <w:jc w:val="both"/>
+        <w:rPr>
+          <w:rFonts w:ascii="Times New Roman" w:hAnsi="Times New Roman"/>
+          <w:sz w:val="28"/>
+          <w:szCs w:val="28"/>
+          <w:lang w:val="ru-RU"/>
+        </w:rPr>
+      </w:pPr>
+      <w:proofErr w:type="spellStart"/>
+      <w:r>
+        <w:rPr>
+          <w:rFonts w:ascii="Times New Roman" w:hAnsi="Times New Roman"/>
+          <w:b/>
+          <w:sz w:val="28"/>
+          <w:szCs w:val="28"/>
+          <w:lang w:val="ru-RU"/>
+        </w:rPr>
+        <w:t>Groups</w:t>
+      </w:r>
+      <w:proofErr w:type="spellEnd"/>
+      <w:r>
+        <w:rPr>
+          <w:rFonts w:ascii="Times New Roman" w:hAnsi="Times New Roman"/>
+          <w:sz w:val="28"/>
+          <w:szCs w:val="28"/>
+          <w:lang w:val="ru-RU"/>
+        </w:rPr>
+        <w:t xml:space="preserve"> – после перехода по этой ссылке </w:t>
+      </w:r>
+      <w:r>
+        <w:rPr>
+          <w:rFonts w:ascii="Times New Roman" w:hAnsi="Times New Roman"/>
+          <w:sz w:val="28"/>
+          <w:szCs w:val="28"/>
+          <w:lang w:val="ru-RU"/>
+        </w:rPr>
+        <w:t>преподаватель</w:t>
+      </w:r>
+      <w:r>
+        <w:rPr>
+          <w:rFonts w:ascii="Times New Roman" w:hAnsi="Times New Roman"/>
+          <w:sz w:val="28"/>
+          <w:szCs w:val="28"/>
+          <w:lang w:val="ru-RU"/>
+        </w:rPr>
+        <w:t xml:space="preserve"> увидит таблицу с группами студентов </w:t>
+      </w:r>
+      <w:r>
+        <w:rPr>
+          <w:rFonts w:ascii="Times New Roman" w:hAnsi="Times New Roman"/>
+          <w:sz w:val="28"/>
+          <w:szCs w:val="28"/>
+          <w:lang w:val="ru-RU"/>
+        </w:rPr>
+        <w:t>кафедры СПУ</w:t>
+      </w:r>
+      <w:r>
+        <w:rPr>
+          <w:rFonts w:ascii="Times New Roman" w:hAnsi="Times New Roman"/>
+          <w:sz w:val="28"/>
+          <w:szCs w:val="28"/>
+          <w:lang w:val="ru-RU"/>
+        </w:rPr>
+        <w:t xml:space="preserve">. </w:t>
+      </w:r>
+      <w:r>
+        <w:rPr>
+          <w:rFonts w:ascii="Times New Roman" w:hAnsi="Times New Roman"/>
+          <w:sz w:val="28"/>
+          <w:szCs w:val="28"/>
+          <w:lang w:val="ru-RU"/>
+        </w:rPr>
+        <w:t xml:space="preserve">Здесь находится кнопка сортировки групп, которая позволяет отсортировать группы по порядку и наоборот. Здесь находится строка поиска, для нахождения нужной группы списка. </w:t>
+      </w:r>
+      <w:r>
+        <w:rPr>
+          <w:rFonts w:ascii="Times New Roman" w:hAnsi="Times New Roman"/>
+          <w:sz w:val="28"/>
+          <w:szCs w:val="28"/>
+          <w:lang w:val="ru-RU"/>
+        </w:rPr>
+        <w:t xml:space="preserve">При нажатии на одну из групп студентов </w:t>
+      </w:r>
+      <w:r>
+        <w:rPr>
+          <w:rFonts w:ascii="Times New Roman" w:hAnsi="Times New Roman"/>
+          <w:sz w:val="28"/>
+          <w:szCs w:val="28"/>
+          <w:lang w:val="ru-RU"/>
+        </w:rPr>
+        <w:t>преподаватель</w:t>
+      </w:r>
+      <w:r>
+        <w:rPr>
+          <w:rFonts w:ascii="Times New Roman" w:hAnsi="Times New Roman"/>
+          <w:sz w:val="28"/>
+          <w:szCs w:val="28"/>
+          <w:lang w:val="ru-RU"/>
+        </w:rPr>
+        <w:t xml:space="preserve"> увидит список студентов этой группы. При нажатии на ФИО студента, </w:t>
+      </w:r>
+      <w:r>
+        <w:rPr>
+          <w:rFonts w:ascii="Times New Roman" w:hAnsi="Times New Roman"/>
+          <w:sz w:val="28"/>
+          <w:szCs w:val="28"/>
+          <w:lang w:val="ru-RU"/>
+        </w:rPr>
+        <w:t>преподаватель</w:t>
+      </w:r>
+      <w:r>
+        <w:rPr>
+          <w:rFonts w:ascii="Times New Roman" w:hAnsi="Times New Roman"/>
+          <w:sz w:val="28"/>
+          <w:szCs w:val="28"/>
+          <w:lang w:val="ru-RU"/>
+        </w:rPr>
+        <w:t xml:space="preserve"> </w:t>
+      </w:r>
+      <w:r>
+        <w:rPr>
+          <w:rFonts w:ascii="Times New Roman" w:hAnsi="Times New Roman"/>
+          <w:sz w:val="28"/>
+          <w:szCs w:val="28"/>
+          <w:lang w:val="ru-RU"/>
+        </w:rPr>
+        <w:t xml:space="preserve">переходит к </w:t>
+      </w:r>
+      <w:r>
+        <w:rPr>
+          <w:rFonts w:ascii="Times New Roman" w:hAnsi="Times New Roman"/>
+          <w:sz w:val="28"/>
+          <w:szCs w:val="28"/>
+          <w:lang w:val="ru-RU"/>
+        </w:rPr>
+        <w:t>странице</w:t>
+      </w:r>
+      <w:r>
+        <w:rPr>
+          <w:rFonts w:ascii="Times New Roman" w:hAnsi="Times New Roman"/>
+          <w:sz w:val="28"/>
+          <w:szCs w:val="28"/>
+          <w:lang w:val="ru-RU"/>
+        </w:rPr>
+        <w:t xml:space="preserve"> зачетка, где видит оценки, сгруппированные по семестрам студента этой группы.</w:t>
+      </w:r>
+    </w:p>
+    <w:p>
+      <w:pPr>
+        <w:spacing w:after="0" w:line="360" w:lineRule="auto"/>
+        <w:jc w:val="both"/>
+        <w:rPr>
+          <w:rFonts w:ascii="Times New Roman" w:hAnsi="Times New Roman"/>
+          <w:sz w:val="28"/>
+          <w:szCs w:val="28"/>
+          <w:lang w:val="ru-RU"/>
+        </w:rPr>
+      </w:pPr>
+      <w:r>
+        <w:rPr>
+          <w:rFonts w:ascii="Times New Roman" w:hAnsi="Times New Roman"/>
+          <w:b/>
+          <w:sz w:val="28"/>
+          <w:szCs w:val="28"/>
+          <w:lang w:val="ru-RU"/>
+        </w:rPr>
+        <w:t xml:space="preserve">Students </w:t>
+      </w:r>
+      <w:r>
+        <w:rPr>
+          <w:rFonts w:ascii="Times New Roman" w:hAnsi="Times New Roman"/>
+          <w:sz w:val="28"/>
+          <w:szCs w:val="28"/>
+          <w:lang w:val="ru-RU"/>
+        </w:rPr>
+        <w:t xml:space="preserve">– нажав на эту ссылку, </w:t>
+      </w:r>
+      <w:r>
+        <w:rPr>
+          <w:rFonts w:ascii="Times New Roman" w:hAnsi="Times New Roman"/>
+          <w:sz w:val="28"/>
+          <w:szCs w:val="28"/>
+          <w:lang w:val="ru-RU"/>
+        </w:rPr>
+        <w:t>преподаватель</w:t>
+      </w:r>
+      <w:r>
+        <w:rPr>
+          <w:rFonts w:ascii="Times New Roman" w:hAnsi="Times New Roman"/>
+          <w:sz w:val="28"/>
+          <w:szCs w:val="28"/>
+          <w:lang w:val="ru-RU"/>
+        </w:rPr>
+        <w:t xml:space="preserve"> видит таблицу сту</w:t>
+      </w:r>
+      <w:r>
+        <w:rPr>
+          <w:rFonts w:ascii="Times New Roman" w:hAnsi="Times New Roman"/>
+          <w:sz w:val="28"/>
+          <w:szCs w:val="28"/>
+          <w:lang w:val="ru-RU"/>
+        </w:rPr>
+        <w:t>дентов, их ФИО, заметки, группу, электронную почту.</w:t>
+      </w:r>
       <w:bookmarkStart w:id="0" w:name="_GoBack"/>
       <w:bookmarkEnd w:id="0"/>
       <w:r>
@@ -856,43 +1973,52 @@
           <w:szCs w:val="28"/>
           <w:lang w:val="ru-RU"/>
         </w:rPr>
-        <w:t>котор</w:t>
-      </w:r>
-      <w:r>
-        <w:rPr>
-          <w:rFonts w:ascii="Times New Roman" w:hAnsi="Times New Roman"/>
-          <w:sz w:val="28"/>
-          <w:szCs w:val="28"/>
-          <w:lang w:val="ru-RU"/>
-        </w:rPr>
-        <w:t xml:space="preserve">ая помогает </w:t>
-      </w:r>
-      <w:r>
-        <w:rPr>
-          <w:rFonts w:ascii="Times New Roman" w:hAnsi="Times New Roman"/>
-          <w:sz w:val="28"/>
-          <w:szCs w:val="28"/>
-          <w:lang w:val="ru-RU"/>
-        </w:rPr>
-        <w:t>пользовател</w:t>
-      </w:r>
-      <w:r>
-        <w:rPr>
-          <w:rFonts w:ascii="Times New Roman" w:hAnsi="Times New Roman"/>
-          <w:sz w:val="28"/>
-          <w:szCs w:val="28"/>
-          <w:lang w:val="ru-RU"/>
-        </w:rPr>
-        <w:t>ю</w:t>
-      </w:r>
-      <w:r>
-        <w:rPr>
-          <w:rFonts w:ascii="Times New Roman" w:hAnsi="Times New Roman"/>
-          <w:sz w:val="28"/>
-          <w:szCs w:val="28"/>
-          <w:lang w:val="ru-RU"/>
-        </w:rPr>
-        <w:t xml:space="preserve"> найти нужного студента или предмет или группу из полного списка. </w:t>
+        <w:t>Здесь находится строка поиска для нахождения студента.</w:t>
+      </w:r>
+      <w:r>
+        <w:rPr>
+          <w:rFonts w:ascii="Times New Roman" w:hAnsi="Times New Roman"/>
+          <w:sz w:val="28"/>
+          <w:szCs w:val="28"/>
+          <w:lang w:val="ru-RU"/>
+        </w:rPr>
+        <w:t xml:space="preserve"> </w:t>
+      </w:r>
+      <w:r>
+        <w:rPr>
+          <w:rFonts w:ascii="Times New Roman" w:hAnsi="Times New Roman"/>
+          <w:sz w:val="28"/>
+          <w:szCs w:val="28"/>
+          <w:lang w:val="ru-RU"/>
+        </w:rPr>
+        <w:t xml:space="preserve">При нажатии на ФИО студента </w:t>
+      </w:r>
+      <w:r>
+        <w:rPr>
+          <w:rFonts w:ascii="Times New Roman" w:hAnsi="Times New Roman"/>
+          <w:sz w:val="28"/>
+          <w:szCs w:val="28"/>
+          <w:lang w:val="ru-RU"/>
+        </w:rPr>
+        <w:t>преподаватель</w:t>
+      </w:r>
+      <w:r>
+        <w:rPr>
+          <w:rFonts w:ascii="Times New Roman" w:hAnsi="Times New Roman"/>
+          <w:sz w:val="28"/>
+          <w:szCs w:val="28"/>
+          <w:lang w:val="ru-RU"/>
+        </w:rPr>
+        <w:t xml:space="preserve"> переходит к его зачетке.</w:t>
+      </w:r>
+      <w:r>
+        <w:rPr>
+          <w:rFonts w:ascii="Times New Roman" w:hAnsi="Times New Roman"/>
+          <w:sz w:val="28"/>
+          <w:szCs w:val="28"/>
+          <w:lang w:val="ru-RU"/>
+        </w:rPr>
+        <w:t xml:space="preserve"> </w:t>
       </w:r>
     </w:p>
     <w:p>
@@ -907,6 +2033,7 @@
         </w:rPr>
       </w:pPr>
       <w:proofErr w:type="spellStart"/>
+      <w:proofErr w:type="gramStart"/>
       <w:r>
         <w:rPr>
           <w:rFonts w:ascii="Times New Roman" w:hAnsi="Times New Roman"/>
@@ -915,7 +2042,7 @@
           <w:szCs w:val="28"/>
           <w:lang w:val="ru-RU"/>
         </w:rPr>
-        <w:t>Groups</w:t>
+        <w:t>Subjects</w:t>
       </w:r>
       <w:proofErr w:type="spellEnd"/>
       <w:r>
@@ -925,16 +2052,126 @@
           <w:szCs w:val="28"/>
           <w:lang w:val="ru-RU"/>
         </w:rPr>
-        <w:t xml:space="preserve"> – после перехода по этой ссылке пользователь увидит таблицу с группами студентов </w:t>
-      </w:r>
-      <w:r>
-        <w:rPr>
-          <w:rFonts w:ascii="Times New Roman" w:hAnsi="Times New Roman"/>
-          <w:sz w:val="28"/>
-          <w:szCs w:val="28"/>
-          <w:lang w:val="ru-RU"/>
-        </w:rPr>
-        <w:t>кафедры СПУ</w:t>
+        <w:t xml:space="preserve"> – при переходе по этой ссылке, </w:t>
+      </w:r>
+      <w:r>
+        <w:rPr>
+          <w:rFonts w:ascii="Times New Roman" w:hAnsi="Times New Roman"/>
+          <w:sz w:val="28"/>
+          <w:szCs w:val="28"/>
+          <w:lang w:val="ru-RU"/>
+        </w:rPr>
+        <w:t>преподаватель</w:t>
+      </w:r>
+      <w:r>
+        <w:rPr>
+          <w:rFonts w:ascii="Times New Roman" w:hAnsi="Times New Roman"/>
+          <w:sz w:val="28"/>
+          <w:szCs w:val="28"/>
+          <w:lang w:val="ru-RU"/>
+        </w:rPr>
+        <w:t xml:space="preserve"> </w:t>
+      </w:r>
+      <w:r>
+        <w:rPr>
+          <w:rFonts w:ascii="Times New Roman" w:hAnsi="Times New Roman"/>
+          <w:sz w:val="28"/>
+          <w:szCs w:val="28"/>
+          <w:lang w:val="ru-RU"/>
+        </w:rPr>
+        <w:t>видит таблицу, которая содержит название предмета, количество кредитов, группу, в которой предмет изучается (изучался), номер семестра, ФИО преподавателя, который ведет или вел предмет.</w:t>
+      </w:r>
+      <w:proofErr w:type="gramEnd"/>
+      <w:r>
+        <w:rPr>
+          <w:rFonts w:ascii="Times New Roman" w:hAnsi="Times New Roman"/>
+          <w:sz w:val="28"/>
+          <w:szCs w:val="28"/>
+          <w:lang w:val="ru-RU"/>
+        </w:rPr>
+        <w:t xml:space="preserve"> </w:t>
+      </w:r>
+      <w:r>
+        <w:rPr>
+          <w:rFonts w:ascii="Times New Roman" w:hAnsi="Times New Roman"/>
+          <w:sz w:val="28"/>
+          <w:szCs w:val="28"/>
+          <w:lang w:val="ru-RU"/>
+        </w:rPr>
+        <w:t xml:space="preserve">Преподаватель видит на страничке строку для поиска. </w:t>
+      </w:r>
+      <w:r>
+        <w:rPr>
+          <w:rFonts w:ascii="Times New Roman" w:hAnsi="Times New Roman"/>
+          <w:sz w:val="28"/>
+          <w:szCs w:val="28"/>
+          <w:lang w:val="ru-RU"/>
+        </w:rPr>
+        <w:t xml:space="preserve">При нажатии </w:t>
+      </w:r>
+      <w:r>
+        <w:rPr>
+          <w:rFonts w:ascii="Times New Roman" w:hAnsi="Times New Roman"/>
+          <w:sz w:val="28"/>
+          <w:szCs w:val="28"/>
+          <w:lang w:val="ru-RU"/>
+        </w:rPr>
+        <w:t>на всю строку предмета</w:t>
+      </w:r>
+      <w:r>
+        <w:rPr>
+          <w:rFonts w:ascii="Times New Roman" w:hAnsi="Times New Roman"/>
+          <w:sz w:val="28"/>
+          <w:szCs w:val="28"/>
+          <w:lang w:val="ru-RU"/>
+        </w:rPr>
+        <w:t xml:space="preserve"> предмет </w:t>
+      </w:r>
+      <w:r>
+        <w:rPr>
+          <w:rFonts w:ascii="Times New Roman" w:hAnsi="Times New Roman"/>
+          <w:sz w:val="28"/>
+          <w:szCs w:val="28"/>
+          <w:lang w:val="ru-RU"/>
+        </w:rPr>
+        <w:t>преподаватель</w:t>
+      </w:r>
+      <w:r>
+        <w:rPr>
+          <w:rFonts w:ascii="Times New Roman" w:hAnsi="Times New Roman"/>
+          <w:sz w:val="28"/>
+          <w:szCs w:val="28"/>
+          <w:lang w:val="ru-RU"/>
+        </w:rPr>
+        <w:t xml:space="preserve"> увидит ведомость группы по предмету. В ведомости содержится список студентов в алфавитном </w:t>
+      </w:r>
+      <w:r>
+        <w:rPr>
+          <w:rFonts w:ascii="Times New Roman" w:hAnsi="Times New Roman"/>
+          <w:sz w:val="28"/>
+          <w:szCs w:val="28"/>
+          <w:lang w:val="ru-RU"/>
+        </w:rPr>
+        <w:lastRenderedPageBreak/>
+        <w:t xml:space="preserve">порядке, </w:t>
+      </w:r>
+      <w:r>
+        <w:rPr>
+          <w:rFonts w:ascii="Times New Roman" w:hAnsi="Times New Roman"/>
+          <w:sz w:val="28"/>
+          <w:szCs w:val="28"/>
+          <w:lang w:val="ru-RU"/>
+        </w:rPr>
+        <w:t>оценки по каждому модулю данного предмета</w:t>
+      </w:r>
+      <w:r>
+        <w:rPr>
+          <w:rFonts w:ascii="Times New Roman" w:hAnsi="Times New Roman"/>
+          <w:sz w:val="28"/>
+          <w:szCs w:val="28"/>
+          <w:lang w:val="ru-RU"/>
+        </w:rPr>
+        <w:t xml:space="preserve"> и названия модулей</w:t>
       </w:r>
       <w:r>
         <w:rPr>
@@ -952,34 +2189,265 @@
           <w:szCs w:val="28"/>
           <w:lang w:val="ru-RU"/>
         </w:rPr>
-        <w:t xml:space="preserve">Здесь находится кнопка сортировки групп, которая позволяет отсортировать группы по порядку и наоборот. Здесь находится строка поиска, для нахождения нужной группы списка. </w:t>
-      </w:r>
-      <w:r>
-        <w:rPr>
-          <w:rFonts w:ascii="Times New Roman" w:hAnsi="Times New Roman"/>
-          <w:sz w:val="28"/>
-          <w:szCs w:val="28"/>
-          <w:lang w:val="ru-RU"/>
-        </w:rPr>
-        <w:t xml:space="preserve">При нажатии на одну из групп студентов пользователь увидит список студентов этой группы. При нажатии на ФИО студента, пользователь переходит к </w:t>
-      </w:r>
-      <w:r>
-        <w:rPr>
-          <w:rFonts w:ascii="Times New Roman" w:hAnsi="Times New Roman"/>
-          <w:sz w:val="28"/>
-          <w:szCs w:val="28"/>
-          <w:lang w:val="ru-RU"/>
-        </w:rPr>
-        <w:t>странице</w:t>
-      </w:r>
-      <w:r>
-        <w:rPr>
-          <w:rFonts w:ascii="Times New Roman" w:hAnsi="Times New Roman"/>
-          <w:sz w:val="28"/>
-          <w:szCs w:val="28"/>
-          <w:lang w:val="ru-RU"/>
-        </w:rPr>
-        <w:t xml:space="preserve"> зачетка, где видит оценки, сгруппированные по семестрам студента этой группы.</w:t>
+        <w:t xml:space="preserve">Преподаватель имеет возможность </w:t>
+      </w:r>
+      <w:r>
+        <w:rPr>
+          <w:rFonts w:ascii="Times New Roman" w:hAnsi="Times New Roman"/>
+          <w:sz w:val="28"/>
+          <w:szCs w:val="28"/>
+          <w:lang w:val="ru-RU"/>
+        </w:rPr>
+        <w:t>проставлять и редактировать оценки по своим предметам, а именно</w:t>
+      </w:r>
+      <w:r>
+        <w:rPr>
+          <w:rFonts w:ascii="Times New Roman" w:hAnsi="Times New Roman"/>
+          <w:sz w:val="28"/>
+          <w:szCs w:val="28"/>
+          <w:lang w:val="ru-RU"/>
+        </w:rPr>
+        <w:t xml:space="preserve"> </w:t>
+      </w:r>
+      <w:r>
+        <w:rPr>
+          <w:rFonts w:ascii="Times New Roman" w:hAnsi="Times New Roman"/>
+          <w:sz w:val="28"/>
+          <w:szCs w:val="28"/>
+          <w:lang w:val="ru-RU"/>
+        </w:rPr>
+        <w:t>по каждому своему предмету по каждому модулю предмета дважды в семестр – в</w:t>
+      </w:r>
+      <w:r>
+        <w:rPr>
+          <w:rFonts w:ascii="Times New Roman" w:hAnsi="Times New Roman"/>
+          <w:sz w:val="28"/>
+          <w:szCs w:val="28"/>
+          <w:lang w:val="ru-RU"/>
+        </w:rPr>
+        <w:t xml:space="preserve"> </w:t>
+      </w:r>
+      <w:r>
+        <w:rPr>
+          <w:rFonts w:ascii="Times New Roman" w:hAnsi="Times New Roman"/>
+          <w:sz w:val="28"/>
+          <w:szCs w:val="28"/>
+          <w:lang w:val="ru-RU"/>
+        </w:rPr>
+        <w:t>середине семестра (модульный контроль) и в конце семестра – итоговые оценки по</w:t>
+      </w:r>
+      <w:r>
+        <w:rPr>
+          <w:rFonts w:ascii="Times New Roman" w:hAnsi="Times New Roman"/>
+          <w:sz w:val="28"/>
+          <w:szCs w:val="28"/>
+          <w:lang w:val="ru-RU"/>
+        </w:rPr>
+        <w:t xml:space="preserve"> </w:t>
+      </w:r>
+      <w:r>
+        <w:rPr>
+          <w:rFonts w:ascii="Times New Roman" w:hAnsi="Times New Roman"/>
+          <w:sz w:val="28"/>
+          <w:szCs w:val="28"/>
+          <w:lang w:val="ru-RU"/>
+        </w:rPr>
+        <w:t>модулям.</w:t>
+      </w:r>
+      <w:r>
+        <w:rPr>
+          <w:rFonts w:ascii="Times New Roman" w:hAnsi="Times New Roman"/>
+          <w:sz w:val="28"/>
+          <w:szCs w:val="28"/>
+          <w:lang w:val="ru-RU"/>
+        </w:rPr>
+        <w:t xml:space="preserve"> </w:t>
+      </w:r>
+      <w:proofErr w:type="gramStart"/>
+      <w:r>
+        <w:rPr>
+          <w:rFonts w:ascii="Times New Roman" w:hAnsi="Times New Roman"/>
+          <w:sz w:val="28"/>
+          <w:szCs w:val="28"/>
+          <w:lang w:val="ru-RU"/>
+        </w:rPr>
+        <w:t>В</w:t>
+      </w:r>
+      <w:proofErr w:type="gramEnd"/>
+      <w:r>
+        <w:rPr>
+          <w:rFonts w:ascii="Times New Roman" w:hAnsi="Times New Roman"/>
+          <w:sz w:val="28"/>
+          <w:szCs w:val="28"/>
+          <w:lang w:val="ru-RU"/>
+        </w:rPr>
+        <w:t xml:space="preserve"> средине и в конце семестра итоговую оценку по </w:t>
+      </w:r>
+      <w:r>
+        <w:rPr>
+          <w:rFonts w:ascii="Times New Roman" w:hAnsi="Times New Roman"/>
+          <w:sz w:val="28"/>
+          <w:szCs w:val="28"/>
+          <w:lang w:val="ru-RU"/>
+        </w:rPr>
+        <w:t xml:space="preserve">своему </w:t>
+      </w:r>
+      <w:r>
+        <w:rPr>
+          <w:rFonts w:ascii="Times New Roman" w:hAnsi="Times New Roman"/>
+          <w:sz w:val="28"/>
+          <w:szCs w:val="28"/>
+          <w:lang w:val="ru-RU"/>
+        </w:rPr>
+        <w:t>предмету.</w:t>
+      </w:r>
+      <w:r>
+        <w:rPr>
+          <w:rFonts w:ascii="Times New Roman" w:hAnsi="Times New Roman"/>
+          <w:sz w:val="28"/>
+          <w:szCs w:val="28"/>
+          <w:lang w:val="ru-RU"/>
+        </w:rPr>
+        <w:t xml:space="preserve"> </w:t>
+      </w:r>
+      <w:r>
+        <w:rPr>
+          <w:rFonts w:ascii="Times New Roman" w:hAnsi="Times New Roman"/>
+          <w:sz w:val="28"/>
+          <w:szCs w:val="28"/>
+          <w:lang w:val="ru-RU"/>
+        </w:rPr>
+        <w:t xml:space="preserve">Здесь ниже </w:t>
+      </w:r>
+      <w:r>
+        <w:rPr>
+          <w:rFonts w:ascii="Times New Roman" w:hAnsi="Times New Roman"/>
+          <w:sz w:val="28"/>
+          <w:szCs w:val="28"/>
+          <w:lang w:val="ru-RU"/>
+        </w:rPr>
+        <w:t>заглавия страницы</w:t>
+      </w:r>
+      <w:r>
+        <w:rPr>
+          <w:rFonts w:ascii="Times New Roman" w:hAnsi="Times New Roman"/>
+          <w:sz w:val="28"/>
+          <w:szCs w:val="28"/>
+          <w:lang w:val="ru-RU"/>
+        </w:rPr>
+        <w:t xml:space="preserve"> ведомости находится информация о </w:t>
+      </w:r>
+      <w:proofErr w:type="spellStart"/>
+      <w:r>
+        <w:rPr>
+          <w:rFonts w:ascii="Times New Roman" w:hAnsi="Times New Roman"/>
+          <w:sz w:val="28"/>
+          <w:szCs w:val="28"/>
+          <w:lang w:val="ru-RU"/>
+        </w:rPr>
+        <w:t>dead-line</w:t>
+      </w:r>
+      <w:proofErr w:type="spellEnd"/>
+      <w:r>
+        <w:rPr>
+          <w:rFonts w:ascii="Times New Roman" w:hAnsi="Times New Roman"/>
+          <w:sz w:val="28"/>
+          <w:szCs w:val="28"/>
+          <w:lang w:val="ru-RU"/>
+        </w:rPr>
+        <w:t xml:space="preserve"> </w:t>
+      </w:r>
+      <w:r>
+        <w:rPr>
+          <w:rFonts w:ascii="Times New Roman" w:hAnsi="Times New Roman"/>
+          <w:sz w:val="28"/>
+          <w:szCs w:val="28"/>
+          <w:lang w:val="ru-RU"/>
+        </w:rPr>
+        <w:t>оценках</w:t>
+      </w:r>
+      <w:r>
+        <w:rPr>
+          <w:rFonts w:ascii="Times New Roman" w:hAnsi="Times New Roman"/>
+          <w:sz w:val="28"/>
+          <w:szCs w:val="28"/>
+          <w:lang w:val="ru-RU"/>
+        </w:rPr>
+        <w:t xml:space="preserve">. </w:t>
+      </w:r>
+      <w:r>
+        <w:rPr>
+          <w:rFonts w:ascii="Times New Roman" w:hAnsi="Times New Roman"/>
+          <w:sz w:val="28"/>
+          <w:szCs w:val="28"/>
+          <w:lang w:val="ru-RU"/>
+        </w:rPr>
+        <w:t>Преподаватель может</w:t>
+      </w:r>
+      <w:r>
+        <w:rPr>
+          <w:rFonts w:ascii="Times New Roman" w:hAnsi="Times New Roman"/>
+          <w:sz w:val="28"/>
+          <w:szCs w:val="28"/>
+          <w:lang w:val="ru-RU"/>
+        </w:rPr>
+        <w:t xml:space="preserve"> просматривать даты </w:t>
+      </w:r>
+      <w:proofErr w:type="spellStart"/>
+      <w:r>
+        <w:rPr>
+          <w:rFonts w:ascii="Times New Roman" w:hAnsi="Times New Roman"/>
+          <w:sz w:val="28"/>
+          <w:szCs w:val="28"/>
+          <w:lang w:val="ru-RU"/>
+        </w:rPr>
+        <w:t>dead</w:t>
+      </w:r>
+      <w:r>
+        <w:rPr>
+          <w:rFonts w:ascii="Times New Roman" w:hAnsi="Times New Roman"/>
+          <w:sz w:val="28"/>
+          <w:szCs w:val="28"/>
+          <w:lang w:val="ru-RU"/>
+        </w:rPr>
+        <w:t>-</w:t>
+      </w:r>
+      <w:r>
+        <w:rPr>
+          <w:rFonts w:ascii="Times New Roman" w:hAnsi="Times New Roman"/>
+          <w:sz w:val="28"/>
+          <w:szCs w:val="28"/>
+          <w:lang w:val="ru-RU"/>
+        </w:rPr>
+        <w:t>line</w:t>
+      </w:r>
+      <w:proofErr w:type="spellEnd"/>
+      <w:r>
+        <w:rPr>
+          <w:rFonts w:ascii="Times New Roman" w:hAnsi="Times New Roman"/>
+          <w:sz w:val="28"/>
+          <w:szCs w:val="28"/>
+          <w:lang w:val="ru-RU"/>
+        </w:rPr>
+        <w:t xml:space="preserve"> </w:t>
+      </w:r>
+      <w:r>
+        <w:rPr>
+          <w:rFonts w:ascii="Times New Roman" w:hAnsi="Times New Roman"/>
+          <w:sz w:val="28"/>
+          <w:szCs w:val="28"/>
+          <w:lang w:val="ru-RU"/>
+        </w:rPr>
+        <w:t>для выставления оценок по своим</w:t>
+      </w:r>
+      <w:r>
+        <w:rPr>
+          <w:rFonts w:ascii="Times New Roman" w:hAnsi="Times New Roman"/>
+          <w:sz w:val="28"/>
+          <w:szCs w:val="28"/>
+          <w:lang w:val="ru-RU"/>
+        </w:rPr>
+        <w:t xml:space="preserve"> предметам. Преподаватель так же имеет возможность редактировать названия модулей.</w:t>
       </w:r>
     </w:p>
     <w:p>
@@ -993,6 +2461,7 @@
           <w:lang w:val="ru-RU"/>
         </w:rPr>
       </w:pPr>
+      <w:proofErr w:type="spellStart"/>
       <w:r>
         <w:rPr>
           <w:rFonts w:ascii="Times New Roman" w:hAnsi="Times New Roman"/>
@@ -1001,48 +2470,7 @@
           <w:szCs w:val="28"/>
           <w:lang w:val="ru-RU"/>
         </w:rPr>
-        <w:t xml:space="preserve">Students </w:t>
-      </w:r>
-      <w:r>
-        <w:rPr>
-          <w:rFonts w:ascii="Times New Roman" w:hAnsi="Times New Roman"/>
-          <w:sz w:val="28"/>
-          <w:szCs w:val="28"/>
-          <w:lang w:val="ru-RU"/>
-        </w:rPr>
-        <w:t>– нажав на эту ссылку, пользователь видит таблицу студентов, их ФИО, заметки, группу. При нажатии на ФИО студента пользователь переходит к его зачетке.</w:t>
-      </w:r>
-      <w:r>
-        <w:rPr>
-          <w:rFonts w:ascii="Times New Roman" w:hAnsi="Times New Roman"/>
-          <w:sz w:val="28"/>
-          <w:szCs w:val="28"/>
-          <w:lang w:val="ru-RU"/>
-        </w:rPr>
-        <w:t xml:space="preserve"> Здесь находится строка поиска для нахождения студента.</w:t>
-      </w:r>
-    </w:p>
-    <w:p>
-      <w:pPr>
-        <w:spacing w:after="0" w:line="360" w:lineRule="auto"/>
-        <w:jc w:val="both"/>
-        <w:rPr>
-          <w:rFonts w:ascii="Times New Roman" w:hAnsi="Times New Roman"/>
-          <w:sz w:val="28"/>
-          <w:szCs w:val="28"/>
-          <w:lang w:val="ru-RU"/>
-        </w:rPr>
-      </w:pPr>
-      <w:proofErr w:type="spellStart"/>
-      <w:r>
-        <w:rPr>
-          <w:rFonts w:ascii="Times New Roman" w:hAnsi="Times New Roman"/>
-          <w:b/>
-          <w:sz w:val="28"/>
-          <w:szCs w:val="28"/>
-          <w:lang w:val="ru-RU"/>
-        </w:rPr>
-        <w:t>Subjects</w:t>
+        <w:t>Lectors</w:t>
       </w:r>
       <w:proofErr w:type="spellEnd"/>
       <w:r>
@@ -1052,151 +2480,106 @@
           <w:szCs w:val="28"/>
           <w:lang w:val="ru-RU"/>
         </w:rPr>
-        <w:t xml:space="preserve"> – при переходе по этой ссылке, пользователь видит таблицу, которая содержит название предмета, количество кредитов, группу, в которой предмет изучается (изучался), номер семестра, ФИО преподавателя, который ведет или вел предмет. При нажатии </w:t>
-      </w:r>
-      <w:r>
-        <w:rPr>
-          <w:rFonts w:ascii="Times New Roman" w:hAnsi="Times New Roman"/>
-          <w:sz w:val="28"/>
-          <w:szCs w:val="28"/>
-          <w:lang w:val="ru-RU"/>
-        </w:rPr>
-        <w:t>на всю строку предмета</w:t>
-      </w:r>
-      <w:r>
-        <w:rPr>
-          <w:rFonts w:ascii="Times New Roman" w:hAnsi="Times New Roman"/>
-          <w:sz w:val="28"/>
-          <w:szCs w:val="28"/>
-          <w:lang w:val="ru-RU"/>
-        </w:rPr>
-        <w:t xml:space="preserve"> предмет пользователь увидит ведомость группы по предмету. В ведомости содержится список студентов в алфавитном порядке и оценки по каждому модулю данного предмета. Здесь ниже </w:t>
-      </w:r>
-      <w:r>
-        <w:rPr>
-          <w:rFonts w:ascii="Times New Roman" w:hAnsi="Times New Roman"/>
-          <w:sz w:val="28"/>
-          <w:szCs w:val="28"/>
-          <w:lang w:val="ru-RU"/>
-        </w:rPr>
-        <w:t>заглавия страницы</w:t>
-      </w:r>
-      <w:r>
-        <w:rPr>
-          <w:rFonts w:ascii="Times New Roman" w:hAnsi="Times New Roman"/>
-          <w:sz w:val="28"/>
-          <w:szCs w:val="28"/>
-          <w:lang w:val="ru-RU"/>
-        </w:rPr>
-        <w:t xml:space="preserve"> ведомости находится информация о </w:t>
-      </w:r>
-      <w:proofErr w:type="spellStart"/>
-      <w:r>
-        <w:rPr>
-          <w:rFonts w:ascii="Times New Roman" w:hAnsi="Times New Roman"/>
-          <w:sz w:val="28"/>
-          <w:szCs w:val="28"/>
-          <w:lang w:val="ru-RU"/>
-        </w:rPr>
-        <w:t>деад-лайн</w:t>
-      </w:r>
-      <w:proofErr w:type="spellEnd"/>
-      <w:r>
-        <w:rPr>
-          <w:rFonts w:ascii="Times New Roman" w:hAnsi="Times New Roman"/>
-          <w:sz w:val="28"/>
-          <w:szCs w:val="28"/>
-          <w:lang w:val="ru-RU"/>
-        </w:rPr>
-        <w:t xml:space="preserve"> оценках</w:t>
-      </w:r>
-      <w:r>
-        <w:rPr>
-          <w:rFonts w:ascii="Times New Roman" w:hAnsi="Times New Roman"/>
-          <w:sz w:val="28"/>
-          <w:szCs w:val="28"/>
-          <w:lang w:val="ru-RU"/>
-        </w:rPr>
-        <w:t xml:space="preserve">. </w:t>
-      </w:r>
-      <w:r>
-        <w:rPr>
-          <w:rFonts w:ascii="Times New Roman" w:hAnsi="Times New Roman"/>
-          <w:sz w:val="28"/>
-          <w:szCs w:val="28"/>
-          <w:lang w:val="ru-RU"/>
-        </w:rPr>
-        <w:t xml:space="preserve">Тут так же находится строка поиска </w:t>
-      </w:r>
-      <w:r>
-        <w:rPr>
-          <w:rFonts w:ascii="Times New Roman" w:hAnsi="Times New Roman"/>
-          <w:sz w:val="28"/>
-          <w:szCs w:val="28"/>
-          <w:lang w:val="ru-RU"/>
-        </w:rPr>
-        <w:t xml:space="preserve">для </w:t>
-      </w:r>
-      <w:r>
-        <w:rPr>
-          <w:rFonts w:ascii="Times New Roman" w:hAnsi="Times New Roman"/>
-          <w:sz w:val="28"/>
-          <w:szCs w:val="28"/>
-          <w:lang w:val="ru-RU"/>
-        </w:rPr>
-        <w:t>предмета.</w:t>
-      </w:r>
-    </w:p>
-    <w:p>
-      <w:pPr>
-        <w:spacing w:after="0" w:line="360" w:lineRule="auto"/>
-        <w:jc w:val="both"/>
-        <w:rPr>
-          <w:rFonts w:ascii="Times New Roman" w:hAnsi="Times New Roman"/>
-          <w:sz w:val="28"/>
-          <w:szCs w:val="28"/>
-          <w:lang w:val="ru-RU"/>
-        </w:rPr>
-      </w:pPr>
-      <w:proofErr w:type="spellStart"/>
-      <w:r>
-        <w:rPr>
-          <w:rFonts w:ascii="Times New Roman" w:hAnsi="Times New Roman"/>
-          <w:b/>
-          <w:sz w:val="28"/>
-          <w:szCs w:val="28"/>
-          <w:lang w:val="ru-RU"/>
-        </w:rPr>
-        <w:lastRenderedPageBreak/>
-        <w:t>Lectors</w:t>
-      </w:r>
-      <w:proofErr w:type="spellEnd"/>
-      <w:r>
-        <w:rPr>
-          <w:rFonts w:ascii="Times New Roman" w:hAnsi="Times New Roman"/>
-          <w:sz w:val="28"/>
-          <w:szCs w:val="28"/>
-          <w:lang w:val="ru-RU"/>
-        </w:rPr>
-        <w:t xml:space="preserve"> – при нажатии на эту ссылку пользователь переходит к таблице со списком ФИО преподавателей и их ученые степени. </w:t>
-      </w:r>
-      <w:r>
-        <w:rPr>
-          <w:rFonts w:ascii="Times New Roman" w:hAnsi="Times New Roman"/>
-          <w:sz w:val="28"/>
-          <w:szCs w:val="28"/>
-          <w:lang w:val="ru-RU"/>
-        </w:rPr>
-        <w:t xml:space="preserve">Здесь кроме таблицы пользователь так же видит строку для поиска. </w:t>
-      </w:r>
-      <w:r>
-        <w:rPr>
-          <w:rFonts w:ascii="Times New Roman" w:hAnsi="Times New Roman"/>
-          <w:sz w:val="28"/>
-          <w:szCs w:val="28"/>
-          <w:lang w:val="ru-RU"/>
-        </w:rPr>
-        <w:t xml:space="preserve">При нажатии на ФИО пользователь переходит к </w:t>
+        <w:t xml:space="preserve"> – при нажатии на эту ссылку </w:t>
+      </w:r>
+      <w:r>
+        <w:rPr>
+          <w:rFonts w:ascii="Times New Roman" w:hAnsi="Times New Roman"/>
+          <w:sz w:val="28"/>
+          <w:szCs w:val="28"/>
+          <w:lang w:val="ru-RU"/>
+        </w:rPr>
+        <w:t>преподаватель</w:t>
+      </w:r>
+      <w:r>
+        <w:rPr>
+          <w:rFonts w:ascii="Times New Roman" w:hAnsi="Times New Roman"/>
+          <w:sz w:val="28"/>
+          <w:szCs w:val="28"/>
+          <w:lang w:val="ru-RU"/>
+        </w:rPr>
+        <w:t xml:space="preserve"> переходит к таблице со списко</w:t>
+      </w:r>
+      <w:r>
+        <w:rPr>
+          <w:rFonts w:ascii="Times New Roman" w:hAnsi="Times New Roman"/>
+          <w:sz w:val="28"/>
+          <w:szCs w:val="28"/>
+          <w:lang w:val="ru-RU"/>
+        </w:rPr>
+        <w:t xml:space="preserve">м и видит там ФИО преподавателей, </w:t>
+      </w:r>
+      <w:r>
+        <w:rPr>
+          <w:rFonts w:ascii="Times New Roman" w:hAnsi="Times New Roman"/>
+          <w:sz w:val="28"/>
+          <w:szCs w:val="28"/>
+          <w:lang w:val="ru-RU"/>
+        </w:rPr>
+        <w:t>их ученые степени</w:t>
+      </w:r>
+      <w:r>
+        <w:rPr>
+          <w:rFonts w:ascii="Times New Roman" w:hAnsi="Times New Roman"/>
+          <w:sz w:val="28"/>
+          <w:szCs w:val="28"/>
+          <w:lang w:val="ru-RU"/>
+        </w:rPr>
+        <w:t>, электронную почту.</w:t>
+      </w:r>
+      <w:r>
+        <w:rPr>
+          <w:rFonts w:ascii="Times New Roman" w:hAnsi="Times New Roman"/>
+          <w:sz w:val="28"/>
+          <w:szCs w:val="28"/>
+          <w:lang w:val="ru-RU"/>
+        </w:rPr>
+        <w:t xml:space="preserve"> Здесь кроме таблицы </w:t>
+      </w:r>
+      <w:r>
+        <w:rPr>
+          <w:rFonts w:ascii="Times New Roman" w:hAnsi="Times New Roman"/>
+          <w:sz w:val="28"/>
+          <w:szCs w:val="28"/>
+          <w:lang w:val="ru-RU"/>
+        </w:rPr>
+        <w:t>преподаватель</w:t>
+      </w:r>
+      <w:r>
+        <w:rPr>
+          <w:rFonts w:ascii="Times New Roman" w:hAnsi="Times New Roman"/>
+          <w:sz w:val="28"/>
+          <w:szCs w:val="28"/>
+          <w:lang w:val="ru-RU"/>
+        </w:rPr>
+        <w:t xml:space="preserve"> </w:t>
+      </w:r>
+      <w:r>
+        <w:rPr>
+          <w:rFonts w:ascii="Times New Roman" w:hAnsi="Times New Roman"/>
+          <w:sz w:val="28"/>
+          <w:szCs w:val="28"/>
+          <w:lang w:val="ru-RU"/>
+        </w:rPr>
+        <w:t xml:space="preserve">так же видит строку для поиска. При нажатии на ФИО </w:t>
+      </w:r>
+      <w:r>
+        <w:rPr>
+          <w:rFonts w:ascii="Times New Roman" w:hAnsi="Times New Roman"/>
+          <w:sz w:val="28"/>
+          <w:szCs w:val="28"/>
+          <w:lang w:val="ru-RU"/>
+        </w:rPr>
+        <w:t>преподаватель</w:t>
+      </w:r>
+      <w:r>
+        <w:rPr>
+          <w:rFonts w:ascii="Times New Roman" w:hAnsi="Times New Roman"/>
+          <w:sz w:val="28"/>
+          <w:szCs w:val="28"/>
+          <w:lang w:val="ru-RU"/>
+        </w:rPr>
+        <w:t xml:space="preserve"> переходит к </w:t>
       </w:r>
       <w:proofErr w:type="gramStart"/>
       <w:r>
@@ -1216,52 +2599,25 @@
           <w:szCs w:val="28"/>
           <w:lang w:val="ru-RU"/>
         </w:rPr>
-        <w:t xml:space="preserve"> где есть предметы</w:t>
-      </w:r>
-      <w:r>
-        <w:rPr>
-          <w:rFonts w:ascii="Times New Roman" w:hAnsi="Times New Roman"/>
-          <w:sz w:val="28"/>
-          <w:szCs w:val="28"/>
-          <w:lang w:val="ru-RU"/>
-        </w:rPr>
-        <w:t>,</w:t>
-      </w:r>
-      <w:r>
-        <w:rPr>
-          <w:rFonts w:ascii="Times New Roman" w:hAnsi="Times New Roman"/>
-          <w:sz w:val="28"/>
-          <w:szCs w:val="28"/>
-          <w:lang w:val="ru-RU"/>
-        </w:rPr>
-        <w:t xml:space="preserve"> которые ведет преподаватель, группа в которой он их ведет или вел и номер семестра, в которо</w:t>
-      </w:r>
-      <w:r>
-        <w:rPr>
-          <w:rFonts w:ascii="Times New Roman" w:hAnsi="Times New Roman"/>
-          <w:sz w:val="28"/>
-          <w:szCs w:val="28"/>
-          <w:lang w:val="ru-RU"/>
-        </w:rPr>
-        <w:t>м читается или читался предмет</w:t>
-      </w:r>
-      <w:r>
-        <w:rPr>
-          <w:rFonts w:ascii="Times New Roman" w:hAnsi="Times New Roman"/>
-          <w:sz w:val="28"/>
-          <w:szCs w:val="28"/>
-          <w:lang w:val="ru-RU"/>
-        </w:rPr>
-        <w:t>.</w:t>
-      </w:r>
-      <w:r>
-        <w:rPr>
-          <w:rFonts w:ascii="Times New Roman" w:hAnsi="Times New Roman"/>
-          <w:sz w:val="28"/>
-          <w:szCs w:val="28"/>
-          <w:lang w:val="ru-RU"/>
-        </w:rPr>
-        <w:t xml:space="preserve"> При нажатии на эту строку можно перейти к ведомости группы по предмету.</w:t>
+        <w:t xml:space="preserve"> где есть предметы, которые ведет преподаватель, группа в которой он их ведет или вел и номер семестра, в котором читается или читался предмет</w:t>
+      </w:r>
+      <w:r>
+        <w:rPr>
+          <w:rFonts w:ascii="Times New Roman" w:hAnsi="Times New Roman"/>
+          <w:sz w:val="28"/>
+          <w:szCs w:val="28"/>
+          <w:lang w:val="ru-RU"/>
+        </w:rPr>
+        <w:t>. При нажатии на эту строку можно перейти к ведомости группы по предмету.</w:t>
+      </w:r>
+      <w:r>
+        <w:rPr>
+          <w:rFonts w:ascii="Times New Roman" w:hAnsi="Times New Roman"/>
+          <w:sz w:val="28"/>
+          <w:szCs w:val="28"/>
+          <w:lang w:val="ru-RU"/>
+        </w:rPr>
+        <w:t xml:space="preserve"> Преподаватель не имеет возможности редактировать информацию о себе.</w:t>
       </w:r>
     </w:p>
     <w:p>
@@ -3116,7 +4472,7 @@
         <w:noProof/>
         <w:lang w:val="ru-RU"/>
       </w:rPr>
-      <w:t>4</w:t>
+      <w:t>6</w:t>
     </w:r>
     <w:r>
       <w:rPr>
